--- a/v1/doc/ANY-1 Reference Guide.docx
+++ b/v1/doc/ANY-1 Reference Guide.docx
@@ -52,7 +52,9 @@
               <w:tab w:val="right" w:leader="dot" w:pos="9350"/>
             </w:tabs>
             <w:rPr>
+              <w:rFonts w:asciiTheme="minorHAnsi" w:eastAsiaTheme="minorEastAsia" w:hAnsiTheme="minorHAnsi"/>
               <w:noProof/>
+              <w:lang w:eastAsia="en-CA"/>
             </w:rPr>
           </w:pPr>
           <w:r>
@@ -64,7 +66,7 @@
           <w:r>
             <w:fldChar w:fldCharType="separate"/>
           </w:r>
-          <w:hyperlink w:anchor="_Toc70097885" w:history="1">
+          <w:hyperlink w:anchor="_Toc71065413" w:history="1">
             <w:r>
               <w:rPr>
                 <w:rStyle w:val="Hyperlink"/>
@@ -91,7 +93,7 @@
                 <w:noProof/>
                 <w:webHidden/>
               </w:rPr>
-              <w:instrText xml:space="preserve"> PAGEREF _Toc70097885 \h </w:instrText>
+              <w:instrText xml:space="preserve"> PAGEREF _Toc71065413 \h </w:instrText>
             </w:r>
             <w:r>
               <w:rPr>
@@ -111,7 +113,7 @@
                 <w:noProof/>
                 <w:webHidden/>
               </w:rPr>
-              <w:t>2</w:t>
+              <w:t>3</w:t>
             </w:r>
             <w:r>
               <w:rPr>
@@ -134,7 +136,7 @@
               <w:lang w:eastAsia="en-CA"/>
             </w:rPr>
           </w:pPr>
-          <w:hyperlink w:anchor="_Toc70097886" w:history="1">
+          <w:hyperlink w:anchor="_Toc71065414" w:history="1">
             <w:r>
               <w:rPr>
                 <w:rStyle w:val="Hyperlink"/>
@@ -163,7 +165,7 @@
                 <w:noProof/>
                 <w:webHidden/>
               </w:rPr>
-              <w:instrText xml:space="preserve"> PAGEREF _Toc70097886 \h </w:instrText>
+              <w:instrText xml:space="preserve"> PAGEREF _Toc71065414 \h </w:instrText>
             </w:r>
             <w:r>
               <w:rPr>
@@ -183,7 +185,7 @@
                 <w:noProof/>
                 <w:webHidden/>
               </w:rPr>
-              <w:t>2</w:t>
+              <w:t>3</w:t>
             </w:r>
             <w:r>
               <w:rPr>
@@ -206,7 +208,7 @@
               <w:lang w:eastAsia="en-CA"/>
             </w:rPr>
           </w:pPr>
-          <w:hyperlink w:anchor="_Toc70097887" w:history="1">
+          <w:hyperlink w:anchor="_Toc71065415" w:history="1">
             <w:r>
               <w:rPr>
                 <w:rStyle w:val="Hyperlink"/>
@@ -233,7 +235,7 @@
                 <w:noProof/>
                 <w:webHidden/>
               </w:rPr>
-              <w:instrText xml:space="preserve"> PAGEREF _Toc70097887 \h </w:instrText>
+              <w:instrText xml:space="preserve"> PAGEREF _Toc71065415 \h </w:instrText>
             </w:r>
             <w:r>
               <w:rPr>
@@ -253,7 +255,7 @@
                 <w:noProof/>
                 <w:webHidden/>
               </w:rPr>
-              <w:t>2</w:t>
+              <w:t>3</w:t>
             </w:r>
             <w:r>
               <w:rPr>
@@ -276,7 +278,7 @@
               <w:lang w:eastAsia="en-CA"/>
             </w:rPr>
           </w:pPr>
-          <w:hyperlink w:anchor="_Toc70097888" w:history="1">
+          <w:hyperlink w:anchor="_Toc71065416" w:history="1">
             <w:r>
               <w:rPr>
                 <w:rStyle w:val="Hyperlink"/>
@@ -303,7 +305,7 @@
                 <w:noProof/>
                 <w:webHidden/>
               </w:rPr>
-              <w:instrText xml:space="preserve"> PAGEREF _Toc70097888 \h </w:instrText>
+              <w:instrText xml:space="preserve"> PAGEREF _Toc71065416 \h </w:instrText>
             </w:r>
             <w:r>
               <w:rPr>
@@ -323,7 +325,7 @@
                 <w:noProof/>
                 <w:webHidden/>
               </w:rPr>
-              <w:t>2</w:t>
+              <w:t>3</w:t>
             </w:r>
             <w:r>
               <w:rPr>
@@ -346,7 +348,7 @@
               <w:lang w:eastAsia="en-CA"/>
             </w:rPr>
           </w:pPr>
-          <w:hyperlink w:anchor="_Toc70097889" w:history="1">
+          <w:hyperlink w:anchor="_Toc71065417" w:history="1">
             <w:r>
               <w:rPr>
                 <w:rStyle w:val="Hyperlink"/>
@@ -374,7 +376,7 @@
                 <w:noProof/>
                 <w:webHidden/>
               </w:rPr>
-              <w:instrText xml:space="preserve"> PAGEREF _Toc70097889 \h </w:instrText>
+              <w:instrText xml:space="preserve"> PAGEREF _Toc71065417 \h </w:instrText>
             </w:r>
             <w:r>
               <w:rPr>
@@ -394,7 +396,7 @@
                 <w:noProof/>
                 <w:webHidden/>
               </w:rPr>
-              <w:t>2</w:t>
+              <w:t>3</w:t>
             </w:r>
             <w:r>
               <w:rPr>
@@ -417,7 +419,7 @@
               <w:lang w:eastAsia="en-CA"/>
             </w:rPr>
           </w:pPr>
-          <w:hyperlink w:anchor="_Toc70097890" w:history="1">
+          <w:hyperlink w:anchor="_Toc71065418" w:history="1">
             <w:r>
               <w:rPr>
                 <w:rStyle w:val="Hyperlink"/>
@@ -444,7 +446,7 @@
                 <w:noProof/>
                 <w:webHidden/>
               </w:rPr>
-              <w:instrText xml:space="preserve"> PAGEREF _Toc70097890 \h </w:instrText>
+              <w:instrText xml:space="preserve"> PAGEREF _Toc71065418 \h </w:instrText>
             </w:r>
             <w:r>
               <w:rPr>
@@ -464,7 +466,7 @@
                 <w:noProof/>
                 <w:webHidden/>
               </w:rPr>
-              <w:t>2</w:t>
+              <w:t>3</w:t>
             </w:r>
             <w:r>
               <w:rPr>
@@ -487,7 +489,7 @@
               <w:lang w:eastAsia="en-CA"/>
             </w:rPr>
           </w:pPr>
-          <w:hyperlink w:anchor="_Toc70097891" w:history="1">
+          <w:hyperlink w:anchor="_Toc71065419" w:history="1">
             <w:r>
               <w:rPr>
                 <w:rStyle w:val="Hyperlink"/>
@@ -514,7 +516,7 @@
                 <w:noProof/>
                 <w:webHidden/>
               </w:rPr>
-              <w:instrText xml:space="preserve"> PAGEREF _Toc70097891 \h </w:instrText>
+              <w:instrText xml:space="preserve"> PAGEREF _Toc71065419 \h </w:instrText>
             </w:r>
             <w:r>
               <w:rPr>
@@ -534,7 +536,7 @@
                 <w:noProof/>
                 <w:webHidden/>
               </w:rPr>
-              <w:t>2</w:t>
+              <w:t>3</w:t>
             </w:r>
             <w:r>
               <w:rPr>
@@ -557,7 +559,7 @@
               <w:lang w:eastAsia="en-CA"/>
             </w:rPr>
           </w:pPr>
-          <w:hyperlink w:anchor="_Toc70097892" w:history="1">
+          <w:hyperlink w:anchor="_Toc71065420" w:history="1">
             <w:r>
               <w:rPr>
                 <w:rStyle w:val="Hyperlink"/>
@@ -584,7 +586,7 @@
                 <w:noProof/>
                 <w:webHidden/>
               </w:rPr>
-              <w:instrText xml:space="preserve"> PAGEREF _Toc70097892 \h </w:instrText>
+              <w:instrText xml:space="preserve"> PAGEREF _Toc71065420 \h </w:instrText>
             </w:r>
             <w:r>
               <w:rPr>
@@ -604,7 +606,7 @@
                 <w:noProof/>
                 <w:webHidden/>
               </w:rPr>
-              <w:t>2</w:t>
+              <w:t>3</w:t>
             </w:r>
             <w:r>
               <w:rPr>
@@ -627,7 +629,7 @@
               <w:lang w:eastAsia="en-CA"/>
             </w:rPr>
           </w:pPr>
-          <w:hyperlink w:anchor="_Toc70097893" w:history="1">
+          <w:hyperlink w:anchor="_Toc71065421" w:history="1">
             <w:r>
               <w:rPr>
                 <w:rStyle w:val="Hyperlink"/>
@@ -654,7 +656,7 @@
                 <w:noProof/>
                 <w:webHidden/>
               </w:rPr>
-              <w:instrText xml:space="preserve"> PAGEREF _Toc70097893 \h </w:instrText>
+              <w:instrText xml:space="preserve"> PAGEREF _Toc71065421 \h </w:instrText>
             </w:r>
             <w:r>
               <w:rPr>
@@ -674,7 +676,7 @@
                 <w:noProof/>
                 <w:webHidden/>
               </w:rPr>
-              <w:t>3</w:t>
+              <w:t>4</w:t>
             </w:r>
             <w:r>
               <w:rPr>
@@ -697,7 +699,7 @@
               <w:lang w:eastAsia="en-CA"/>
             </w:rPr>
           </w:pPr>
-          <w:hyperlink w:anchor="_Toc70097894" w:history="1">
+          <w:hyperlink w:anchor="_Toc71065422" w:history="1">
             <w:r>
               <w:rPr>
                 <w:rStyle w:val="Hyperlink"/>
@@ -724,7 +726,7 @@
                 <w:noProof/>
                 <w:webHidden/>
               </w:rPr>
-              <w:instrText xml:space="preserve"> PAGEREF _Toc70097894 \h </w:instrText>
+              <w:instrText xml:space="preserve"> PAGEREF _Toc71065422 \h </w:instrText>
             </w:r>
             <w:r>
               <w:rPr>
@@ -744,7 +746,7 @@
                 <w:noProof/>
                 <w:webHidden/>
               </w:rPr>
-              <w:t>3</w:t>
+              <w:t>4</w:t>
             </w:r>
             <w:r>
               <w:rPr>
@@ -767,7 +769,7 @@
               <w:lang w:eastAsia="en-CA"/>
             </w:rPr>
           </w:pPr>
-          <w:hyperlink w:anchor="_Toc70097895" w:history="1">
+          <w:hyperlink w:anchor="_Toc71065423" w:history="1">
             <w:r>
               <w:rPr>
                 <w:rStyle w:val="Hyperlink"/>
@@ -794,7 +796,7 @@
                 <w:noProof/>
                 <w:webHidden/>
               </w:rPr>
-              <w:instrText xml:space="preserve"> PAGEREF _Toc70097895 \h </w:instrText>
+              <w:instrText xml:space="preserve"> PAGEREF _Toc71065423 \h </w:instrText>
             </w:r>
             <w:r>
               <w:rPr>
@@ -814,7 +816,7 @@
                 <w:noProof/>
                 <w:webHidden/>
               </w:rPr>
-              <w:t>3</w:t>
+              <w:t>4</w:t>
             </w:r>
             <w:r>
               <w:rPr>
@@ -837,7 +839,7 @@
               <w:lang w:eastAsia="en-CA"/>
             </w:rPr>
           </w:pPr>
-          <w:hyperlink w:anchor="_Toc70097896" w:history="1">
+          <w:hyperlink w:anchor="_Toc71065424" w:history="1">
             <w:r>
               <w:rPr>
                 <w:rStyle w:val="Hyperlink"/>
@@ -864,7 +866,7 @@
                 <w:noProof/>
                 <w:webHidden/>
               </w:rPr>
-              <w:instrText xml:space="preserve"> PAGEREF _Toc70097896 \h </w:instrText>
+              <w:instrText xml:space="preserve"> PAGEREF _Toc71065424 \h </w:instrText>
             </w:r>
             <w:r>
               <w:rPr>
@@ -884,7 +886,7 @@
                 <w:noProof/>
                 <w:webHidden/>
               </w:rPr>
-              <w:t>3</w:t>
+              <w:t>4</w:t>
             </w:r>
             <w:r>
               <w:rPr>
@@ -907,7 +909,7 @@
               <w:lang w:eastAsia="en-CA"/>
             </w:rPr>
           </w:pPr>
-          <w:hyperlink w:anchor="_Toc70097897" w:history="1">
+          <w:hyperlink w:anchor="_Toc71065425" w:history="1">
             <w:r>
               <w:rPr>
                 <w:rStyle w:val="Hyperlink"/>
@@ -934,7 +936,7 @@
                 <w:noProof/>
                 <w:webHidden/>
               </w:rPr>
-              <w:instrText xml:space="preserve"> PAGEREF _Toc70097897 \h </w:instrText>
+              <w:instrText xml:space="preserve"> PAGEREF _Toc71065425 \h </w:instrText>
             </w:r>
             <w:r>
               <w:rPr>
@@ -954,7 +956,7 @@
                 <w:noProof/>
                 <w:webHidden/>
               </w:rPr>
-              <w:t>3</w:t>
+              <w:t>4</w:t>
             </w:r>
             <w:r>
               <w:rPr>
@@ -977,7 +979,7 @@
               <w:lang w:eastAsia="en-CA"/>
             </w:rPr>
           </w:pPr>
-          <w:hyperlink w:anchor="_Toc70097898" w:history="1">
+          <w:hyperlink w:anchor="_Toc71065426" w:history="1">
             <w:r>
               <w:rPr>
                 <w:rStyle w:val="Hyperlink"/>
@@ -1004,7 +1006,7 @@
                 <w:noProof/>
                 <w:webHidden/>
               </w:rPr>
-              <w:instrText xml:space="preserve"> PAGEREF _Toc70097898 \h </w:instrText>
+              <w:instrText xml:space="preserve"> PAGEREF _Toc71065426 \h </w:instrText>
             </w:r>
             <w:r>
               <w:rPr>
@@ -1024,7 +1026,7 @@
                 <w:noProof/>
                 <w:webHidden/>
               </w:rPr>
-              <w:t>3</w:t>
+              <w:t>4</w:t>
             </w:r>
             <w:r>
               <w:rPr>
@@ -1047,14 +1049,14 @@
               <w:lang w:eastAsia="en-CA"/>
             </w:rPr>
           </w:pPr>
-          <w:hyperlink w:anchor="_Toc70097899" w:history="1">
+          <w:hyperlink w:anchor="_Toc71065427" w:history="1">
             <w:r>
               <w:rPr>
                 <w:rStyle w:val="Hyperlink"/>
                 <w:rFonts w:cs="Times New Roman"/>
                 <w:noProof/>
               </w:rPr>
-              <w:t>Operating Levels</w:t>
+              <w:t>Operating Modes</w:t>
             </w:r>
             <w:r>
               <w:rPr>
@@ -1075,7 +1077,7 @@
                 <w:noProof/>
                 <w:webHidden/>
               </w:rPr>
-              <w:instrText xml:space="preserve"> PAGEREF _Toc70097899 \h </w:instrText>
+              <w:instrText xml:space="preserve"> PAGEREF _Toc71065427 \h </w:instrText>
             </w:r>
             <w:r>
               <w:rPr>
@@ -1095,7 +1097,7 @@
                 <w:noProof/>
                 <w:webHidden/>
               </w:rPr>
-              <w:t>4</w:t>
+              <w:t>5</w:t>
             </w:r>
             <w:r>
               <w:rPr>
@@ -1118,7 +1120,7 @@
               <w:lang w:eastAsia="en-CA"/>
             </w:rPr>
           </w:pPr>
-          <w:hyperlink w:anchor="_Toc70097900" w:history="1">
+          <w:hyperlink w:anchor="_Toc71065428" w:history="1">
             <w:r>
               <w:rPr>
                 <w:rStyle w:val="Hyperlink"/>
@@ -1145,7 +1147,7 @@
                 <w:noProof/>
                 <w:webHidden/>
               </w:rPr>
-              <w:instrText xml:space="preserve"> PAGEREF _Toc70097900 \h </w:instrText>
+              <w:instrText xml:space="preserve"> PAGEREF _Toc71065428 \h </w:instrText>
             </w:r>
             <w:r>
               <w:rPr>
@@ -1165,7 +1167,2387 @@
                 <w:noProof/>
                 <w:webHidden/>
               </w:rPr>
-              <w:t>4</w:t>
+              <w:t>5</w:t>
+            </w:r>
+            <w:r>
+              <w:rPr>
+                <w:noProof/>
+                <w:webHidden/>
+              </w:rPr>
+              <w:fldChar w:fldCharType="end"/>
+            </w:r>
+          </w:hyperlink>
+        </w:p>
+        <w:p>
+          <w:pPr>
+            <w:pStyle w:val="TOC1"/>
+            <w:tabs>
+              <w:tab w:val="right" w:leader="dot" w:pos="9350"/>
+            </w:tabs>
+            <w:rPr>
+              <w:rFonts w:asciiTheme="minorHAnsi" w:eastAsiaTheme="minorEastAsia" w:hAnsiTheme="minorHAnsi"/>
+              <w:noProof/>
+              <w:lang w:eastAsia="en-CA"/>
+            </w:rPr>
+          </w:pPr>
+          <w:hyperlink w:anchor="_Toc71065429" w:history="1">
+            <w:r>
+              <w:rPr>
+                <w:rStyle w:val="Hyperlink"/>
+                <w:noProof/>
+              </w:rPr>
+              <w:t>Memory Management Unit - MMU</w:t>
+            </w:r>
+            <w:r>
+              <w:rPr>
+                <w:noProof/>
+                <w:webHidden/>
+              </w:rPr>
+              <w:tab/>
+            </w:r>
+            <w:r>
+              <w:rPr>
+                <w:noProof/>
+                <w:webHidden/>
+              </w:rPr>
+              <w:fldChar w:fldCharType="begin"/>
+            </w:r>
+            <w:r>
+              <w:rPr>
+                <w:noProof/>
+                <w:webHidden/>
+              </w:rPr>
+              <w:instrText xml:space="preserve"> PAGEREF _Toc71065429 \h </w:instrText>
+            </w:r>
+            <w:r>
+              <w:rPr>
+                <w:noProof/>
+                <w:webHidden/>
+              </w:rPr>
+            </w:r>
+            <w:r>
+              <w:rPr>
+                <w:noProof/>
+                <w:webHidden/>
+              </w:rPr>
+              <w:fldChar w:fldCharType="separate"/>
+            </w:r>
+            <w:r>
+              <w:rPr>
+                <w:noProof/>
+                <w:webHidden/>
+              </w:rPr>
+              <w:t>6</w:t>
+            </w:r>
+            <w:r>
+              <w:rPr>
+                <w:noProof/>
+                <w:webHidden/>
+              </w:rPr>
+              <w:fldChar w:fldCharType="end"/>
+            </w:r>
+          </w:hyperlink>
+        </w:p>
+        <w:p>
+          <w:pPr>
+            <w:pStyle w:val="TOC2"/>
+            <w:tabs>
+              <w:tab w:val="right" w:leader="dot" w:pos="9350"/>
+            </w:tabs>
+            <w:rPr>
+              <w:rFonts w:asciiTheme="minorHAnsi" w:eastAsiaTheme="minorEastAsia" w:hAnsiTheme="minorHAnsi"/>
+              <w:noProof/>
+              <w:lang w:eastAsia="en-CA"/>
+            </w:rPr>
+          </w:pPr>
+          <w:hyperlink w:anchor="_Toc71065430" w:history="1">
+            <w:r>
+              <w:rPr>
+                <w:rStyle w:val="Hyperlink"/>
+                <w:noProof/>
+              </w:rPr>
+              <w:t>Introduction</w:t>
+            </w:r>
+            <w:r>
+              <w:rPr>
+                <w:noProof/>
+                <w:webHidden/>
+              </w:rPr>
+              <w:tab/>
+            </w:r>
+            <w:r>
+              <w:rPr>
+                <w:noProof/>
+                <w:webHidden/>
+              </w:rPr>
+              <w:fldChar w:fldCharType="begin"/>
+            </w:r>
+            <w:r>
+              <w:rPr>
+                <w:noProof/>
+                <w:webHidden/>
+              </w:rPr>
+              <w:instrText xml:space="preserve"> PAGEREF _Toc71065430 \h </w:instrText>
+            </w:r>
+            <w:r>
+              <w:rPr>
+                <w:noProof/>
+                <w:webHidden/>
+              </w:rPr>
+            </w:r>
+            <w:r>
+              <w:rPr>
+                <w:noProof/>
+                <w:webHidden/>
+              </w:rPr>
+              <w:fldChar w:fldCharType="separate"/>
+            </w:r>
+            <w:r>
+              <w:rPr>
+                <w:noProof/>
+                <w:webHidden/>
+              </w:rPr>
+              <w:t>6</w:t>
+            </w:r>
+            <w:r>
+              <w:rPr>
+                <w:noProof/>
+                <w:webHidden/>
+              </w:rPr>
+              <w:fldChar w:fldCharType="end"/>
+            </w:r>
+          </w:hyperlink>
+        </w:p>
+        <w:p>
+          <w:pPr>
+            <w:pStyle w:val="TOC2"/>
+            <w:tabs>
+              <w:tab w:val="right" w:leader="dot" w:pos="9350"/>
+            </w:tabs>
+            <w:rPr>
+              <w:rFonts w:asciiTheme="minorHAnsi" w:eastAsiaTheme="minorEastAsia" w:hAnsiTheme="minorHAnsi"/>
+              <w:noProof/>
+              <w:lang w:eastAsia="en-CA"/>
+            </w:rPr>
+          </w:pPr>
+          <w:hyperlink w:anchor="_Toc71065431" w:history="1">
+            <w:r>
+              <w:rPr>
+                <w:rStyle w:val="Hyperlink"/>
+                <w:noProof/>
+              </w:rPr>
+              <w:t>Base Registers</w:t>
+            </w:r>
+            <w:r>
+              <w:rPr>
+                <w:noProof/>
+                <w:webHidden/>
+              </w:rPr>
+              <w:tab/>
+            </w:r>
+            <w:r>
+              <w:rPr>
+                <w:noProof/>
+                <w:webHidden/>
+              </w:rPr>
+              <w:fldChar w:fldCharType="begin"/>
+            </w:r>
+            <w:r>
+              <w:rPr>
+                <w:noProof/>
+                <w:webHidden/>
+              </w:rPr>
+              <w:instrText xml:space="preserve"> PAGEREF _Toc71065431 \h </w:instrText>
+            </w:r>
+            <w:r>
+              <w:rPr>
+                <w:noProof/>
+                <w:webHidden/>
+              </w:rPr>
+            </w:r>
+            <w:r>
+              <w:rPr>
+                <w:noProof/>
+                <w:webHidden/>
+              </w:rPr>
+              <w:fldChar w:fldCharType="separate"/>
+            </w:r>
+            <w:r>
+              <w:rPr>
+                <w:noProof/>
+                <w:webHidden/>
+              </w:rPr>
+              <w:t>6</w:t>
+            </w:r>
+            <w:r>
+              <w:rPr>
+                <w:noProof/>
+                <w:webHidden/>
+              </w:rPr>
+              <w:fldChar w:fldCharType="end"/>
+            </w:r>
+          </w:hyperlink>
+        </w:p>
+        <w:p>
+          <w:pPr>
+            <w:pStyle w:val="TOC3"/>
+            <w:tabs>
+              <w:tab w:val="right" w:leader="dot" w:pos="9350"/>
+            </w:tabs>
+            <w:rPr>
+              <w:rFonts w:asciiTheme="minorHAnsi" w:eastAsiaTheme="minorEastAsia" w:hAnsiTheme="minorHAnsi"/>
+              <w:noProof/>
+              <w:lang w:eastAsia="en-CA"/>
+            </w:rPr>
+          </w:pPr>
+          <w:hyperlink w:anchor="_Toc71065432" w:history="1">
+            <w:r>
+              <w:rPr>
+                <w:rStyle w:val="Hyperlink"/>
+                <w:noProof/>
+              </w:rPr>
+              <w:t>Base Register Format</w:t>
+            </w:r>
+            <w:r>
+              <w:rPr>
+                <w:noProof/>
+                <w:webHidden/>
+              </w:rPr>
+              <w:tab/>
+            </w:r>
+            <w:r>
+              <w:rPr>
+                <w:noProof/>
+                <w:webHidden/>
+              </w:rPr>
+              <w:fldChar w:fldCharType="begin"/>
+            </w:r>
+            <w:r>
+              <w:rPr>
+                <w:noProof/>
+                <w:webHidden/>
+              </w:rPr>
+              <w:instrText xml:space="preserve"> PAGEREF _Toc71065432 \h </w:instrText>
+            </w:r>
+            <w:r>
+              <w:rPr>
+                <w:noProof/>
+                <w:webHidden/>
+              </w:rPr>
+            </w:r>
+            <w:r>
+              <w:rPr>
+                <w:noProof/>
+                <w:webHidden/>
+              </w:rPr>
+              <w:fldChar w:fldCharType="separate"/>
+            </w:r>
+            <w:r>
+              <w:rPr>
+                <w:noProof/>
+                <w:webHidden/>
+              </w:rPr>
+              <w:t>6</w:t>
+            </w:r>
+            <w:r>
+              <w:rPr>
+                <w:noProof/>
+                <w:webHidden/>
+              </w:rPr>
+              <w:fldChar w:fldCharType="end"/>
+            </w:r>
+          </w:hyperlink>
+        </w:p>
+        <w:p>
+          <w:pPr>
+            <w:pStyle w:val="TOC3"/>
+            <w:tabs>
+              <w:tab w:val="right" w:leader="dot" w:pos="9350"/>
+            </w:tabs>
+            <w:rPr>
+              <w:rFonts w:asciiTheme="minorHAnsi" w:eastAsiaTheme="minorEastAsia" w:hAnsiTheme="minorHAnsi"/>
+              <w:noProof/>
+              <w:lang w:eastAsia="en-CA"/>
+            </w:rPr>
+          </w:pPr>
+          <w:hyperlink w:anchor="_Toc71065433" w:history="1">
+            <w:r>
+              <w:rPr>
+                <w:rStyle w:val="Hyperlink"/>
+                <w:noProof/>
+              </w:rPr>
+              <w:t>Base Register Access</w:t>
+            </w:r>
+            <w:r>
+              <w:rPr>
+                <w:noProof/>
+                <w:webHidden/>
+              </w:rPr>
+              <w:tab/>
+            </w:r>
+            <w:r>
+              <w:rPr>
+                <w:noProof/>
+                <w:webHidden/>
+              </w:rPr>
+              <w:fldChar w:fldCharType="begin"/>
+            </w:r>
+            <w:r>
+              <w:rPr>
+                <w:noProof/>
+                <w:webHidden/>
+              </w:rPr>
+              <w:instrText xml:space="preserve"> PAGEREF _Toc71065433 \h </w:instrText>
+            </w:r>
+            <w:r>
+              <w:rPr>
+                <w:noProof/>
+                <w:webHidden/>
+              </w:rPr>
+            </w:r>
+            <w:r>
+              <w:rPr>
+                <w:noProof/>
+                <w:webHidden/>
+              </w:rPr>
+              <w:fldChar w:fldCharType="separate"/>
+            </w:r>
+            <w:r>
+              <w:rPr>
+                <w:noProof/>
+                <w:webHidden/>
+              </w:rPr>
+              <w:t>7</w:t>
+            </w:r>
+            <w:r>
+              <w:rPr>
+                <w:noProof/>
+                <w:webHidden/>
+              </w:rPr>
+              <w:fldChar w:fldCharType="end"/>
+            </w:r>
+          </w:hyperlink>
+        </w:p>
+        <w:p>
+          <w:pPr>
+            <w:pStyle w:val="TOC2"/>
+            <w:tabs>
+              <w:tab w:val="right" w:leader="dot" w:pos="9350"/>
+            </w:tabs>
+            <w:rPr>
+              <w:rFonts w:asciiTheme="minorHAnsi" w:eastAsiaTheme="minorEastAsia" w:hAnsiTheme="minorHAnsi"/>
+              <w:noProof/>
+              <w:lang w:eastAsia="en-CA"/>
+            </w:rPr>
+          </w:pPr>
+          <w:hyperlink w:anchor="_Toc71065434" w:history="1">
+            <w:r>
+              <w:rPr>
+                <w:rStyle w:val="Hyperlink"/>
+                <w:noProof/>
+              </w:rPr>
+              <w:t>Linear Address Generation</w:t>
+            </w:r>
+            <w:r>
+              <w:rPr>
+                <w:noProof/>
+                <w:webHidden/>
+              </w:rPr>
+              <w:tab/>
+            </w:r>
+            <w:r>
+              <w:rPr>
+                <w:noProof/>
+                <w:webHidden/>
+              </w:rPr>
+              <w:fldChar w:fldCharType="begin"/>
+            </w:r>
+            <w:r>
+              <w:rPr>
+                <w:noProof/>
+                <w:webHidden/>
+              </w:rPr>
+              <w:instrText xml:space="preserve"> PAGEREF _Toc71065434 \h </w:instrText>
+            </w:r>
+            <w:r>
+              <w:rPr>
+                <w:noProof/>
+                <w:webHidden/>
+              </w:rPr>
+            </w:r>
+            <w:r>
+              <w:rPr>
+                <w:noProof/>
+                <w:webHidden/>
+              </w:rPr>
+              <w:fldChar w:fldCharType="separate"/>
+            </w:r>
+            <w:r>
+              <w:rPr>
+                <w:noProof/>
+                <w:webHidden/>
+              </w:rPr>
+              <w:t>7</w:t>
+            </w:r>
+            <w:r>
+              <w:rPr>
+                <w:noProof/>
+                <w:webHidden/>
+              </w:rPr>
+              <w:fldChar w:fldCharType="end"/>
+            </w:r>
+          </w:hyperlink>
+        </w:p>
+        <w:p>
+          <w:pPr>
+            <w:pStyle w:val="TOC2"/>
+            <w:tabs>
+              <w:tab w:val="right" w:leader="dot" w:pos="9350"/>
+            </w:tabs>
+            <w:rPr>
+              <w:rFonts w:asciiTheme="minorHAnsi" w:eastAsiaTheme="minorEastAsia" w:hAnsiTheme="minorHAnsi"/>
+              <w:noProof/>
+              <w:lang w:eastAsia="en-CA"/>
+            </w:rPr>
+          </w:pPr>
+          <w:hyperlink w:anchor="_Toc71065435" w:history="1">
+            <w:r>
+              <w:rPr>
+                <w:rStyle w:val="Hyperlink"/>
+                <w:noProof/>
+              </w:rPr>
+              <w:t>The Page Map</w:t>
+            </w:r>
+            <w:r>
+              <w:rPr>
+                <w:noProof/>
+                <w:webHidden/>
+              </w:rPr>
+              <w:tab/>
+            </w:r>
+            <w:r>
+              <w:rPr>
+                <w:noProof/>
+                <w:webHidden/>
+              </w:rPr>
+              <w:fldChar w:fldCharType="begin"/>
+            </w:r>
+            <w:r>
+              <w:rPr>
+                <w:noProof/>
+                <w:webHidden/>
+              </w:rPr>
+              <w:instrText xml:space="preserve"> PAGEREF _Toc71065435 \h </w:instrText>
+            </w:r>
+            <w:r>
+              <w:rPr>
+                <w:noProof/>
+                <w:webHidden/>
+              </w:rPr>
+            </w:r>
+            <w:r>
+              <w:rPr>
+                <w:noProof/>
+                <w:webHidden/>
+              </w:rPr>
+              <w:fldChar w:fldCharType="separate"/>
+            </w:r>
+            <w:r>
+              <w:rPr>
+                <w:noProof/>
+                <w:webHidden/>
+              </w:rPr>
+              <w:t>7</w:t>
+            </w:r>
+            <w:r>
+              <w:rPr>
+                <w:noProof/>
+                <w:webHidden/>
+              </w:rPr>
+              <w:fldChar w:fldCharType="end"/>
+            </w:r>
+          </w:hyperlink>
+        </w:p>
+        <w:p>
+          <w:pPr>
+            <w:pStyle w:val="TOC3"/>
+            <w:tabs>
+              <w:tab w:val="right" w:leader="dot" w:pos="9350"/>
+            </w:tabs>
+            <w:rPr>
+              <w:rFonts w:asciiTheme="minorHAnsi" w:eastAsiaTheme="minorEastAsia" w:hAnsiTheme="minorHAnsi"/>
+              <w:noProof/>
+              <w:lang w:eastAsia="en-CA"/>
+            </w:rPr>
+          </w:pPr>
+          <w:hyperlink w:anchor="_Toc71065436" w:history="1">
+            <w:r>
+              <w:rPr>
+                <w:rStyle w:val="Hyperlink"/>
+                <w:noProof/>
+              </w:rPr>
+              <w:t>Page Map Entry Layout</w:t>
+            </w:r>
+            <w:r>
+              <w:rPr>
+                <w:noProof/>
+                <w:webHidden/>
+              </w:rPr>
+              <w:tab/>
+            </w:r>
+            <w:r>
+              <w:rPr>
+                <w:noProof/>
+                <w:webHidden/>
+              </w:rPr>
+              <w:fldChar w:fldCharType="begin"/>
+            </w:r>
+            <w:r>
+              <w:rPr>
+                <w:noProof/>
+                <w:webHidden/>
+              </w:rPr>
+              <w:instrText xml:space="preserve"> PAGEREF _Toc71065436 \h </w:instrText>
+            </w:r>
+            <w:r>
+              <w:rPr>
+                <w:noProof/>
+                <w:webHidden/>
+              </w:rPr>
+            </w:r>
+            <w:r>
+              <w:rPr>
+                <w:noProof/>
+                <w:webHidden/>
+              </w:rPr>
+              <w:fldChar w:fldCharType="separate"/>
+            </w:r>
+            <w:r>
+              <w:rPr>
+                <w:noProof/>
+                <w:webHidden/>
+              </w:rPr>
+              <w:t>7</w:t>
+            </w:r>
+            <w:r>
+              <w:rPr>
+                <w:noProof/>
+                <w:webHidden/>
+              </w:rPr>
+              <w:fldChar w:fldCharType="end"/>
+            </w:r>
+          </w:hyperlink>
+        </w:p>
+        <w:p>
+          <w:pPr>
+            <w:pStyle w:val="TOC3"/>
+            <w:tabs>
+              <w:tab w:val="right" w:leader="dot" w:pos="9350"/>
+            </w:tabs>
+            <w:rPr>
+              <w:rFonts w:asciiTheme="minorHAnsi" w:eastAsiaTheme="minorEastAsia" w:hAnsiTheme="minorHAnsi"/>
+              <w:noProof/>
+              <w:lang w:eastAsia="en-CA"/>
+            </w:rPr>
+          </w:pPr>
+          <w:hyperlink w:anchor="_Toc71065437" w:history="1">
+            <w:r>
+              <w:rPr>
+                <w:rStyle w:val="Hyperlink"/>
+                <w:noProof/>
+              </w:rPr>
+              <w:t>The 16kB Page</w:t>
+            </w:r>
+            <w:r>
+              <w:rPr>
+                <w:noProof/>
+                <w:webHidden/>
+              </w:rPr>
+              <w:tab/>
+            </w:r>
+            <w:r>
+              <w:rPr>
+                <w:noProof/>
+                <w:webHidden/>
+              </w:rPr>
+              <w:fldChar w:fldCharType="begin"/>
+            </w:r>
+            <w:r>
+              <w:rPr>
+                <w:noProof/>
+                <w:webHidden/>
+              </w:rPr>
+              <w:instrText xml:space="preserve"> PAGEREF _Toc71065437 \h </w:instrText>
+            </w:r>
+            <w:r>
+              <w:rPr>
+                <w:noProof/>
+                <w:webHidden/>
+              </w:rPr>
+            </w:r>
+            <w:r>
+              <w:rPr>
+                <w:noProof/>
+                <w:webHidden/>
+              </w:rPr>
+              <w:fldChar w:fldCharType="separate"/>
+            </w:r>
+            <w:r>
+              <w:rPr>
+                <w:noProof/>
+                <w:webHidden/>
+              </w:rPr>
+              <w:t>8</w:t>
+            </w:r>
+            <w:r>
+              <w:rPr>
+                <w:noProof/>
+                <w:webHidden/>
+              </w:rPr>
+              <w:fldChar w:fldCharType="end"/>
+            </w:r>
+          </w:hyperlink>
+        </w:p>
+        <w:p>
+          <w:pPr>
+            <w:pStyle w:val="TOC3"/>
+            <w:tabs>
+              <w:tab w:val="right" w:leader="dot" w:pos="9350"/>
+            </w:tabs>
+            <w:rPr>
+              <w:rFonts w:asciiTheme="minorHAnsi" w:eastAsiaTheme="minorEastAsia" w:hAnsiTheme="minorHAnsi"/>
+              <w:noProof/>
+              <w:lang w:eastAsia="en-CA"/>
+            </w:rPr>
+          </w:pPr>
+          <w:hyperlink w:anchor="_Toc71065438" w:history="1">
+            <w:r>
+              <w:rPr>
+                <w:rStyle w:val="Hyperlink"/>
+                <w:noProof/>
+              </w:rPr>
+              <w:t>The MVMAP Instruction</w:t>
+            </w:r>
+            <w:r>
+              <w:rPr>
+                <w:noProof/>
+                <w:webHidden/>
+              </w:rPr>
+              <w:tab/>
+            </w:r>
+            <w:r>
+              <w:rPr>
+                <w:noProof/>
+                <w:webHidden/>
+              </w:rPr>
+              <w:fldChar w:fldCharType="begin"/>
+            </w:r>
+            <w:r>
+              <w:rPr>
+                <w:noProof/>
+                <w:webHidden/>
+              </w:rPr>
+              <w:instrText xml:space="preserve"> PAGEREF _Toc71065438 \h </w:instrText>
+            </w:r>
+            <w:r>
+              <w:rPr>
+                <w:noProof/>
+                <w:webHidden/>
+              </w:rPr>
+            </w:r>
+            <w:r>
+              <w:rPr>
+                <w:noProof/>
+                <w:webHidden/>
+              </w:rPr>
+              <w:fldChar w:fldCharType="separate"/>
+            </w:r>
+            <w:r>
+              <w:rPr>
+                <w:noProof/>
+                <w:webHidden/>
+              </w:rPr>
+              <w:t>8</w:t>
+            </w:r>
+            <w:r>
+              <w:rPr>
+                <w:noProof/>
+                <w:webHidden/>
+              </w:rPr>
+              <w:fldChar w:fldCharType="end"/>
+            </w:r>
+          </w:hyperlink>
+        </w:p>
+        <w:p>
+          <w:pPr>
+            <w:pStyle w:val="TOC2"/>
+            <w:tabs>
+              <w:tab w:val="right" w:leader="dot" w:pos="9350"/>
+            </w:tabs>
+            <w:rPr>
+              <w:rFonts w:asciiTheme="minorHAnsi" w:eastAsiaTheme="minorEastAsia" w:hAnsiTheme="minorHAnsi"/>
+              <w:noProof/>
+              <w:lang w:eastAsia="en-CA"/>
+            </w:rPr>
+          </w:pPr>
+          <w:hyperlink w:anchor="_Toc71065439" w:history="1">
+            <w:r>
+              <w:rPr>
+                <w:rStyle w:val="Hyperlink"/>
+                <w:noProof/>
+              </w:rPr>
+              <w:t>TLB – Translation Lookaside Buffer</w:t>
+            </w:r>
+            <w:r>
+              <w:rPr>
+                <w:noProof/>
+                <w:webHidden/>
+              </w:rPr>
+              <w:tab/>
+            </w:r>
+            <w:r>
+              <w:rPr>
+                <w:noProof/>
+                <w:webHidden/>
+              </w:rPr>
+              <w:fldChar w:fldCharType="begin"/>
+            </w:r>
+            <w:r>
+              <w:rPr>
+                <w:noProof/>
+                <w:webHidden/>
+              </w:rPr>
+              <w:instrText xml:space="preserve"> PAGEREF _Toc71065439 \h </w:instrText>
+            </w:r>
+            <w:r>
+              <w:rPr>
+                <w:noProof/>
+                <w:webHidden/>
+              </w:rPr>
+            </w:r>
+            <w:r>
+              <w:rPr>
+                <w:noProof/>
+                <w:webHidden/>
+              </w:rPr>
+              <w:fldChar w:fldCharType="separate"/>
+            </w:r>
+            <w:r>
+              <w:rPr>
+                <w:noProof/>
+                <w:webHidden/>
+              </w:rPr>
+              <w:t>8</w:t>
+            </w:r>
+            <w:r>
+              <w:rPr>
+                <w:noProof/>
+                <w:webHidden/>
+              </w:rPr>
+              <w:fldChar w:fldCharType="end"/>
+            </w:r>
+          </w:hyperlink>
+        </w:p>
+        <w:p>
+          <w:pPr>
+            <w:pStyle w:val="TOC3"/>
+            <w:tabs>
+              <w:tab w:val="right" w:leader="dot" w:pos="9350"/>
+            </w:tabs>
+            <w:rPr>
+              <w:rFonts w:asciiTheme="minorHAnsi" w:eastAsiaTheme="minorEastAsia" w:hAnsiTheme="minorHAnsi"/>
+              <w:noProof/>
+              <w:lang w:eastAsia="en-CA"/>
+            </w:rPr>
+          </w:pPr>
+          <w:hyperlink w:anchor="_Toc71065440" w:history="1">
+            <w:r>
+              <w:rPr>
+                <w:rStyle w:val="Hyperlink"/>
+                <w:noProof/>
+              </w:rPr>
+              <w:t>Overview</w:t>
+            </w:r>
+            <w:r>
+              <w:rPr>
+                <w:noProof/>
+                <w:webHidden/>
+              </w:rPr>
+              <w:tab/>
+            </w:r>
+            <w:r>
+              <w:rPr>
+                <w:noProof/>
+                <w:webHidden/>
+              </w:rPr>
+              <w:fldChar w:fldCharType="begin"/>
+            </w:r>
+            <w:r>
+              <w:rPr>
+                <w:noProof/>
+                <w:webHidden/>
+              </w:rPr>
+              <w:instrText xml:space="preserve"> PAGEREF _Toc71065440 \h </w:instrText>
+            </w:r>
+            <w:r>
+              <w:rPr>
+                <w:noProof/>
+                <w:webHidden/>
+              </w:rPr>
+            </w:r>
+            <w:r>
+              <w:rPr>
+                <w:noProof/>
+                <w:webHidden/>
+              </w:rPr>
+              <w:fldChar w:fldCharType="separate"/>
+            </w:r>
+            <w:r>
+              <w:rPr>
+                <w:noProof/>
+                <w:webHidden/>
+              </w:rPr>
+              <w:t>8</w:t>
+            </w:r>
+            <w:r>
+              <w:rPr>
+                <w:noProof/>
+                <w:webHidden/>
+              </w:rPr>
+              <w:fldChar w:fldCharType="end"/>
+            </w:r>
+          </w:hyperlink>
+        </w:p>
+        <w:p>
+          <w:pPr>
+            <w:pStyle w:val="TOC3"/>
+            <w:tabs>
+              <w:tab w:val="right" w:leader="dot" w:pos="9350"/>
+            </w:tabs>
+            <w:rPr>
+              <w:rFonts w:asciiTheme="minorHAnsi" w:eastAsiaTheme="minorEastAsia" w:hAnsiTheme="minorHAnsi"/>
+              <w:noProof/>
+              <w:lang w:eastAsia="en-CA"/>
+            </w:rPr>
+          </w:pPr>
+          <w:hyperlink w:anchor="_Toc71065441" w:history="1">
+            <w:r>
+              <w:rPr>
+                <w:rStyle w:val="Hyperlink"/>
+                <w:noProof/>
+              </w:rPr>
+              <w:t>Size / Organization</w:t>
+            </w:r>
+            <w:r>
+              <w:rPr>
+                <w:noProof/>
+                <w:webHidden/>
+              </w:rPr>
+              <w:tab/>
+            </w:r>
+            <w:r>
+              <w:rPr>
+                <w:noProof/>
+                <w:webHidden/>
+              </w:rPr>
+              <w:fldChar w:fldCharType="begin"/>
+            </w:r>
+            <w:r>
+              <w:rPr>
+                <w:noProof/>
+                <w:webHidden/>
+              </w:rPr>
+              <w:instrText xml:space="preserve"> PAGEREF _Toc71065441 \h </w:instrText>
+            </w:r>
+            <w:r>
+              <w:rPr>
+                <w:noProof/>
+                <w:webHidden/>
+              </w:rPr>
+            </w:r>
+            <w:r>
+              <w:rPr>
+                <w:noProof/>
+                <w:webHidden/>
+              </w:rPr>
+              <w:fldChar w:fldCharType="separate"/>
+            </w:r>
+            <w:r>
+              <w:rPr>
+                <w:noProof/>
+                <w:webHidden/>
+              </w:rPr>
+              <w:t>8</w:t>
+            </w:r>
+            <w:r>
+              <w:rPr>
+                <w:noProof/>
+                <w:webHidden/>
+              </w:rPr>
+              <w:fldChar w:fldCharType="end"/>
+            </w:r>
+          </w:hyperlink>
+        </w:p>
+        <w:p>
+          <w:pPr>
+            <w:pStyle w:val="TOC3"/>
+            <w:tabs>
+              <w:tab w:val="right" w:leader="dot" w:pos="9350"/>
+            </w:tabs>
+            <w:rPr>
+              <w:rFonts w:asciiTheme="minorHAnsi" w:eastAsiaTheme="minorEastAsia" w:hAnsiTheme="minorHAnsi"/>
+              <w:noProof/>
+              <w:lang w:eastAsia="en-CA"/>
+            </w:rPr>
+          </w:pPr>
+          <w:hyperlink w:anchor="_Toc71065442" w:history="1">
+            <w:r>
+              <w:rPr>
+                <w:rStyle w:val="Hyperlink"/>
+                <w:noProof/>
+              </w:rPr>
+              <w:t>What is Translated</w:t>
+            </w:r>
+            <w:r>
+              <w:rPr>
+                <w:noProof/>
+                <w:webHidden/>
+              </w:rPr>
+              <w:tab/>
+            </w:r>
+            <w:r>
+              <w:rPr>
+                <w:noProof/>
+                <w:webHidden/>
+              </w:rPr>
+              <w:fldChar w:fldCharType="begin"/>
+            </w:r>
+            <w:r>
+              <w:rPr>
+                <w:noProof/>
+                <w:webHidden/>
+              </w:rPr>
+              <w:instrText xml:space="preserve"> PAGEREF _Toc71065442 \h </w:instrText>
+            </w:r>
+            <w:r>
+              <w:rPr>
+                <w:noProof/>
+                <w:webHidden/>
+              </w:rPr>
+            </w:r>
+            <w:r>
+              <w:rPr>
+                <w:noProof/>
+                <w:webHidden/>
+              </w:rPr>
+              <w:fldChar w:fldCharType="separate"/>
+            </w:r>
+            <w:r>
+              <w:rPr>
+                <w:noProof/>
+                <w:webHidden/>
+              </w:rPr>
+              <w:t>9</w:t>
+            </w:r>
+            <w:r>
+              <w:rPr>
+                <w:noProof/>
+                <w:webHidden/>
+              </w:rPr>
+              <w:fldChar w:fldCharType="end"/>
+            </w:r>
+          </w:hyperlink>
+        </w:p>
+        <w:p>
+          <w:pPr>
+            <w:pStyle w:val="TOC3"/>
+            <w:tabs>
+              <w:tab w:val="right" w:leader="dot" w:pos="9350"/>
+            </w:tabs>
+            <w:rPr>
+              <w:rFonts w:asciiTheme="minorHAnsi" w:eastAsiaTheme="minorEastAsia" w:hAnsiTheme="minorHAnsi"/>
+              <w:noProof/>
+              <w:lang w:eastAsia="en-CA"/>
+            </w:rPr>
+          </w:pPr>
+          <w:hyperlink w:anchor="_Toc71065443" w:history="1">
+            <w:r>
+              <w:rPr>
+                <w:rStyle w:val="Hyperlink"/>
+                <w:noProof/>
+              </w:rPr>
+              <w:t>Page Size</w:t>
+            </w:r>
+            <w:r>
+              <w:rPr>
+                <w:noProof/>
+                <w:webHidden/>
+              </w:rPr>
+              <w:tab/>
+            </w:r>
+            <w:r>
+              <w:rPr>
+                <w:noProof/>
+                <w:webHidden/>
+              </w:rPr>
+              <w:fldChar w:fldCharType="begin"/>
+            </w:r>
+            <w:r>
+              <w:rPr>
+                <w:noProof/>
+                <w:webHidden/>
+              </w:rPr>
+              <w:instrText xml:space="preserve"> PAGEREF _Toc71065443 \h </w:instrText>
+            </w:r>
+            <w:r>
+              <w:rPr>
+                <w:noProof/>
+                <w:webHidden/>
+              </w:rPr>
+            </w:r>
+            <w:r>
+              <w:rPr>
+                <w:noProof/>
+                <w:webHidden/>
+              </w:rPr>
+              <w:fldChar w:fldCharType="separate"/>
+            </w:r>
+            <w:r>
+              <w:rPr>
+                <w:noProof/>
+                <w:webHidden/>
+              </w:rPr>
+              <w:t>9</w:t>
+            </w:r>
+            <w:r>
+              <w:rPr>
+                <w:noProof/>
+                <w:webHidden/>
+              </w:rPr>
+              <w:fldChar w:fldCharType="end"/>
+            </w:r>
+          </w:hyperlink>
+        </w:p>
+        <w:p>
+          <w:pPr>
+            <w:pStyle w:val="TOC3"/>
+            <w:tabs>
+              <w:tab w:val="right" w:leader="dot" w:pos="9350"/>
+            </w:tabs>
+            <w:rPr>
+              <w:rFonts w:asciiTheme="minorHAnsi" w:eastAsiaTheme="minorEastAsia" w:hAnsiTheme="minorHAnsi"/>
+              <w:noProof/>
+              <w:lang w:eastAsia="en-CA"/>
+            </w:rPr>
+          </w:pPr>
+          <w:hyperlink w:anchor="_Toc71065444" w:history="1">
+            <w:r>
+              <w:rPr>
+                <w:rStyle w:val="Hyperlink"/>
+                <w:noProof/>
+              </w:rPr>
+              <w:t>Management</w:t>
+            </w:r>
+            <w:r>
+              <w:rPr>
+                <w:noProof/>
+                <w:webHidden/>
+              </w:rPr>
+              <w:tab/>
+            </w:r>
+            <w:r>
+              <w:rPr>
+                <w:noProof/>
+                <w:webHidden/>
+              </w:rPr>
+              <w:fldChar w:fldCharType="begin"/>
+            </w:r>
+            <w:r>
+              <w:rPr>
+                <w:noProof/>
+                <w:webHidden/>
+              </w:rPr>
+              <w:instrText xml:space="preserve"> PAGEREF _Toc71065444 \h </w:instrText>
+            </w:r>
+            <w:r>
+              <w:rPr>
+                <w:noProof/>
+                <w:webHidden/>
+              </w:rPr>
+            </w:r>
+            <w:r>
+              <w:rPr>
+                <w:noProof/>
+                <w:webHidden/>
+              </w:rPr>
+              <w:fldChar w:fldCharType="separate"/>
+            </w:r>
+            <w:r>
+              <w:rPr>
+                <w:noProof/>
+                <w:webHidden/>
+              </w:rPr>
+              <w:t>9</w:t>
+            </w:r>
+            <w:r>
+              <w:rPr>
+                <w:noProof/>
+                <w:webHidden/>
+              </w:rPr>
+              <w:fldChar w:fldCharType="end"/>
+            </w:r>
+          </w:hyperlink>
+        </w:p>
+        <w:p>
+          <w:pPr>
+            <w:pStyle w:val="TOC3"/>
+            <w:tabs>
+              <w:tab w:val="right" w:leader="dot" w:pos="9350"/>
+            </w:tabs>
+            <w:rPr>
+              <w:rFonts w:asciiTheme="minorHAnsi" w:eastAsiaTheme="minorEastAsia" w:hAnsiTheme="minorHAnsi"/>
+              <w:noProof/>
+              <w:lang w:eastAsia="en-CA"/>
+            </w:rPr>
+          </w:pPr>
+          <w:hyperlink w:anchor="_Toc71065445" w:history="1">
+            <w:r>
+              <w:rPr>
+                <w:rStyle w:val="Hyperlink"/>
+                <w:noProof/>
+              </w:rPr>
+              <w:t>Flushing the TLB</w:t>
+            </w:r>
+            <w:r>
+              <w:rPr>
+                <w:noProof/>
+                <w:webHidden/>
+              </w:rPr>
+              <w:tab/>
+            </w:r>
+            <w:r>
+              <w:rPr>
+                <w:noProof/>
+                <w:webHidden/>
+              </w:rPr>
+              <w:fldChar w:fldCharType="begin"/>
+            </w:r>
+            <w:r>
+              <w:rPr>
+                <w:noProof/>
+                <w:webHidden/>
+              </w:rPr>
+              <w:instrText xml:space="preserve"> PAGEREF _Toc71065445 \h </w:instrText>
+            </w:r>
+            <w:r>
+              <w:rPr>
+                <w:noProof/>
+                <w:webHidden/>
+              </w:rPr>
+            </w:r>
+            <w:r>
+              <w:rPr>
+                <w:noProof/>
+                <w:webHidden/>
+              </w:rPr>
+              <w:fldChar w:fldCharType="separate"/>
+            </w:r>
+            <w:r>
+              <w:rPr>
+                <w:noProof/>
+                <w:webHidden/>
+              </w:rPr>
+              <w:t>9</w:t>
+            </w:r>
+            <w:r>
+              <w:rPr>
+                <w:noProof/>
+                <w:webHidden/>
+              </w:rPr>
+              <w:fldChar w:fldCharType="end"/>
+            </w:r>
+          </w:hyperlink>
+        </w:p>
+        <w:p>
+          <w:pPr>
+            <w:pStyle w:val="TOC2"/>
+            <w:tabs>
+              <w:tab w:val="right" w:leader="dot" w:pos="9350"/>
+            </w:tabs>
+            <w:rPr>
+              <w:rFonts w:asciiTheme="minorHAnsi" w:eastAsiaTheme="minorEastAsia" w:hAnsiTheme="minorHAnsi"/>
+              <w:noProof/>
+              <w:lang w:eastAsia="en-CA"/>
+            </w:rPr>
+          </w:pPr>
+          <w:hyperlink w:anchor="_Toc71065446" w:history="1">
+            <w:r>
+              <w:rPr>
+                <w:rStyle w:val="Hyperlink"/>
+                <w:noProof/>
+              </w:rPr>
+              <w:t>PAM – Page Allocation Map</w:t>
+            </w:r>
+            <w:r>
+              <w:rPr>
+                <w:noProof/>
+                <w:webHidden/>
+              </w:rPr>
+              <w:tab/>
+            </w:r>
+            <w:r>
+              <w:rPr>
+                <w:noProof/>
+                <w:webHidden/>
+              </w:rPr>
+              <w:fldChar w:fldCharType="begin"/>
+            </w:r>
+            <w:r>
+              <w:rPr>
+                <w:noProof/>
+                <w:webHidden/>
+              </w:rPr>
+              <w:instrText xml:space="preserve"> PAGEREF _Toc71065446 \h </w:instrText>
+            </w:r>
+            <w:r>
+              <w:rPr>
+                <w:noProof/>
+                <w:webHidden/>
+              </w:rPr>
+            </w:r>
+            <w:r>
+              <w:rPr>
+                <w:noProof/>
+                <w:webHidden/>
+              </w:rPr>
+              <w:fldChar w:fldCharType="separate"/>
+            </w:r>
+            <w:r>
+              <w:rPr>
+                <w:noProof/>
+                <w:webHidden/>
+              </w:rPr>
+              <w:t>9</w:t>
+            </w:r>
+            <w:r>
+              <w:rPr>
+                <w:noProof/>
+                <w:webHidden/>
+              </w:rPr>
+              <w:fldChar w:fldCharType="end"/>
+            </w:r>
+          </w:hyperlink>
+        </w:p>
+        <w:p>
+          <w:pPr>
+            <w:pStyle w:val="TOC3"/>
+            <w:tabs>
+              <w:tab w:val="right" w:leader="dot" w:pos="9350"/>
+            </w:tabs>
+            <w:rPr>
+              <w:rFonts w:asciiTheme="minorHAnsi" w:eastAsiaTheme="minorEastAsia" w:hAnsiTheme="minorHAnsi"/>
+              <w:noProof/>
+              <w:lang w:eastAsia="en-CA"/>
+            </w:rPr>
+          </w:pPr>
+          <w:hyperlink w:anchor="_Toc71065447" w:history="1">
+            <w:r>
+              <w:rPr>
+                <w:rStyle w:val="Hyperlink"/>
+                <w:noProof/>
+              </w:rPr>
+              <w:t>Overview</w:t>
+            </w:r>
+            <w:r>
+              <w:rPr>
+                <w:noProof/>
+                <w:webHidden/>
+              </w:rPr>
+              <w:tab/>
+            </w:r>
+            <w:r>
+              <w:rPr>
+                <w:noProof/>
+                <w:webHidden/>
+              </w:rPr>
+              <w:fldChar w:fldCharType="begin"/>
+            </w:r>
+            <w:r>
+              <w:rPr>
+                <w:noProof/>
+                <w:webHidden/>
+              </w:rPr>
+              <w:instrText xml:space="preserve"> PAGEREF _Toc71065447 \h </w:instrText>
+            </w:r>
+            <w:r>
+              <w:rPr>
+                <w:noProof/>
+                <w:webHidden/>
+              </w:rPr>
+            </w:r>
+            <w:r>
+              <w:rPr>
+                <w:noProof/>
+                <w:webHidden/>
+              </w:rPr>
+              <w:fldChar w:fldCharType="separate"/>
+            </w:r>
+            <w:r>
+              <w:rPr>
+                <w:noProof/>
+                <w:webHidden/>
+              </w:rPr>
+              <w:t>9</w:t>
+            </w:r>
+            <w:r>
+              <w:rPr>
+                <w:noProof/>
+                <w:webHidden/>
+              </w:rPr>
+              <w:fldChar w:fldCharType="end"/>
+            </w:r>
+          </w:hyperlink>
+        </w:p>
+        <w:p>
+          <w:pPr>
+            <w:pStyle w:val="TOC3"/>
+            <w:tabs>
+              <w:tab w:val="right" w:leader="dot" w:pos="9350"/>
+            </w:tabs>
+            <w:rPr>
+              <w:rFonts w:asciiTheme="minorHAnsi" w:eastAsiaTheme="minorEastAsia" w:hAnsiTheme="minorHAnsi"/>
+              <w:noProof/>
+              <w:lang w:eastAsia="en-CA"/>
+            </w:rPr>
+          </w:pPr>
+          <w:hyperlink w:anchor="_Toc71065448" w:history="1">
+            <w:r>
+              <w:rPr>
+                <w:rStyle w:val="Hyperlink"/>
+                <w:noProof/>
+              </w:rPr>
+              <w:t>Memory Usage</w:t>
+            </w:r>
+            <w:r>
+              <w:rPr>
+                <w:noProof/>
+                <w:webHidden/>
+              </w:rPr>
+              <w:tab/>
+            </w:r>
+            <w:r>
+              <w:rPr>
+                <w:noProof/>
+                <w:webHidden/>
+              </w:rPr>
+              <w:fldChar w:fldCharType="begin"/>
+            </w:r>
+            <w:r>
+              <w:rPr>
+                <w:noProof/>
+                <w:webHidden/>
+              </w:rPr>
+              <w:instrText xml:space="preserve"> PAGEREF _Toc71065448 \h </w:instrText>
+            </w:r>
+            <w:r>
+              <w:rPr>
+                <w:noProof/>
+                <w:webHidden/>
+              </w:rPr>
+            </w:r>
+            <w:r>
+              <w:rPr>
+                <w:noProof/>
+                <w:webHidden/>
+              </w:rPr>
+              <w:fldChar w:fldCharType="separate"/>
+            </w:r>
+            <w:r>
+              <w:rPr>
+                <w:noProof/>
+                <w:webHidden/>
+              </w:rPr>
+              <w:t>9</w:t>
+            </w:r>
+            <w:r>
+              <w:rPr>
+                <w:noProof/>
+                <w:webHidden/>
+              </w:rPr>
+              <w:fldChar w:fldCharType="end"/>
+            </w:r>
+          </w:hyperlink>
+        </w:p>
+        <w:p>
+          <w:pPr>
+            <w:pStyle w:val="TOC3"/>
+            <w:tabs>
+              <w:tab w:val="right" w:leader="dot" w:pos="9350"/>
+            </w:tabs>
+            <w:rPr>
+              <w:rFonts w:asciiTheme="minorHAnsi" w:eastAsiaTheme="minorEastAsia" w:hAnsiTheme="minorHAnsi"/>
+              <w:noProof/>
+              <w:lang w:eastAsia="en-CA"/>
+            </w:rPr>
+          </w:pPr>
+          <w:hyperlink w:anchor="_Toc71065449" w:history="1">
+            <w:r>
+              <w:rPr>
+                <w:rStyle w:val="Hyperlink"/>
+                <w:noProof/>
+              </w:rPr>
+              <w:t>Organization</w:t>
+            </w:r>
+            <w:r>
+              <w:rPr>
+                <w:noProof/>
+                <w:webHidden/>
+              </w:rPr>
+              <w:tab/>
+            </w:r>
+            <w:r>
+              <w:rPr>
+                <w:noProof/>
+                <w:webHidden/>
+              </w:rPr>
+              <w:fldChar w:fldCharType="begin"/>
+            </w:r>
+            <w:r>
+              <w:rPr>
+                <w:noProof/>
+                <w:webHidden/>
+              </w:rPr>
+              <w:instrText xml:space="preserve"> PAGEREF _Toc71065449 \h </w:instrText>
+            </w:r>
+            <w:r>
+              <w:rPr>
+                <w:noProof/>
+                <w:webHidden/>
+              </w:rPr>
+            </w:r>
+            <w:r>
+              <w:rPr>
+                <w:noProof/>
+                <w:webHidden/>
+              </w:rPr>
+              <w:fldChar w:fldCharType="separate"/>
+            </w:r>
+            <w:r>
+              <w:rPr>
+                <w:noProof/>
+                <w:webHidden/>
+              </w:rPr>
+              <w:t>9</w:t>
+            </w:r>
+            <w:r>
+              <w:rPr>
+                <w:noProof/>
+                <w:webHidden/>
+              </w:rPr>
+              <w:fldChar w:fldCharType="end"/>
+            </w:r>
+          </w:hyperlink>
+        </w:p>
+        <w:p>
+          <w:pPr>
+            <w:pStyle w:val="TOC2"/>
+            <w:tabs>
+              <w:tab w:val="right" w:leader="dot" w:pos="9350"/>
+            </w:tabs>
+            <w:rPr>
+              <w:rFonts w:asciiTheme="minorHAnsi" w:eastAsiaTheme="minorEastAsia" w:hAnsiTheme="minorHAnsi"/>
+              <w:noProof/>
+              <w:lang w:eastAsia="en-CA"/>
+            </w:rPr>
+          </w:pPr>
+          <w:hyperlink w:anchor="_Toc71065450" w:history="1">
+            <w:r>
+              <w:rPr>
+                <w:rStyle w:val="Hyperlink"/>
+                <w:noProof/>
+              </w:rPr>
+              <w:t>PMA - Physical Memory Attributes Checker</w:t>
+            </w:r>
+            <w:r>
+              <w:rPr>
+                <w:noProof/>
+                <w:webHidden/>
+              </w:rPr>
+              <w:tab/>
+            </w:r>
+            <w:r>
+              <w:rPr>
+                <w:noProof/>
+                <w:webHidden/>
+              </w:rPr>
+              <w:fldChar w:fldCharType="begin"/>
+            </w:r>
+            <w:r>
+              <w:rPr>
+                <w:noProof/>
+                <w:webHidden/>
+              </w:rPr>
+              <w:instrText xml:space="preserve"> PAGEREF _Toc71065450 \h </w:instrText>
+            </w:r>
+            <w:r>
+              <w:rPr>
+                <w:noProof/>
+                <w:webHidden/>
+              </w:rPr>
+            </w:r>
+            <w:r>
+              <w:rPr>
+                <w:noProof/>
+                <w:webHidden/>
+              </w:rPr>
+              <w:fldChar w:fldCharType="separate"/>
+            </w:r>
+            <w:r>
+              <w:rPr>
+                <w:noProof/>
+                <w:webHidden/>
+              </w:rPr>
+              <w:t>10</w:t>
+            </w:r>
+            <w:r>
+              <w:rPr>
+                <w:noProof/>
+                <w:webHidden/>
+              </w:rPr>
+              <w:fldChar w:fldCharType="end"/>
+            </w:r>
+          </w:hyperlink>
+        </w:p>
+        <w:p>
+          <w:pPr>
+            <w:pStyle w:val="TOC3"/>
+            <w:tabs>
+              <w:tab w:val="right" w:leader="dot" w:pos="9350"/>
+            </w:tabs>
+            <w:rPr>
+              <w:rFonts w:asciiTheme="minorHAnsi" w:eastAsiaTheme="minorEastAsia" w:hAnsiTheme="minorHAnsi"/>
+              <w:noProof/>
+              <w:lang w:eastAsia="en-CA"/>
+            </w:rPr>
+          </w:pPr>
+          <w:hyperlink w:anchor="_Toc71065451" w:history="1">
+            <w:r>
+              <w:rPr>
+                <w:rStyle w:val="Hyperlink"/>
+                <w:noProof/>
+              </w:rPr>
+              <w:t>Overview</w:t>
+            </w:r>
+            <w:r>
+              <w:rPr>
+                <w:noProof/>
+                <w:webHidden/>
+              </w:rPr>
+              <w:tab/>
+            </w:r>
+            <w:r>
+              <w:rPr>
+                <w:noProof/>
+                <w:webHidden/>
+              </w:rPr>
+              <w:fldChar w:fldCharType="begin"/>
+            </w:r>
+            <w:r>
+              <w:rPr>
+                <w:noProof/>
+                <w:webHidden/>
+              </w:rPr>
+              <w:instrText xml:space="preserve"> PAGEREF _Toc71065451 \h </w:instrText>
+            </w:r>
+            <w:r>
+              <w:rPr>
+                <w:noProof/>
+                <w:webHidden/>
+              </w:rPr>
+            </w:r>
+            <w:r>
+              <w:rPr>
+                <w:noProof/>
+                <w:webHidden/>
+              </w:rPr>
+              <w:fldChar w:fldCharType="separate"/>
+            </w:r>
+            <w:r>
+              <w:rPr>
+                <w:noProof/>
+                <w:webHidden/>
+              </w:rPr>
+              <w:t>10</w:t>
+            </w:r>
+            <w:r>
+              <w:rPr>
+                <w:noProof/>
+                <w:webHidden/>
+              </w:rPr>
+              <w:fldChar w:fldCharType="end"/>
+            </w:r>
+          </w:hyperlink>
+        </w:p>
+        <w:p>
+          <w:pPr>
+            <w:pStyle w:val="TOC3"/>
+            <w:tabs>
+              <w:tab w:val="right" w:leader="dot" w:pos="9350"/>
+            </w:tabs>
+            <w:rPr>
+              <w:rFonts w:asciiTheme="minorHAnsi" w:eastAsiaTheme="minorEastAsia" w:hAnsiTheme="minorHAnsi"/>
+              <w:noProof/>
+              <w:lang w:eastAsia="en-CA"/>
+            </w:rPr>
+          </w:pPr>
+          <w:hyperlink w:anchor="_Toc71065452" w:history="1">
+            <w:r>
+              <w:rPr>
+                <w:rStyle w:val="Hyperlink"/>
+                <w:noProof/>
+              </w:rPr>
+              <w:t>Register Description</w:t>
+            </w:r>
+            <w:r>
+              <w:rPr>
+                <w:noProof/>
+                <w:webHidden/>
+              </w:rPr>
+              <w:tab/>
+            </w:r>
+            <w:r>
+              <w:rPr>
+                <w:noProof/>
+                <w:webHidden/>
+              </w:rPr>
+              <w:fldChar w:fldCharType="begin"/>
+            </w:r>
+            <w:r>
+              <w:rPr>
+                <w:noProof/>
+                <w:webHidden/>
+              </w:rPr>
+              <w:instrText xml:space="preserve"> PAGEREF _Toc71065452 \h </w:instrText>
+            </w:r>
+            <w:r>
+              <w:rPr>
+                <w:noProof/>
+                <w:webHidden/>
+              </w:rPr>
+            </w:r>
+            <w:r>
+              <w:rPr>
+                <w:noProof/>
+                <w:webHidden/>
+              </w:rPr>
+              <w:fldChar w:fldCharType="separate"/>
+            </w:r>
+            <w:r>
+              <w:rPr>
+                <w:noProof/>
+                <w:webHidden/>
+              </w:rPr>
+              <w:t>10</w:t>
+            </w:r>
+            <w:r>
+              <w:rPr>
+                <w:noProof/>
+                <w:webHidden/>
+              </w:rPr>
+              <w:fldChar w:fldCharType="end"/>
+            </w:r>
+          </w:hyperlink>
+        </w:p>
+        <w:p>
+          <w:pPr>
+            <w:pStyle w:val="TOC3"/>
+            <w:tabs>
+              <w:tab w:val="right" w:leader="dot" w:pos="9350"/>
+            </w:tabs>
+            <w:rPr>
+              <w:rFonts w:asciiTheme="minorHAnsi" w:eastAsiaTheme="minorEastAsia" w:hAnsiTheme="minorHAnsi"/>
+              <w:noProof/>
+              <w:lang w:eastAsia="en-CA"/>
+            </w:rPr>
+          </w:pPr>
+          <w:hyperlink w:anchor="_Toc71065453" w:history="1">
+            <w:r>
+              <w:rPr>
+                <w:rStyle w:val="Hyperlink"/>
+                <w:noProof/>
+              </w:rPr>
+              <w:t>Attributes</w:t>
+            </w:r>
+            <w:r>
+              <w:rPr>
+                <w:noProof/>
+                <w:webHidden/>
+              </w:rPr>
+              <w:tab/>
+            </w:r>
+            <w:r>
+              <w:rPr>
+                <w:noProof/>
+                <w:webHidden/>
+              </w:rPr>
+              <w:fldChar w:fldCharType="begin"/>
+            </w:r>
+            <w:r>
+              <w:rPr>
+                <w:noProof/>
+                <w:webHidden/>
+              </w:rPr>
+              <w:instrText xml:space="preserve"> PAGEREF _Toc71065453 \h </w:instrText>
+            </w:r>
+            <w:r>
+              <w:rPr>
+                <w:noProof/>
+                <w:webHidden/>
+              </w:rPr>
+            </w:r>
+            <w:r>
+              <w:rPr>
+                <w:noProof/>
+                <w:webHidden/>
+              </w:rPr>
+              <w:fldChar w:fldCharType="separate"/>
+            </w:r>
+            <w:r>
+              <w:rPr>
+                <w:noProof/>
+                <w:webHidden/>
+              </w:rPr>
+              <w:t>10</w:t>
+            </w:r>
+            <w:r>
+              <w:rPr>
+                <w:noProof/>
+                <w:webHidden/>
+              </w:rPr>
+              <w:fldChar w:fldCharType="end"/>
+            </w:r>
+          </w:hyperlink>
+        </w:p>
+        <w:p>
+          <w:pPr>
+            <w:pStyle w:val="TOC2"/>
+            <w:tabs>
+              <w:tab w:val="right" w:leader="dot" w:pos="9350"/>
+            </w:tabs>
+            <w:rPr>
+              <w:rFonts w:asciiTheme="minorHAnsi" w:eastAsiaTheme="minorEastAsia" w:hAnsiTheme="minorHAnsi"/>
+              <w:noProof/>
+              <w:lang w:eastAsia="en-CA"/>
+            </w:rPr>
+          </w:pPr>
+          <w:hyperlink w:anchor="_Toc71065454" w:history="1">
+            <w:r>
+              <w:rPr>
+                <w:rStyle w:val="Hyperlink"/>
+                <w:noProof/>
+              </w:rPr>
+              <w:t>Key Memory</w:t>
+            </w:r>
+            <w:r>
+              <w:rPr>
+                <w:noProof/>
+                <w:webHidden/>
+              </w:rPr>
+              <w:tab/>
+            </w:r>
+            <w:r>
+              <w:rPr>
+                <w:noProof/>
+                <w:webHidden/>
+              </w:rPr>
+              <w:fldChar w:fldCharType="begin"/>
+            </w:r>
+            <w:r>
+              <w:rPr>
+                <w:noProof/>
+                <w:webHidden/>
+              </w:rPr>
+              <w:instrText xml:space="preserve"> PAGEREF _Toc71065454 \h </w:instrText>
+            </w:r>
+            <w:r>
+              <w:rPr>
+                <w:noProof/>
+                <w:webHidden/>
+              </w:rPr>
+            </w:r>
+            <w:r>
+              <w:rPr>
+                <w:noProof/>
+                <w:webHidden/>
+              </w:rPr>
+              <w:fldChar w:fldCharType="separate"/>
+            </w:r>
+            <w:r>
+              <w:rPr>
+                <w:noProof/>
+                <w:webHidden/>
+              </w:rPr>
+              <w:t>11</w:t>
+            </w:r>
+            <w:r>
+              <w:rPr>
+                <w:noProof/>
+                <w:webHidden/>
+              </w:rPr>
+              <w:fldChar w:fldCharType="end"/>
+            </w:r>
+          </w:hyperlink>
+        </w:p>
+        <w:p>
+          <w:pPr>
+            <w:pStyle w:val="TOC3"/>
+            <w:tabs>
+              <w:tab w:val="right" w:leader="dot" w:pos="9350"/>
+            </w:tabs>
+            <w:rPr>
+              <w:rFonts w:asciiTheme="minorHAnsi" w:eastAsiaTheme="minorEastAsia" w:hAnsiTheme="minorHAnsi"/>
+              <w:noProof/>
+              <w:lang w:eastAsia="en-CA"/>
+            </w:rPr>
+          </w:pPr>
+          <w:hyperlink w:anchor="_Toc71065455" w:history="1">
+            <w:r>
+              <w:rPr>
+                <w:rStyle w:val="Hyperlink"/>
+                <w:noProof/>
+              </w:rPr>
+              <w:t>Overview</w:t>
+            </w:r>
+            <w:r>
+              <w:rPr>
+                <w:noProof/>
+                <w:webHidden/>
+              </w:rPr>
+              <w:tab/>
+            </w:r>
+            <w:r>
+              <w:rPr>
+                <w:noProof/>
+                <w:webHidden/>
+              </w:rPr>
+              <w:fldChar w:fldCharType="begin"/>
+            </w:r>
+            <w:r>
+              <w:rPr>
+                <w:noProof/>
+                <w:webHidden/>
+              </w:rPr>
+              <w:instrText xml:space="preserve"> PAGEREF _Toc71065455 \h </w:instrText>
+            </w:r>
+            <w:r>
+              <w:rPr>
+                <w:noProof/>
+                <w:webHidden/>
+              </w:rPr>
+            </w:r>
+            <w:r>
+              <w:rPr>
+                <w:noProof/>
+                <w:webHidden/>
+              </w:rPr>
+              <w:fldChar w:fldCharType="separate"/>
+            </w:r>
+            <w:r>
+              <w:rPr>
+                <w:noProof/>
+                <w:webHidden/>
+              </w:rPr>
+              <w:t>11</w:t>
+            </w:r>
+            <w:r>
+              <w:rPr>
+                <w:noProof/>
+                <w:webHidden/>
+              </w:rPr>
+              <w:fldChar w:fldCharType="end"/>
+            </w:r>
+          </w:hyperlink>
+        </w:p>
+        <w:p>
+          <w:pPr>
+            <w:pStyle w:val="TOC3"/>
+            <w:tabs>
+              <w:tab w:val="right" w:leader="dot" w:pos="9350"/>
+            </w:tabs>
+            <w:rPr>
+              <w:rFonts w:asciiTheme="minorHAnsi" w:eastAsiaTheme="minorEastAsia" w:hAnsiTheme="minorHAnsi"/>
+              <w:noProof/>
+              <w:lang w:eastAsia="en-CA"/>
+            </w:rPr>
+          </w:pPr>
+          <w:hyperlink w:anchor="_Toc71065456" w:history="1">
+            <w:r>
+              <w:rPr>
+                <w:rStyle w:val="Hyperlink"/>
+                <w:noProof/>
+              </w:rPr>
+              <w:t>The SETKEY Instruction</w:t>
+            </w:r>
+            <w:r>
+              <w:rPr>
+                <w:noProof/>
+                <w:webHidden/>
+              </w:rPr>
+              <w:tab/>
+            </w:r>
+            <w:r>
+              <w:rPr>
+                <w:noProof/>
+                <w:webHidden/>
+              </w:rPr>
+              <w:fldChar w:fldCharType="begin"/>
+            </w:r>
+            <w:r>
+              <w:rPr>
+                <w:noProof/>
+                <w:webHidden/>
+              </w:rPr>
+              <w:instrText xml:space="preserve"> PAGEREF _Toc71065456 \h </w:instrText>
+            </w:r>
+            <w:r>
+              <w:rPr>
+                <w:noProof/>
+                <w:webHidden/>
+              </w:rPr>
+            </w:r>
+            <w:r>
+              <w:rPr>
+                <w:noProof/>
+                <w:webHidden/>
+              </w:rPr>
+              <w:fldChar w:fldCharType="separate"/>
+            </w:r>
+            <w:r>
+              <w:rPr>
+                <w:noProof/>
+                <w:webHidden/>
+              </w:rPr>
+              <w:t>11</w:t>
+            </w:r>
+            <w:r>
+              <w:rPr>
+                <w:noProof/>
+                <w:webHidden/>
+              </w:rPr>
+              <w:fldChar w:fldCharType="end"/>
+            </w:r>
+          </w:hyperlink>
+        </w:p>
+        <w:p>
+          <w:pPr>
+            <w:pStyle w:val="TOC2"/>
+            <w:tabs>
+              <w:tab w:val="right" w:leader="dot" w:pos="9350"/>
+            </w:tabs>
+            <w:rPr>
+              <w:rFonts w:asciiTheme="minorHAnsi" w:eastAsiaTheme="minorEastAsia" w:hAnsiTheme="minorHAnsi"/>
+              <w:noProof/>
+              <w:lang w:eastAsia="en-CA"/>
+            </w:rPr>
+          </w:pPr>
+          <w:hyperlink w:anchor="_Toc71065457" w:history="1">
+            <w:r>
+              <w:rPr>
+                <w:rStyle w:val="Hyperlink"/>
+                <w:noProof/>
+              </w:rPr>
+              <w:t>Card Memory</w:t>
+            </w:r>
+            <w:r>
+              <w:rPr>
+                <w:noProof/>
+                <w:webHidden/>
+              </w:rPr>
+              <w:tab/>
+            </w:r>
+            <w:r>
+              <w:rPr>
+                <w:noProof/>
+                <w:webHidden/>
+              </w:rPr>
+              <w:fldChar w:fldCharType="begin"/>
+            </w:r>
+            <w:r>
+              <w:rPr>
+                <w:noProof/>
+                <w:webHidden/>
+              </w:rPr>
+              <w:instrText xml:space="preserve"> PAGEREF _Toc71065457 \h </w:instrText>
+            </w:r>
+            <w:r>
+              <w:rPr>
+                <w:noProof/>
+                <w:webHidden/>
+              </w:rPr>
+            </w:r>
+            <w:r>
+              <w:rPr>
+                <w:noProof/>
+                <w:webHidden/>
+              </w:rPr>
+              <w:fldChar w:fldCharType="separate"/>
+            </w:r>
+            <w:r>
+              <w:rPr>
+                <w:noProof/>
+                <w:webHidden/>
+              </w:rPr>
+              <w:t>11</w:t>
+            </w:r>
+            <w:r>
+              <w:rPr>
+                <w:noProof/>
+                <w:webHidden/>
+              </w:rPr>
+              <w:fldChar w:fldCharType="end"/>
+            </w:r>
+          </w:hyperlink>
+        </w:p>
+        <w:p>
+          <w:pPr>
+            <w:pStyle w:val="TOC3"/>
+            <w:tabs>
+              <w:tab w:val="right" w:leader="dot" w:pos="9350"/>
+            </w:tabs>
+            <w:rPr>
+              <w:rFonts w:asciiTheme="minorHAnsi" w:eastAsiaTheme="minorEastAsia" w:hAnsiTheme="minorHAnsi"/>
+              <w:noProof/>
+              <w:lang w:eastAsia="en-CA"/>
+            </w:rPr>
+          </w:pPr>
+          <w:hyperlink w:anchor="_Toc71065458" w:history="1">
+            <w:r>
+              <w:rPr>
+                <w:rStyle w:val="Hyperlink"/>
+                <w:noProof/>
+              </w:rPr>
+              <w:t>Overview</w:t>
+            </w:r>
+            <w:r>
+              <w:rPr>
+                <w:noProof/>
+                <w:webHidden/>
+              </w:rPr>
+              <w:tab/>
+            </w:r>
+            <w:r>
+              <w:rPr>
+                <w:noProof/>
+                <w:webHidden/>
+              </w:rPr>
+              <w:fldChar w:fldCharType="begin"/>
+            </w:r>
+            <w:r>
+              <w:rPr>
+                <w:noProof/>
+                <w:webHidden/>
+              </w:rPr>
+              <w:instrText xml:space="preserve"> PAGEREF _Toc71065458 \h </w:instrText>
+            </w:r>
+            <w:r>
+              <w:rPr>
+                <w:noProof/>
+                <w:webHidden/>
+              </w:rPr>
+            </w:r>
+            <w:r>
+              <w:rPr>
+                <w:noProof/>
+                <w:webHidden/>
+              </w:rPr>
+              <w:fldChar w:fldCharType="separate"/>
+            </w:r>
+            <w:r>
+              <w:rPr>
+                <w:noProof/>
+                <w:webHidden/>
+              </w:rPr>
+              <w:t>11</w:t>
+            </w:r>
+            <w:r>
+              <w:rPr>
+                <w:noProof/>
+                <w:webHidden/>
+              </w:rPr>
+              <w:fldChar w:fldCharType="end"/>
+            </w:r>
+          </w:hyperlink>
+        </w:p>
+        <w:p>
+          <w:pPr>
+            <w:pStyle w:val="TOC3"/>
+            <w:tabs>
+              <w:tab w:val="right" w:leader="dot" w:pos="9350"/>
+            </w:tabs>
+            <w:rPr>
+              <w:rFonts w:asciiTheme="minorHAnsi" w:eastAsiaTheme="minorEastAsia" w:hAnsiTheme="minorHAnsi"/>
+              <w:noProof/>
+              <w:lang w:eastAsia="en-CA"/>
+            </w:rPr>
+          </w:pPr>
+          <w:hyperlink w:anchor="_Toc71065459" w:history="1">
+            <w:r>
+              <w:rPr>
+                <w:rStyle w:val="Hyperlink"/>
+                <w:noProof/>
+              </w:rPr>
+              <w:t>Organization</w:t>
+            </w:r>
+            <w:r>
+              <w:rPr>
+                <w:noProof/>
+                <w:webHidden/>
+              </w:rPr>
+              <w:tab/>
+            </w:r>
+            <w:r>
+              <w:rPr>
+                <w:noProof/>
+                <w:webHidden/>
+              </w:rPr>
+              <w:fldChar w:fldCharType="begin"/>
+            </w:r>
+            <w:r>
+              <w:rPr>
+                <w:noProof/>
+                <w:webHidden/>
+              </w:rPr>
+              <w:instrText xml:space="preserve"> PAGEREF _Toc71065459 \h </w:instrText>
+            </w:r>
+            <w:r>
+              <w:rPr>
+                <w:noProof/>
+                <w:webHidden/>
+              </w:rPr>
+            </w:r>
+            <w:r>
+              <w:rPr>
+                <w:noProof/>
+                <w:webHidden/>
+              </w:rPr>
+              <w:fldChar w:fldCharType="separate"/>
+            </w:r>
+            <w:r>
+              <w:rPr>
+                <w:noProof/>
+                <w:webHidden/>
+              </w:rPr>
+              <w:t>11</w:t>
+            </w:r>
+            <w:r>
+              <w:rPr>
+                <w:noProof/>
+                <w:webHidden/>
+              </w:rPr>
+              <w:fldChar w:fldCharType="end"/>
+            </w:r>
+          </w:hyperlink>
+        </w:p>
+        <w:p>
+          <w:pPr>
+            <w:pStyle w:val="TOC3"/>
+            <w:tabs>
+              <w:tab w:val="right" w:leader="dot" w:pos="9350"/>
+            </w:tabs>
+            <w:rPr>
+              <w:rFonts w:asciiTheme="minorHAnsi" w:eastAsiaTheme="minorEastAsia" w:hAnsiTheme="minorHAnsi"/>
+              <w:noProof/>
+              <w:lang w:eastAsia="en-CA"/>
+            </w:rPr>
+          </w:pPr>
+          <w:hyperlink w:anchor="_Toc71065460" w:history="1">
+            <w:r>
+              <w:rPr>
+                <w:rStyle w:val="Hyperlink"/>
+                <w:noProof/>
+              </w:rPr>
+              <w:t>Operation</w:t>
+            </w:r>
+            <w:r>
+              <w:rPr>
+                <w:noProof/>
+                <w:webHidden/>
+              </w:rPr>
+              <w:tab/>
+            </w:r>
+            <w:r>
+              <w:rPr>
+                <w:noProof/>
+                <w:webHidden/>
+              </w:rPr>
+              <w:fldChar w:fldCharType="begin"/>
+            </w:r>
+            <w:r>
+              <w:rPr>
+                <w:noProof/>
+                <w:webHidden/>
+              </w:rPr>
+              <w:instrText xml:space="preserve"> PAGEREF _Toc71065460 \h </w:instrText>
+            </w:r>
+            <w:r>
+              <w:rPr>
+                <w:noProof/>
+                <w:webHidden/>
+              </w:rPr>
+            </w:r>
+            <w:r>
+              <w:rPr>
+                <w:noProof/>
+                <w:webHidden/>
+              </w:rPr>
+              <w:fldChar w:fldCharType="separate"/>
+            </w:r>
+            <w:r>
+              <w:rPr>
+                <w:noProof/>
+                <w:webHidden/>
+              </w:rPr>
+              <w:t>12</w:t>
+            </w:r>
+            <w:r>
+              <w:rPr>
+                <w:noProof/>
+                <w:webHidden/>
+              </w:rPr>
+              <w:fldChar w:fldCharType="end"/>
+            </w:r>
+          </w:hyperlink>
+        </w:p>
+        <w:p>
+          <w:pPr>
+            <w:pStyle w:val="TOC3"/>
+            <w:tabs>
+              <w:tab w:val="right" w:leader="dot" w:pos="9350"/>
+            </w:tabs>
+            <w:rPr>
+              <w:rFonts w:asciiTheme="minorHAnsi" w:eastAsiaTheme="minorEastAsia" w:hAnsiTheme="minorHAnsi"/>
+              <w:noProof/>
+              <w:lang w:eastAsia="en-CA"/>
+            </w:rPr>
+          </w:pPr>
+          <w:hyperlink w:anchor="_Toc71065461" w:history="1">
+            <w:r>
+              <w:rPr>
+                <w:rStyle w:val="Hyperlink"/>
+                <w:noProof/>
+              </w:rPr>
+              <w:t>Accessing Card Memory (GCCLR)</w:t>
+            </w:r>
+            <w:r>
+              <w:rPr>
+                <w:noProof/>
+                <w:webHidden/>
+              </w:rPr>
+              <w:tab/>
+            </w:r>
+            <w:r>
+              <w:rPr>
+                <w:noProof/>
+                <w:webHidden/>
+              </w:rPr>
+              <w:fldChar w:fldCharType="begin"/>
+            </w:r>
+            <w:r>
+              <w:rPr>
+                <w:noProof/>
+                <w:webHidden/>
+              </w:rPr>
+              <w:instrText xml:space="preserve"> PAGEREF _Toc71065461 \h </w:instrText>
+            </w:r>
+            <w:r>
+              <w:rPr>
+                <w:noProof/>
+                <w:webHidden/>
+              </w:rPr>
+            </w:r>
+            <w:r>
+              <w:rPr>
+                <w:noProof/>
+                <w:webHidden/>
+              </w:rPr>
+              <w:fldChar w:fldCharType="separate"/>
+            </w:r>
+            <w:r>
+              <w:rPr>
+                <w:noProof/>
+                <w:webHidden/>
+              </w:rPr>
+              <w:t>12</w:t>
+            </w:r>
+            <w:r>
+              <w:rPr>
+                <w:noProof/>
+                <w:webHidden/>
+              </w:rPr>
+              <w:fldChar w:fldCharType="end"/>
+            </w:r>
+          </w:hyperlink>
+        </w:p>
+        <w:p>
+          <w:pPr>
+            <w:pStyle w:val="TOC3"/>
+            <w:tabs>
+              <w:tab w:val="right" w:leader="dot" w:pos="9350"/>
+            </w:tabs>
+            <w:rPr>
+              <w:rFonts w:asciiTheme="minorHAnsi" w:eastAsiaTheme="minorEastAsia" w:hAnsiTheme="minorHAnsi"/>
+              <w:noProof/>
+              <w:lang w:eastAsia="en-CA"/>
+            </w:rPr>
+          </w:pPr>
+          <w:hyperlink w:anchor="_Toc71065462" w:history="1">
+            <w:r>
+              <w:rPr>
+                <w:rStyle w:val="Hyperlink"/>
+                <w:noProof/>
+              </w:rPr>
+              <w:t>Summary</w:t>
+            </w:r>
+            <w:r>
+              <w:rPr>
+                <w:noProof/>
+                <w:webHidden/>
+              </w:rPr>
+              <w:tab/>
+            </w:r>
+            <w:r>
+              <w:rPr>
+                <w:noProof/>
+                <w:webHidden/>
+              </w:rPr>
+              <w:fldChar w:fldCharType="begin"/>
+            </w:r>
+            <w:r>
+              <w:rPr>
+                <w:noProof/>
+                <w:webHidden/>
+              </w:rPr>
+              <w:instrText xml:space="preserve"> PAGEREF _Toc71065462 \h </w:instrText>
+            </w:r>
+            <w:r>
+              <w:rPr>
+                <w:noProof/>
+                <w:webHidden/>
+              </w:rPr>
+            </w:r>
+            <w:r>
+              <w:rPr>
+                <w:noProof/>
+                <w:webHidden/>
+              </w:rPr>
+              <w:fldChar w:fldCharType="separate"/>
+            </w:r>
+            <w:r>
+              <w:rPr>
+                <w:noProof/>
+                <w:webHidden/>
+              </w:rPr>
+              <w:t>12</w:t>
             </w:r>
             <w:r>
               <w:rPr>
@@ -1209,7 +3591,7 @@
       <w:pPr>
         <w:pStyle w:val="Heading1"/>
       </w:pPr>
-      <w:bookmarkStart w:id="0" w:name="_Toc70097885"/>
+      <w:bookmarkStart w:id="0" w:name="_Toc71065413"/>
       <w:r>
         <w:lastRenderedPageBreak/>
         <w:t>Programming Model</w:t>
@@ -1226,7 +3608,7 @@
           <w:bCs/>
         </w:rPr>
       </w:pPr>
-      <w:bookmarkStart w:id="1" w:name="_Toc70097886"/>
+      <w:bookmarkStart w:id="1" w:name="_Toc71065414"/>
       <w:r>
         <w:rPr>
           <w:rStyle w:val="Heading2Char"/>
@@ -1241,7 +3623,7 @@
       <w:pPr>
         <w:pStyle w:val="Heading3"/>
       </w:pPr>
-      <w:bookmarkStart w:id="2" w:name="_Toc70097887"/>
+      <w:bookmarkStart w:id="2" w:name="_Toc71065415"/>
       <w:r>
         <w:rPr>
           <w:rStyle w:val="Heading2Char"/>
@@ -1255,140 +3637,108 @@
         <w:ind w:left="720"/>
       </w:pPr>
       <w:r>
-        <w:t xml:space="preserve">The </w:t>
-      </w:r>
-      <w:r>
-        <w:t>ANY-1</w:t>
-      </w:r>
-      <w:r>
+        <w:t xml:space="preserve">The ANY-1 </w:t>
+      </w:r>
+      <w:r>
+        <w:t xml:space="preserve">is a vector machine. The </w:t>
+      </w:r>
+      <w:r>
+        <w:t xml:space="preserve">ISA is a 64-register machine with a unified register file for integer, floating-point, decimal-floating-point or posit arithmetic. There are many control and </w:t>
+      </w:r>
+      <w:r>
+        <w:t>special/</w:t>
+      </w:r>
+      <w:r>
+        <w:t xml:space="preserve">status (CSR) registers which hold an assortment of specific values relevant to processing. </w:t>
+      </w:r>
+    </w:p>
+    <w:p>
+      <w:pPr>
+        <w:pStyle w:val="Heaading3"/>
+      </w:pPr>
+      <w:bookmarkStart w:id="3" w:name="_Toc71065416"/>
+      <w:r>
+        <w:t>General Purpose Registers (x0 to x</w:t>
+      </w:r>
+      <w:r>
+        <w:t>6</w:t>
+      </w:r>
+      <w:r>
+        <w:t>3)</w:t>
+      </w:r>
+      <w:r>
+        <w:t xml:space="preserve"> / Scalar Registers</w:t>
+      </w:r>
+      <w:bookmarkEnd w:id="3"/>
+    </w:p>
+    <w:p>
+      <w:pPr>
+        <w:ind w:left="720"/>
+        <w:rPr>
+          <w:rFonts w:cs="Times New Roman"/>
+        </w:rPr>
+      </w:pPr>
+      <w:r>
+        <w:rPr>
+          <w:rFonts w:cs="Times New Roman"/>
+        </w:rPr>
+        <w:t>The register usage convention probably has more to do with software than hardware. Excepting a few special cases, the registers are general purpose in nature. Registers may hold integer</w:t>
+      </w:r>
+      <w:r>
+        <w:rPr>
+          <w:rFonts w:cs="Times New Roman"/>
+        </w:rPr>
+        <w:t>,</w:t>
+      </w:r>
+      <w:r>
+        <w:rPr>
+          <w:rFonts w:cs="Times New Roman"/>
+        </w:rPr>
+        <w:t xml:space="preserve"> floating-point</w:t>
+      </w:r>
+      <w:r>
+        <w:rPr>
+          <w:rFonts w:cs="Times New Roman"/>
+        </w:rPr>
+        <w:t>, decimal floating-point or posit</w:t>
+      </w:r>
+      <w:r>
+        <w:rPr>
+          <w:rFonts w:cs="Times New Roman"/>
+        </w:rPr>
+        <w:t xml:space="preserve"> values.</w:t>
+      </w:r>
+    </w:p>
+    <w:p>
+      <w:pPr>
+        <w:ind w:left="720"/>
+        <w:rPr>
+          <w:rFonts w:cs="Times New Roman"/>
+        </w:rPr>
+      </w:pPr>
+      <w:r>
+        <w:rPr>
+          <w:rFonts w:cs="Times New Roman"/>
+        </w:rPr>
+        <w:t>x</w:t>
+      </w:r>
+      <w:r>
+        <w:rPr>
+          <w:rFonts w:cs="Times New Roman"/>
+        </w:rPr>
+        <w:t>0 always has the value zero.</w:t>
+      </w:r>
+      <w:r>
+        <w:rPr>
+          <w:rFonts w:cs="Times New Roman"/>
+        </w:rPr>
         <w:t xml:space="preserve"> </w:t>
       </w:r>
       <w:r>
-        <w:t xml:space="preserve">is a vector machine. The </w:t>
-      </w:r>
-      <w:r>
-        <w:t xml:space="preserve">ISA is a </w:t>
-      </w:r>
-      <w:r>
-        <w:t>64</w:t>
-      </w:r>
-      <w:r>
-        <w:t xml:space="preserve">-register machine with a </w:t>
-      </w:r>
-      <w:r>
-        <w:t>unified</w:t>
-      </w:r>
-      <w:r>
-        <w:t xml:space="preserve"> register file for integer, floating-point, </w:t>
-      </w:r>
-      <w:r>
-        <w:t xml:space="preserve">decimal-floating-point </w:t>
-      </w:r>
-      <w:r>
-        <w:t xml:space="preserve">or posit arithmetic. There are many control and status (CSR) registers which hold an assortment of specific values relevant to processing. </w:t>
-      </w:r>
-    </w:p>
-    <w:p>
-      <w:pPr>
-        <w:pStyle w:val="Heaading3"/>
-      </w:pPr>
-      <w:bookmarkStart w:id="3" w:name="_Toc70097888"/>
-      <w:r>
-        <w:t>General Purpose Registers (x0 to x</w:t>
-      </w:r>
-      <w:r>
-        <w:t>6</w:t>
-      </w:r>
-      <w:r>
-        <w:t>3)</w:t>
-      </w:r>
-      <w:r>
-        <w:t xml:space="preserve"> / Scalar Registers</w:t>
-      </w:r>
-      <w:bookmarkEnd w:id="3"/>
-    </w:p>
-    <w:p>
-      <w:pPr>
-        <w:ind w:left="720"/>
         <w:rPr>
           <w:rFonts w:cs="Times New Roman"/>
         </w:rPr>
-      </w:pPr>
-      <w:r>
-        <w:rPr>
-          <w:rFonts w:cs="Times New Roman"/>
-        </w:rPr>
-        <w:t>The register usage convention probably has more to do with software than hardware. Excepting a few special cases, the registers are general purpose in nature. Registers may hold integer</w:t>
-      </w:r>
-      <w:r>
-        <w:rPr>
-          <w:rFonts w:cs="Times New Roman"/>
-        </w:rPr>
-        <w:t>,</w:t>
-      </w:r>
-      <w:r>
-        <w:rPr>
-          <w:rFonts w:cs="Times New Roman"/>
-        </w:rPr>
-        <w:t xml:space="preserve"> floating-point</w:t>
-      </w:r>
-      <w:r>
-        <w:rPr>
-          <w:rFonts w:cs="Times New Roman"/>
-        </w:rPr>
-        <w:t>, decimal floating-point or posit</w:t>
-      </w:r>
-      <w:r>
-        <w:rPr>
-          <w:rFonts w:cs="Times New Roman"/>
-        </w:rPr>
-        <w:t xml:space="preserve"> values.</w:t>
-      </w:r>
-    </w:p>
-    <w:p>
-      <w:pPr>
-        <w:ind w:left="720"/>
-        <w:rPr>
-          <w:rFonts w:cs="Times New Roman"/>
-        </w:rPr>
-      </w:pPr>
-      <w:r>
-        <w:rPr>
-          <w:rFonts w:cs="Times New Roman"/>
-        </w:rPr>
-        <w:t>x</w:t>
-      </w:r>
-      <w:r>
-        <w:rPr>
-          <w:rFonts w:cs="Times New Roman"/>
-        </w:rPr>
-        <w:t>0 always has the value zero.</w:t>
-      </w:r>
-      <w:r>
-        <w:rPr>
-          <w:rFonts w:cs="Times New Roman"/>
-        </w:rPr>
-        <w:t xml:space="preserve"> </w:t>
-      </w:r>
-      <w:r>
-        <w:rPr>
-          <w:rFonts w:cs="Times New Roman"/>
-        </w:rPr>
-        <w:t xml:space="preserve">Register x63 is a read only alias of the instruction pointer </w:t>
-      </w:r>
-      <w:proofErr w:type="gramStart"/>
-      <w:r>
-        <w:rPr>
-          <w:rFonts w:cs="Times New Roman"/>
-        </w:rPr>
-        <w:t>register</w:t>
-      </w:r>
-      <w:proofErr w:type="gramEnd"/>
-      <w:r>
-        <w:rPr>
-          <w:rFonts w:cs="Times New Roman"/>
-        </w:rPr>
-        <w:t xml:space="preserve">. </w:t>
+        <w:t xml:space="preserve">Register x63 is a read only alias of the instruction pointer register. </w:t>
       </w:r>
       <w:r>
         <w:rPr>
@@ -1593,21 +3943,7 @@
               <w:rPr>
                 <w:rFonts w:cs="Times New Roman"/>
               </w:rPr>
-              <w:t>constant building / temporary (</w:t>
-            </w:r>
-            <w:proofErr w:type="spellStart"/>
-            <w:r>
-              <w:rPr>
-                <w:rFonts w:cs="Times New Roman"/>
-              </w:rPr>
-              <w:t>cb</w:t>
-            </w:r>
-            <w:proofErr w:type="spellEnd"/>
-            <w:r>
-              <w:rPr>
-                <w:rFonts w:cs="Times New Roman"/>
-              </w:rPr>
-              <w:t>)</w:t>
+              <w:t>constant building / temporary (cb)</w:t>
             </w:r>
           </w:p>
         </w:tc>
@@ -1837,21 +4173,7 @@
               <w:rPr>
                 <w:rFonts w:cs="Times New Roman"/>
               </w:rPr>
-              <w:t xml:space="preserve"> (</w:t>
-            </w:r>
-            <w:proofErr w:type="spellStart"/>
-            <w:r>
-              <w:rPr>
-                <w:rFonts w:cs="Times New Roman"/>
-              </w:rPr>
-              <w:t>tp</w:t>
-            </w:r>
-            <w:proofErr w:type="spellEnd"/>
-            <w:r>
-              <w:rPr>
-                <w:rFonts w:cs="Times New Roman"/>
-              </w:rPr>
-              <w:t xml:space="preserve"> / g1)</w:t>
+              <w:t xml:space="preserve"> (tp / g1)</w:t>
             </w:r>
           </w:p>
         </w:tc>
@@ -1993,21 +4315,7 @@
               <w:rPr>
                 <w:rFonts w:cs="Times New Roman"/>
               </w:rPr>
-              <w:t xml:space="preserve"> (</w:t>
-            </w:r>
-            <w:proofErr w:type="spellStart"/>
-            <w:r>
-              <w:rPr>
-                <w:rFonts w:cs="Times New Roman"/>
-              </w:rPr>
-              <w:t>fp</w:t>
-            </w:r>
-            <w:proofErr w:type="spellEnd"/>
-            <w:r>
-              <w:rPr>
-                <w:rFonts w:cs="Times New Roman"/>
-              </w:rPr>
-              <w:t>)</w:t>
+              <w:t xml:space="preserve"> (fp)</w:t>
             </w:r>
           </w:p>
         </w:tc>
@@ -2087,21 +4395,7 @@
               <w:rPr>
                 <w:rFonts w:cs="Times New Roman"/>
               </w:rPr>
-              <w:t xml:space="preserve"> (</w:t>
-            </w:r>
-            <w:proofErr w:type="spellStart"/>
-            <w:r>
-              <w:rPr>
-                <w:rFonts w:cs="Times New Roman"/>
-              </w:rPr>
-              <w:t>sp</w:t>
-            </w:r>
-            <w:proofErr w:type="spellEnd"/>
-            <w:r>
-              <w:rPr>
-                <w:rFonts w:cs="Times New Roman"/>
-              </w:rPr>
-              <w:t>)</w:t>
+              <w:t xml:space="preserve"> (sp)</w:t>
             </w:r>
           </w:p>
         </w:tc>
@@ -2232,11 +4526,266 @@
     <w:p>
       <w:pPr>
         <w:pStyle w:val="Heading2"/>
+      </w:pPr>
+      <w:r>
+        <w:t>Base Registers</w:t>
+      </w:r>
+    </w:p>
+    <w:p>
+      <w:pPr>
+        <w:ind w:left="720"/>
+      </w:pPr>
+      <w:r>
+        <w:t>Base registers are used as part of the memory management unit of the processing core and are further described in the mmu section of the document.</w:t>
+      </w:r>
+    </w:p>
+    <w:tbl>
+      <w:tblPr>
+        <w:tblStyle w:val="TableGrid"/>
+        <w:tblW w:w="0" w:type="auto"/>
+        <w:tblInd w:w="1327" w:type="dxa"/>
+        <w:tblLook w:val="04A0" w:firstRow="1" w:lastRow="0" w:firstColumn="1" w:lastColumn="0" w:noHBand="0" w:noVBand="1"/>
+      </w:tblPr>
+      <w:tblGrid>
+        <w:gridCol w:w="1402"/>
+        <w:gridCol w:w="1559"/>
+        <w:gridCol w:w="3827"/>
+      </w:tblGrid>
+      <w:tr>
+        <w:tc>
+          <w:tcPr>
+            <w:tcW w:w="1402" w:type="dxa"/>
+          </w:tcPr>
+          <w:p>
+            <w:r>
+              <w:t>Base Regno</w:t>
+            </w:r>
+          </w:p>
+        </w:tc>
+        <w:tc>
+          <w:tcPr>
+            <w:tcW w:w="1559" w:type="dxa"/>
+          </w:tcPr>
+          <w:p>
+            <w:r>
+              <w:t>Usage</w:t>
+            </w:r>
+          </w:p>
+        </w:tc>
+        <w:tc>
+          <w:tcPr>
+            <w:tcW w:w="3827" w:type="dxa"/>
+          </w:tcPr>
+          <w:p>
+            <w:r>
+              <w:t>Selected By</w:t>
+            </w:r>
+          </w:p>
+        </w:tc>
+      </w:tr>
+      <w:tr>
+        <w:tc>
+          <w:tcPr>
+            <w:tcW w:w="1402" w:type="dxa"/>
+          </w:tcPr>
+          <w:p>
+            <w:r>
+              <w:t>b</w:t>
+            </w:r>
+            <w:r>
+              <w:t>0 to</w:t>
+            </w:r>
+            <w:r>
+              <w:t xml:space="preserve"> b</w:t>
+            </w:r>
+            <w:r>
+              <w:t>7</w:t>
+            </w:r>
+          </w:p>
+        </w:tc>
+        <w:tc>
+          <w:tcPr>
+            <w:tcW w:w="1559" w:type="dxa"/>
+          </w:tcPr>
+          <w:p>
+            <w:r>
+              <w:t>data</w:t>
+            </w:r>
+          </w:p>
+        </w:tc>
+        <w:tc>
+          <w:tcPr>
+            <w:tcW w:w="3827" w:type="dxa"/>
+          </w:tcPr>
+          <w:p>
+            <w:r>
+              <w:t>bits 60 to 63 of effective address</w:t>
+            </w:r>
+          </w:p>
+        </w:tc>
+      </w:tr>
+      <w:tr>
+        <w:tc>
+          <w:tcPr>
+            <w:tcW w:w="1402" w:type="dxa"/>
+          </w:tcPr>
+          <w:p>
+            <w:r>
+              <w:t>b</w:t>
+            </w:r>
+            <w:r>
+              <w:t>8,</w:t>
+            </w:r>
+            <w:r>
+              <w:t xml:space="preserve"> b</w:t>
+            </w:r>
+            <w:r>
+              <w:t>9</w:t>
+            </w:r>
+          </w:p>
+        </w:tc>
+        <w:tc>
+          <w:tcPr>
+            <w:tcW w:w="1559" w:type="dxa"/>
+          </w:tcPr>
+          <w:p>
+            <w:r>
+              <w:t>reserved</w:t>
+            </w:r>
+          </w:p>
+        </w:tc>
+        <w:tc>
+          <w:tcPr>
+            <w:tcW w:w="3827" w:type="dxa"/>
+          </w:tcPr>
+          <w:p>
+            <w:r>
+              <w:t>bits 60 to 63 of effective address</w:t>
+            </w:r>
+          </w:p>
+        </w:tc>
+      </w:tr>
+      <w:tr>
+        <w:tc>
+          <w:tcPr>
+            <w:tcW w:w="1402" w:type="dxa"/>
+          </w:tcPr>
+          <w:p>
+            <w:r>
+              <w:t>b</w:t>
+            </w:r>
+            <w:r>
+              <w:t>10</w:t>
+            </w:r>
+          </w:p>
+        </w:tc>
+        <w:tc>
+          <w:tcPr>
+            <w:tcW w:w="1559" w:type="dxa"/>
+          </w:tcPr>
+          <w:p>
+            <w:r>
+              <w:t>Stack</w:t>
+            </w:r>
+          </w:p>
+        </w:tc>
+        <w:tc>
+          <w:tcPr>
+            <w:tcW w:w="3827" w:type="dxa"/>
+          </w:tcPr>
+          <w:p>
+            <w:r>
+              <w:t>bits 60 to 63 of effective address</w:t>
+            </w:r>
+          </w:p>
+        </w:tc>
+      </w:tr>
+      <w:tr>
+        <w:tc>
+          <w:tcPr>
+            <w:tcW w:w="1402" w:type="dxa"/>
+          </w:tcPr>
+          <w:p>
+            <w:r>
+              <w:t>b</w:t>
+            </w:r>
+            <w:r>
+              <w:t>11</w:t>
+            </w:r>
+          </w:p>
+        </w:tc>
+        <w:tc>
+          <w:tcPr>
+            <w:tcW w:w="1559" w:type="dxa"/>
+          </w:tcPr>
+          <w:p>
+            <w:r>
+              <w:t>I/O</w:t>
+            </w:r>
+          </w:p>
+        </w:tc>
+        <w:tc>
+          <w:tcPr>
+            <w:tcW w:w="3827" w:type="dxa"/>
+          </w:tcPr>
+          <w:p>
+            <w:r>
+              <w:t>bits 60 to 63 of effective address</w:t>
+            </w:r>
+          </w:p>
+        </w:tc>
+      </w:tr>
+      <w:tr>
+        <w:tc>
+          <w:tcPr>
+            <w:tcW w:w="1402" w:type="dxa"/>
+          </w:tcPr>
+          <w:p>
+            <w:r>
+              <w:t>b</w:t>
+            </w:r>
+            <w:r>
+              <w:t xml:space="preserve">12 to </w:t>
+            </w:r>
+            <w:r>
+              <w:t>b</w:t>
+            </w:r>
+            <w:r>
+              <w:t>15</w:t>
+            </w:r>
+          </w:p>
+        </w:tc>
+        <w:tc>
+          <w:tcPr>
+            <w:tcW w:w="1559" w:type="dxa"/>
+          </w:tcPr>
+          <w:p>
+            <w:r>
+              <w:t>code</w:t>
+            </w:r>
+          </w:p>
+        </w:tc>
+        <w:tc>
+          <w:tcPr>
+            <w:tcW w:w="3827" w:type="dxa"/>
+          </w:tcPr>
+          <w:p>
+            <w:r>
+              <w:t>bits 60, 63 of instruction pointer</w:t>
+            </w:r>
+          </w:p>
+        </w:tc>
+      </w:tr>
+    </w:tbl>
+    <w:p/>
+    <w:p>
+      <w:pPr>
+        <w:pStyle w:val="Heading2"/>
         <w:rPr>
           <w:rFonts w:cs="Times New Roman"/>
         </w:rPr>
       </w:pPr>
-      <w:bookmarkStart w:id="4" w:name="_Toc70097889"/>
+      <w:bookmarkStart w:id="4" w:name="_Toc71065417"/>
       <w:r>
         <w:rPr>
           <w:rFonts w:cs="Times New Roman"/>
@@ -2249,7 +4798,7 @@
       <w:pPr>
         <w:pStyle w:val="Heaading3"/>
       </w:pPr>
-      <w:bookmarkStart w:id="5" w:name="_Toc70097890"/>
+      <w:bookmarkStart w:id="5" w:name="_Toc71065418"/>
       <w:r>
         <w:t>Overview</w:t>
       </w:r>
@@ -2267,8 +4816,9 @@
       <w:pPr>
         <w:pStyle w:val="Heaading3"/>
       </w:pPr>
-      <w:bookmarkStart w:id="6" w:name="_Toc70097891"/>
-      <w:r>
+      <w:bookmarkStart w:id="6" w:name="_Toc71065419"/>
+      <w:r>
+        <w:lastRenderedPageBreak/>
         <w:t>[U/S/H/M/D]_</w:t>
       </w:r>
       <w:r>
@@ -2312,7 +4862,7 @@
       <w:pPr>
         <w:pStyle w:val="Heaading3"/>
       </w:pPr>
-      <w:bookmarkStart w:id="7" w:name="_Toc70097892"/>
+      <w:bookmarkStart w:id="7" w:name="_Toc71065420"/>
       <w:r>
         <w:t>U_SEMA (CSR 0x000C) Semaphores</w:t>
       </w:r>
@@ -2365,30 +4915,15 @@
         <w:rPr>
           <w:rFonts w:cs="Times New Roman"/>
         </w:rPr>
-        <w:t xml:space="preserve">Bits in this CSR may be set or cleared with one of the </w:t>
-      </w:r>
-      <w:proofErr w:type="spellStart"/>
-      <w:r>
-        <w:rPr>
-          <w:rFonts w:cs="Times New Roman"/>
-        </w:rPr>
-        <w:t>CSRxx</w:t>
-      </w:r>
-      <w:proofErr w:type="spellEnd"/>
-      <w:r>
-        <w:rPr>
-          <w:rFonts w:cs="Times New Roman"/>
-        </w:rPr>
-        <w:t xml:space="preserve"> instructions. This register has individual bit set / clear capability.</w:t>
+        <w:t>Bits in this CSR may be set or cleared with one of the CSRxx instructions. This register has individual bit set / clear capability.</w:t>
       </w:r>
     </w:p>
     <w:p>
       <w:pPr>
         <w:pStyle w:val="Heaading3"/>
       </w:pPr>
-      <w:bookmarkStart w:id="8" w:name="_Toc70097893"/>
-      <w:r>
-        <w:lastRenderedPageBreak/>
+      <w:bookmarkStart w:id="8" w:name="_Toc71065421"/>
+      <w:r>
         <w:t>S_PTA (0x1003)</w:t>
       </w:r>
       <w:bookmarkEnd w:id="8"/>
@@ -2783,13 +5318,8 @@
           </w:tcPr>
           <w:p>
             <w:r>
-              <w:t xml:space="preserve">2 level </w:t>
-            </w:r>
-            <w:proofErr w:type="gramStart"/>
-            <w:r>
-              <w:t>lookup</w:t>
-            </w:r>
-            <w:proofErr w:type="gramEnd"/>
+              <w:t>2 level lookup</w:t>
+            </w:r>
           </w:p>
         </w:tc>
         <w:tc>
@@ -2846,13 +5376,8 @@
           </w:tcPr>
           <w:p>
             <w:r>
-              <w:t xml:space="preserve">3 level </w:t>
-            </w:r>
-            <w:proofErr w:type="gramStart"/>
-            <w:r>
-              <w:t>lookup</w:t>
-            </w:r>
-            <w:proofErr w:type="gramEnd"/>
+              <w:t>3 level lookup</w:t>
+            </w:r>
           </w:p>
         </w:tc>
         <w:tc>
@@ -2902,13 +5427,8 @@
           </w:tcPr>
           <w:p>
             <w:r>
-              <w:t xml:space="preserve">4 level </w:t>
-            </w:r>
-            <w:proofErr w:type="gramStart"/>
-            <w:r>
-              <w:t>lookup</w:t>
-            </w:r>
-            <w:proofErr w:type="gramEnd"/>
+              <w:t>4 level lookup</w:t>
+            </w:r>
           </w:p>
         </w:tc>
         <w:tc>
@@ -2994,7 +5514,7 @@
       <w:pPr>
         <w:pStyle w:val="Heaading3"/>
       </w:pPr>
-      <w:bookmarkStart w:id="9" w:name="_Toc70097894"/>
+      <w:bookmarkStart w:id="9" w:name="_Toc71065422"/>
       <w:r>
         <w:t>S_TID (CSR 0x1010)</w:t>
       </w:r>
@@ -3012,7 +5532,7 @@
       <w:pPr>
         <w:pStyle w:val="Heaading3"/>
       </w:pPr>
-      <w:bookmarkStart w:id="10" w:name="_Toc70097895"/>
+      <w:bookmarkStart w:id="10" w:name="_Toc71065423"/>
       <w:r>
         <w:t>S_ASID – (CSR 0x101F)</w:t>
       </w:r>
@@ -3030,7 +5550,7 @@
       <w:pPr>
         <w:pStyle w:val="Heaading3"/>
       </w:pPr>
-      <w:bookmarkStart w:id="11" w:name="_Toc70097896"/>
+      <w:bookmarkStart w:id="11" w:name="_Toc71065424"/>
       <w:r>
         <w:t>S_KEYS – (CSR 0x1020 to 0x1022)</w:t>
       </w:r>
@@ -3247,7 +5767,7 @@
       <w:pPr>
         <w:pStyle w:val="Heaading3"/>
       </w:pPr>
-      <w:bookmarkStart w:id="12" w:name="_Toc70097897"/>
+      <w:bookmarkStart w:id="12" w:name="_Toc71065425"/>
       <w:r>
         <w:t>M_</w:t>
       </w:r>
@@ -3315,127 +5835,107 @@
         <w:rPr>
           <w:rFonts w:cs="Times New Roman"/>
         </w:rPr>
-        <w:t>TVEC[1] to TVEC[</w:t>
-      </w:r>
-      <w:r>
+        <w:t>TVEC[1] to TVEC[4] are used by the REX instruction.</w:t>
+      </w:r>
+    </w:p>
+    <w:p>
+      <w:pPr>
+        <w:pStyle w:val="Heaading3"/>
+      </w:pPr>
+      <w:bookmarkStart w:id="13" w:name="_Toc71065426"/>
+      <w:r>
+        <w:t>D_</w:t>
+      </w:r>
+      <w:r>
+        <w:t>TVEC (0x</w:t>
+      </w:r>
+      <w:r>
+        <w:t>40</w:t>
+      </w:r>
+      <w:r>
+        <w:t>30 to 0x</w:t>
+      </w:r>
+      <w:r>
+        <w:t>40</w:t>
+      </w:r>
+      <w:r>
+        <w:t>3</w:t>
+      </w:r>
+      <w:r>
+        <w:t>4</w:t>
+      </w:r>
+      <w:r>
+        <w:t>)</w:t>
+      </w:r>
+      <w:bookmarkEnd w:id="13"/>
+    </w:p>
+    <w:p>
+      <w:pPr>
+        <w:ind w:left="720"/>
         <w:rPr>
           <w:rFonts w:cs="Times New Roman"/>
         </w:rPr>
+      </w:pPr>
+      <w:r>
+        <w:rPr>
+          <w:rFonts w:cs="Times New Roman"/>
+        </w:rPr>
+        <w:t>These registers contain the address of the exception handling routine for a given operating level. TVEC[</w:t>
+      </w:r>
+      <w:r>
+        <w:rPr>
+          <w:rFonts w:cs="Times New Roman"/>
+        </w:rPr>
         <w:t>4</w:t>
       </w:r>
       <w:r>
         <w:rPr>
           <w:rFonts w:cs="Times New Roman"/>
         </w:rPr>
-        <w:t>] are used by the REX instruction.</w:t>
-      </w:r>
-    </w:p>
-    <w:p>
-      <w:pPr>
-        <w:pStyle w:val="Heaading3"/>
-      </w:pPr>
-      <w:bookmarkStart w:id="13" w:name="_Toc70097898"/>
-      <w:r>
-        <w:t>D</w:t>
-      </w:r>
-      <w:r>
-        <w:t>_</w:t>
-      </w:r>
-      <w:r>
-        <w:t>TVEC (0x</w:t>
-      </w:r>
-      <w:r>
+        <w:t>] (0x</w:t>
+      </w:r>
+      <w:r>
+        <w:rPr>
+          <w:rFonts w:cs="Times New Roman"/>
+        </w:rPr>
+        <w:t>40</w:t>
+      </w:r>
+      <w:r>
+        <w:rPr>
+          <w:rFonts w:cs="Times New Roman"/>
+        </w:rPr>
+        <w:t>3</w:t>
+      </w:r>
+      <w:r>
+        <w:rPr>
+          <w:rFonts w:cs="Times New Roman"/>
+        </w:rPr>
         <w:t>4</w:t>
       </w:r>
       <w:r>
-        <w:t>0</w:t>
-      </w:r>
-      <w:r>
-        <w:t>30 to 0x</w:t>
-      </w:r>
-      <w:r>
-        <w:t>4</w:t>
-      </w:r>
-      <w:r>
-        <w:t>0</w:t>
-      </w:r>
-      <w:r>
-        <w:t>3</w:t>
-      </w:r>
-      <w:r>
-        <w:t>4</w:t>
-      </w:r>
-      <w:r>
-        <w:t>)</w:t>
-      </w:r>
-      <w:bookmarkEnd w:id="13"/>
-    </w:p>
-    <w:p>
-      <w:pPr>
-        <w:ind w:left="720"/>
         <w:rPr>
           <w:rFonts w:cs="Times New Roman"/>
         </w:rPr>
-      </w:pPr>
+        <w:t xml:space="preserve">) is used directly by hardware to form an address of the </w:t>
+      </w:r>
       <w:r>
         <w:rPr>
           <w:rFonts w:cs="Times New Roman"/>
         </w:rPr>
-        <w:t>These registers contain the address of the exception handling routine for a given operating level. TVEC[</w:t>
+        <w:t>debug</w:t>
       </w:r>
       <w:r>
         <w:rPr>
           <w:rFonts w:cs="Times New Roman"/>
         </w:rPr>
-        <w:t>4</w:t>
+        <w:t xml:space="preserve"> routine. The </w:t>
       </w:r>
       <w:r>
         <w:rPr>
           <w:rFonts w:cs="Times New Roman"/>
         </w:rPr>
-        <w:t>] (0x</w:t>
-      </w:r>
-      <w:r>
-        <w:rPr>
-          <w:rFonts w:cs="Times New Roman"/>
-        </w:rPr>
-        <w:t>4</w:t>
-      </w:r>
-      <w:r>
-        <w:rPr>
-          <w:rFonts w:cs="Times New Roman"/>
-        </w:rPr>
-        <w:t>0</w:t>
-      </w:r>
-      <w:r>
-        <w:rPr>
-          <w:rFonts w:cs="Times New Roman"/>
-        </w:rPr>
-        <w:t>3</w:t>
-      </w:r>
-      <w:r>
-        <w:rPr>
-          <w:rFonts w:cs="Times New Roman"/>
-        </w:rPr>
-        <w:t>4</w:t>
-      </w:r>
-      <w:r>
-        <w:rPr>
-          <w:rFonts w:cs="Times New Roman"/>
-        </w:rPr>
-        <w:t xml:space="preserve">) is used directly by hardware to form an address of the </w:t>
-      </w:r>
-      <w:r>
-        <w:rPr>
-          <w:rFonts w:cs="Times New Roman"/>
-        </w:rPr>
-        <w:t>debug</w:t>
-      </w:r>
-      <w:r>
-        <w:rPr>
-          <w:rFonts w:cs="Times New Roman"/>
-        </w:rPr>
-        <w:t xml:space="preserve"> routine. The lower eight bits of TVEC[</w:t>
+        <w:lastRenderedPageBreak/>
+        <w:t>lower eight bits of TVEC[</w:t>
       </w:r>
       <w:r>
         <w:rPr>
@@ -3491,13 +5991,25 @@
           <w:rFonts w:cs="Times New Roman"/>
         </w:rPr>
       </w:pPr>
-      <w:bookmarkStart w:id="14" w:name="_Toc70097899"/>
+      <w:bookmarkStart w:id="14" w:name="_Toc71065427"/>
       <w:r>
         <w:rPr>
           <w:rFonts w:cs="Times New Roman"/>
         </w:rPr>
         <w:lastRenderedPageBreak/>
-        <w:t>Operating Levels</w:t>
+        <w:t xml:space="preserve">Operating </w:t>
+      </w:r>
+      <w:r>
+        <w:rPr>
+          <w:rFonts w:cs="Times New Roman"/>
+        </w:rPr>
+        <w:t>Mode</w:t>
+      </w:r>
+      <w:r>
+        <w:rPr>
+          <w:rFonts w:cs="Times New Roman"/>
+        </w:rPr>
+        <w:t>s</w:t>
       </w:r>
       <w:bookmarkEnd w:id="14"/>
     </w:p>
@@ -4028,7 +6540,7 @@
       <w:pPr>
         <w:pStyle w:val="Heading3"/>
       </w:pPr>
-      <w:bookmarkStart w:id="15" w:name="_Toc70097900"/>
+      <w:bookmarkStart w:id="15" w:name="_Toc71065428"/>
       <w:r>
         <w:t>Switching Operating Modes</w:t>
       </w:r>
@@ -4037,11 +6549,14 @@
     <w:p>
       <w:pPr>
         <w:ind w:left="720"/>
-      </w:pPr>
-      <w:r>
         <w:rPr>
           <w:rFonts w:cs="Times New Roman"/>
         </w:rPr>
+      </w:pPr>
+      <w:r>
+        <w:rPr>
+          <w:rFonts w:cs="Times New Roman"/>
+        </w:rPr>
         <w:t xml:space="preserve">The operating mode is automatically switched to the </w:t>
       </w:r>
       <w:r>
@@ -4056,6 +6571,5054 @@
         </w:rPr>
         <w:t xml:space="preserve"> mode when an interrupt occurs. The BRK instruction may be used to switch operating modes. The REX instruction may also be used by a handler to switch the operating mode to a lower mode. One of the exception return instructions (RTD, RTE) will switch the operating level back to what it was prior to the interrupt or exception.</w:t>
       </w:r>
+    </w:p>
+    <w:p>
+      <w:pPr>
+        <w:rPr>
+          <w:rFonts w:eastAsiaTheme="majorEastAsia" w:cstheme="majorBidi"/>
+          <w:color w:val="2F5496" w:themeColor="accent1" w:themeShade="BF"/>
+          <w:sz w:val="32"/>
+          <w:szCs w:val="32"/>
+        </w:rPr>
+      </w:pPr>
+      <w:r>
+        <w:br w:type="page"/>
+      </w:r>
+    </w:p>
+    <w:p>
+      <w:pPr>
+        <w:pStyle w:val="Heading1"/>
+      </w:pPr>
+      <w:bookmarkStart w:id="16" w:name="_Toc71065429"/>
+      <w:r>
+        <w:lastRenderedPageBreak/>
+        <w:t>Memory Management Unit - MMU</w:t>
+      </w:r>
+      <w:bookmarkEnd w:id="16"/>
+    </w:p>
+    <w:p>
+      <w:pPr>
+        <w:pStyle w:val="Heading2"/>
+      </w:pPr>
+      <w:bookmarkStart w:id="17" w:name="_Toc71065430"/>
+      <w:r>
+        <w:t>Introduction</w:t>
+      </w:r>
+      <w:bookmarkEnd w:id="17"/>
+    </w:p>
+    <w:p>
+      <w:pPr>
+        <w:ind w:left="720"/>
+      </w:pPr>
+      <w:r>
+        <w:t>Many systems can benefit from the provision of virtual memory management. Virtual memory may be used to protect the address space of one app from another. Virtual memory can enhance the reliability and security of a system.</w:t>
+      </w:r>
+    </w:p>
+    <w:p>
+      <w:pPr>
+        <w:ind w:left="720"/>
+      </w:pPr>
+      <w:r>
+        <w:t>The simplified system MMU provides minimalistic base and bound and paging capabilities for a small to mid size system. There are two options available for paging, a simple page map ram, and a software managed TLB. The page mapping ram is not suitable for larger systems as the paging tables would be too large. Base bound and paging are applied only to user mode apps. In other operating modes the system sees a flat address space with no restrictions on access. Base address generation is applied to virtual addresses first to generate a linear address which is then mapped using a paged mapping system. Access rights are governed by the base register since all pages in the based on the same address are likely to require the same access. Support for access rights is optional if it is desired to reduce the hardware cost. To simplify hardware there are no bound registers. Bounds are determined by what memory is mapped into the base address area.</w:t>
+      </w:r>
+    </w:p>
+    <w:p>
+      <w:pPr>
+        <w:ind w:left="720"/>
+      </w:pPr>
+      <w:r>
+        <w:t>Associated with each memory page and stored in its own table is a memory key. The memory key is matched against the keyset in CSR registers. Access to the memory page is allowed only if one of the keys in the keyset matches the memory key, or if the page is marked generally accessible with the special key of zero. Memory may be shared between apps that share the same memory key.</w:t>
+      </w:r>
+    </w:p>
+    <w:p>
+      <w:pPr>
+        <w:pStyle w:val="Heading2"/>
+      </w:pPr>
+      <w:bookmarkStart w:id="18" w:name="_Toc71065431"/>
+      <w:r>
+        <w:t>Base Registers</w:t>
+      </w:r>
+      <w:bookmarkEnd w:id="18"/>
+    </w:p>
+    <w:p>
+      <w:pPr>
+        <w:ind w:left="720"/>
+      </w:pPr>
+      <w:r>
+        <w:t>The upper address bits of a virtual or effective address are not used for addressing memory and are available to select base register. The MMU includes 16 base registers. The base register in use is selected by the upper nybble of the virtual address. If the program address has all ones in bits 24 to 63 then base addressing is bypassed. This provides a shared program area containing the BIOS and OS code.</w:t>
+      </w:r>
+    </w:p>
+    <w:tbl>
+      <w:tblPr>
+        <w:tblStyle w:val="TableGrid"/>
+        <w:tblW w:w="0" w:type="auto"/>
+        <w:tblInd w:w="720" w:type="dxa"/>
+        <w:tblLook w:val="04A0" w:firstRow="1" w:lastRow="0" w:firstColumn="1" w:lastColumn="0" w:noHBand="0" w:noVBand="1"/>
+      </w:tblPr>
+      <w:tblGrid>
+        <w:gridCol w:w="1402"/>
+        <w:gridCol w:w="1559"/>
+        <w:gridCol w:w="3827"/>
+      </w:tblGrid>
+      <w:tr>
+        <w:tc>
+          <w:tcPr>
+            <w:tcW w:w="1402" w:type="dxa"/>
+          </w:tcPr>
+          <w:p>
+            <w:r>
+              <w:t>Base Regno</w:t>
+            </w:r>
+          </w:p>
+        </w:tc>
+        <w:tc>
+          <w:tcPr>
+            <w:tcW w:w="1559" w:type="dxa"/>
+          </w:tcPr>
+          <w:p>
+            <w:r>
+              <w:t>Usage</w:t>
+            </w:r>
+          </w:p>
+        </w:tc>
+        <w:tc>
+          <w:tcPr>
+            <w:tcW w:w="3827" w:type="dxa"/>
+          </w:tcPr>
+          <w:p>
+            <w:r>
+              <w:t>Selected By</w:t>
+            </w:r>
+          </w:p>
+        </w:tc>
+      </w:tr>
+      <w:tr>
+        <w:tc>
+          <w:tcPr>
+            <w:tcW w:w="1402" w:type="dxa"/>
+          </w:tcPr>
+          <w:p>
+            <w:r>
+              <w:t>0 to 7</w:t>
+            </w:r>
+          </w:p>
+        </w:tc>
+        <w:tc>
+          <w:tcPr>
+            <w:tcW w:w="1559" w:type="dxa"/>
+          </w:tcPr>
+          <w:p>
+            <w:r>
+              <w:t>data</w:t>
+            </w:r>
+          </w:p>
+        </w:tc>
+        <w:tc>
+          <w:tcPr>
+            <w:tcW w:w="3827" w:type="dxa"/>
+          </w:tcPr>
+          <w:p>
+            <w:r>
+              <w:t>bits 60 to 63 of effective address</w:t>
+            </w:r>
+          </w:p>
+        </w:tc>
+      </w:tr>
+      <w:tr>
+        <w:tc>
+          <w:tcPr>
+            <w:tcW w:w="1402" w:type="dxa"/>
+          </w:tcPr>
+          <w:p>
+            <w:r>
+              <w:t>8, 9</w:t>
+            </w:r>
+          </w:p>
+        </w:tc>
+        <w:tc>
+          <w:tcPr>
+            <w:tcW w:w="1559" w:type="dxa"/>
+          </w:tcPr>
+          <w:p>
+            <w:r>
+              <w:t>reserved</w:t>
+            </w:r>
+          </w:p>
+        </w:tc>
+        <w:tc>
+          <w:tcPr>
+            <w:tcW w:w="3827" w:type="dxa"/>
+          </w:tcPr>
+          <w:p>
+            <w:r>
+              <w:t>bits 60 to 63 of effective address</w:t>
+            </w:r>
+          </w:p>
+        </w:tc>
+      </w:tr>
+      <w:tr>
+        <w:tc>
+          <w:tcPr>
+            <w:tcW w:w="1402" w:type="dxa"/>
+          </w:tcPr>
+          <w:p>
+            <w:r>
+              <w:t>10</w:t>
+            </w:r>
+          </w:p>
+        </w:tc>
+        <w:tc>
+          <w:tcPr>
+            <w:tcW w:w="1559" w:type="dxa"/>
+          </w:tcPr>
+          <w:p>
+            <w:r>
+              <w:t>Stack</w:t>
+            </w:r>
+          </w:p>
+        </w:tc>
+        <w:tc>
+          <w:tcPr>
+            <w:tcW w:w="3827" w:type="dxa"/>
+          </w:tcPr>
+          <w:p>
+            <w:r>
+              <w:t>bits 60 to 63 of effective address</w:t>
+            </w:r>
+          </w:p>
+        </w:tc>
+      </w:tr>
+      <w:tr>
+        <w:tc>
+          <w:tcPr>
+            <w:tcW w:w="1402" w:type="dxa"/>
+          </w:tcPr>
+          <w:p>
+            <w:r>
+              <w:t>11</w:t>
+            </w:r>
+          </w:p>
+        </w:tc>
+        <w:tc>
+          <w:tcPr>
+            <w:tcW w:w="1559" w:type="dxa"/>
+          </w:tcPr>
+          <w:p>
+            <w:r>
+              <w:t>I/O</w:t>
+            </w:r>
+          </w:p>
+        </w:tc>
+        <w:tc>
+          <w:tcPr>
+            <w:tcW w:w="3827" w:type="dxa"/>
+          </w:tcPr>
+          <w:p>
+            <w:r>
+              <w:t>bits 60 to 63 of effective address</w:t>
+            </w:r>
+          </w:p>
+        </w:tc>
+      </w:tr>
+      <w:tr>
+        <w:tc>
+          <w:tcPr>
+            <w:tcW w:w="1402" w:type="dxa"/>
+          </w:tcPr>
+          <w:p>
+            <w:r>
+              <w:t>12 to 15</w:t>
+            </w:r>
+          </w:p>
+        </w:tc>
+        <w:tc>
+          <w:tcPr>
+            <w:tcW w:w="1559" w:type="dxa"/>
+          </w:tcPr>
+          <w:p>
+            <w:r>
+              <w:t>code</w:t>
+            </w:r>
+          </w:p>
+        </w:tc>
+        <w:tc>
+          <w:tcPr>
+            <w:tcW w:w="3827" w:type="dxa"/>
+          </w:tcPr>
+          <w:p>
+            <w:r>
+              <w:t>bits 60, 63 of instruction pointer</w:t>
+            </w:r>
+          </w:p>
+        </w:tc>
+      </w:tr>
+    </w:tbl>
+    <w:p>
+      <w:pPr>
+        <w:rPr>
+          <w:rFonts w:asciiTheme="majorHAnsi" w:eastAsiaTheme="majorEastAsia" w:hAnsiTheme="majorHAnsi" w:cstheme="majorBidi"/>
+          <w:color w:val="1F3763" w:themeColor="accent1" w:themeShade="7F"/>
+          <w:sz w:val="24"/>
+          <w:szCs w:val="24"/>
+        </w:rPr>
+      </w:pPr>
+    </w:p>
+    <w:p>
+      <w:pPr>
+        <w:pStyle w:val="Heading3"/>
+      </w:pPr>
+      <w:bookmarkStart w:id="19" w:name="_Toc71065432"/>
+      <w:r>
+        <w:t>Base Register Format</w:t>
+      </w:r>
+      <w:bookmarkEnd w:id="19"/>
+    </w:p>
+    <w:tbl>
+      <w:tblPr>
+        <w:tblStyle w:val="TableGrid"/>
+        <w:tblW w:w="0" w:type="auto"/>
+        <w:tblInd w:w="720" w:type="dxa"/>
+        <w:tblLook w:val="04A0" w:firstRow="1" w:lastRow="0" w:firstColumn="1" w:lastColumn="0" w:noHBand="0" w:noVBand="1"/>
+      </w:tblPr>
+      <w:tblGrid>
+        <w:gridCol w:w="7355"/>
+        <w:gridCol w:w="1134"/>
+      </w:tblGrid>
+      <w:tr>
+        <w:tc>
+          <w:tcPr>
+            <w:tcW w:w="7355" w:type="dxa"/>
+            <w:tcBorders>
+              <w:top w:val="nil"/>
+              <w:left w:val="nil"/>
+              <w:right w:val="nil"/>
+            </w:tcBorders>
+          </w:tcPr>
+          <w:p>
+            <w:pPr>
+              <w:jc w:val="center"/>
+            </w:pPr>
+            <w:r>
+              <w:t>63                                                                                                                      4</w:t>
+            </w:r>
+          </w:p>
+        </w:tc>
+        <w:tc>
+          <w:tcPr>
+            <w:tcW w:w="1134" w:type="dxa"/>
+            <w:tcBorders>
+              <w:top w:val="nil"/>
+              <w:left w:val="nil"/>
+              <w:right w:val="nil"/>
+            </w:tcBorders>
+          </w:tcPr>
+          <w:p>
+            <w:pPr>
+              <w:jc w:val="center"/>
+            </w:pPr>
+            <w:r>
+              <w:t>3        0</w:t>
+            </w:r>
+          </w:p>
+        </w:tc>
+      </w:tr>
+      <w:tr>
+        <w:tc>
+          <w:tcPr>
+            <w:tcW w:w="7355" w:type="dxa"/>
+          </w:tcPr>
+          <w:p>
+            <w:pPr>
+              <w:jc w:val="center"/>
+            </w:pPr>
+            <w:r>
+              <w:t>Base Address</w:t>
+            </w:r>
+            <w:r>
+              <w:rPr>
+                <w:vertAlign w:val="subscript"/>
+              </w:rPr>
+              <w:t>60</w:t>
+            </w:r>
+          </w:p>
+        </w:tc>
+        <w:tc>
+          <w:tcPr>
+            <w:tcW w:w="1134" w:type="dxa"/>
+          </w:tcPr>
+          <w:p>
+            <w:pPr>
+              <w:jc w:val="center"/>
+            </w:pPr>
+            <w:r>
+              <w:t>RWX</w:t>
+            </w:r>
+          </w:p>
+        </w:tc>
+      </w:tr>
+    </w:tbl>
+    <w:p>
+      <w:pPr>
+        <w:ind w:left="720"/>
+      </w:pPr>
+      <w:r>
+        <w:t>The low order four bits of the base register are reserved for access rights bits. Supporting memory access rights is optional.</w:t>
+      </w:r>
+    </w:p>
+    <w:p>
+      <w:pPr>
+        <w:ind w:left="720"/>
+      </w:pPr>
+      <w:r>
+        <w:t>R: 1 = segment readable</w:t>
+      </w:r>
+    </w:p>
+    <w:p>
+      <w:pPr>
+        <w:ind w:left="720"/>
+      </w:pPr>
+      <w:r>
+        <w:t>W: 1 = segment writeable</w:t>
+      </w:r>
+    </w:p>
+    <w:p>
+      <w:pPr>
+        <w:ind w:left="720"/>
+      </w:pPr>
+      <w:r>
+        <w:t>X: 1 = segment executable</w:t>
+      </w:r>
+    </w:p>
+    <w:p>
+      <w:pPr>
+        <w:pStyle w:val="Heading3"/>
+      </w:pPr>
+      <w:bookmarkStart w:id="20" w:name="_Toc71065433"/>
+      <w:r>
+        <w:lastRenderedPageBreak/>
+        <w:t>Base Register Access</w:t>
+      </w:r>
+      <w:bookmarkEnd w:id="20"/>
+    </w:p>
+    <w:p>
+      <w:pPr>
+        <w:ind w:left="720"/>
+      </w:pPr>
+      <w:r>
+        <w:t xml:space="preserve">Base registers may be read and altered using the </w:t>
+      </w:r>
+      <w:r>
+        <w:t>MVBASE</w:t>
+      </w:r>
+      <w:r>
+        <w:t xml:space="preserve"> instruction. The MVBASE instruction works in an indirect fashion as described in the text.</w:t>
+      </w:r>
+    </w:p>
+    <w:p>
+      <w:pPr>
+        <w:pStyle w:val="Heading2"/>
+      </w:pPr>
+      <w:bookmarkStart w:id="21" w:name="_Toc71065434"/>
+      <w:r>
+        <w:t>Linear Address Generation</w:t>
+      </w:r>
+      <w:bookmarkEnd w:id="21"/>
+    </w:p>
+    <w:p>
+      <w:pPr>
+        <w:ind w:left="720"/>
+      </w:pPr>
+      <w:r>
+        <w:t>The base address value contained in the upper 60 bits of a base register is shifted left 14 bits before being added to the virtual address. This gives potentially a 74-bit address space.</w:t>
+      </w:r>
+    </w:p>
+    <w:p>
+      <w:pPr>
+        <w:ind w:left="720"/>
+      </w:pPr>
+      <w:r>
+        <w:t xml:space="preserve">Note there is no limit or bound register. Access is limited by what is mapped into the segment. </w:t>
+      </w:r>
+      <w:r>
+        <w:t xml:space="preserve">Unmapped page addresses result in a page fault exception. </w:t>
+      </w:r>
+      <w:r>
+        <w:t>Pages that are inaccessible use the reserved page number of all ones.</w:t>
+      </w:r>
+    </w:p>
+    <w:p>
+      <w:pPr>
+        <w:pStyle w:val="Heading2"/>
+      </w:pPr>
+      <w:bookmarkStart w:id="22" w:name="_Toc71065435"/>
+      <w:r>
+        <w:t>The Page Map</w:t>
+      </w:r>
+      <w:bookmarkEnd w:id="22"/>
+    </w:p>
+    <w:p>
+      <w:pPr>
+        <w:ind w:left="720"/>
+      </w:pPr>
+      <w:r>
+        <w:t xml:space="preserve">The page directly maps virtual address pages to physical ones. The page map is a dedicated memory internal to the processing core accessible with the custom ‘mvmap’ instruction. It is similar in operation to a TLB but is much simpler. TLB’s cache address translations and create TLB miss exceptions. Page walks of mapping tables are required to update the TLB on a miss. There are no exceptions associated with the page mapping table. </w:t>
+      </w:r>
+    </w:p>
+    <w:p>
+      <w:pPr>
+        <w:ind w:left="720"/>
+      </w:pPr>
+      <w:r>
+        <w:t>In addition to based addresses, memory is divided up into 16kB pages which are mapped. There are 32 memory maps available. A memory map represents an address space; a five-bit address space identifier is in use. Address spaces will need to be shared if more than 32 apps are running in the system. The desire is to keep the mapping tables small so they may fit into a small number of standard memory blocks. For instance, for the sample system there are 4096 pages required to map the 256MB address space. Any individual app is limited to maximum of 64MB (one quarter of the memory available). The virtual page number is used to lookup the physical page in the page mapping table. Addresses with the top eight bits set are not mapped to allow access to the system ROM. Pages that are inaccessible use the reserved physical page number of all ones.</w:t>
+      </w:r>
+    </w:p>
+    <w:p>
+      <w:pPr>
+        <w:ind w:left="720"/>
+      </w:pPr>
+      <w:r>
+        <w:t>The page mapping table is indexed by the ASID and the virtual page number to determine the physical page. The ‘mvmap’ instruction uses Rs1 to contain a mapping table index. Bits 16 to 20 of Rs1 are the ASID, bits 0 to 15 of Rs1 are used for the virtual page number. It is expected that the virtual page number is a small number, in this case 12 bits. Rs2 contains the new value of the physical page. The current value of the physical page is placed in Rd when the instruction executes.</w:t>
+      </w:r>
+    </w:p>
+    <w:p>
+      <w:pPr>
+        <w:pStyle w:val="Heading3"/>
+      </w:pPr>
+      <w:bookmarkStart w:id="23" w:name="_Toc71065436"/>
+      <w:r>
+        <w:t>Page Map Entry Layout</w:t>
+      </w:r>
+      <w:bookmarkEnd w:id="23"/>
+    </w:p>
+    <w:tbl>
+      <w:tblPr>
+        <w:tblStyle w:val="TableGrid"/>
+        <w:tblW w:w="0" w:type="auto"/>
+        <w:tblInd w:w="720" w:type="dxa"/>
+        <w:tblLook w:val="04A0" w:firstRow="1" w:lastRow="0" w:firstColumn="1" w:lastColumn="0" w:noHBand="0" w:noVBand="1"/>
+      </w:tblPr>
+      <w:tblGrid>
+        <w:gridCol w:w="806"/>
+        <w:gridCol w:w="1588"/>
+        <w:gridCol w:w="436"/>
+        <w:gridCol w:w="436"/>
+        <w:gridCol w:w="436"/>
+        <w:gridCol w:w="436"/>
+        <w:gridCol w:w="436"/>
+        <w:gridCol w:w="436"/>
+        <w:gridCol w:w="436"/>
+        <w:gridCol w:w="436"/>
+        <w:gridCol w:w="1559"/>
+      </w:tblGrid>
+      <w:tr>
+        <w:tc>
+          <w:tcPr>
+            <w:tcW w:w="806" w:type="dxa"/>
+            <w:tcBorders>
+              <w:top w:val="nil"/>
+              <w:left w:val="nil"/>
+              <w:right w:val="nil"/>
+            </w:tcBorders>
+          </w:tcPr>
+          <w:p>
+            <w:pPr>
+              <w:jc w:val="center"/>
+            </w:pPr>
+            <w:r>
+              <w:t>41  36</w:t>
+            </w:r>
+          </w:p>
+        </w:tc>
+        <w:tc>
+          <w:tcPr>
+            <w:tcW w:w="1588" w:type="dxa"/>
+            <w:tcBorders>
+              <w:top w:val="nil"/>
+              <w:left w:val="nil"/>
+              <w:right w:val="nil"/>
+            </w:tcBorders>
+          </w:tcPr>
+          <w:p>
+            <w:pPr>
+              <w:jc w:val="center"/>
+            </w:pPr>
+            <w:r>
+              <w:t>35               24</w:t>
+            </w:r>
+          </w:p>
+        </w:tc>
+        <w:tc>
+          <w:tcPr>
+            <w:tcW w:w="425" w:type="dxa"/>
+            <w:tcBorders>
+              <w:top w:val="nil"/>
+              <w:left w:val="nil"/>
+              <w:right w:val="nil"/>
+            </w:tcBorders>
+          </w:tcPr>
+          <w:p>
+            <w:pPr>
+              <w:jc w:val="center"/>
+            </w:pPr>
+            <w:r>
+              <w:t>23</w:t>
+            </w:r>
+          </w:p>
+        </w:tc>
+        <w:tc>
+          <w:tcPr>
+            <w:tcW w:w="426" w:type="dxa"/>
+            <w:tcBorders>
+              <w:top w:val="nil"/>
+              <w:left w:val="nil"/>
+              <w:right w:val="nil"/>
+            </w:tcBorders>
+          </w:tcPr>
+          <w:p>
+            <w:pPr>
+              <w:jc w:val="center"/>
+            </w:pPr>
+            <w:r>
+              <w:t>22</w:t>
+            </w:r>
+          </w:p>
+        </w:tc>
+        <w:tc>
+          <w:tcPr>
+            <w:tcW w:w="425" w:type="dxa"/>
+            <w:tcBorders>
+              <w:top w:val="nil"/>
+              <w:left w:val="nil"/>
+              <w:right w:val="nil"/>
+            </w:tcBorders>
+          </w:tcPr>
+          <w:p>
+            <w:pPr>
+              <w:jc w:val="center"/>
+            </w:pPr>
+            <w:r>
+              <w:t>21</w:t>
+            </w:r>
+          </w:p>
+        </w:tc>
+        <w:tc>
+          <w:tcPr>
+            <w:tcW w:w="425" w:type="dxa"/>
+            <w:tcBorders>
+              <w:top w:val="nil"/>
+              <w:left w:val="nil"/>
+              <w:right w:val="nil"/>
+            </w:tcBorders>
+          </w:tcPr>
+          <w:p>
+            <w:pPr>
+              <w:jc w:val="center"/>
+            </w:pPr>
+            <w:r>
+              <w:t>20</w:t>
+            </w:r>
+          </w:p>
+        </w:tc>
+        <w:tc>
+          <w:tcPr>
+            <w:tcW w:w="425" w:type="dxa"/>
+            <w:tcBorders>
+              <w:top w:val="nil"/>
+              <w:left w:val="nil"/>
+              <w:right w:val="nil"/>
+            </w:tcBorders>
+          </w:tcPr>
+          <w:p>
+            <w:pPr>
+              <w:jc w:val="center"/>
+            </w:pPr>
+            <w:r>
+              <w:t>19</w:t>
+            </w:r>
+          </w:p>
+        </w:tc>
+        <w:tc>
+          <w:tcPr>
+            <w:tcW w:w="426" w:type="dxa"/>
+            <w:tcBorders>
+              <w:top w:val="nil"/>
+              <w:left w:val="nil"/>
+              <w:right w:val="nil"/>
+            </w:tcBorders>
+          </w:tcPr>
+          <w:p>
+            <w:pPr>
+              <w:jc w:val="center"/>
+            </w:pPr>
+            <w:r>
+              <w:t>18</w:t>
+            </w:r>
+          </w:p>
+        </w:tc>
+        <w:tc>
+          <w:tcPr>
+            <w:tcW w:w="425" w:type="dxa"/>
+            <w:tcBorders>
+              <w:top w:val="nil"/>
+              <w:left w:val="nil"/>
+              <w:right w:val="nil"/>
+            </w:tcBorders>
+          </w:tcPr>
+          <w:p>
+            <w:pPr>
+              <w:jc w:val="center"/>
+            </w:pPr>
+            <w:r>
+              <w:t>17</w:t>
+            </w:r>
+          </w:p>
+        </w:tc>
+        <w:tc>
+          <w:tcPr>
+            <w:tcW w:w="425" w:type="dxa"/>
+            <w:tcBorders>
+              <w:top w:val="nil"/>
+              <w:left w:val="nil"/>
+              <w:right w:val="nil"/>
+            </w:tcBorders>
+          </w:tcPr>
+          <w:p>
+            <w:pPr>
+              <w:jc w:val="center"/>
+            </w:pPr>
+            <w:r>
+              <w:t>16</w:t>
+            </w:r>
+          </w:p>
+        </w:tc>
+        <w:tc>
+          <w:tcPr>
+            <w:tcW w:w="1559" w:type="dxa"/>
+            <w:tcBorders>
+              <w:top w:val="nil"/>
+              <w:left w:val="nil"/>
+              <w:right w:val="nil"/>
+            </w:tcBorders>
+          </w:tcPr>
+          <w:p>
+            <w:pPr>
+              <w:jc w:val="center"/>
+            </w:pPr>
+            <w:r>
+              <w:t>15               0</w:t>
+            </w:r>
+          </w:p>
+        </w:tc>
+      </w:tr>
+      <w:tr>
+        <w:tc>
+          <w:tcPr>
+            <w:tcW w:w="806" w:type="dxa"/>
+          </w:tcPr>
+          <w:p>
+            <w:pPr>
+              <w:jc w:val="center"/>
+            </w:pPr>
+            <w:r>
+              <w:t>ASID</w:t>
+            </w:r>
+            <w:r>
+              <w:rPr>
+                <w:vertAlign w:val="subscript"/>
+              </w:rPr>
+              <w:t>5</w:t>
+            </w:r>
+          </w:p>
+        </w:tc>
+        <w:tc>
+          <w:tcPr>
+            <w:tcW w:w="1588" w:type="dxa"/>
+          </w:tcPr>
+          <w:p>
+            <w:pPr>
+              <w:jc w:val="center"/>
+            </w:pPr>
+            <w:r>
+              <w:t>Virtual Page</w:t>
+            </w:r>
+          </w:p>
+        </w:tc>
+        <w:tc>
+          <w:tcPr>
+            <w:tcW w:w="425" w:type="dxa"/>
+          </w:tcPr>
+          <w:p>
+            <w:pPr>
+              <w:jc w:val="center"/>
+            </w:pPr>
+            <w:r>
+              <w:t>G</w:t>
+            </w:r>
+          </w:p>
+        </w:tc>
+        <w:tc>
+          <w:tcPr>
+            <w:tcW w:w="426" w:type="dxa"/>
+          </w:tcPr>
+          <w:p>
+            <w:pPr>
+              <w:jc w:val="center"/>
+            </w:pPr>
+            <w:r>
+              <w:t>D</w:t>
+            </w:r>
+          </w:p>
+        </w:tc>
+        <w:tc>
+          <w:tcPr>
+            <w:tcW w:w="425" w:type="dxa"/>
+          </w:tcPr>
+          <w:p>
+            <w:pPr>
+              <w:jc w:val="center"/>
+            </w:pPr>
+            <w:r>
+              <w:t>A</w:t>
+            </w:r>
+          </w:p>
+        </w:tc>
+        <w:tc>
+          <w:tcPr>
+            <w:tcW w:w="425" w:type="dxa"/>
+          </w:tcPr>
+          <w:p>
+            <w:pPr>
+              <w:jc w:val="center"/>
+            </w:pPr>
+            <w:r>
+              <w:t>U</w:t>
+            </w:r>
+          </w:p>
+        </w:tc>
+        <w:tc>
+          <w:tcPr>
+            <w:tcW w:w="425" w:type="dxa"/>
+          </w:tcPr>
+          <w:p>
+            <w:pPr>
+              <w:jc w:val="center"/>
+            </w:pPr>
+            <w:r>
+              <w:t>C</w:t>
+            </w:r>
+          </w:p>
+        </w:tc>
+        <w:tc>
+          <w:tcPr>
+            <w:tcW w:w="426" w:type="dxa"/>
+          </w:tcPr>
+          <w:p>
+            <w:pPr>
+              <w:jc w:val="center"/>
+            </w:pPr>
+            <w:r>
+              <w:t>R</w:t>
+            </w:r>
+          </w:p>
+        </w:tc>
+        <w:tc>
+          <w:tcPr>
+            <w:tcW w:w="425" w:type="dxa"/>
+          </w:tcPr>
+          <w:p>
+            <w:pPr>
+              <w:jc w:val="center"/>
+            </w:pPr>
+            <w:r>
+              <w:t>W</w:t>
+            </w:r>
+          </w:p>
+        </w:tc>
+        <w:tc>
+          <w:tcPr>
+            <w:tcW w:w="425" w:type="dxa"/>
+          </w:tcPr>
+          <w:p>
+            <w:pPr>
+              <w:jc w:val="center"/>
+            </w:pPr>
+            <w:r>
+              <w:t>X</w:t>
+            </w:r>
+          </w:p>
+        </w:tc>
+        <w:tc>
+          <w:tcPr>
+            <w:tcW w:w="1559" w:type="dxa"/>
+          </w:tcPr>
+          <w:p>
+            <w:pPr>
+              <w:jc w:val="center"/>
+            </w:pPr>
+            <w:r>
+              <w:t>Physical Page</w:t>
+            </w:r>
+          </w:p>
+        </w:tc>
+      </w:tr>
+    </w:tbl>
+    <w:p/>
+    <w:tbl>
+      <w:tblPr>
+        <w:tblStyle w:val="TableGrid"/>
+        <w:tblW w:w="0" w:type="auto"/>
+        <w:tblInd w:w="720" w:type="dxa"/>
+        <w:tblLook w:val="04A0" w:firstRow="1" w:lastRow="0" w:firstColumn="1" w:lastColumn="0" w:noHBand="0" w:noVBand="1"/>
+      </w:tblPr>
+      <w:tblGrid>
+        <w:gridCol w:w="806"/>
+        <w:gridCol w:w="1588"/>
+        <w:gridCol w:w="425"/>
+        <w:gridCol w:w="426"/>
+        <w:gridCol w:w="425"/>
+        <w:gridCol w:w="425"/>
+        <w:gridCol w:w="425"/>
+        <w:gridCol w:w="426"/>
+        <w:gridCol w:w="425"/>
+        <w:gridCol w:w="425"/>
+        <w:gridCol w:w="1559"/>
+      </w:tblGrid>
+      <w:tr>
+        <w:tc>
+          <w:tcPr>
+            <w:tcW w:w="806" w:type="dxa"/>
+            <w:vMerge w:val="restart"/>
+          </w:tcPr>
+          <w:p>
+            <w:pPr>
+              <w:jc w:val="center"/>
+            </w:pPr>
+            <w:r>
+              <w:t>0</w:t>
+            </w:r>
+          </w:p>
+        </w:tc>
+        <w:tc>
+          <w:tcPr>
+            <w:tcW w:w="1588" w:type="dxa"/>
+          </w:tcPr>
+          <w:p>
+            <w:pPr>
+              <w:jc w:val="center"/>
+            </w:pPr>
+            <w:r>
+              <w:t>0</w:t>
+            </w:r>
+          </w:p>
+        </w:tc>
+        <w:tc>
+          <w:tcPr>
+            <w:tcW w:w="425" w:type="dxa"/>
+          </w:tcPr>
+          <w:p>
+            <w:pPr>
+              <w:jc w:val="center"/>
+            </w:pPr>
+          </w:p>
+        </w:tc>
+        <w:tc>
+          <w:tcPr>
+            <w:tcW w:w="426" w:type="dxa"/>
+          </w:tcPr>
+          <w:p>
+            <w:pPr>
+              <w:jc w:val="center"/>
+            </w:pPr>
+          </w:p>
+        </w:tc>
+        <w:tc>
+          <w:tcPr>
+            <w:tcW w:w="425" w:type="dxa"/>
+          </w:tcPr>
+          <w:p>
+            <w:pPr>
+              <w:jc w:val="center"/>
+            </w:pPr>
+          </w:p>
+        </w:tc>
+        <w:tc>
+          <w:tcPr>
+            <w:tcW w:w="425" w:type="dxa"/>
+          </w:tcPr>
+          <w:p>
+            <w:pPr>
+              <w:jc w:val="center"/>
+            </w:pPr>
+          </w:p>
+        </w:tc>
+        <w:tc>
+          <w:tcPr>
+            <w:tcW w:w="425" w:type="dxa"/>
+          </w:tcPr>
+          <w:p>
+            <w:pPr>
+              <w:jc w:val="center"/>
+            </w:pPr>
+          </w:p>
+        </w:tc>
+        <w:tc>
+          <w:tcPr>
+            <w:tcW w:w="426" w:type="dxa"/>
+          </w:tcPr>
+          <w:p>
+            <w:pPr>
+              <w:jc w:val="center"/>
+            </w:pPr>
+          </w:p>
+        </w:tc>
+        <w:tc>
+          <w:tcPr>
+            <w:tcW w:w="425" w:type="dxa"/>
+          </w:tcPr>
+          <w:p>
+            <w:pPr>
+              <w:jc w:val="center"/>
+            </w:pPr>
+          </w:p>
+        </w:tc>
+        <w:tc>
+          <w:tcPr>
+            <w:tcW w:w="425" w:type="dxa"/>
+          </w:tcPr>
+          <w:p>
+            <w:pPr>
+              <w:jc w:val="center"/>
+            </w:pPr>
+          </w:p>
+        </w:tc>
+        <w:tc>
+          <w:tcPr>
+            <w:tcW w:w="1559" w:type="dxa"/>
+          </w:tcPr>
+          <w:p>
+            <w:pPr>
+              <w:jc w:val="center"/>
+            </w:pPr>
+            <w:r>
+              <w:t>10</w:t>
+            </w:r>
+          </w:p>
+        </w:tc>
+      </w:tr>
+      <w:tr>
+        <w:tc>
+          <w:tcPr>
+            <w:tcW w:w="806" w:type="dxa"/>
+            <w:vMerge/>
+          </w:tcPr>
+          <w:p>
+            <w:pPr>
+              <w:jc w:val="center"/>
+            </w:pPr>
+          </w:p>
+        </w:tc>
+        <w:tc>
+          <w:tcPr>
+            <w:tcW w:w="1588" w:type="dxa"/>
+          </w:tcPr>
+          <w:p>
+            <w:pPr>
+              <w:jc w:val="center"/>
+            </w:pPr>
+            <w:r>
+              <w:t>1</w:t>
+            </w:r>
+          </w:p>
+        </w:tc>
+        <w:tc>
+          <w:tcPr>
+            <w:tcW w:w="425" w:type="dxa"/>
+          </w:tcPr>
+          <w:p>
+            <w:pPr>
+              <w:jc w:val="center"/>
+            </w:pPr>
+          </w:p>
+        </w:tc>
+        <w:tc>
+          <w:tcPr>
+            <w:tcW w:w="426" w:type="dxa"/>
+          </w:tcPr>
+          <w:p>
+            <w:pPr>
+              <w:jc w:val="center"/>
+            </w:pPr>
+          </w:p>
+        </w:tc>
+        <w:tc>
+          <w:tcPr>
+            <w:tcW w:w="425" w:type="dxa"/>
+          </w:tcPr>
+          <w:p>
+            <w:pPr>
+              <w:jc w:val="center"/>
+            </w:pPr>
+          </w:p>
+        </w:tc>
+        <w:tc>
+          <w:tcPr>
+            <w:tcW w:w="425" w:type="dxa"/>
+          </w:tcPr>
+          <w:p>
+            <w:pPr>
+              <w:jc w:val="center"/>
+            </w:pPr>
+          </w:p>
+        </w:tc>
+        <w:tc>
+          <w:tcPr>
+            <w:tcW w:w="425" w:type="dxa"/>
+          </w:tcPr>
+          <w:p>
+            <w:pPr>
+              <w:jc w:val="center"/>
+            </w:pPr>
+          </w:p>
+        </w:tc>
+        <w:tc>
+          <w:tcPr>
+            <w:tcW w:w="426" w:type="dxa"/>
+          </w:tcPr>
+          <w:p>
+            <w:pPr>
+              <w:jc w:val="center"/>
+            </w:pPr>
+          </w:p>
+        </w:tc>
+        <w:tc>
+          <w:tcPr>
+            <w:tcW w:w="425" w:type="dxa"/>
+          </w:tcPr>
+          <w:p>
+            <w:pPr>
+              <w:jc w:val="center"/>
+            </w:pPr>
+          </w:p>
+        </w:tc>
+        <w:tc>
+          <w:tcPr>
+            <w:tcW w:w="425" w:type="dxa"/>
+          </w:tcPr>
+          <w:p>
+            <w:pPr>
+              <w:jc w:val="center"/>
+            </w:pPr>
+          </w:p>
+        </w:tc>
+        <w:tc>
+          <w:tcPr>
+            <w:tcW w:w="1559" w:type="dxa"/>
+          </w:tcPr>
+          <w:p>
+            <w:pPr>
+              <w:jc w:val="center"/>
+            </w:pPr>
+            <w:r>
+              <w:t>11</w:t>
+            </w:r>
+          </w:p>
+        </w:tc>
+      </w:tr>
+      <w:tr>
+        <w:tc>
+          <w:tcPr>
+            <w:tcW w:w="806" w:type="dxa"/>
+            <w:vMerge/>
+          </w:tcPr>
+          <w:p>
+            <w:pPr>
+              <w:jc w:val="center"/>
+            </w:pPr>
+          </w:p>
+        </w:tc>
+        <w:tc>
+          <w:tcPr>
+            <w:tcW w:w="1588" w:type="dxa"/>
+          </w:tcPr>
+          <w:p>
+            <w:pPr>
+              <w:jc w:val="center"/>
+            </w:pPr>
+            <w:r>
+              <w:t>…</w:t>
+            </w:r>
+          </w:p>
+        </w:tc>
+        <w:tc>
+          <w:tcPr>
+            <w:tcW w:w="425" w:type="dxa"/>
+          </w:tcPr>
+          <w:p>
+            <w:pPr>
+              <w:jc w:val="center"/>
+            </w:pPr>
+          </w:p>
+        </w:tc>
+        <w:tc>
+          <w:tcPr>
+            <w:tcW w:w="426" w:type="dxa"/>
+          </w:tcPr>
+          <w:p>
+            <w:pPr>
+              <w:jc w:val="center"/>
+            </w:pPr>
+          </w:p>
+        </w:tc>
+        <w:tc>
+          <w:tcPr>
+            <w:tcW w:w="425" w:type="dxa"/>
+          </w:tcPr>
+          <w:p>
+            <w:pPr>
+              <w:jc w:val="center"/>
+            </w:pPr>
+          </w:p>
+        </w:tc>
+        <w:tc>
+          <w:tcPr>
+            <w:tcW w:w="425" w:type="dxa"/>
+          </w:tcPr>
+          <w:p>
+            <w:pPr>
+              <w:jc w:val="center"/>
+            </w:pPr>
+          </w:p>
+        </w:tc>
+        <w:tc>
+          <w:tcPr>
+            <w:tcW w:w="425" w:type="dxa"/>
+          </w:tcPr>
+          <w:p>
+            <w:pPr>
+              <w:jc w:val="center"/>
+            </w:pPr>
+          </w:p>
+        </w:tc>
+        <w:tc>
+          <w:tcPr>
+            <w:tcW w:w="426" w:type="dxa"/>
+          </w:tcPr>
+          <w:p>
+            <w:pPr>
+              <w:jc w:val="center"/>
+            </w:pPr>
+          </w:p>
+        </w:tc>
+        <w:tc>
+          <w:tcPr>
+            <w:tcW w:w="425" w:type="dxa"/>
+          </w:tcPr>
+          <w:p>
+            <w:pPr>
+              <w:jc w:val="center"/>
+            </w:pPr>
+          </w:p>
+        </w:tc>
+        <w:tc>
+          <w:tcPr>
+            <w:tcW w:w="425" w:type="dxa"/>
+          </w:tcPr>
+          <w:p>
+            <w:pPr>
+              <w:jc w:val="center"/>
+            </w:pPr>
+          </w:p>
+        </w:tc>
+        <w:tc>
+          <w:tcPr>
+            <w:tcW w:w="1559" w:type="dxa"/>
+          </w:tcPr>
+          <w:p>
+            <w:pPr>
+              <w:jc w:val="center"/>
+            </w:pPr>
+          </w:p>
+        </w:tc>
+      </w:tr>
+      <w:tr>
+        <w:tc>
+          <w:tcPr>
+            <w:tcW w:w="806" w:type="dxa"/>
+            <w:vMerge/>
+          </w:tcPr>
+          <w:p>
+            <w:pPr>
+              <w:jc w:val="center"/>
+            </w:pPr>
+          </w:p>
+        </w:tc>
+        <w:tc>
+          <w:tcPr>
+            <w:tcW w:w="1588" w:type="dxa"/>
+          </w:tcPr>
+          <w:p>
+            <w:pPr>
+              <w:jc w:val="center"/>
+            </w:pPr>
+            <w:r>
+              <w:t>4094</w:t>
+            </w:r>
+          </w:p>
+        </w:tc>
+        <w:tc>
+          <w:tcPr>
+            <w:tcW w:w="425" w:type="dxa"/>
+          </w:tcPr>
+          <w:p>
+            <w:pPr>
+              <w:jc w:val="center"/>
+            </w:pPr>
+          </w:p>
+        </w:tc>
+        <w:tc>
+          <w:tcPr>
+            <w:tcW w:w="426" w:type="dxa"/>
+          </w:tcPr>
+          <w:p>
+            <w:pPr>
+              <w:jc w:val="center"/>
+            </w:pPr>
+          </w:p>
+        </w:tc>
+        <w:tc>
+          <w:tcPr>
+            <w:tcW w:w="425" w:type="dxa"/>
+          </w:tcPr>
+          <w:p>
+            <w:pPr>
+              <w:jc w:val="center"/>
+            </w:pPr>
+          </w:p>
+        </w:tc>
+        <w:tc>
+          <w:tcPr>
+            <w:tcW w:w="425" w:type="dxa"/>
+          </w:tcPr>
+          <w:p>
+            <w:pPr>
+              <w:jc w:val="center"/>
+            </w:pPr>
+          </w:p>
+        </w:tc>
+        <w:tc>
+          <w:tcPr>
+            <w:tcW w:w="425" w:type="dxa"/>
+          </w:tcPr>
+          <w:p>
+            <w:pPr>
+              <w:jc w:val="center"/>
+            </w:pPr>
+          </w:p>
+        </w:tc>
+        <w:tc>
+          <w:tcPr>
+            <w:tcW w:w="426" w:type="dxa"/>
+          </w:tcPr>
+          <w:p>
+            <w:pPr>
+              <w:jc w:val="center"/>
+            </w:pPr>
+          </w:p>
+        </w:tc>
+        <w:tc>
+          <w:tcPr>
+            <w:tcW w:w="425" w:type="dxa"/>
+          </w:tcPr>
+          <w:p>
+            <w:pPr>
+              <w:jc w:val="center"/>
+            </w:pPr>
+          </w:p>
+        </w:tc>
+        <w:tc>
+          <w:tcPr>
+            <w:tcW w:w="425" w:type="dxa"/>
+          </w:tcPr>
+          <w:p>
+            <w:pPr>
+              <w:jc w:val="center"/>
+            </w:pPr>
+          </w:p>
+        </w:tc>
+        <w:tc>
+          <w:tcPr>
+            <w:tcW w:w="1559" w:type="dxa"/>
+          </w:tcPr>
+          <w:p>
+            <w:pPr>
+              <w:jc w:val="center"/>
+            </w:pPr>
+            <w:r>
+              <w:t>18</w:t>
+            </w:r>
+          </w:p>
+        </w:tc>
+      </w:tr>
+      <w:tr>
+        <w:tc>
+          <w:tcPr>
+            <w:tcW w:w="806" w:type="dxa"/>
+            <w:vMerge/>
+          </w:tcPr>
+          <w:p>
+            <w:pPr>
+              <w:jc w:val="center"/>
+            </w:pPr>
+          </w:p>
+        </w:tc>
+        <w:tc>
+          <w:tcPr>
+            <w:tcW w:w="1588" w:type="dxa"/>
+          </w:tcPr>
+          <w:p>
+            <w:pPr>
+              <w:jc w:val="center"/>
+            </w:pPr>
+            <w:r>
+              <w:t>4095</w:t>
+            </w:r>
+          </w:p>
+        </w:tc>
+        <w:tc>
+          <w:tcPr>
+            <w:tcW w:w="425" w:type="dxa"/>
+          </w:tcPr>
+          <w:p>
+            <w:pPr>
+              <w:jc w:val="center"/>
+            </w:pPr>
+          </w:p>
+        </w:tc>
+        <w:tc>
+          <w:tcPr>
+            <w:tcW w:w="426" w:type="dxa"/>
+          </w:tcPr>
+          <w:p>
+            <w:pPr>
+              <w:jc w:val="center"/>
+            </w:pPr>
+          </w:p>
+        </w:tc>
+        <w:tc>
+          <w:tcPr>
+            <w:tcW w:w="425" w:type="dxa"/>
+          </w:tcPr>
+          <w:p>
+            <w:pPr>
+              <w:jc w:val="center"/>
+            </w:pPr>
+          </w:p>
+        </w:tc>
+        <w:tc>
+          <w:tcPr>
+            <w:tcW w:w="425" w:type="dxa"/>
+          </w:tcPr>
+          <w:p>
+            <w:pPr>
+              <w:jc w:val="center"/>
+            </w:pPr>
+          </w:p>
+        </w:tc>
+        <w:tc>
+          <w:tcPr>
+            <w:tcW w:w="425" w:type="dxa"/>
+          </w:tcPr>
+          <w:p>
+            <w:pPr>
+              <w:jc w:val="center"/>
+            </w:pPr>
+          </w:p>
+        </w:tc>
+        <w:tc>
+          <w:tcPr>
+            <w:tcW w:w="426" w:type="dxa"/>
+          </w:tcPr>
+          <w:p>
+            <w:pPr>
+              <w:jc w:val="center"/>
+            </w:pPr>
+          </w:p>
+        </w:tc>
+        <w:tc>
+          <w:tcPr>
+            <w:tcW w:w="425" w:type="dxa"/>
+          </w:tcPr>
+          <w:p>
+            <w:pPr>
+              <w:jc w:val="center"/>
+            </w:pPr>
+          </w:p>
+        </w:tc>
+        <w:tc>
+          <w:tcPr>
+            <w:tcW w:w="425" w:type="dxa"/>
+          </w:tcPr>
+          <w:p>
+            <w:pPr>
+              <w:jc w:val="center"/>
+            </w:pPr>
+          </w:p>
+        </w:tc>
+        <w:tc>
+          <w:tcPr>
+            <w:tcW w:w="1559" w:type="dxa"/>
+          </w:tcPr>
+          <w:p>
+            <w:pPr>
+              <w:jc w:val="center"/>
+            </w:pPr>
+            <w:r>
+              <w:t>19</w:t>
+            </w:r>
+          </w:p>
+        </w:tc>
+      </w:tr>
+      <w:tr>
+        <w:tc>
+          <w:tcPr>
+            <w:tcW w:w="806" w:type="dxa"/>
+            <w:vMerge w:val="restart"/>
+          </w:tcPr>
+          <w:p>
+            <w:pPr>
+              <w:jc w:val="center"/>
+            </w:pPr>
+            <w:r>
+              <w:t>1</w:t>
+            </w:r>
+          </w:p>
+        </w:tc>
+        <w:tc>
+          <w:tcPr>
+            <w:tcW w:w="1588" w:type="dxa"/>
+          </w:tcPr>
+          <w:p>
+            <w:pPr>
+              <w:jc w:val="center"/>
+            </w:pPr>
+            <w:r>
+              <w:t>0</w:t>
+            </w:r>
+          </w:p>
+        </w:tc>
+        <w:tc>
+          <w:tcPr>
+            <w:tcW w:w="425" w:type="dxa"/>
+          </w:tcPr>
+          <w:p>
+            <w:pPr>
+              <w:jc w:val="center"/>
+            </w:pPr>
+          </w:p>
+        </w:tc>
+        <w:tc>
+          <w:tcPr>
+            <w:tcW w:w="426" w:type="dxa"/>
+          </w:tcPr>
+          <w:p>
+            <w:pPr>
+              <w:jc w:val="center"/>
+            </w:pPr>
+          </w:p>
+        </w:tc>
+        <w:tc>
+          <w:tcPr>
+            <w:tcW w:w="425" w:type="dxa"/>
+          </w:tcPr>
+          <w:p>
+            <w:pPr>
+              <w:jc w:val="center"/>
+            </w:pPr>
+          </w:p>
+        </w:tc>
+        <w:tc>
+          <w:tcPr>
+            <w:tcW w:w="425" w:type="dxa"/>
+          </w:tcPr>
+          <w:p>
+            <w:pPr>
+              <w:jc w:val="center"/>
+            </w:pPr>
+          </w:p>
+        </w:tc>
+        <w:tc>
+          <w:tcPr>
+            <w:tcW w:w="425" w:type="dxa"/>
+          </w:tcPr>
+          <w:p>
+            <w:pPr>
+              <w:jc w:val="center"/>
+            </w:pPr>
+          </w:p>
+        </w:tc>
+        <w:tc>
+          <w:tcPr>
+            <w:tcW w:w="426" w:type="dxa"/>
+          </w:tcPr>
+          <w:p>
+            <w:pPr>
+              <w:jc w:val="center"/>
+            </w:pPr>
+          </w:p>
+        </w:tc>
+        <w:tc>
+          <w:tcPr>
+            <w:tcW w:w="425" w:type="dxa"/>
+          </w:tcPr>
+          <w:p>
+            <w:pPr>
+              <w:jc w:val="center"/>
+            </w:pPr>
+          </w:p>
+        </w:tc>
+        <w:tc>
+          <w:tcPr>
+            <w:tcW w:w="425" w:type="dxa"/>
+          </w:tcPr>
+          <w:p>
+            <w:pPr>
+              <w:jc w:val="center"/>
+            </w:pPr>
+          </w:p>
+        </w:tc>
+        <w:tc>
+          <w:tcPr>
+            <w:tcW w:w="1559" w:type="dxa"/>
+          </w:tcPr>
+          <w:p>
+            <w:pPr>
+              <w:jc w:val="center"/>
+            </w:pPr>
+          </w:p>
+        </w:tc>
+      </w:tr>
+      <w:tr>
+        <w:tc>
+          <w:tcPr>
+            <w:tcW w:w="806" w:type="dxa"/>
+            <w:vMerge/>
+          </w:tcPr>
+          <w:p>
+            <w:pPr>
+              <w:jc w:val="center"/>
+            </w:pPr>
+          </w:p>
+        </w:tc>
+        <w:tc>
+          <w:tcPr>
+            <w:tcW w:w="1588" w:type="dxa"/>
+          </w:tcPr>
+          <w:p>
+            <w:pPr>
+              <w:jc w:val="center"/>
+            </w:pPr>
+            <w:r>
+              <w:t>1</w:t>
+            </w:r>
+          </w:p>
+        </w:tc>
+        <w:tc>
+          <w:tcPr>
+            <w:tcW w:w="425" w:type="dxa"/>
+          </w:tcPr>
+          <w:p>
+            <w:pPr>
+              <w:jc w:val="center"/>
+            </w:pPr>
+          </w:p>
+        </w:tc>
+        <w:tc>
+          <w:tcPr>
+            <w:tcW w:w="426" w:type="dxa"/>
+          </w:tcPr>
+          <w:p>
+            <w:pPr>
+              <w:jc w:val="center"/>
+            </w:pPr>
+          </w:p>
+        </w:tc>
+        <w:tc>
+          <w:tcPr>
+            <w:tcW w:w="425" w:type="dxa"/>
+          </w:tcPr>
+          <w:p>
+            <w:pPr>
+              <w:jc w:val="center"/>
+            </w:pPr>
+          </w:p>
+        </w:tc>
+        <w:tc>
+          <w:tcPr>
+            <w:tcW w:w="425" w:type="dxa"/>
+          </w:tcPr>
+          <w:p>
+            <w:pPr>
+              <w:jc w:val="center"/>
+            </w:pPr>
+          </w:p>
+        </w:tc>
+        <w:tc>
+          <w:tcPr>
+            <w:tcW w:w="425" w:type="dxa"/>
+          </w:tcPr>
+          <w:p>
+            <w:pPr>
+              <w:jc w:val="center"/>
+            </w:pPr>
+          </w:p>
+        </w:tc>
+        <w:tc>
+          <w:tcPr>
+            <w:tcW w:w="426" w:type="dxa"/>
+          </w:tcPr>
+          <w:p>
+            <w:pPr>
+              <w:jc w:val="center"/>
+            </w:pPr>
+          </w:p>
+        </w:tc>
+        <w:tc>
+          <w:tcPr>
+            <w:tcW w:w="425" w:type="dxa"/>
+          </w:tcPr>
+          <w:p>
+            <w:pPr>
+              <w:jc w:val="center"/>
+            </w:pPr>
+          </w:p>
+        </w:tc>
+        <w:tc>
+          <w:tcPr>
+            <w:tcW w:w="425" w:type="dxa"/>
+          </w:tcPr>
+          <w:p>
+            <w:pPr>
+              <w:jc w:val="center"/>
+            </w:pPr>
+          </w:p>
+        </w:tc>
+        <w:tc>
+          <w:tcPr>
+            <w:tcW w:w="1559" w:type="dxa"/>
+          </w:tcPr>
+          <w:p>
+            <w:pPr>
+              <w:jc w:val="center"/>
+            </w:pPr>
+          </w:p>
+        </w:tc>
+      </w:tr>
+      <w:tr>
+        <w:tc>
+          <w:tcPr>
+            <w:tcW w:w="806" w:type="dxa"/>
+            <w:vMerge/>
+          </w:tcPr>
+          <w:p>
+            <w:pPr>
+              <w:jc w:val="center"/>
+            </w:pPr>
+          </w:p>
+        </w:tc>
+        <w:tc>
+          <w:tcPr>
+            <w:tcW w:w="1588" w:type="dxa"/>
+          </w:tcPr>
+          <w:p>
+            <w:pPr>
+              <w:jc w:val="center"/>
+            </w:pPr>
+            <w:r>
+              <w:t>…</w:t>
+            </w:r>
+          </w:p>
+        </w:tc>
+        <w:tc>
+          <w:tcPr>
+            <w:tcW w:w="425" w:type="dxa"/>
+          </w:tcPr>
+          <w:p>
+            <w:pPr>
+              <w:jc w:val="center"/>
+            </w:pPr>
+          </w:p>
+        </w:tc>
+        <w:tc>
+          <w:tcPr>
+            <w:tcW w:w="426" w:type="dxa"/>
+          </w:tcPr>
+          <w:p>
+            <w:pPr>
+              <w:jc w:val="center"/>
+            </w:pPr>
+          </w:p>
+        </w:tc>
+        <w:tc>
+          <w:tcPr>
+            <w:tcW w:w="425" w:type="dxa"/>
+          </w:tcPr>
+          <w:p>
+            <w:pPr>
+              <w:jc w:val="center"/>
+            </w:pPr>
+          </w:p>
+        </w:tc>
+        <w:tc>
+          <w:tcPr>
+            <w:tcW w:w="425" w:type="dxa"/>
+          </w:tcPr>
+          <w:p>
+            <w:pPr>
+              <w:jc w:val="center"/>
+            </w:pPr>
+          </w:p>
+        </w:tc>
+        <w:tc>
+          <w:tcPr>
+            <w:tcW w:w="425" w:type="dxa"/>
+          </w:tcPr>
+          <w:p>
+            <w:pPr>
+              <w:jc w:val="center"/>
+            </w:pPr>
+          </w:p>
+        </w:tc>
+        <w:tc>
+          <w:tcPr>
+            <w:tcW w:w="426" w:type="dxa"/>
+          </w:tcPr>
+          <w:p>
+            <w:pPr>
+              <w:jc w:val="center"/>
+            </w:pPr>
+          </w:p>
+        </w:tc>
+        <w:tc>
+          <w:tcPr>
+            <w:tcW w:w="425" w:type="dxa"/>
+          </w:tcPr>
+          <w:p>
+            <w:pPr>
+              <w:jc w:val="center"/>
+            </w:pPr>
+          </w:p>
+        </w:tc>
+        <w:tc>
+          <w:tcPr>
+            <w:tcW w:w="425" w:type="dxa"/>
+          </w:tcPr>
+          <w:p>
+            <w:pPr>
+              <w:jc w:val="center"/>
+            </w:pPr>
+          </w:p>
+        </w:tc>
+        <w:tc>
+          <w:tcPr>
+            <w:tcW w:w="1559" w:type="dxa"/>
+          </w:tcPr>
+          <w:p>
+            <w:pPr>
+              <w:jc w:val="center"/>
+            </w:pPr>
+          </w:p>
+        </w:tc>
+      </w:tr>
+      <w:tr>
+        <w:tc>
+          <w:tcPr>
+            <w:tcW w:w="806" w:type="dxa"/>
+            <w:vMerge/>
+          </w:tcPr>
+          <w:p>
+            <w:pPr>
+              <w:jc w:val="center"/>
+            </w:pPr>
+          </w:p>
+        </w:tc>
+        <w:tc>
+          <w:tcPr>
+            <w:tcW w:w="1588" w:type="dxa"/>
+          </w:tcPr>
+          <w:p>
+            <w:pPr>
+              <w:jc w:val="center"/>
+            </w:pPr>
+            <w:r>
+              <w:t>4094</w:t>
+            </w:r>
+          </w:p>
+        </w:tc>
+        <w:tc>
+          <w:tcPr>
+            <w:tcW w:w="425" w:type="dxa"/>
+          </w:tcPr>
+          <w:p>
+            <w:pPr>
+              <w:jc w:val="center"/>
+            </w:pPr>
+          </w:p>
+        </w:tc>
+        <w:tc>
+          <w:tcPr>
+            <w:tcW w:w="426" w:type="dxa"/>
+          </w:tcPr>
+          <w:p>
+            <w:pPr>
+              <w:jc w:val="center"/>
+            </w:pPr>
+          </w:p>
+        </w:tc>
+        <w:tc>
+          <w:tcPr>
+            <w:tcW w:w="425" w:type="dxa"/>
+          </w:tcPr>
+          <w:p>
+            <w:pPr>
+              <w:jc w:val="center"/>
+            </w:pPr>
+          </w:p>
+        </w:tc>
+        <w:tc>
+          <w:tcPr>
+            <w:tcW w:w="425" w:type="dxa"/>
+          </w:tcPr>
+          <w:p>
+            <w:pPr>
+              <w:jc w:val="center"/>
+            </w:pPr>
+          </w:p>
+        </w:tc>
+        <w:tc>
+          <w:tcPr>
+            <w:tcW w:w="425" w:type="dxa"/>
+          </w:tcPr>
+          <w:p>
+            <w:pPr>
+              <w:jc w:val="center"/>
+            </w:pPr>
+          </w:p>
+        </w:tc>
+        <w:tc>
+          <w:tcPr>
+            <w:tcW w:w="426" w:type="dxa"/>
+          </w:tcPr>
+          <w:p>
+            <w:pPr>
+              <w:jc w:val="center"/>
+            </w:pPr>
+          </w:p>
+        </w:tc>
+        <w:tc>
+          <w:tcPr>
+            <w:tcW w:w="425" w:type="dxa"/>
+          </w:tcPr>
+          <w:p>
+            <w:pPr>
+              <w:jc w:val="center"/>
+            </w:pPr>
+          </w:p>
+        </w:tc>
+        <w:tc>
+          <w:tcPr>
+            <w:tcW w:w="425" w:type="dxa"/>
+          </w:tcPr>
+          <w:p>
+            <w:pPr>
+              <w:jc w:val="center"/>
+            </w:pPr>
+          </w:p>
+        </w:tc>
+        <w:tc>
+          <w:tcPr>
+            <w:tcW w:w="1559" w:type="dxa"/>
+          </w:tcPr>
+          <w:p>
+            <w:pPr>
+              <w:jc w:val="center"/>
+            </w:pPr>
+          </w:p>
+        </w:tc>
+      </w:tr>
+      <w:tr>
+        <w:tc>
+          <w:tcPr>
+            <w:tcW w:w="806" w:type="dxa"/>
+            <w:vMerge/>
+          </w:tcPr>
+          <w:p>
+            <w:pPr>
+              <w:jc w:val="center"/>
+            </w:pPr>
+          </w:p>
+        </w:tc>
+        <w:tc>
+          <w:tcPr>
+            <w:tcW w:w="1588" w:type="dxa"/>
+          </w:tcPr>
+          <w:p>
+            <w:pPr>
+              <w:jc w:val="center"/>
+            </w:pPr>
+            <w:r>
+              <w:t>4095</w:t>
+            </w:r>
+          </w:p>
+        </w:tc>
+        <w:tc>
+          <w:tcPr>
+            <w:tcW w:w="425" w:type="dxa"/>
+          </w:tcPr>
+          <w:p>
+            <w:pPr>
+              <w:jc w:val="center"/>
+            </w:pPr>
+          </w:p>
+        </w:tc>
+        <w:tc>
+          <w:tcPr>
+            <w:tcW w:w="426" w:type="dxa"/>
+          </w:tcPr>
+          <w:p>
+            <w:pPr>
+              <w:jc w:val="center"/>
+            </w:pPr>
+          </w:p>
+        </w:tc>
+        <w:tc>
+          <w:tcPr>
+            <w:tcW w:w="425" w:type="dxa"/>
+          </w:tcPr>
+          <w:p>
+            <w:pPr>
+              <w:jc w:val="center"/>
+            </w:pPr>
+          </w:p>
+        </w:tc>
+        <w:tc>
+          <w:tcPr>
+            <w:tcW w:w="425" w:type="dxa"/>
+          </w:tcPr>
+          <w:p>
+            <w:pPr>
+              <w:jc w:val="center"/>
+            </w:pPr>
+          </w:p>
+        </w:tc>
+        <w:tc>
+          <w:tcPr>
+            <w:tcW w:w="425" w:type="dxa"/>
+          </w:tcPr>
+          <w:p>
+            <w:pPr>
+              <w:jc w:val="center"/>
+            </w:pPr>
+          </w:p>
+        </w:tc>
+        <w:tc>
+          <w:tcPr>
+            <w:tcW w:w="426" w:type="dxa"/>
+          </w:tcPr>
+          <w:p>
+            <w:pPr>
+              <w:jc w:val="center"/>
+            </w:pPr>
+          </w:p>
+        </w:tc>
+        <w:tc>
+          <w:tcPr>
+            <w:tcW w:w="425" w:type="dxa"/>
+          </w:tcPr>
+          <w:p>
+            <w:pPr>
+              <w:jc w:val="center"/>
+            </w:pPr>
+          </w:p>
+        </w:tc>
+        <w:tc>
+          <w:tcPr>
+            <w:tcW w:w="425" w:type="dxa"/>
+          </w:tcPr>
+          <w:p>
+            <w:pPr>
+              <w:jc w:val="center"/>
+            </w:pPr>
+          </w:p>
+        </w:tc>
+        <w:tc>
+          <w:tcPr>
+            <w:tcW w:w="1559" w:type="dxa"/>
+          </w:tcPr>
+          <w:p>
+            <w:pPr>
+              <w:jc w:val="center"/>
+            </w:pPr>
+          </w:p>
+        </w:tc>
+      </w:tr>
+      <w:tr>
+        <w:tc>
+          <w:tcPr>
+            <w:tcW w:w="2394" w:type="dxa"/>
+            <w:gridSpan w:val="2"/>
+          </w:tcPr>
+          <w:p>
+            <w:pPr>
+              <w:jc w:val="center"/>
+            </w:pPr>
+            <w:r>
+              <w:t>… 30 more address spaces</w:t>
+            </w:r>
+          </w:p>
+        </w:tc>
+        <w:tc>
+          <w:tcPr>
+            <w:tcW w:w="425" w:type="dxa"/>
+          </w:tcPr>
+          <w:p>
+            <w:pPr>
+              <w:jc w:val="center"/>
+            </w:pPr>
+          </w:p>
+        </w:tc>
+        <w:tc>
+          <w:tcPr>
+            <w:tcW w:w="426" w:type="dxa"/>
+          </w:tcPr>
+          <w:p>
+            <w:pPr>
+              <w:jc w:val="center"/>
+            </w:pPr>
+          </w:p>
+        </w:tc>
+        <w:tc>
+          <w:tcPr>
+            <w:tcW w:w="425" w:type="dxa"/>
+          </w:tcPr>
+          <w:p>
+            <w:pPr>
+              <w:jc w:val="center"/>
+            </w:pPr>
+          </w:p>
+        </w:tc>
+        <w:tc>
+          <w:tcPr>
+            <w:tcW w:w="425" w:type="dxa"/>
+          </w:tcPr>
+          <w:p>
+            <w:pPr>
+              <w:jc w:val="center"/>
+            </w:pPr>
+          </w:p>
+        </w:tc>
+        <w:tc>
+          <w:tcPr>
+            <w:tcW w:w="425" w:type="dxa"/>
+          </w:tcPr>
+          <w:p>
+            <w:pPr>
+              <w:jc w:val="center"/>
+            </w:pPr>
+          </w:p>
+        </w:tc>
+        <w:tc>
+          <w:tcPr>
+            <w:tcW w:w="426" w:type="dxa"/>
+          </w:tcPr>
+          <w:p>
+            <w:pPr>
+              <w:jc w:val="center"/>
+            </w:pPr>
+          </w:p>
+        </w:tc>
+        <w:tc>
+          <w:tcPr>
+            <w:tcW w:w="425" w:type="dxa"/>
+          </w:tcPr>
+          <w:p>
+            <w:pPr>
+              <w:jc w:val="center"/>
+            </w:pPr>
+          </w:p>
+        </w:tc>
+        <w:tc>
+          <w:tcPr>
+            <w:tcW w:w="425" w:type="dxa"/>
+          </w:tcPr>
+          <w:p>
+            <w:pPr>
+              <w:jc w:val="center"/>
+            </w:pPr>
+          </w:p>
+        </w:tc>
+        <w:tc>
+          <w:tcPr>
+            <w:tcW w:w="1559" w:type="dxa"/>
+          </w:tcPr>
+          <w:p>
+            <w:pPr>
+              <w:jc w:val="center"/>
+            </w:pPr>
+          </w:p>
+        </w:tc>
+      </w:tr>
+    </w:tbl>
+    <w:p>
+      <w:pPr>
+        <w:ind w:left="720"/>
+      </w:pPr>
+      <w:r>
+        <w:t>The low order 14 bits of an address pass through both linear address generation and paging unchanged.</w:t>
+      </w:r>
+    </w:p>
+    <w:p>
+      <w:pPr>
+        <w:pStyle w:val="Heading3"/>
+      </w:pPr>
+      <w:bookmarkStart w:id="24" w:name="_Toc71065437"/>
+      <w:r>
+        <w:t>The 16kB Page</w:t>
+      </w:r>
+      <w:bookmarkEnd w:id="24"/>
+    </w:p>
+    <w:p>
+      <w:pPr>
+        <w:ind w:left="720"/>
+      </w:pPr>
+      <w:r>
+        <w:t>Many memory systems use a 4kB page size. A 16kB page size is used here mainly to restrict the number of page entries in the page map table. A smaller page size would result in too many pages of memory to support multiple tasks. Even given a 16kB page size there are still 4096 pages of memory available in a map.</w:t>
+      </w:r>
+    </w:p>
+    <w:p>
+      <w:pPr>
+        <w:ind w:left="1440"/>
+        <w:rPr>
+          <w:i/>
+          <w:iCs/>
+        </w:rPr>
+      </w:pPr>
+      <w:r>
+        <w:rPr>
+          <w:i/>
+          <w:iCs/>
+        </w:rPr>
+        <w:t>The author was tempted to divide the page mapping table into several different regions capable of mapping different amounts of the address space (small, medium, and large areas). This potentially could allow more memory maps to be present while at the same time not increasing the page table size. However, it would add extra complexity to the memory system which is currently simple</w:t>
+      </w:r>
+      <w:r>
+        <w:rPr>
+          <w:i/>
+          <w:iCs/>
+        </w:rPr>
+        <w:t>r in nature</w:t>
+      </w:r>
+      <w:r>
+        <w:rPr>
+          <w:i/>
+          <w:iCs/>
+        </w:rPr>
+        <w:t>.</w:t>
+      </w:r>
+    </w:p>
+    <w:p>
+      <w:pPr>
+        <w:pStyle w:val="Heading3"/>
+      </w:pPr>
+      <w:bookmarkStart w:id="25" w:name="_Toc71065438"/>
+      <w:r>
+        <w:t>The MVMAP Instruction</w:t>
+      </w:r>
+      <w:bookmarkEnd w:id="25"/>
+    </w:p>
+    <w:p>
+      <w:pPr>
+        <w:ind w:left="720"/>
+      </w:pPr>
+      <w:r>
+        <w:t xml:space="preserve">The memory mapping table is managed with a dedicated instruction - </w:t>
+      </w:r>
+      <w:hyperlink w:anchor="_MVMAP_–_Move" w:history="1">
+        <w:r>
+          <w:rPr>
+            <w:rStyle w:val="Hyperlink"/>
+          </w:rPr>
+          <w:t>MVMAP</w:t>
+        </w:r>
+      </w:hyperlink>
+      <w:r>
+        <w:t>. MVMAP allows high-speed access to the mapping table.</w:t>
+      </w:r>
+    </w:p>
+    <w:p>
+      <w:pPr>
+        <w:ind w:left="1440"/>
+        <w:rPr>
+          <w:i/>
+          <w:iCs/>
+        </w:rPr>
+      </w:pPr>
+      <w:r>
+        <w:rPr>
+          <w:i/>
+          <w:iCs/>
+        </w:rPr>
+        <w:t xml:space="preserve">While the memory mapping table could have been managed with CSRs </w:t>
+      </w:r>
+      <w:r>
+        <w:rPr>
+          <w:i/>
+          <w:iCs/>
+        </w:rPr>
+        <w:t xml:space="preserve">or possibly be mapped into the main memory space, </w:t>
+      </w:r>
+      <w:r>
+        <w:rPr>
+          <w:i/>
+          <w:iCs/>
+        </w:rPr>
+        <w:t>the author feels that having a dedicated instruction makes the software managing the tables simpler and cleaner.</w:t>
+      </w:r>
+    </w:p>
+    <w:p>
+      <w:pPr>
+        <w:ind w:left="720"/>
+      </w:pPr>
+      <w:r>
+        <w:t>Rs1:</w:t>
+      </w:r>
+    </w:p>
+    <w:tbl>
+      <w:tblPr>
+        <w:tblStyle w:val="TableGrid"/>
+        <w:tblW w:w="0" w:type="auto"/>
+        <w:tblInd w:w="720" w:type="dxa"/>
+        <w:tblLook w:val="04A0" w:firstRow="1" w:lastRow="0" w:firstColumn="1" w:lastColumn="0" w:noHBand="0" w:noVBand="1"/>
+      </w:tblPr>
+      <w:tblGrid>
+        <w:gridCol w:w="3386"/>
+        <w:gridCol w:w="992"/>
+        <w:gridCol w:w="4252"/>
+      </w:tblGrid>
+      <w:tr>
+        <w:tc>
+          <w:tcPr>
+            <w:tcW w:w="3386" w:type="dxa"/>
+          </w:tcPr>
+          <w:p>
+            <w:pPr>
+              <w:jc w:val="center"/>
+            </w:pPr>
+            <w:r>
+              <w:t>63                                                20</w:t>
+            </w:r>
+          </w:p>
+        </w:tc>
+        <w:tc>
+          <w:tcPr>
+            <w:tcW w:w="992" w:type="dxa"/>
+          </w:tcPr>
+          <w:p>
+            <w:pPr>
+              <w:jc w:val="center"/>
+            </w:pPr>
+            <w:r>
+              <w:t>20      16</w:t>
+            </w:r>
+          </w:p>
+        </w:tc>
+        <w:tc>
+          <w:tcPr>
+            <w:tcW w:w="4252" w:type="dxa"/>
+          </w:tcPr>
+          <w:p>
+            <w:pPr>
+              <w:jc w:val="center"/>
+            </w:pPr>
+            <w:r>
+              <w:t>15                                                                 0</w:t>
+            </w:r>
+          </w:p>
+        </w:tc>
+      </w:tr>
+      <w:tr>
+        <w:tc>
+          <w:tcPr>
+            <w:tcW w:w="3386" w:type="dxa"/>
+          </w:tcPr>
+          <w:p>
+            <w:pPr>
+              <w:jc w:val="center"/>
+            </w:pPr>
+            <w:r>
+              <w:t>Unused - should be zero</w:t>
+            </w:r>
+          </w:p>
+        </w:tc>
+        <w:tc>
+          <w:tcPr>
+            <w:tcW w:w="992" w:type="dxa"/>
+          </w:tcPr>
+          <w:p>
+            <w:pPr>
+              <w:jc w:val="center"/>
+            </w:pPr>
+            <w:r>
+              <w:t>ASID</w:t>
+            </w:r>
+            <w:r>
+              <w:rPr>
+                <w:vertAlign w:val="subscript"/>
+              </w:rPr>
+              <w:t>5</w:t>
+            </w:r>
+          </w:p>
+        </w:tc>
+        <w:tc>
+          <w:tcPr>
+            <w:tcW w:w="4252" w:type="dxa"/>
+          </w:tcPr>
+          <w:p>
+            <w:pPr>
+              <w:jc w:val="center"/>
+            </w:pPr>
+            <w:r>
+              <w:t>Virtual page number 16 bits max</w:t>
+            </w:r>
+          </w:p>
+        </w:tc>
+      </w:tr>
+    </w:tbl>
+    <w:p>
+      <w:pPr>
+        <w:ind w:left="720"/>
+        <w:rPr>
+          <w:rFonts w:cs="Times New Roman"/>
+        </w:rPr>
+      </w:pPr>
+    </w:p>
+    <w:p>
+      <w:pPr>
+        <w:pStyle w:val="Heading2"/>
+      </w:pPr>
+      <w:bookmarkStart w:id="26" w:name="_Toc71065439"/>
+      <w:r>
+        <w:t>TLB – Translation Lookaside Buffer</w:t>
+      </w:r>
+      <w:bookmarkEnd w:id="26"/>
+    </w:p>
+    <w:p>
+      <w:pPr>
+        <w:pStyle w:val="Heading3"/>
+      </w:pPr>
+      <w:bookmarkStart w:id="27" w:name="_Toc71065440"/>
+      <w:r>
+        <w:t>Overview</w:t>
+      </w:r>
+      <w:bookmarkEnd w:id="27"/>
+    </w:p>
+    <w:p>
+      <w:pPr>
+        <w:spacing w:line="276" w:lineRule="auto"/>
+        <w:ind w:left="720"/>
+      </w:pPr>
+      <w:r>
+        <w:t>The page map is limited in the translations it can perform because of its size. The solution to allowing more memory to be mapped is to use main memory to store the translations tables, then cache address translations in a translation look-aside buffer or TLB. This is sometimes also called an address translation cache ATC. The TLB offers a means of address virtualization and memory protection. A TLB works by caching address mappings between a real physical address and a virtual address used by software. The TLB deals with memory organized as pages. Typically, software manages a paging table whose entries are loaded into the TLB as translations are required.</w:t>
+      </w:r>
+    </w:p>
+    <w:p>
+      <w:pPr>
+        <w:pStyle w:val="Heading3"/>
+      </w:pPr>
+      <w:bookmarkStart w:id="28" w:name="_Toc71065441"/>
+      <w:r>
+        <w:t>Size / Organization</w:t>
+      </w:r>
+      <w:bookmarkEnd w:id="28"/>
+    </w:p>
+    <w:p>
+      <w:pPr>
+        <w:ind w:left="720"/>
+      </w:pPr>
+      <w:r>
+        <w:t>The TLB has 1024 entries per set. The size was chosen as it is the size of one block ram for 32-bit data in the FPGA. This is quite a large TLB. Many systems use smaller TLBs. There is not really a need for such a large one, however it is available.</w:t>
+      </w:r>
+    </w:p>
+    <w:p>
+      <w:pPr>
+        <w:ind w:left="720"/>
+      </w:pPr>
+      <w:r>
+        <w:t>The TLB is organized as a four-way set associative cache.</w:t>
+      </w:r>
+    </w:p>
+    <w:p>
+      <w:pPr>
+        <w:pStyle w:val="Heading3"/>
+      </w:pPr>
+      <w:bookmarkStart w:id="29" w:name="_Toc71065442"/>
+      <w:r>
+        <w:lastRenderedPageBreak/>
+        <w:t>What is Translated</w:t>
+      </w:r>
+      <w:bookmarkEnd w:id="29"/>
+    </w:p>
+    <w:p>
+      <w:pPr>
+        <w:ind w:left="720"/>
+      </w:pPr>
+      <w:r>
+        <w:t xml:space="preserve">The TLB processes all user mode addresses including both instruction and data addresses. It is known as a </w:t>
+      </w:r>
+      <w:r>
+        <w:rPr>
+          <w:i/>
+          <w:iCs/>
+        </w:rPr>
+        <w:t>unified</w:t>
+      </w:r>
+      <w:r>
+        <w:t xml:space="preserve"> TLB. Addresses in other modes of operation are not translated. Additionally, addresses with the top forty bits set are not translated to allow access to the BIOS and system rom.</w:t>
+      </w:r>
+    </w:p>
+    <w:p>
+      <w:pPr>
+        <w:pStyle w:val="Heading3"/>
+      </w:pPr>
+      <w:bookmarkStart w:id="30" w:name="_Toc71065443"/>
+      <w:r>
+        <w:t>Page Size</w:t>
+      </w:r>
+      <w:bookmarkEnd w:id="30"/>
+    </w:p>
+    <w:p>
+      <w:pPr>
+        <w:ind w:left="720"/>
+      </w:pPr>
+      <w:r>
+        <w:t>Because the TLB caches address translations it can get away with a much smaller page size than the page map can for a larger memory system. 4kB is a common size for many systems. In this case the TLB uses 16kB pages to match the size of pages for keyed memory and segmentation. For a 256MB system (the size of the memory in the test system) there are 16,384 16kB pages.</w:t>
+      </w:r>
+    </w:p>
+    <w:p>
+      <w:pPr>
+        <w:pStyle w:val="Heading3"/>
+      </w:pPr>
+      <w:bookmarkStart w:id="31" w:name="_Toc71065444"/>
+      <w:r>
+        <w:t>Management</w:t>
+      </w:r>
+      <w:bookmarkEnd w:id="31"/>
+    </w:p>
+    <w:p>
+      <w:pPr>
+        <w:ind w:left="720"/>
+      </w:pPr>
+      <w:r>
+        <w:t>The rtf64 TLB unit is a software managed TLB. When a translation miss occurs, an exception is generated to allow software to update the TLB. It is left up to software to decide how to update the TLB. There may be a set of hierarchal page tables in memory, or there could be a hash table used to store translations.</w:t>
+      </w:r>
+    </w:p>
+    <w:p>
+      <w:pPr>
+        <w:ind w:left="720"/>
+      </w:pPr>
+      <w:r>
+        <w:t xml:space="preserve">The TLB is updated using the TLBRW instruction which both reads and writes the TLB. More descriptive text is present at the </w:t>
+      </w:r>
+      <w:hyperlink w:anchor="_TLBRW_–_Read" w:history="1">
+        <w:r>
+          <w:rPr>
+            <w:rStyle w:val="Hyperlink"/>
+          </w:rPr>
+          <w:t>TLBRW</w:t>
+        </w:r>
+      </w:hyperlink>
+      <w:r>
+        <w:t xml:space="preserve"> instruction description.</w:t>
+      </w:r>
+    </w:p>
+    <w:p>
+      <w:pPr>
+        <w:pStyle w:val="Heading3"/>
+      </w:pPr>
+      <w:bookmarkStart w:id="32" w:name="_Toc71065445"/>
+      <w:r>
+        <w:t>Flushing the TLB</w:t>
+      </w:r>
+      <w:bookmarkEnd w:id="32"/>
+    </w:p>
+    <w:p>
+      <w:pPr>
+        <w:ind w:left="720"/>
+      </w:pPr>
+      <w:r>
+        <w:t>The TLB maintains the address space (ASID) associated with a virtual address. This allows the TLB translations to be used without having to flush old translations from the TLB during a task switch.</w:t>
+      </w:r>
+    </w:p>
+    <w:p>
+      <w:pPr>
+        <w:pStyle w:val="Heading4"/>
+      </w:pPr>
+      <w:r>
+        <w:t>Global Bit</w:t>
+      </w:r>
+    </w:p>
+    <w:p>
+      <w:pPr>
+        <w:ind w:left="720"/>
+      </w:pPr>
+      <w:r>
+        <w:t>In addition to the ASID the TLB entries contain a bit that indicates that the translation is a global translation and should be present in every address space.</w:t>
+      </w:r>
+    </w:p>
+    <w:p>
+      <w:pPr>
+        <w:pStyle w:val="Heading2"/>
+      </w:pPr>
+      <w:bookmarkStart w:id="33" w:name="_Toc71065446"/>
+      <w:r>
+        <w:t>PAM – Page Allocation Map</w:t>
+      </w:r>
+      <w:bookmarkEnd w:id="33"/>
+    </w:p>
+    <w:p>
+      <w:pPr>
+        <w:pStyle w:val="Heading3"/>
+      </w:pPr>
+      <w:bookmarkStart w:id="34" w:name="_Toc71065447"/>
+      <w:r>
+        <w:t>Overview</w:t>
+      </w:r>
+      <w:bookmarkEnd w:id="34"/>
+    </w:p>
+    <w:p>
+      <w:pPr>
+        <w:ind w:left="720"/>
+      </w:pPr>
+      <w:r>
+        <w:t>The PAM is a software structure made up of 131,072 bit-pairs stored in memory. There is a bit pair for each possible physical memory page. The PAM is used by software to manage the allocation of physical pages of memory.</w:t>
+      </w:r>
+    </w:p>
+    <w:p>
+      <w:pPr>
+        <w:ind w:left="1440"/>
+        <w:rPr>
+          <w:i/>
+          <w:iCs/>
+        </w:rPr>
+      </w:pPr>
+      <w:r>
+        <w:rPr>
+          <w:i/>
+          <w:iCs/>
+        </w:rPr>
+        <w:t>The author initially had a specialized PAM unit and supporting instructions in the core. However, there was difficulty getting the unit to work correctly and it was also limited in size. The PAM can be easily managed by software which makes use of EXT and DEP instructions to perform bit manipulations.</w:t>
+      </w:r>
+    </w:p>
+    <w:p>
+      <w:pPr>
+        <w:pStyle w:val="Heading3"/>
+      </w:pPr>
+      <w:bookmarkStart w:id="35" w:name="_Toc71065448"/>
+      <w:r>
+        <w:t>Memory Usage</w:t>
+      </w:r>
+      <w:bookmarkEnd w:id="35"/>
+    </w:p>
+    <w:p>
+      <w:pPr>
+        <w:ind w:left="720"/>
+      </w:pPr>
+      <w:r>
+        <w:t>Total memory used by the PAM is 32kB.</w:t>
+      </w:r>
+    </w:p>
+    <w:p>
+      <w:pPr>
+        <w:pStyle w:val="Heading3"/>
+      </w:pPr>
+      <w:bookmarkStart w:id="36" w:name="_Toc71065449"/>
+      <w:r>
+        <w:t>Organization</w:t>
+      </w:r>
+      <w:bookmarkEnd w:id="36"/>
+    </w:p>
+    <w:p>
+      <w:pPr>
+        <w:ind w:left="720"/>
+      </w:pPr>
+      <w:r>
+        <w:t>The PAM is organized as a string of bit-pairs, one pair for each physical memory page. Bit pairs are used rather than single bits to mark allocated pages as it is convenient to also mark runs of pages. Marking runs of pages using bit-pairs makes it possible to free the pages of a previous allocation.</w:t>
+      </w:r>
+    </w:p>
+    <w:tbl>
+      <w:tblPr>
+        <w:tblStyle w:val="TableGrid"/>
+        <w:tblW w:w="0" w:type="auto"/>
+        <w:tblInd w:w="720" w:type="dxa"/>
+        <w:tblLook w:val="04A0" w:firstRow="1" w:lastRow="0" w:firstColumn="1" w:lastColumn="0" w:noHBand="0" w:noVBand="1"/>
+      </w:tblPr>
+      <w:tblGrid>
+        <w:gridCol w:w="1685"/>
+        <w:gridCol w:w="4678"/>
+      </w:tblGrid>
+      <w:tr>
+        <w:tc>
+          <w:tcPr>
+            <w:tcW w:w="1685" w:type="dxa"/>
+          </w:tcPr>
+          <w:p>
+            <w:pPr>
+              <w:jc w:val="center"/>
+            </w:pPr>
+            <w:r>
+              <w:lastRenderedPageBreak/>
+              <w:t>Bit-Pair Value</w:t>
+            </w:r>
+          </w:p>
+        </w:tc>
+        <w:tc>
+          <w:tcPr>
+            <w:tcW w:w="4678" w:type="dxa"/>
+          </w:tcPr>
+          <w:p>
+            <w:r>
+              <w:t>Meaning</w:t>
+            </w:r>
+          </w:p>
+        </w:tc>
+      </w:tr>
+      <w:tr>
+        <w:tc>
+          <w:tcPr>
+            <w:tcW w:w="1685" w:type="dxa"/>
+          </w:tcPr>
+          <w:p>
+            <w:pPr>
+              <w:jc w:val="center"/>
+            </w:pPr>
+            <w:r>
+              <w:t>0</w:t>
+            </w:r>
+          </w:p>
+        </w:tc>
+        <w:tc>
+          <w:tcPr>
+            <w:tcW w:w="4678" w:type="dxa"/>
+          </w:tcPr>
+          <w:p>
+            <w:r>
+              <w:t>Page of memory is free, available for use.</w:t>
+            </w:r>
+          </w:p>
+        </w:tc>
+      </w:tr>
+      <w:tr>
+        <w:tc>
+          <w:tcPr>
+            <w:tcW w:w="1685" w:type="dxa"/>
+          </w:tcPr>
+          <w:p>
+            <w:pPr>
+              <w:jc w:val="center"/>
+            </w:pPr>
+            <w:r>
+              <w:t>1</w:t>
+            </w:r>
+          </w:p>
+        </w:tc>
+        <w:tc>
+          <w:tcPr>
+            <w:tcW w:w="4678" w:type="dxa"/>
+          </w:tcPr>
+          <w:p>
+            <w:r>
+              <w:t>reserved</w:t>
+            </w:r>
+          </w:p>
+        </w:tc>
+      </w:tr>
+      <w:tr>
+        <w:tc>
+          <w:tcPr>
+            <w:tcW w:w="1685" w:type="dxa"/>
+          </w:tcPr>
+          <w:p>
+            <w:pPr>
+              <w:jc w:val="center"/>
+            </w:pPr>
+            <w:r>
+              <w:t>2</w:t>
+            </w:r>
+          </w:p>
+        </w:tc>
+        <w:tc>
+          <w:tcPr>
+            <w:tcW w:w="4678" w:type="dxa"/>
+          </w:tcPr>
+          <w:p>
+            <w:r>
+              <w:t>Page is allocated, end of run of pages</w:t>
+            </w:r>
+          </w:p>
+        </w:tc>
+      </w:tr>
+      <w:tr>
+        <w:tc>
+          <w:tcPr>
+            <w:tcW w:w="1685" w:type="dxa"/>
+          </w:tcPr>
+          <w:p>
+            <w:pPr>
+              <w:jc w:val="center"/>
+            </w:pPr>
+            <w:r>
+              <w:t>3</w:t>
+            </w:r>
+          </w:p>
+        </w:tc>
+        <w:tc>
+          <w:tcPr>
+            <w:tcW w:w="4678" w:type="dxa"/>
+          </w:tcPr>
+          <w:p>
+            <w:r>
+              <w:t>Page is allocated</w:t>
+            </w:r>
+          </w:p>
+        </w:tc>
+      </w:tr>
+    </w:tbl>
+    <w:p>
+      <w:pPr>
+        <w:ind w:left="720"/>
+      </w:pPr>
+    </w:p>
+    <w:p>
+      <w:pPr>
+        <w:ind w:left="1440"/>
+      </w:pPr>
+    </w:p>
+    <w:p>
+      <w:pPr>
+        <w:pStyle w:val="Heading2"/>
+      </w:pPr>
+      <w:bookmarkStart w:id="37" w:name="_Toc71065450"/>
+      <w:r>
+        <w:t>PMA - Physical Memory Attributes Checker</w:t>
+      </w:r>
+      <w:bookmarkEnd w:id="37"/>
+    </w:p>
+    <w:p>
+      <w:pPr>
+        <w:pStyle w:val="Heading3"/>
+      </w:pPr>
+      <w:bookmarkStart w:id="38" w:name="_Toc71065451"/>
+      <w:r>
+        <w:t>Overview</w:t>
+      </w:r>
+      <w:bookmarkEnd w:id="38"/>
+    </w:p>
+    <w:p>
+      <w:pPr>
+        <w:ind w:left="720"/>
+      </w:pPr>
+      <w:r>
+        <w:t>The physical memory attributes checker is a hardware module that ensures that memory is being accessed correctly according to its physical attributes.</w:t>
+      </w:r>
+    </w:p>
+    <w:p>
+      <w:pPr>
+        <w:ind w:left="720"/>
+        <w:rPr>
+          <w:rFonts w:cs="Times New Roman"/>
+        </w:rPr>
+      </w:pPr>
+      <w:r>
+        <w:rPr>
+          <w:rFonts w:cs="Times New Roman"/>
+        </w:rPr>
+        <w:t>Physical memory attributes are stored in an eight-entry table. This table includes the address range the attributes apply to and the attributes themselves. Address ranges are resolved only to bit four of the address. Meaning the granularity of the check is 16 bytes.</w:t>
+      </w:r>
+    </w:p>
+    <w:p>
+      <w:pPr>
+        <w:ind w:left="720"/>
+        <w:rPr>
+          <w:rFonts w:cs="Times New Roman"/>
+        </w:rPr>
+      </w:pPr>
+      <w:r>
+        <w:rPr>
+          <w:rFonts w:cs="Times New Roman"/>
+        </w:rPr>
+        <w:t>Most of the entries in the table are hard-coded and configured when the system is built.</w:t>
+      </w:r>
+    </w:p>
+    <w:p>
+      <w:pPr>
+        <w:ind w:left="720"/>
+        <w:rPr>
+          <w:rFonts w:cs="Times New Roman"/>
+        </w:rPr>
+      </w:pPr>
+      <w:r>
+        <w:rPr>
+          <w:rFonts w:cs="Times New Roman"/>
+        </w:rPr>
+        <w:t>Physical memory attributes checking is applied in all operating modes.</w:t>
+      </w:r>
+    </w:p>
+    <w:p>
+      <w:pPr>
+        <w:pStyle w:val="Heading3"/>
+      </w:pPr>
+      <w:bookmarkStart w:id="39" w:name="_Toc71065452"/>
+      <w:r>
+        <w:t>Register Description</w:t>
+      </w:r>
+      <w:bookmarkEnd w:id="39"/>
+    </w:p>
+    <w:tbl>
+      <w:tblPr>
+        <w:tblStyle w:val="TableGrid"/>
+        <w:tblW w:w="8773" w:type="dxa"/>
+        <w:tblInd w:w="720" w:type="dxa"/>
+        <w:tblLook w:val="04A0" w:firstRow="1" w:lastRow="0" w:firstColumn="1" w:lastColumn="0" w:noHBand="0" w:noVBand="1"/>
+      </w:tblPr>
+      <w:tblGrid>
+        <w:gridCol w:w="828"/>
+        <w:gridCol w:w="988"/>
+        <w:gridCol w:w="1054"/>
+        <w:gridCol w:w="5903"/>
+      </w:tblGrid>
+      <w:tr>
+        <w:tc>
+          <w:tcPr>
+            <w:tcW w:w="828" w:type="dxa"/>
+          </w:tcPr>
+          <w:p>
+            <w:pPr>
+              <w:jc w:val="center"/>
+              <w:rPr>
+                <w:rFonts w:cs="Times New Roman"/>
+              </w:rPr>
+            </w:pPr>
+            <w:r>
+              <w:rPr>
+                <w:rFonts w:cs="Times New Roman"/>
+              </w:rPr>
+              <w:t>Regno</w:t>
+            </w:r>
+          </w:p>
+        </w:tc>
+        <w:tc>
+          <w:tcPr>
+            <w:tcW w:w="988" w:type="dxa"/>
+          </w:tcPr>
+          <w:p>
+            <w:pPr>
+              <w:jc w:val="center"/>
+              <w:rPr>
+                <w:rFonts w:cs="Times New Roman"/>
+              </w:rPr>
+            </w:pPr>
+            <w:r>
+              <w:rPr>
+                <w:rFonts w:cs="Times New Roman"/>
+              </w:rPr>
+              <w:t>Bits</w:t>
+            </w:r>
+          </w:p>
+        </w:tc>
+        <w:tc>
+          <w:tcPr>
+            <w:tcW w:w="1054" w:type="dxa"/>
+          </w:tcPr>
+          <w:p>
+            <w:pPr>
+              <w:rPr>
+                <w:rFonts w:cs="Times New Roman"/>
+              </w:rPr>
+            </w:pPr>
+          </w:p>
+        </w:tc>
+        <w:tc>
+          <w:tcPr>
+            <w:tcW w:w="5903" w:type="dxa"/>
+          </w:tcPr>
+          <w:p>
+            <w:pPr>
+              <w:rPr>
+                <w:rFonts w:cs="Times New Roman"/>
+              </w:rPr>
+            </w:pPr>
+          </w:p>
+        </w:tc>
+      </w:tr>
+      <w:tr>
+        <w:tc>
+          <w:tcPr>
+            <w:tcW w:w="828" w:type="dxa"/>
+          </w:tcPr>
+          <w:p>
+            <w:pPr>
+              <w:jc w:val="center"/>
+              <w:rPr>
+                <w:rFonts w:cs="Times New Roman"/>
+              </w:rPr>
+            </w:pPr>
+            <w:r>
+              <w:rPr>
+                <w:rFonts w:cs="Times New Roman"/>
+              </w:rPr>
+              <w:t>00</w:t>
+            </w:r>
+          </w:p>
+        </w:tc>
+        <w:tc>
+          <w:tcPr>
+            <w:tcW w:w="988" w:type="dxa"/>
+          </w:tcPr>
+          <w:p>
+            <w:pPr>
+              <w:jc w:val="center"/>
+              <w:rPr>
+                <w:rFonts w:cs="Times New Roman"/>
+              </w:rPr>
+            </w:pPr>
+            <w:r>
+              <w:rPr>
+                <w:rFonts w:cs="Times New Roman"/>
+              </w:rPr>
+              <w:t>64</w:t>
+            </w:r>
+          </w:p>
+        </w:tc>
+        <w:tc>
+          <w:tcPr>
+            <w:tcW w:w="1054" w:type="dxa"/>
+          </w:tcPr>
+          <w:p>
+            <w:pPr>
+              <w:rPr>
+                <w:rFonts w:cs="Times New Roman"/>
+              </w:rPr>
+            </w:pPr>
+            <w:r>
+              <w:rPr>
+                <w:rFonts w:cs="Times New Roman"/>
+              </w:rPr>
+              <w:t>LB0</w:t>
+            </w:r>
+          </w:p>
+        </w:tc>
+        <w:tc>
+          <w:tcPr>
+            <w:tcW w:w="5903" w:type="dxa"/>
+          </w:tcPr>
+          <w:p>
+            <w:pPr>
+              <w:rPr>
+                <w:rFonts w:cs="Times New Roman"/>
+              </w:rPr>
+            </w:pPr>
+            <w:r>
+              <w:rPr>
+                <w:rFonts w:cs="Times New Roman"/>
+              </w:rPr>
+              <w:t>lower bound - address bits 4 to 67 of the physical address range</w:t>
+            </w:r>
+          </w:p>
+        </w:tc>
+      </w:tr>
+      <w:tr>
+        <w:tc>
+          <w:tcPr>
+            <w:tcW w:w="828" w:type="dxa"/>
+          </w:tcPr>
+          <w:p>
+            <w:pPr>
+              <w:jc w:val="center"/>
+              <w:rPr>
+                <w:rFonts w:cs="Times New Roman"/>
+              </w:rPr>
+            </w:pPr>
+            <w:r>
+              <w:rPr>
+                <w:rFonts w:cs="Times New Roman"/>
+              </w:rPr>
+              <w:t>08</w:t>
+            </w:r>
+          </w:p>
+        </w:tc>
+        <w:tc>
+          <w:tcPr>
+            <w:tcW w:w="988" w:type="dxa"/>
+          </w:tcPr>
+          <w:p>
+            <w:pPr>
+              <w:jc w:val="center"/>
+              <w:rPr>
+                <w:rFonts w:cs="Times New Roman"/>
+              </w:rPr>
+            </w:pPr>
+            <w:r>
+              <w:rPr>
+                <w:rFonts w:cs="Times New Roman"/>
+              </w:rPr>
+              <w:t>64</w:t>
+            </w:r>
+          </w:p>
+        </w:tc>
+        <w:tc>
+          <w:tcPr>
+            <w:tcW w:w="1054" w:type="dxa"/>
+          </w:tcPr>
+          <w:p>
+            <w:pPr>
+              <w:rPr>
+                <w:rFonts w:cs="Times New Roman"/>
+              </w:rPr>
+            </w:pPr>
+            <w:r>
+              <w:rPr>
+                <w:rFonts w:cs="Times New Roman"/>
+              </w:rPr>
+              <w:t>UB0</w:t>
+            </w:r>
+          </w:p>
+        </w:tc>
+        <w:tc>
+          <w:tcPr>
+            <w:tcW w:w="5903" w:type="dxa"/>
+          </w:tcPr>
+          <w:p>
+            <w:pPr>
+              <w:rPr>
+                <w:rFonts w:cs="Times New Roman"/>
+              </w:rPr>
+            </w:pPr>
+            <w:r>
+              <w:rPr>
+                <w:rFonts w:cs="Times New Roman"/>
+              </w:rPr>
+              <w:t>upper bound - address bits 4 to 67 of the physical address range</w:t>
+            </w:r>
+          </w:p>
+        </w:tc>
+      </w:tr>
+      <w:tr>
+        <w:tc>
+          <w:tcPr>
+            <w:tcW w:w="828" w:type="dxa"/>
+          </w:tcPr>
+          <w:p>
+            <w:pPr>
+              <w:jc w:val="center"/>
+              <w:rPr>
+                <w:rFonts w:cs="Times New Roman"/>
+              </w:rPr>
+            </w:pPr>
+            <w:r>
+              <w:rPr>
+                <w:rFonts w:cs="Times New Roman"/>
+              </w:rPr>
+              <w:t>10</w:t>
+            </w:r>
+          </w:p>
+        </w:tc>
+        <w:tc>
+          <w:tcPr>
+            <w:tcW w:w="988" w:type="dxa"/>
+          </w:tcPr>
+          <w:p>
+            <w:pPr>
+              <w:jc w:val="center"/>
+              <w:rPr>
+                <w:rFonts w:cs="Times New Roman"/>
+              </w:rPr>
+            </w:pPr>
+            <w:r>
+              <w:rPr>
+                <w:rFonts w:cs="Times New Roman"/>
+              </w:rPr>
+              <w:t>16</w:t>
+            </w:r>
+          </w:p>
+        </w:tc>
+        <w:tc>
+          <w:tcPr>
+            <w:tcW w:w="1054" w:type="dxa"/>
+          </w:tcPr>
+          <w:p>
+            <w:pPr>
+              <w:rPr>
+                <w:rFonts w:cs="Times New Roman"/>
+              </w:rPr>
+            </w:pPr>
+            <w:r>
+              <w:rPr>
+                <w:rFonts w:cs="Times New Roman"/>
+              </w:rPr>
+              <w:t>AT0</w:t>
+            </w:r>
+          </w:p>
+        </w:tc>
+        <w:tc>
+          <w:tcPr>
+            <w:tcW w:w="5903" w:type="dxa"/>
+          </w:tcPr>
+          <w:p>
+            <w:pPr>
+              <w:rPr>
+                <w:rFonts w:cs="Times New Roman"/>
+              </w:rPr>
+            </w:pPr>
+            <w:r>
+              <w:rPr>
+                <w:rFonts w:cs="Times New Roman"/>
+              </w:rPr>
+              <w:t>memory attributes</w:t>
+            </w:r>
+          </w:p>
+        </w:tc>
+      </w:tr>
+      <w:tr>
+        <w:tc>
+          <w:tcPr>
+            <w:tcW w:w="828" w:type="dxa"/>
+          </w:tcPr>
+          <w:p>
+            <w:pPr>
+              <w:jc w:val="center"/>
+              <w:rPr>
+                <w:rFonts w:cs="Times New Roman"/>
+              </w:rPr>
+            </w:pPr>
+            <w:r>
+              <w:rPr>
+                <w:rFonts w:cs="Times New Roman"/>
+              </w:rPr>
+              <w:t>18</w:t>
+            </w:r>
+          </w:p>
+        </w:tc>
+        <w:tc>
+          <w:tcPr>
+            <w:tcW w:w="988" w:type="dxa"/>
+          </w:tcPr>
+          <w:p>
+            <w:pPr>
+              <w:jc w:val="center"/>
+              <w:rPr>
+                <w:rFonts w:cs="Times New Roman"/>
+              </w:rPr>
+            </w:pPr>
+            <w:r>
+              <w:rPr>
+                <w:rFonts w:cs="Times New Roman"/>
+              </w:rPr>
+              <w:t>~</w:t>
+            </w:r>
+          </w:p>
+        </w:tc>
+        <w:tc>
+          <w:tcPr>
+            <w:tcW w:w="1054" w:type="dxa"/>
+          </w:tcPr>
+          <w:p>
+            <w:pPr>
+              <w:rPr>
+                <w:rFonts w:cs="Times New Roman"/>
+              </w:rPr>
+            </w:pPr>
+            <w:r>
+              <w:rPr>
+                <w:rFonts w:cs="Times New Roman"/>
+              </w:rPr>
+              <w:t>~</w:t>
+            </w:r>
+          </w:p>
+        </w:tc>
+        <w:tc>
+          <w:tcPr>
+            <w:tcW w:w="5903" w:type="dxa"/>
+          </w:tcPr>
+          <w:p>
+            <w:pPr>
+              <w:rPr>
+                <w:rFonts w:cs="Times New Roman"/>
+              </w:rPr>
+            </w:pPr>
+            <w:r>
+              <w:rPr>
+                <w:rFonts w:cs="Times New Roman"/>
+              </w:rPr>
+              <w:t>reserved</w:t>
+            </w:r>
+          </w:p>
+        </w:tc>
+      </w:tr>
+      <w:tr>
+        <w:tc>
+          <w:tcPr>
+            <w:tcW w:w="828" w:type="dxa"/>
+          </w:tcPr>
+          <w:p>
+            <w:pPr>
+              <w:jc w:val="center"/>
+              <w:rPr>
+                <w:rFonts w:cs="Times New Roman"/>
+              </w:rPr>
+            </w:pPr>
+            <w:r>
+              <w:rPr>
+                <w:rFonts w:cs="Times New Roman"/>
+              </w:rPr>
+              <w:t>…</w:t>
+            </w:r>
+          </w:p>
+        </w:tc>
+        <w:tc>
+          <w:tcPr>
+            <w:tcW w:w="988" w:type="dxa"/>
+          </w:tcPr>
+          <w:p>
+            <w:pPr>
+              <w:jc w:val="center"/>
+              <w:rPr>
+                <w:rFonts w:cs="Times New Roman"/>
+              </w:rPr>
+            </w:pPr>
+            <w:r>
+              <w:rPr>
+                <w:rFonts w:cs="Times New Roman"/>
+              </w:rPr>
+              <w:t>…</w:t>
+            </w:r>
+          </w:p>
+        </w:tc>
+        <w:tc>
+          <w:tcPr>
+            <w:tcW w:w="1054" w:type="dxa"/>
+          </w:tcPr>
+          <w:p>
+            <w:pPr>
+              <w:rPr>
+                <w:rFonts w:cs="Times New Roman"/>
+              </w:rPr>
+            </w:pPr>
+            <w:r>
+              <w:rPr>
+                <w:rFonts w:cs="Times New Roman"/>
+              </w:rPr>
+              <w:t>…</w:t>
+            </w:r>
+          </w:p>
+        </w:tc>
+        <w:tc>
+          <w:tcPr>
+            <w:tcW w:w="5903" w:type="dxa"/>
+          </w:tcPr>
+          <w:p>
+            <w:pPr>
+              <w:rPr>
+                <w:rFonts w:cs="Times New Roman"/>
+              </w:rPr>
+            </w:pPr>
+            <w:r>
+              <w:rPr>
+                <w:rFonts w:cs="Times New Roman"/>
+              </w:rPr>
+              <w:t>6 more register sets</w:t>
+            </w:r>
+          </w:p>
+        </w:tc>
+      </w:tr>
+      <w:tr>
+        <w:tc>
+          <w:tcPr>
+            <w:tcW w:w="828" w:type="dxa"/>
+          </w:tcPr>
+          <w:p>
+            <w:pPr>
+              <w:jc w:val="center"/>
+              <w:rPr>
+                <w:rFonts w:cs="Times New Roman"/>
+              </w:rPr>
+            </w:pPr>
+            <w:r>
+              <w:rPr>
+                <w:rFonts w:cs="Times New Roman"/>
+              </w:rPr>
+              <w:t>E0</w:t>
+            </w:r>
+          </w:p>
+        </w:tc>
+        <w:tc>
+          <w:tcPr>
+            <w:tcW w:w="988" w:type="dxa"/>
+          </w:tcPr>
+          <w:p>
+            <w:pPr>
+              <w:jc w:val="center"/>
+              <w:rPr>
+                <w:rFonts w:cs="Times New Roman"/>
+              </w:rPr>
+            </w:pPr>
+            <w:r>
+              <w:rPr>
+                <w:rFonts w:cs="Times New Roman"/>
+              </w:rPr>
+              <w:t>64</w:t>
+            </w:r>
+          </w:p>
+        </w:tc>
+        <w:tc>
+          <w:tcPr>
+            <w:tcW w:w="1054" w:type="dxa"/>
+          </w:tcPr>
+          <w:p>
+            <w:pPr>
+              <w:rPr>
+                <w:rFonts w:cs="Times New Roman"/>
+              </w:rPr>
+            </w:pPr>
+            <w:r>
+              <w:rPr>
+                <w:rFonts w:cs="Times New Roman"/>
+              </w:rPr>
+              <w:t>LB7</w:t>
+            </w:r>
+          </w:p>
+        </w:tc>
+        <w:tc>
+          <w:tcPr>
+            <w:tcW w:w="5903" w:type="dxa"/>
+          </w:tcPr>
+          <w:p>
+            <w:pPr>
+              <w:rPr>
+                <w:rFonts w:cs="Times New Roman"/>
+              </w:rPr>
+            </w:pPr>
+            <w:r>
+              <w:rPr>
+                <w:rFonts w:cs="Times New Roman"/>
+              </w:rPr>
+              <w:t>lower bound - address bits 4 to 67 of the physical address range</w:t>
+            </w:r>
+          </w:p>
+        </w:tc>
+      </w:tr>
+      <w:tr>
+        <w:tc>
+          <w:tcPr>
+            <w:tcW w:w="828" w:type="dxa"/>
+          </w:tcPr>
+          <w:p>
+            <w:pPr>
+              <w:jc w:val="center"/>
+              <w:rPr>
+                <w:rFonts w:cs="Times New Roman"/>
+              </w:rPr>
+            </w:pPr>
+            <w:r>
+              <w:rPr>
+                <w:rFonts w:cs="Times New Roman"/>
+              </w:rPr>
+              <w:t>E8</w:t>
+            </w:r>
+          </w:p>
+        </w:tc>
+        <w:tc>
+          <w:tcPr>
+            <w:tcW w:w="988" w:type="dxa"/>
+          </w:tcPr>
+          <w:p>
+            <w:pPr>
+              <w:jc w:val="center"/>
+              <w:rPr>
+                <w:rFonts w:cs="Times New Roman"/>
+              </w:rPr>
+            </w:pPr>
+            <w:r>
+              <w:rPr>
+                <w:rFonts w:cs="Times New Roman"/>
+              </w:rPr>
+              <w:t>64</w:t>
+            </w:r>
+          </w:p>
+        </w:tc>
+        <w:tc>
+          <w:tcPr>
+            <w:tcW w:w="1054" w:type="dxa"/>
+          </w:tcPr>
+          <w:p>
+            <w:pPr>
+              <w:rPr>
+                <w:rFonts w:cs="Times New Roman"/>
+              </w:rPr>
+            </w:pPr>
+            <w:r>
+              <w:rPr>
+                <w:rFonts w:cs="Times New Roman"/>
+              </w:rPr>
+              <w:t>UB7</w:t>
+            </w:r>
+          </w:p>
+        </w:tc>
+        <w:tc>
+          <w:tcPr>
+            <w:tcW w:w="5903" w:type="dxa"/>
+          </w:tcPr>
+          <w:p>
+            <w:pPr>
+              <w:rPr>
+                <w:rFonts w:cs="Times New Roman"/>
+              </w:rPr>
+            </w:pPr>
+            <w:r>
+              <w:rPr>
+                <w:rFonts w:cs="Times New Roman"/>
+              </w:rPr>
+              <w:t>upper bound - address bits 4 to 67 of the physical address range</w:t>
+            </w:r>
+          </w:p>
+        </w:tc>
+      </w:tr>
+      <w:tr>
+        <w:tc>
+          <w:tcPr>
+            <w:tcW w:w="828" w:type="dxa"/>
+          </w:tcPr>
+          <w:p>
+            <w:pPr>
+              <w:jc w:val="center"/>
+              <w:rPr>
+                <w:rFonts w:cs="Times New Roman"/>
+              </w:rPr>
+            </w:pPr>
+            <w:r>
+              <w:rPr>
+                <w:rFonts w:cs="Times New Roman"/>
+              </w:rPr>
+              <w:t>F0</w:t>
+            </w:r>
+          </w:p>
+        </w:tc>
+        <w:tc>
+          <w:tcPr>
+            <w:tcW w:w="988" w:type="dxa"/>
+          </w:tcPr>
+          <w:p>
+            <w:pPr>
+              <w:jc w:val="center"/>
+              <w:rPr>
+                <w:rFonts w:cs="Times New Roman"/>
+              </w:rPr>
+            </w:pPr>
+            <w:r>
+              <w:rPr>
+                <w:rFonts w:cs="Times New Roman"/>
+              </w:rPr>
+              <w:t>16</w:t>
+            </w:r>
+          </w:p>
+        </w:tc>
+        <w:tc>
+          <w:tcPr>
+            <w:tcW w:w="1054" w:type="dxa"/>
+          </w:tcPr>
+          <w:p>
+            <w:pPr>
+              <w:rPr>
+                <w:rFonts w:cs="Times New Roman"/>
+              </w:rPr>
+            </w:pPr>
+            <w:r>
+              <w:rPr>
+                <w:rFonts w:cs="Times New Roman"/>
+              </w:rPr>
+              <w:t>AT7</w:t>
+            </w:r>
+          </w:p>
+        </w:tc>
+        <w:tc>
+          <w:tcPr>
+            <w:tcW w:w="5903" w:type="dxa"/>
+          </w:tcPr>
+          <w:p>
+            <w:pPr>
+              <w:rPr>
+                <w:rFonts w:cs="Times New Roman"/>
+              </w:rPr>
+            </w:pPr>
+            <w:r>
+              <w:rPr>
+                <w:rFonts w:cs="Times New Roman"/>
+              </w:rPr>
+              <w:t>memory attributes</w:t>
+            </w:r>
+          </w:p>
+        </w:tc>
+      </w:tr>
+      <w:tr>
+        <w:tc>
+          <w:tcPr>
+            <w:tcW w:w="828" w:type="dxa"/>
+          </w:tcPr>
+          <w:p>
+            <w:pPr>
+              <w:jc w:val="center"/>
+              <w:rPr>
+                <w:rFonts w:cs="Times New Roman"/>
+              </w:rPr>
+            </w:pPr>
+            <w:r>
+              <w:rPr>
+                <w:rFonts w:cs="Times New Roman"/>
+              </w:rPr>
+              <w:t>F8</w:t>
+            </w:r>
+          </w:p>
+        </w:tc>
+        <w:tc>
+          <w:tcPr>
+            <w:tcW w:w="988" w:type="dxa"/>
+          </w:tcPr>
+          <w:p>
+            <w:pPr>
+              <w:jc w:val="center"/>
+              <w:rPr>
+                <w:rFonts w:cs="Times New Roman"/>
+              </w:rPr>
+            </w:pPr>
+            <w:r>
+              <w:rPr>
+                <w:rFonts w:cs="Times New Roman"/>
+              </w:rPr>
+              <w:t>~</w:t>
+            </w:r>
+          </w:p>
+        </w:tc>
+        <w:tc>
+          <w:tcPr>
+            <w:tcW w:w="1054" w:type="dxa"/>
+          </w:tcPr>
+          <w:p>
+            <w:pPr>
+              <w:rPr>
+                <w:rFonts w:cs="Times New Roman"/>
+              </w:rPr>
+            </w:pPr>
+            <w:r>
+              <w:rPr>
+                <w:rFonts w:cs="Times New Roman"/>
+              </w:rPr>
+              <w:t>~</w:t>
+            </w:r>
+          </w:p>
+        </w:tc>
+        <w:tc>
+          <w:tcPr>
+            <w:tcW w:w="5903" w:type="dxa"/>
+          </w:tcPr>
+          <w:p>
+            <w:pPr>
+              <w:rPr>
+                <w:rFonts w:cs="Times New Roman"/>
+              </w:rPr>
+            </w:pPr>
+            <w:r>
+              <w:rPr>
+                <w:rFonts w:cs="Times New Roman"/>
+              </w:rPr>
+              <w:t>reserved</w:t>
+            </w:r>
+          </w:p>
+        </w:tc>
+      </w:tr>
+    </w:tbl>
+    <w:p>
+      <w:pPr>
+        <w:ind w:left="720"/>
+        <w:rPr>
+          <w:rFonts w:cs="Times New Roman"/>
+        </w:rPr>
+      </w:pPr>
+    </w:p>
+    <w:p>
+      <w:pPr>
+        <w:pStyle w:val="Heading3"/>
+      </w:pPr>
+      <w:bookmarkStart w:id="40" w:name="_Toc71065453"/>
+      <w:r>
+        <w:t>Attributes</w:t>
+      </w:r>
+      <w:bookmarkEnd w:id="40"/>
+    </w:p>
+    <w:tbl>
+      <w:tblPr>
+        <w:tblStyle w:val="TableGrid"/>
+        <w:tblW w:w="0" w:type="auto"/>
+        <w:tblInd w:w="720" w:type="dxa"/>
+        <w:tblLook w:val="04A0" w:firstRow="1" w:lastRow="0" w:firstColumn="1" w:lastColumn="0" w:noHBand="0" w:noVBand="1"/>
+      </w:tblPr>
+      <w:tblGrid>
+        <w:gridCol w:w="976"/>
+        <w:gridCol w:w="1418"/>
+        <w:gridCol w:w="6236"/>
+      </w:tblGrid>
+      <w:tr>
+        <w:tc>
+          <w:tcPr>
+            <w:tcW w:w="976" w:type="dxa"/>
+          </w:tcPr>
+          <w:p>
+            <w:pPr>
+              <w:jc w:val="center"/>
+              <w:rPr>
+                <w:rFonts w:cs="Times New Roman"/>
+              </w:rPr>
+            </w:pPr>
+            <w:r>
+              <w:rPr>
+                <w:rFonts w:cs="Times New Roman"/>
+              </w:rPr>
+              <w:t>Bitno</w:t>
+            </w:r>
+          </w:p>
+        </w:tc>
+        <w:tc>
+          <w:tcPr>
+            <w:tcW w:w="1418" w:type="dxa"/>
+          </w:tcPr>
+          <w:p>
+            <w:pPr>
+              <w:jc w:val="center"/>
+              <w:rPr>
+                <w:rFonts w:cs="Times New Roman"/>
+              </w:rPr>
+            </w:pPr>
+          </w:p>
+        </w:tc>
+        <w:tc>
+          <w:tcPr>
+            <w:tcW w:w="6236" w:type="dxa"/>
+          </w:tcPr>
+          <w:p>
+            <w:pPr>
+              <w:rPr>
+                <w:rFonts w:cs="Times New Roman"/>
+              </w:rPr>
+            </w:pPr>
+          </w:p>
+        </w:tc>
+      </w:tr>
+      <w:tr>
+        <w:tc>
+          <w:tcPr>
+            <w:tcW w:w="976" w:type="dxa"/>
+          </w:tcPr>
+          <w:p>
+            <w:pPr>
+              <w:jc w:val="center"/>
+              <w:rPr>
+                <w:rFonts w:cs="Times New Roman"/>
+              </w:rPr>
+            </w:pPr>
+            <w:r>
+              <w:rPr>
+                <w:rFonts w:cs="Times New Roman"/>
+              </w:rPr>
+              <w:t>0</w:t>
+            </w:r>
+          </w:p>
+        </w:tc>
+        <w:tc>
+          <w:tcPr>
+            <w:tcW w:w="1418" w:type="dxa"/>
+          </w:tcPr>
+          <w:p>
+            <w:pPr>
+              <w:jc w:val="center"/>
+              <w:rPr>
+                <w:rFonts w:cs="Times New Roman"/>
+              </w:rPr>
+            </w:pPr>
+            <w:r>
+              <w:rPr>
+                <w:rFonts w:cs="Times New Roman"/>
+              </w:rPr>
+              <w:t>X</w:t>
+            </w:r>
+          </w:p>
+        </w:tc>
+        <w:tc>
+          <w:tcPr>
+            <w:tcW w:w="6236" w:type="dxa"/>
+          </w:tcPr>
+          <w:p>
+            <w:pPr>
+              <w:rPr>
+                <w:rFonts w:cs="Times New Roman"/>
+              </w:rPr>
+            </w:pPr>
+            <w:r>
+              <w:rPr>
+                <w:rFonts w:cs="Times New Roman"/>
+              </w:rPr>
+              <w:t>may contain executable code</w:t>
+            </w:r>
+          </w:p>
+        </w:tc>
+      </w:tr>
+      <w:tr>
+        <w:tc>
+          <w:tcPr>
+            <w:tcW w:w="976" w:type="dxa"/>
+          </w:tcPr>
+          <w:p>
+            <w:pPr>
+              <w:jc w:val="center"/>
+              <w:rPr>
+                <w:rFonts w:cs="Times New Roman"/>
+              </w:rPr>
+            </w:pPr>
+            <w:r>
+              <w:rPr>
+                <w:rFonts w:cs="Times New Roman"/>
+              </w:rPr>
+              <w:t>1</w:t>
+            </w:r>
+          </w:p>
+        </w:tc>
+        <w:tc>
+          <w:tcPr>
+            <w:tcW w:w="1418" w:type="dxa"/>
+          </w:tcPr>
+          <w:p>
+            <w:pPr>
+              <w:jc w:val="center"/>
+              <w:rPr>
+                <w:rFonts w:cs="Times New Roman"/>
+              </w:rPr>
+            </w:pPr>
+            <w:r>
+              <w:rPr>
+                <w:rFonts w:cs="Times New Roman"/>
+              </w:rPr>
+              <w:t>W</w:t>
+            </w:r>
+          </w:p>
+        </w:tc>
+        <w:tc>
+          <w:tcPr>
+            <w:tcW w:w="6236" w:type="dxa"/>
+          </w:tcPr>
+          <w:p>
+            <w:pPr>
+              <w:rPr>
+                <w:rFonts w:cs="Times New Roman"/>
+              </w:rPr>
+            </w:pPr>
+            <w:r>
+              <w:rPr>
+                <w:rFonts w:cs="Times New Roman"/>
+              </w:rPr>
+              <w:t>may be written to</w:t>
+            </w:r>
+          </w:p>
+        </w:tc>
+      </w:tr>
+      <w:tr>
+        <w:tc>
+          <w:tcPr>
+            <w:tcW w:w="976" w:type="dxa"/>
+          </w:tcPr>
+          <w:p>
+            <w:pPr>
+              <w:jc w:val="center"/>
+              <w:rPr>
+                <w:rFonts w:cs="Times New Roman"/>
+              </w:rPr>
+            </w:pPr>
+            <w:r>
+              <w:rPr>
+                <w:rFonts w:cs="Times New Roman"/>
+              </w:rPr>
+              <w:t>2</w:t>
+            </w:r>
+          </w:p>
+        </w:tc>
+        <w:tc>
+          <w:tcPr>
+            <w:tcW w:w="1418" w:type="dxa"/>
+          </w:tcPr>
+          <w:p>
+            <w:pPr>
+              <w:jc w:val="center"/>
+              <w:rPr>
+                <w:rFonts w:cs="Times New Roman"/>
+              </w:rPr>
+            </w:pPr>
+            <w:r>
+              <w:rPr>
+                <w:rFonts w:cs="Times New Roman"/>
+              </w:rPr>
+              <w:t>R</w:t>
+            </w:r>
+          </w:p>
+        </w:tc>
+        <w:tc>
+          <w:tcPr>
+            <w:tcW w:w="6236" w:type="dxa"/>
+          </w:tcPr>
+          <w:p>
+            <w:pPr>
+              <w:rPr>
+                <w:rFonts w:cs="Times New Roman"/>
+              </w:rPr>
+            </w:pPr>
+            <w:r>
+              <w:rPr>
+                <w:rFonts w:cs="Times New Roman"/>
+              </w:rPr>
+              <w:t>may be read</w:t>
+            </w:r>
+          </w:p>
+        </w:tc>
+      </w:tr>
+      <w:tr>
+        <w:tc>
+          <w:tcPr>
+            <w:tcW w:w="976" w:type="dxa"/>
+          </w:tcPr>
+          <w:p>
+            <w:pPr>
+              <w:jc w:val="center"/>
+              <w:rPr>
+                <w:rFonts w:cs="Times New Roman"/>
+              </w:rPr>
+            </w:pPr>
+            <w:r>
+              <w:rPr>
+                <w:rFonts w:cs="Times New Roman"/>
+              </w:rPr>
+              <w:t>3</w:t>
+            </w:r>
+          </w:p>
+        </w:tc>
+        <w:tc>
+          <w:tcPr>
+            <w:tcW w:w="1418" w:type="dxa"/>
+          </w:tcPr>
+          <w:p>
+            <w:pPr>
+              <w:jc w:val="center"/>
+              <w:rPr>
+                <w:rFonts w:cs="Times New Roman"/>
+              </w:rPr>
+            </w:pPr>
+            <w:r>
+              <w:rPr>
+                <w:rFonts w:cs="Times New Roman"/>
+              </w:rPr>
+              <w:t>C</w:t>
+            </w:r>
+          </w:p>
+        </w:tc>
+        <w:tc>
+          <w:tcPr>
+            <w:tcW w:w="6236" w:type="dxa"/>
+          </w:tcPr>
+          <w:p>
+            <w:pPr>
+              <w:rPr>
+                <w:rFonts w:cs="Times New Roman"/>
+              </w:rPr>
+            </w:pPr>
+            <w:r>
+              <w:rPr>
+                <w:rFonts w:cs="Times New Roman"/>
+              </w:rPr>
+              <w:t>may be cached</w:t>
+            </w:r>
+          </w:p>
+        </w:tc>
+      </w:tr>
+      <w:tr>
+        <w:tc>
+          <w:tcPr>
+            <w:tcW w:w="976" w:type="dxa"/>
+          </w:tcPr>
+          <w:p>
+            <w:pPr>
+              <w:jc w:val="center"/>
+              <w:rPr>
+                <w:rFonts w:cs="Times New Roman"/>
+              </w:rPr>
+            </w:pPr>
+            <w:r>
+              <w:rPr>
+                <w:rFonts w:cs="Times New Roman"/>
+              </w:rPr>
+              <w:t>4-6</w:t>
+            </w:r>
+          </w:p>
+        </w:tc>
+        <w:tc>
+          <w:tcPr>
+            <w:tcW w:w="1418" w:type="dxa"/>
+          </w:tcPr>
+          <w:p>
+            <w:pPr>
+              <w:jc w:val="center"/>
+              <w:rPr>
+                <w:rFonts w:cs="Times New Roman"/>
+              </w:rPr>
+            </w:pPr>
+            <w:r>
+              <w:rPr>
+                <w:rFonts w:cs="Times New Roman"/>
+              </w:rPr>
+              <w:t>G</w:t>
+            </w:r>
+          </w:p>
+        </w:tc>
+        <w:tc>
+          <w:tcPr>
+            <w:tcW w:w="6236" w:type="dxa"/>
+          </w:tcPr>
+          <w:p>
+            <w:pPr>
+              <w:rPr>
+                <w:rFonts w:cs="Times New Roman"/>
+              </w:rPr>
+            </w:pPr>
+            <w:r>
+              <w:rPr>
+                <w:rFonts w:cs="Times New Roman"/>
+              </w:rPr>
+              <w:t>granularity</w:t>
+            </w:r>
+          </w:p>
+          <w:tbl>
+            <w:tblPr>
+              <w:tblStyle w:val="TableGrid"/>
+              <w:tblW w:w="0" w:type="auto"/>
+              <w:tblLook w:val="04A0" w:firstRow="1" w:lastRow="0" w:firstColumn="1" w:lastColumn="0" w:noHBand="0" w:noVBand="1"/>
+            </w:tblPr>
+            <w:tblGrid>
+              <w:gridCol w:w="1016"/>
+              <w:gridCol w:w="1984"/>
+            </w:tblGrid>
+            <w:tr>
+              <w:tc>
+                <w:tcPr>
+                  <w:tcW w:w="1016" w:type="dxa"/>
+                </w:tcPr>
+                <w:p>
+                  <w:pPr>
+                    <w:jc w:val="center"/>
+                    <w:rPr>
+                      <w:rFonts w:cs="Times New Roman"/>
+                    </w:rPr>
+                  </w:pPr>
+                  <w:r>
+                    <w:rPr>
+                      <w:rFonts w:cs="Times New Roman"/>
+                    </w:rPr>
+                    <w:t>G</w:t>
+                  </w:r>
+                </w:p>
+              </w:tc>
+              <w:tc>
+                <w:tcPr>
+                  <w:tcW w:w="1984" w:type="dxa"/>
+                </w:tcPr>
+                <w:p>
+                  <w:pPr>
+                    <w:rPr>
+                      <w:rFonts w:cs="Times New Roman"/>
+                    </w:rPr>
+                  </w:pPr>
+                </w:p>
+              </w:tc>
+            </w:tr>
+            <w:tr>
+              <w:tc>
+                <w:tcPr>
+                  <w:tcW w:w="1016" w:type="dxa"/>
+                </w:tcPr>
+                <w:p>
+                  <w:pPr>
+                    <w:jc w:val="center"/>
+                    <w:rPr>
+                      <w:rFonts w:cs="Times New Roman"/>
+                    </w:rPr>
+                  </w:pPr>
+                  <w:r>
+                    <w:rPr>
+                      <w:rFonts w:cs="Times New Roman"/>
+                    </w:rPr>
+                    <w:t>0</w:t>
+                  </w:r>
+                </w:p>
+              </w:tc>
+              <w:tc>
+                <w:tcPr>
+                  <w:tcW w:w="1984" w:type="dxa"/>
+                </w:tcPr>
+                <w:p>
+                  <w:pPr>
+                    <w:rPr>
+                      <w:rFonts w:cs="Times New Roman"/>
+                    </w:rPr>
+                  </w:pPr>
+                  <w:r>
+                    <w:rPr>
+                      <w:rFonts w:cs="Times New Roman"/>
+                    </w:rPr>
+                    <w:t>byte accessible</w:t>
+                  </w:r>
+                </w:p>
+              </w:tc>
+            </w:tr>
+            <w:tr>
+              <w:tc>
+                <w:tcPr>
+                  <w:tcW w:w="1016" w:type="dxa"/>
+                </w:tcPr>
+                <w:p>
+                  <w:pPr>
+                    <w:jc w:val="center"/>
+                    <w:rPr>
+                      <w:rFonts w:cs="Times New Roman"/>
+                    </w:rPr>
+                  </w:pPr>
+                  <w:r>
+                    <w:rPr>
+                      <w:rFonts w:cs="Times New Roman"/>
+                    </w:rPr>
+                    <w:t>1</w:t>
+                  </w:r>
+                </w:p>
+              </w:tc>
+              <w:tc>
+                <w:tcPr>
+                  <w:tcW w:w="1984" w:type="dxa"/>
+                </w:tcPr>
+                <w:p>
+                  <w:pPr>
+                    <w:rPr>
+                      <w:rFonts w:cs="Times New Roman"/>
+                    </w:rPr>
+                  </w:pPr>
+                  <w:r>
+                    <w:rPr>
+                      <w:rFonts w:cs="Times New Roman"/>
+                    </w:rPr>
+                    <w:t>wyde accessible</w:t>
+                  </w:r>
+                </w:p>
+              </w:tc>
+            </w:tr>
+            <w:tr>
+              <w:tc>
+                <w:tcPr>
+                  <w:tcW w:w="1016" w:type="dxa"/>
+                </w:tcPr>
+                <w:p>
+                  <w:pPr>
+                    <w:jc w:val="center"/>
+                    <w:rPr>
+                      <w:rFonts w:cs="Times New Roman"/>
+                    </w:rPr>
+                  </w:pPr>
+                  <w:r>
+                    <w:rPr>
+                      <w:rFonts w:cs="Times New Roman"/>
+                    </w:rPr>
+                    <w:t>2</w:t>
+                  </w:r>
+                </w:p>
+              </w:tc>
+              <w:tc>
+                <w:tcPr>
+                  <w:tcW w:w="1984" w:type="dxa"/>
+                </w:tcPr>
+                <w:p>
+                  <w:pPr>
+                    <w:rPr>
+                      <w:rFonts w:cs="Times New Roman"/>
+                    </w:rPr>
+                  </w:pPr>
+                  <w:r>
+                    <w:rPr>
+                      <w:rFonts w:cs="Times New Roman"/>
+                    </w:rPr>
+                    <w:t>tetra accessible</w:t>
+                  </w:r>
+                </w:p>
+              </w:tc>
+            </w:tr>
+            <w:tr>
+              <w:tc>
+                <w:tcPr>
+                  <w:tcW w:w="1016" w:type="dxa"/>
+                </w:tcPr>
+                <w:p>
+                  <w:pPr>
+                    <w:jc w:val="center"/>
+                    <w:rPr>
+                      <w:rFonts w:cs="Times New Roman"/>
+                    </w:rPr>
+                  </w:pPr>
+                  <w:r>
+                    <w:rPr>
+                      <w:rFonts w:cs="Times New Roman"/>
+                    </w:rPr>
+                    <w:t>3</w:t>
+                  </w:r>
+                </w:p>
+              </w:tc>
+              <w:tc>
+                <w:tcPr>
+                  <w:tcW w:w="1984" w:type="dxa"/>
+                </w:tcPr>
+                <w:p>
+                  <w:pPr>
+                    <w:rPr>
+                      <w:rFonts w:cs="Times New Roman"/>
+                    </w:rPr>
+                  </w:pPr>
+                  <w:r>
+                    <w:rPr>
+                      <w:rFonts w:cs="Times New Roman"/>
+                    </w:rPr>
+                    <w:t>octa accessible</w:t>
+                  </w:r>
+                </w:p>
+              </w:tc>
+            </w:tr>
+            <w:tr>
+              <w:tc>
+                <w:tcPr>
+                  <w:tcW w:w="1016" w:type="dxa"/>
+                </w:tcPr>
+                <w:p>
+                  <w:pPr>
+                    <w:jc w:val="center"/>
+                    <w:rPr>
+                      <w:rFonts w:cs="Times New Roman"/>
+                    </w:rPr>
+                  </w:pPr>
+                  <w:r>
+                    <w:rPr>
+                      <w:rFonts w:cs="Times New Roman"/>
+                    </w:rPr>
+                    <w:t>4 to 7</w:t>
+                  </w:r>
+                </w:p>
+              </w:tc>
+              <w:tc>
+                <w:tcPr>
+                  <w:tcW w:w="1984" w:type="dxa"/>
+                </w:tcPr>
+                <w:p>
+                  <w:pPr>
+                    <w:rPr>
+                      <w:rFonts w:cs="Times New Roman"/>
+                    </w:rPr>
+                  </w:pPr>
+                  <w:r>
+                    <w:rPr>
+                      <w:rFonts w:cs="Times New Roman"/>
+                    </w:rPr>
+                    <w:t>reserved</w:t>
+                  </w:r>
+                </w:p>
+              </w:tc>
+            </w:tr>
+          </w:tbl>
+          <w:p>
+            <w:pPr>
+              <w:rPr>
+                <w:rFonts w:cs="Times New Roman"/>
+              </w:rPr>
+            </w:pPr>
+          </w:p>
+        </w:tc>
+      </w:tr>
+      <w:tr>
+        <w:tc>
+          <w:tcPr>
+            <w:tcW w:w="976" w:type="dxa"/>
+          </w:tcPr>
+          <w:p>
+            <w:pPr>
+              <w:jc w:val="center"/>
+              <w:rPr>
+                <w:rFonts w:cs="Times New Roman"/>
+              </w:rPr>
+            </w:pPr>
+            <w:r>
+              <w:rPr>
+                <w:rFonts w:cs="Times New Roman"/>
+              </w:rPr>
+              <w:t>7</w:t>
+            </w:r>
+          </w:p>
+        </w:tc>
+        <w:tc>
+          <w:tcPr>
+            <w:tcW w:w="1418" w:type="dxa"/>
+          </w:tcPr>
+          <w:p>
+            <w:pPr>
+              <w:jc w:val="center"/>
+              <w:rPr>
+                <w:rFonts w:cs="Times New Roman"/>
+              </w:rPr>
+            </w:pPr>
+            <w:r>
+              <w:rPr>
+                <w:rFonts w:cs="Times New Roman"/>
+              </w:rPr>
+              <w:t>~</w:t>
+            </w:r>
+          </w:p>
+        </w:tc>
+        <w:tc>
+          <w:tcPr>
+            <w:tcW w:w="6236" w:type="dxa"/>
+          </w:tcPr>
+          <w:p>
+            <w:pPr>
+              <w:rPr>
+                <w:rFonts w:cs="Times New Roman"/>
+              </w:rPr>
+            </w:pPr>
+            <w:r>
+              <w:rPr>
+                <w:rFonts w:cs="Times New Roman"/>
+              </w:rPr>
+              <w:t>reserved</w:t>
+            </w:r>
+          </w:p>
+        </w:tc>
+      </w:tr>
+      <w:tr>
+        <w:tc>
+          <w:tcPr>
+            <w:tcW w:w="976" w:type="dxa"/>
+          </w:tcPr>
+          <w:p>
+            <w:pPr>
+              <w:jc w:val="center"/>
+              <w:rPr>
+                <w:rFonts w:cs="Times New Roman"/>
+              </w:rPr>
+            </w:pPr>
+            <w:r>
+              <w:rPr>
+                <w:rFonts w:cs="Times New Roman"/>
+              </w:rPr>
+              <w:t>8-15</w:t>
+            </w:r>
+          </w:p>
+        </w:tc>
+        <w:tc>
+          <w:tcPr>
+            <w:tcW w:w="1418" w:type="dxa"/>
+          </w:tcPr>
+          <w:p>
+            <w:pPr>
+              <w:jc w:val="center"/>
+              <w:rPr>
+                <w:rFonts w:cs="Times New Roman"/>
+              </w:rPr>
+            </w:pPr>
+            <w:r>
+              <w:rPr>
+                <w:rFonts w:cs="Times New Roman"/>
+              </w:rPr>
+              <w:t>T</w:t>
+            </w:r>
+          </w:p>
+        </w:tc>
+        <w:tc>
+          <w:tcPr>
+            <w:tcW w:w="6236" w:type="dxa"/>
+          </w:tcPr>
+          <w:p>
+            <w:pPr>
+              <w:rPr>
+                <w:rFonts w:cs="Times New Roman"/>
+              </w:rPr>
+            </w:pPr>
+            <w:r>
+              <w:rPr>
+                <w:rFonts w:cs="Times New Roman"/>
+              </w:rPr>
+              <w:t>device type (rom, dram, eeprom, I/O, etc)</w:t>
+            </w:r>
+          </w:p>
+        </w:tc>
+      </w:tr>
+    </w:tbl>
+    <w:p>
+      <w:pPr>
+        <w:ind w:left="720"/>
+        <w:rPr>
+          <w:rFonts w:cs="Times New Roman"/>
+        </w:rPr>
+      </w:pPr>
+    </w:p>
+    <w:p>
+      <w:pPr>
+        <w:pStyle w:val="Heading2"/>
+      </w:pPr>
+      <w:bookmarkStart w:id="41" w:name="_Toc71065454"/>
+      <w:r>
+        <w:t>Key Memory</w:t>
+      </w:r>
+      <w:bookmarkEnd w:id="41"/>
+    </w:p>
+    <w:p>
+      <w:pPr>
+        <w:pStyle w:val="Heading3"/>
+      </w:pPr>
+      <w:bookmarkStart w:id="42" w:name="_Toc71065455"/>
+      <w:r>
+        <w:t>Overview</w:t>
+      </w:r>
+      <w:bookmarkEnd w:id="42"/>
+    </w:p>
+    <w:p>
+      <w:pPr>
+        <w:ind w:left="720"/>
+        <w:rPr>
+          <w:rFonts w:cs="Times New Roman"/>
+        </w:rPr>
+      </w:pPr>
+      <w:r>
+        <w:rPr>
+          <w:rFonts w:cs="Times New Roman"/>
+        </w:rPr>
+        <w:t>Associated with each page of memory is a memory key. To access a page of memory the memory key must match with one of the keys in the applications keyset. The keyset is maintained in the keys CSRs. The key size of 20 bits is a minimum size recommended for security purposes.</w:t>
+      </w:r>
+    </w:p>
+    <w:p>
+      <w:pPr>
+        <w:ind w:left="720"/>
+        <w:rPr>
+          <w:rFonts w:cs="Times New Roman"/>
+        </w:rPr>
+      </w:pPr>
+      <w:r>
+        <w:rPr>
+          <w:rFonts w:cs="Times New Roman"/>
+        </w:rPr>
+        <w:t>Since each page of memory requires a 20-bit key and there are 16,384 pages in the system a 40kB memory is required to store keys (10 block rams).</w:t>
+      </w:r>
+    </w:p>
+    <w:p>
+      <w:pPr>
+        <w:pStyle w:val="Heading3"/>
+      </w:pPr>
+      <w:bookmarkStart w:id="43" w:name="_Toc71065456"/>
+      <w:r>
+        <w:t>The SETKEY Instruction</w:t>
+      </w:r>
+      <w:bookmarkEnd w:id="43"/>
+    </w:p>
+    <w:p>
+      <w:pPr>
+        <w:ind w:left="720"/>
+        <w:rPr>
+          <w:rFonts w:cs="Times New Roman"/>
+        </w:rPr>
+      </w:pPr>
+      <w:r>
+        <w:rPr>
+          <w:rFonts w:cs="Times New Roman"/>
+        </w:rPr>
+        <w:t>To access the key memory, the SETKEY instruction is used. This instruction may set or get the current key for a memory page. For SETKEY the Rs1 register contains a value in the following format:</w:t>
+      </w:r>
+    </w:p>
+    <w:tbl>
+      <w:tblPr>
+        <w:tblStyle w:val="TableGrid"/>
+        <w:tblW w:w="0" w:type="auto"/>
+        <w:tblInd w:w="720" w:type="dxa"/>
+        <w:tblLook w:val="04A0" w:firstRow="1" w:lastRow="0" w:firstColumn="1" w:lastColumn="0" w:noHBand="0" w:noVBand="1"/>
+      </w:tblPr>
+      <w:tblGrid>
+        <w:gridCol w:w="1969"/>
+        <w:gridCol w:w="2325"/>
+        <w:gridCol w:w="1644"/>
+        <w:gridCol w:w="2692"/>
+      </w:tblGrid>
+      <w:tr>
+        <w:tc>
+          <w:tcPr>
+            <w:tcW w:w="1969" w:type="dxa"/>
+          </w:tcPr>
+          <w:p>
+            <w:pPr>
+              <w:jc w:val="center"/>
+              <w:rPr>
+                <w:rFonts w:cs="Times New Roman"/>
+              </w:rPr>
+            </w:pPr>
+            <w:r>
+              <w:rPr>
+                <w:rFonts w:cs="Times New Roman"/>
+              </w:rPr>
+              <w:t>63                    46</w:t>
+            </w:r>
+          </w:p>
+        </w:tc>
+        <w:tc>
+          <w:tcPr>
+            <w:tcW w:w="2325" w:type="dxa"/>
+          </w:tcPr>
+          <w:p>
+            <w:pPr>
+              <w:jc w:val="center"/>
+              <w:rPr>
+                <w:rFonts w:cs="Times New Roman"/>
+              </w:rPr>
+            </w:pPr>
+            <w:r>
+              <w:rPr>
+                <w:rFonts w:cs="Times New Roman"/>
+              </w:rPr>
+              <w:t>45                        32</w:t>
+            </w:r>
+          </w:p>
+        </w:tc>
+        <w:tc>
+          <w:tcPr>
+            <w:tcW w:w="1644" w:type="dxa"/>
+          </w:tcPr>
+          <w:p>
+            <w:pPr>
+              <w:jc w:val="center"/>
+              <w:rPr>
+                <w:rFonts w:cs="Times New Roman"/>
+              </w:rPr>
+            </w:pPr>
+            <w:r>
+              <w:rPr>
+                <w:rFonts w:cs="Times New Roman"/>
+              </w:rPr>
+              <w:t>31 20</w:t>
+            </w:r>
+          </w:p>
+        </w:tc>
+        <w:tc>
+          <w:tcPr>
+            <w:tcW w:w="2692" w:type="dxa"/>
+          </w:tcPr>
+          <w:p>
+            <w:pPr>
+              <w:jc w:val="center"/>
+              <w:rPr>
+                <w:rFonts w:cs="Times New Roman"/>
+              </w:rPr>
+            </w:pPr>
+            <w:r>
+              <w:rPr>
+                <w:rFonts w:cs="Times New Roman"/>
+              </w:rPr>
+              <w:t>19                                    0</w:t>
+            </w:r>
+          </w:p>
+        </w:tc>
+      </w:tr>
+      <w:tr>
+        <w:tc>
+          <w:tcPr>
+            <w:tcW w:w="1969" w:type="dxa"/>
+          </w:tcPr>
+          <w:p>
+            <w:pPr>
+              <w:jc w:val="center"/>
+              <w:rPr>
+                <w:rFonts w:cs="Times New Roman"/>
+              </w:rPr>
+            </w:pPr>
+            <w:r>
+              <w:rPr>
+                <w:rFonts w:cs="Times New Roman"/>
+              </w:rPr>
+              <w:t>~</w:t>
+            </w:r>
+          </w:p>
+        </w:tc>
+        <w:tc>
+          <w:tcPr>
+            <w:tcW w:w="2325" w:type="dxa"/>
+          </w:tcPr>
+          <w:p>
+            <w:pPr>
+              <w:jc w:val="center"/>
+              <w:rPr>
+                <w:rFonts w:cs="Times New Roman"/>
+              </w:rPr>
+            </w:pPr>
+            <w:r>
+              <w:rPr>
+                <w:rFonts w:cs="Times New Roman"/>
+              </w:rPr>
+              <w:t>Physical Page Number</w:t>
+            </w:r>
+          </w:p>
+        </w:tc>
+        <w:tc>
+          <w:tcPr>
+            <w:tcW w:w="1644" w:type="dxa"/>
+          </w:tcPr>
+          <w:p>
+            <w:pPr>
+              <w:jc w:val="center"/>
+              <w:rPr>
+                <w:rFonts w:cs="Times New Roman"/>
+              </w:rPr>
+            </w:pPr>
+            <w:r>
+              <w:rPr>
+                <w:rFonts w:cs="Times New Roman"/>
+              </w:rPr>
+              <w:t>~</w:t>
+            </w:r>
+          </w:p>
+        </w:tc>
+        <w:tc>
+          <w:tcPr>
+            <w:tcW w:w="2692" w:type="dxa"/>
+          </w:tcPr>
+          <w:p>
+            <w:pPr>
+              <w:jc w:val="center"/>
+              <w:rPr>
+                <w:rFonts w:cs="Times New Roman"/>
+              </w:rPr>
+            </w:pPr>
+            <w:r>
+              <w:rPr>
+                <w:rFonts w:cs="Times New Roman"/>
+              </w:rPr>
+              <w:t>Key Value</w:t>
+            </w:r>
+          </w:p>
+        </w:tc>
+      </w:tr>
+    </w:tbl>
+    <w:p>
+      <w:pPr>
+        <w:ind w:left="720"/>
+        <w:rPr>
+          <w:rFonts w:cs="Times New Roman"/>
+        </w:rPr>
+      </w:pPr>
+      <w:r>
+        <w:rPr>
+          <w:rFonts w:cs="Times New Roman"/>
+        </w:rPr>
+        <w:t>More detail is present in the instruction description.</w:t>
+      </w:r>
+    </w:p>
+    <w:p>
+      <w:pPr>
+        <w:pStyle w:val="Heading2"/>
+      </w:pPr>
+      <w:bookmarkStart w:id="44" w:name="_Toc71065457"/>
+      <w:r>
+        <w:t>Card Memory</w:t>
+      </w:r>
+      <w:bookmarkEnd w:id="44"/>
+    </w:p>
+    <w:p>
+      <w:pPr>
+        <w:pStyle w:val="Heading3"/>
+      </w:pPr>
+      <w:bookmarkStart w:id="45" w:name="_Toc71065458"/>
+      <w:r>
+        <w:t>Overview</w:t>
+      </w:r>
+      <w:bookmarkEnd w:id="45"/>
+    </w:p>
+    <w:p>
+      <w:pPr>
+        <w:ind w:left="720"/>
+        <w:rPr>
+          <w:rFonts w:cs="Times New Roman"/>
+        </w:rPr>
+      </w:pPr>
+      <w:r>
+        <w:rPr>
+          <w:rFonts w:cs="Times New Roman"/>
+        </w:rPr>
+        <w:t xml:space="preserve">Also present in the memory system is Card memory. The card memory is a telescopic memory which reflects with increasing detail where in the memory system a pointer write has occurred. This is for the benefit of garbage collection systems. Card memory is updated when a pointer value is stored to memory. (The store pointer </w:t>
+      </w:r>
+      <w:hyperlink w:anchor="_STPTR_–_Store" w:history="1">
+        <w:r>
+          <w:rPr>
+            <w:rStyle w:val="Hyperlink"/>
+            <w:rFonts w:cs="Times New Roman"/>
+          </w:rPr>
+          <w:t>STPTR</w:t>
+        </w:r>
+      </w:hyperlink>
+      <w:r>
+        <w:rPr>
+          <w:rFonts w:cs="Times New Roman"/>
+        </w:rPr>
+        <w:t xml:space="preserve"> instruction is used to do this).</w:t>
+      </w:r>
+    </w:p>
+    <w:p>
+      <w:pPr>
+        <w:ind w:left="1440"/>
+        <w:rPr>
+          <w:rFonts w:cs="Times New Roman"/>
+          <w:i/>
+          <w:iCs/>
+        </w:rPr>
+      </w:pPr>
+      <w:r>
+        <w:rPr>
+          <w:rFonts w:cs="Times New Roman"/>
+          <w:i/>
+          <w:iCs/>
+        </w:rPr>
+        <w:t xml:space="preserve">Garbage collection has become more prevalent in many systems and </w:t>
+      </w:r>
+      <w:r>
+        <w:rPr>
+          <w:rFonts w:cs="Times New Roman"/>
+          <w:i/>
+          <w:iCs/>
+        </w:rPr>
+        <w:t xml:space="preserve">the author feels </w:t>
+      </w:r>
+      <w:r>
+        <w:rPr>
+          <w:rFonts w:cs="Times New Roman"/>
+          <w:i/>
+          <w:iCs/>
+        </w:rPr>
+        <w:t>it makes sense to provide some hardware support for this function.</w:t>
+      </w:r>
+    </w:p>
+    <w:p>
+      <w:pPr>
+        <w:pStyle w:val="Heading3"/>
+      </w:pPr>
+      <w:bookmarkStart w:id="46" w:name="_Toc71065459"/>
+      <w:r>
+        <w:t>Organization</w:t>
+      </w:r>
+      <w:bookmarkEnd w:id="46"/>
+    </w:p>
+    <w:p>
+      <w:pPr>
+        <w:ind w:left="720"/>
+      </w:pPr>
+      <w:r>
+        <w:t>Memory is divided into 512-byte card memory pages. Each card has a single bit recording whether a pointer store has taken place in the corresponding memory area. To cover a 256MB memory system 64kB card memory (16 block rams) is required at the outermost layer. The outer most 64kB card memory layer is itself divided into 64-bit regions and covered with a 512B memory. Note that each bit represents the pointer store status for a 64kB region. The 512B memory is further resolved into 64-byte regions and covered with an 8B (64 bit) memory or one octa-byte.</w:t>
+      </w:r>
+    </w:p>
+    <w:p>
+      <w:pPr>
+        <w:ind w:left="720"/>
+      </w:pPr>
+      <w:r>
+        <w:t>Table showing increasing resolution of telescopic memory. Note the layer 1 memory access is 32-bits at a time rather than 64-bit like the other layers. This is due to block ram multiplexing issues. The block rams can only adapt from 1 bit wide on one port to 32-bits wide on the other (dual ported ram is required). It is accessible as 128, 32-bit words where each bit in the word represents a 64kB memory area. Each bit in layer zero represents a 4MB region of memory.</w:t>
+      </w:r>
+    </w:p>
+    <w:tbl>
+      <w:tblPr>
+        <w:tblStyle w:val="TableGrid"/>
+        <w:tblW w:w="0" w:type="auto"/>
+        <w:tblInd w:w="1327" w:type="dxa"/>
+        <w:tblLook w:val="04A0" w:firstRow="1" w:lastRow="0" w:firstColumn="1" w:lastColumn="0" w:noHBand="0" w:noVBand="1"/>
+      </w:tblPr>
+      <w:tblGrid>
+        <w:gridCol w:w="835"/>
+        <w:gridCol w:w="850"/>
+        <w:gridCol w:w="709"/>
+        <w:gridCol w:w="1519"/>
+        <w:gridCol w:w="1701"/>
+      </w:tblGrid>
+      <w:tr>
+        <w:tc>
+          <w:tcPr>
+            <w:tcW w:w="835" w:type="dxa"/>
+          </w:tcPr>
+          <w:p>
+            <w:r>
+              <w:t>Layer</w:t>
+            </w:r>
+          </w:p>
+        </w:tc>
+        <w:tc>
+          <w:tcPr>
+            <w:tcW w:w="4779" w:type="dxa"/>
+            <w:gridSpan w:val="4"/>
+          </w:tcPr>
+          <w:p>
+            <w:r>
+              <w:t>Resolving Power</w:t>
+            </w:r>
+          </w:p>
+        </w:tc>
+      </w:tr>
+      <w:tr>
+        <w:tc>
+          <w:tcPr>
+            <w:tcW w:w="835" w:type="dxa"/>
+          </w:tcPr>
+          <w:p>
+            <w:r>
+              <w:t>0</w:t>
+            </w:r>
+          </w:p>
+        </w:tc>
+        <w:tc>
+          <w:tcPr>
+            <w:tcW w:w="850" w:type="dxa"/>
+          </w:tcPr>
+          <w:p>
+            <w:r>
+              <w:t>64 bits</w:t>
+            </w:r>
+          </w:p>
+        </w:tc>
+        <w:tc>
+          <w:tcPr>
+            <w:tcW w:w="3929" w:type="dxa"/>
+            <w:gridSpan w:val="3"/>
+          </w:tcPr>
+          <w:p>
+            <w:r>
+              <w:t>4MB regions</w:t>
+            </w:r>
+          </w:p>
+        </w:tc>
+      </w:tr>
+      <w:tr>
+        <w:tc>
+          <w:tcPr>
+            <w:tcW w:w="835" w:type="dxa"/>
+          </w:tcPr>
+          <w:p>
+            <w:r>
+              <w:t>1</w:t>
+            </w:r>
+          </w:p>
+        </w:tc>
+        <w:tc>
+          <w:tcPr>
+            <w:tcW w:w="1559" w:type="dxa"/>
+            <w:gridSpan w:val="2"/>
+          </w:tcPr>
+          <w:p>
+            <w:r>
+              <w:t>4096 bits</w:t>
+            </w:r>
+          </w:p>
+        </w:tc>
+        <w:tc>
+          <w:tcPr>
+            <w:tcW w:w="3220" w:type="dxa"/>
+            <w:gridSpan w:val="2"/>
+          </w:tcPr>
+          <w:p>
+            <w:r>
+              <w:t>64kB regions</w:t>
+            </w:r>
+          </w:p>
+        </w:tc>
+      </w:tr>
+      <w:tr>
+        <w:tc>
+          <w:tcPr>
+            <w:tcW w:w="835" w:type="dxa"/>
+          </w:tcPr>
+          <w:p>
+            <w:r>
+              <w:t>2</w:t>
+            </w:r>
+          </w:p>
+        </w:tc>
+        <w:tc>
+          <w:tcPr>
+            <w:tcW w:w="3078" w:type="dxa"/>
+            <w:gridSpan w:val="3"/>
+          </w:tcPr>
+          <w:p>
+            <w:r>
+              <w:t>524288 bits</w:t>
+            </w:r>
+          </w:p>
+        </w:tc>
+        <w:tc>
+          <w:tcPr>
+            <w:tcW w:w="1701" w:type="dxa"/>
+          </w:tcPr>
+          <w:p>
+            <w:r>
+              <w:t>512B regions</w:t>
+            </w:r>
+          </w:p>
+        </w:tc>
+      </w:tr>
+    </w:tbl>
+    <w:p>
+      <w:pPr>
+        <w:ind w:left="720"/>
+      </w:pPr>
+    </w:p>
+    <w:p>
+      <w:pPr>
+        <w:ind w:left="1440"/>
+        <w:rPr>
+          <w:i/>
+          <w:iCs/>
+        </w:rPr>
+      </w:pPr>
+      <w:r>
+        <w:rPr>
+          <w:i/>
+          <w:iCs/>
+        </w:rPr>
+        <w:lastRenderedPageBreak/>
+        <w:t xml:space="preserve">The choice of </w:t>
+      </w:r>
+      <w:r>
+        <w:rPr>
+          <w:i/>
+          <w:iCs/>
+        </w:rPr>
+        <w:t>512 bytes</w:t>
+      </w:r>
+      <w:r>
+        <w:rPr>
+          <w:i/>
+          <w:iCs/>
+        </w:rPr>
+        <w:t xml:space="preserve"> comes from the desire to minimize the amount of card memory required. Card memory is implemented using dedicated block memory in an FPGA and there are only so many block memories available. The author would have preferred a better resolution, but it may consume to many memory blocks.</w:t>
+      </w:r>
+    </w:p>
+    <w:p>
+      <w:pPr>
+        <w:pStyle w:val="Heading3"/>
+      </w:pPr>
+      <w:bookmarkStart w:id="47" w:name="_Toc71065460"/>
+      <w:r>
+        <w:t>Operation</w:t>
+      </w:r>
+      <w:bookmarkEnd w:id="47"/>
+    </w:p>
+    <w:p>
+      <w:pPr>
+        <w:ind w:left="720"/>
+      </w:pPr>
+      <w:r>
+        <w:t>As a program progresses it writes pointer values to memory using the store pointer instruction. Storing a pointer triggers an update to all the layers of card memory corresponding to the main memory location written. A bit is set in each layer of the card memory system corresponding to the memory location of the pointer store.</w:t>
+      </w:r>
+    </w:p>
+    <w:p>
+      <w:pPr>
+        <w:ind w:left="720"/>
+      </w:pPr>
+      <w:r>
+        <w:t>The garbage collection system can very quickly determine where pointer stores have occurred and skip over memory that has not been modified.</w:t>
+      </w:r>
+    </w:p>
+    <w:p>
+      <w:pPr>
+        <w:pStyle w:val="Heading3"/>
+      </w:pPr>
+      <w:bookmarkStart w:id="48" w:name="_Toc71065461"/>
+      <w:r>
+        <w:t>Accessing Card Memory (GCCLR)</w:t>
+      </w:r>
+      <w:bookmarkEnd w:id="48"/>
+    </w:p>
+    <w:p>
+      <w:pPr>
+        <w:ind w:left="720"/>
+      </w:pPr>
+      <w:r>
+        <w:t xml:space="preserve">Card memory is accessible with the </w:t>
+      </w:r>
+      <w:hyperlink w:anchor="_GCCLR_–_Garbage" w:history="1">
+        <w:r>
+          <w:rPr>
+            <w:rStyle w:val="Hyperlink"/>
+          </w:rPr>
+          <w:t>GCCLR</w:t>
+        </w:r>
+      </w:hyperlink>
+      <w:r>
+        <w:t xml:space="preserve"> instruction. The GCCLR instruction may be used to return the status of the card memory then clear it. The instruction has an ability to atomically access the memory reading current status and updating the memory as one operation.</w:t>
+      </w:r>
+    </w:p>
+    <w:p>
+      <w:pPr>
+        <w:ind w:left="1440"/>
+        <w:rPr>
+          <w:i/>
+          <w:iCs/>
+        </w:rPr>
+      </w:pPr>
+      <w:r>
+        <w:rPr>
+          <w:i/>
+          <w:iCs/>
+        </w:rPr>
+        <w:t>The author initially had the card memory memory-mapped into different sized areas for each layer of the card memory. However, accessing it as memory would be slow and it complicated the memory states of the core</w:t>
+      </w:r>
+      <w:r>
+        <w:rPr>
+          <w:i/>
+          <w:iCs/>
+        </w:rPr>
+        <w:t>. Accessing the memory via an instruction is an order of magnitude faster than using the memory system.</w:t>
+      </w:r>
+    </w:p>
+    <w:p>
+      <w:pPr>
+        <w:pStyle w:val="Heading3"/>
+      </w:pPr>
+      <w:bookmarkStart w:id="49" w:name="_Toc71065462"/>
+      <w:r>
+        <w:t>Summary</w:t>
+      </w:r>
+      <w:bookmarkEnd w:id="49"/>
+    </w:p>
+    <w:p>
+      <w:pPr>
+        <w:ind w:left="720"/>
+      </w:pPr>
+      <w:r>
+        <w:t>Having dedicated card memory and instruction support is more expensive than managing the card memory via software alone. It should offer some improvement in terms of performance and software simplicity.</w:t>
+      </w:r>
+    </w:p>
+    <w:p>
+      <w:pPr>
+        <w:ind w:left="720"/>
+      </w:pPr>
     </w:p>
     <w:sectPr>
       <w:headerReference w:type="default" r:id="rId7"/>
@@ -4628,7 +12191,6 @@
     <w:next w:val="Normal"/>
     <w:link w:val="Heading2Char"/>
     <w:uiPriority w:val="9"/>
-    <w:semiHidden/>
     <w:unhideWhenUsed/>
     <w:qFormat/>
     <w:rsid w:val="00011735"/>
@@ -4666,6 +12228,29 @@
       <w:color w:val="1F3763" w:themeColor="accent1" w:themeShade="7F"/>
       <w:sz w:val="24"/>
       <w:szCs w:val="24"/>
+    </w:rPr>
+  </w:style>
+  <w:style w:type="paragraph" w:styleId="Heading4">
+    <w:name w:val="heading 4"/>
+    <w:basedOn w:val="Normal"/>
+    <w:next w:val="Normal"/>
+    <w:link w:val="Heading4Char"/>
+    <w:uiPriority w:val="9"/>
+    <w:semiHidden/>
+    <w:unhideWhenUsed/>
+    <w:qFormat/>
+    <w:rsid w:val="007E3D06"/>
+    <w:pPr>
+      <w:keepNext/>
+      <w:keepLines/>
+      <w:spacing w:before="40" w:after="0"/>
+      <w:outlineLvl w:val="3"/>
+    </w:pPr>
+    <w:rPr>
+      <w:rFonts w:asciiTheme="majorHAnsi" w:eastAsiaTheme="majorEastAsia" w:hAnsiTheme="majorHAnsi" w:cstheme="majorBidi"/>
+      <w:i/>
+      <w:iCs/>
+      <w:color w:val="2F5496" w:themeColor="accent1" w:themeShade="BF"/>
     </w:rPr>
   </w:style>
   <w:style w:type="character" w:default="1" w:styleId="DefaultParagraphFont">
@@ -4930,6 +12515,20 @@
     <w:pPr>
       <w:spacing w:after="100"/>
     </w:pPr>
+  </w:style>
+  <w:style w:type="character" w:customStyle="1" w:styleId="Heading4Char">
+    <w:name w:val="Heading 4 Char"/>
+    <w:basedOn w:val="DefaultParagraphFont"/>
+    <w:link w:val="Heading4"/>
+    <w:uiPriority w:val="9"/>
+    <w:semiHidden/>
+    <w:rsid w:val="007E3D06"/>
+    <w:rPr>
+      <w:rFonts w:asciiTheme="majorHAnsi" w:eastAsiaTheme="majorEastAsia" w:hAnsiTheme="majorHAnsi" w:cstheme="majorBidi"/>
+      <w:i/>
+      <w:iCs/>
+      <w:color w:val="2F5496" w:themeColor="accent1" w:themeShade="BF"/>
+    </w:rPr>
   </w:style>
 </w:styles>
 </file>

--- a/v1/doc/ANY-1 Reference Guide.docx
+++ b/v1/doc/ANY-1 Reference Guide.docx
@@ -536,7 +536,7 @@
                 <w:noProof/>
                 <w:webHidden/>
               </w:rPr>
-              <w:t>3</w:t>
+              <w:t>4</w:t>
             </w:r>
             <w:r>
               <w:rPr>
@@ -606,7 +606,7 @@
                 <w:noProof/>
                 <w:webHidden/>
               </w:rPr>
-              <w:t>3</w:t>
+              <w:t>4</w:t>
             </w:r>
             <w:r>
               <w:rPr>
@@ -1097,7 +1097,7 @@
                 <w:noProof/>
                 <w:webHidden/>
               </w:rPr>
-              <w:t>5</w:t>
+              <w:t>6</w:t>
             </w:r>
             <w:r>
               <w:rPr>
@@ -1167,7 +1167,7 @@
                 <w:noProof/>
                 <w:webHidden/>
               </w:rPr>
-              <w:t>5</w:t>
+              <w:t>6</w:t>
             </w:r>
             <w:r>
               <w:rPr>
@@ -1237,7 +1237,7 @@
                 <w:noProof/>
                 <w:webHidden/>
               </w:rPr>
-              <w:t>6</w:t>
+              <w:t>7</w:t>
             </w:r>
             <w:r>
               <w:rPr>
@@ -1307,7 +1307,7 @@
                 <w:noProof/>
                 <w:webHidden/>
               </w:rPr>
-              <w:t>6</w:t>
+              <w:t>7</w:t>
             </w:r>
             <w:r>
               <w:rPr>
@@ -1377,7 +1377,7 @@
                 <w:noProof/>
                 <w:webHidden/>
               </w:rPr>
-              <w:t>6</w:t>
+              <w:t>7</w:t>
             </w:r>
             <w:r>
               <w:rPr>
@@ -1447,7 +1447,7 @@
                 <w:noProof/>
                 <w:webHidden/>
               </w:rPr>
-              <w:t>6</w:t>
+              <w:t>7</w:t>
             </w:r>
             <w:r>
               <w:rPr>
@@ -1517,7 +1517,7 @@
                 <w:noProof/>
                 <w:webHidden/>
               </w:rPr>
-              <w:t>7</w:t>
+              <w:t>8</w:t>
             </w:r>
             <w:r>
               <w:rPr>
@@ -1587,7 +1587,7 @@
                 <w:noProof/>
                 <w:webHidden/>
               </w:rPr>
-              <w:t>7</w:t>
+              <w:t>8</w:t>
             </w:r>
             <w:r>
               <w:rPr>
@@ -1657,7 +1657,7 @@
                 <w:noProof/>
                 <w:webHidden/>
               </w:rPr>
-              <w:t>7</w:t>
+              <w:t>8</w:t>
             </w:r>
             <w:r>
               <w:rPr>
@@ -1727,7 +1727,7 @@
                 <w:noProof/>
                 <w:webHidden/>
               </w:rPr>
-              <w:t>7</w:t>
+              <w:t>8</w:t>
             </w:r>
             <w:r>
               <w:rPr>
@@ -1797,7 +1797,7 @@
                 <w:noProof/>
                 <w:webHidden/>
               </w:rPr>
-              <w:t>8</w:t>
+              <w:t>9</w:t>
             </w:r>
             <w:r>
               <w:rPr>
@@ -1867,7 +1867,7 @@
                 <w:noProof/>
                 <w:webHidden/>
               </w:rPr>
-              <w:t>8</w:t>
+              <w:t>9</w:t>
             </w:r>
             <w:r>
               <w:rPr>
@@ -1937,7 +1937,7 @@
                 <w:noProof/>
                 <w:webHidden/>
               </w:rPr>
-              <w:t>8</w:t>
+              <w:t>9</w:t>
             </w:r>
             <w:r>
               <w:rPr>
@@ -2007,7 +2007,7 @@
                 <w:noProof/>
                 <w:webHidden/>
               </w:rPr>
-              <w:t>8</w:t>
+              <w:t>9</w:t>
             </w:r>
             <w:r>
               <w:rPr>
@@ -2077,7 +2077,7 @@
                 <w:noProof/>
                 <w:webHidden/>
               </w:rPr>
-              <w:t>8</w:t>
+              <w:t>9</w:t>
             </w:r>
             <w:r>
               <w:rPr>
@@ -2147,7 +2147,7 @@
                 <w:noProof/>
                 <w:webHidden/>
               </w:rPr>
-              <w:t>9</w:t>
+              <w:t>10</w:t>
             </w:r>
             <w:r>
               <w:rPr>
@@ -2217,7 +2217,7 @@
                 <w:noProof/>
                 <w:webHidden/>
               </w:rPr>
-              <w:t>9</w:t>
+              <w:t>10</w:t>
             </w:r>
             <w:r>
               <w:rPr>
@@ -2287,7 +2287,7 @@
                 <w:noProof/>
                 <w:webHidden/>
               </w:rPr>
-              <w:t>9</w:t>
+              <w:t>10</w:t>
             </w:r>
             <w:r>
               <w:rPr>
@@ -2357,7 +2357,7 @@
                 <w:noProof/>
                 <w:webHidden/>
               </w:rPr>
-              <w:t>9</w:t>
+              <w:t>10</w:t>
             </w:r>
             <w:r>
               <w:rPr>
@@ -2427,7 +2427,7 @@
                 <w:noProof/>
                 <w:webHidden/>
               </w:rPr>
-              <w:t>9</w:t>
+              <w:t>10</w:t>
             </w:r>
             <w:r>
               <w:rPr>
@@ -2497,7 +2497,7 @@
                 <w:noProof/>
                 <w:webHidden/>
               </w:rPr>
-              <w:t>9</w:t>
+              <w:t>10</w:t>
             </w:r>
             <w:r>
               <w:rPr>
@@ -2567,7 +2567,7 @@
                 <w:noProof/>
                 <w:webHidden/>
               </w:rPr>
-              <w:t>9</w:t>
+              <w:t>10</w:t>
             </w:r>
             <w:r>
               <w:rPr>
@@ -2637,7 +2637,7 @@
                 <w:noProof/>
                 <w:webHidden/>
               </w:rPr>
-              <w:t>9</w:t>
+              <w:t>10</w:t>
             </w:r>
             <w:r>
               <w:rPr>
@@ -2707,7 +2707,7 @@
                 <w:noProof/>
                 <w:webHidden/>
               </w:rPr>
-              <w:t>10</w:t>
+              <w:t>11</w:t>
             </w:r>
             <w:r>
               <w:rPr>
@@ -2777,7 +2777,7 @@
                 <w:noProof/>
                 <w:webHidden/>
               </w:rPr>
-              <w:t>10</w:t>
+              <w:t>11</w:t>
             </w:r>
             <w:r>
               <w:rPr>
@@ -2847,7 +2847,7 @@
                 <w:noProof/>
                 <w:webHidden/>
               </w:rPr>
-              <w:t>10</w:t>
+              <w:t>11</w:t>
             </w:r>
             <w:r>
               <w:rPr>
@@ -2917,7 +2917,7 @@
                 <w:noProof/>
                 <w:webHidden/>
               </w:rPr>
-              <w:t>10</w:t>
+              <w:t>11</w:t>
             </w:r>
             <w:r>
               <w:rPr>
@@ -2987,7 +2987,7 @@
                 <w:noProof/>
                 <w:webHidden/>
               </w:rPr>
-              <w:t>11</w:t>
+              <w:t>12</w:t>
             </w:r>
             <w:r>
               <w:rPr>
@@ -3057,7 +3057,7 @@
                 <w:noProof/>
                 <w:webHidden/>
               </w:rPr>
-              <w:t>11</w:t>
+              <w:t>12</w:t>
             </w:r>
             <w:r>
               <w:rPr>
@@ -3127,7 +3127,7 @@
                 <w:noProof/>
                 <w:webHidden/>
               </w:rPr>
-              <w:t>11</w:t>
+              <w:t>12</w:t>
             </w:r>
             <w:r>
               <w:rPr>
@@ -3197,7 +3197,7 @@
                 <w:noProof/>
                 <w:webHidden/>
               </w:rPr>
-              <w:t>11</w:t>
+              <w:t>12</w:t>
             </w:r>
             <w:r>
               <w:rPr>
@@ -3267,7 +3267,7 @@
                 <w:noProof/>
                 <w:webHidden/>
               </w:rPr>
-              <w:t>11</w:t>
+              <w:t>12</w:t>
             </w:r>
             <w:r>
               <w:rPr>
@@ -3337,7 +3337,7 @@
                 <w:noProof/>
                 <w:webHidden/>
               </w:rPr>
-              <w:t>11</w:t>
+              <w:t>12</w:t>
             </w:r>
             <w:r>
               <w:rPr>
@@ -3407,7 +3407,7 @@
                 <w:noProof/>
                 <w:webHidden/>
               </w:rPr>
-              <w:t>12</w:t>
+              <w:t>13</w:t>
             </w:r>
             <w:r>
               <w:rPr>
@@ -3477,7 +3477,7 @@
                 <w:noProof/>
                 <w:webHidden/>
               </w:rPr>
-              <w:t>12</w:t>
+              <w:t>13</w:t>
             </w:r>
             <w:r>
               <w:rPr>
@@ -3547,7 +3547,7 @@
                 <w:noProof/>
                 <w:webHidden/>
               </w:rPr>
-              <w:t>12</w:t>
+              <w:t>13</w:t>
             </w:r>
             <w:r>
               <w:rPr>
@@ -3738,7 +3738,21 @@
         <w:rPr>
           <w:rFonts w:cs="Times New Roman"/>
         </w:rPr>
-        <w:t xml:space="preserve">Register x63 is a read only alias of the instruction pointer register. </w:t>
+        <w:t xml:space="preserve">Register x63 is a read only alias of the instruction pointer </w:t>
+      </w:r>
+      <w:proofErr w:type="gramStart"/>
+      <w:r>
+        <w:rPr>
+          <w:rFonts w:cs="Times New Roman"/>
+        </w:rPr>
+        <w:t>register</w:t>
+      </w:r>
+      <w:proofErr w:type="gramEnd"/>
+      <w:r>
+        <w:rPr>
+          <w:rFonts w:cs="Times New Roman"/>
+        </w:rPr>
+        <w:t xml:space="preserve">. </w:t>
       </w:r>
       <w:r>
         <w:rPr>
@@ -3943,7 +3957,21 @@
               <w:rPr>
                 <w:rFonts w:cs="Times New Roman"/>
               </w:rPr>
-              <w:t>constant building / temporary (cb)</w:t>
+              <w:t>constant building / temporary (</w:t>
+            </w:r>
+            <w:proofErr w:type="spellStart"/>
+            <w:r>
+              <w:rPr>
+                <w:rFonts w:cs="Times New Roman"/>
+              </w:rPr>
+              <w:t>cb</w:t>
+            </w:r>
+            <w:proofErr w:type="spellEnd"/>
+            <w:r>
+              <w:rPr>
+                <w:rFonts w:cs="Times New Roman"/>
+              </w:rPr>
+              <w:t>)</w:t>
             </w:r>
           </w:p>
         </w:tc>
@@ -4173,7 +4201,21 @@
               <w:rPr>
                 <w:rFonts w:cs="Times New Roman"/>
               </w:rPr>
-              <w:t xml:space="preserve"> (tp / g1)</w:t>
+              <w:t xml:space="preserve"> (</w:t>
+            </w:r>
+            <w:proofErr w:type="spellStart"/>
+            <w:r>
+              <w:rPr>
+                <w:rFonts w:cs="Times New Roman"/>
+              </w:rPr>
+              <w:t>tp</w:t>
+            </w:r>
+            <w:proofErr w:type="spellEnd"/>
+            <w:r>
+              <w:rPr>
+                <w:rFonts w:cs="Times New Roman"/>
+              </w:rPr>
+              <w:t xml:space="preserve"> / g1)</w:t>
             </w:r>
           </w:p>
         </w:tc>
@@ -4315,7 +4357,21 @@
               <w:rPr>
                 <w:rFonts w:cs="Times New Roman"/>
               </w:rPr>
-              <w:t xml:space="preserve"> (fp)</w:t>
+              <w:t xml:space="preserve"> (</w:t>
+            </w:r>
+            <w:proofErr w:type="spellStart"/>
+            <w:r>
+              <w:rPr>
+                <w:rFonts w:cs="Times New Roman"/>
+              </w:rPr>
+              <w:t>fp</w:t>
+            </w:r>
+            <w:proofErr w:type="spellEnd"/>
+            <w:r>
+              <w:rPr>
+                <w:rFonts w:cs="Times New Roman"/>
+              </w:rPr>
+              <w:t>)</w:t>
             </w:r>
           </w:p>
         </w:tc>
@@ -4395,7 +4451,21 @@
               <w:rPr>
                 <w:rFonts w:cs="Times New Roman"/>
               </w:rPr>
-              <w:t xml:space="preserve"> (sp)</w:t>
+              <w:t xml:space="preserve"> (</w:t>
+            </w:r>
+            <w:proofErr w:type="spellStart"/>
+            <w:r>
+              <w:rPr>
+                <w:rFonts w:cs="Times New Roman"/>
+              </w:rPr>
+              <w:t>sp</w:t>
+            </w:r>
+            <w:proofErr w:type="spellEnd"/>
+            <w:r>
+              <w:rPr>
+                <w:rFonts w:cs="Times New Roman"/>
+              </w:rPr>
+              <w:t>)</w:t>
             </w:r>
           </w:p>
         </w:tc>
@@ -4536,7 +4606,15 @@
         <w:ind w:left="720"/>
       </w:pPr>
       <w:r>
-        <w:t>Base registers are used as part of the memory management unit of the processing core and are further described in the mmu section of the document.</w:t>
+        <w:t xml:space="preserve">Base registers are used as part of the memory management unit of the processing core and are further described in the </w:t>
+      </w:r>
+      <w:proofErr w:type="spellStart"/>
+      <w:r>
+        <w:t>mmu</w:t>
+      </w:r>
+      <w:proofErr w:type="spellEnd"/>
+      <w:r>
+        <w:t xml:space="preserve"> section of the document.</w:t>
       </w:r>
     </w:p>
     <w:tbl>
@@ -4590,16 +4668,7 @@
           </w:tcPr>
           <w:p>
             <w:r>
-              <w:t>b</w:t>
-            </w:r>
-            <w:r>
-              <w:t>0 to</w:t>
-            </w:r>
-            <w:r>
-              <w:t xml:space="preserve"> b</w:t>
-            </w:r>
-            <w:r>
-              <w:t>7</w:t>
+              <w:t>b0 to b7</w:t>
             </w:r>
           </w:p>
         </w:tc>
@@ -4631,16 +4700,7 @@
           </w:tcPr>
           <w:p>
             <w:r>
-              <w:t>b</w:t>
-            </w:r>
-            <w:r>
-              <w:t>8,</w:t>
-            </w:r>
-            <w:r>
-              <w:t xml:space="preserve"> b</w:t>
-            </w:r>
-            <w:r>
-              <w:t>9</w:t>
+              <w:t>b8, b9</w:t>
             </w:r>
           </w:p>
         </w:tc>
@@ -4672,10 +4732,7 @@
           </w:tcPr>
           <w:p>
             <w:r>
-              <w:t>b</w:t>
-            </w:r>
-            <w:r>
-              <w:t>10</w:t>
+              <w:t>b10</w:t>
             </w:r>
           </w:p>
         </w:tc>
@@ -4707,10 +4764,7 @@
           </w:tcPr>
           <w:p>
             <w:r>
-              <w:t>b</w:t>
-            </w:r>
-            <w:r>
-              <w:t>11</w:t>
+              <w:t>b11</w:t>
             </w:r>
           </w:p>
         </w:tc>
@@ -4742,16 +4796,7 @@
           </w:tcPr>
           <w:p>
             <w:r>
-              <w:t>b</w:t>
-            </w:r>
-            <w:r>
-              <w:t xml:space="preserve">12 to </w:t>
-            </w:r>
-            <w:r>
-              <w:t>b</w:t>
-            </w:r>
-            <w:r>
-              <w:t>15</w:t>
+              <w:t>b12 to b15</w:t>
             </w:r>
           </w:p>
         </w:tc>
@@ -4915,7 +4960,21 @@
         <w:rPr>
           <w:rFonts w:cs="Times New Roman"/>
         </w:rPr>
-        <w:t>Bits in this CSR may be set or cleared with one of the CSRxx instructions. This register has individual bit set / clear capability.</w:t>
+        <w:t xml:space="preserve">Bits in this CSR may be set or cleared with one of the </w:t>
+      </w:r>
+      <w:proofErr w:type="spellStart"/>
+      <w:r>
+        <w:rPr>
+          <w:rFonts w:cs="Times New Roman"/>
+        </w:rPr>
+        <w:t>CSRxx</w:t>
+      </w:r>
+      <w:proofErr w:type="spellEnd"/>
+      <w:r>
+        <w:rPr>
+          <w:rFonts w:cs="Times New Roman"/>
+        </w:rPr>
+        <w:t xml:space="preserve"> instructions. This register has individual bit set / clear capability.</w:t>
       </w:r>
     </w:p>
     <w:p>
@@ -5318,8 +5377,13 @@
           </w:tcPr>
           <w:p>
             <w:r>
-              <w:t>2 level lookup</w:t>
-            </w:r>
+              <w:t xml:space="preserve">2 level </w:t>
+            </w:r>
+            <w:proofErr w:type="gramStart"/>
+            <w:r>
+              <w:t>lookup</w:t>
+            </w:r>
+            <w:proofErr w:type="gramEnd"/>
           </w:p>
         </w:tc>
         <w:tc>
@@ -5376,8 +5440,13 @@
           </w:tcPr>
           <w:p>
             <w:r>
-              <w:t>3 level lookup</w:t>
-            </w:r>
+              <w:t xml:space="preserve">3 level </w:t>
+            </w:r>
+            <w:proofErr w:type="gramStart"/>
+            <w:r>
+              <w:t>lookup</w:t>
+            </w:r>
+            <w:proofErr w:type="gramEnd"/>
           </w:p>
         </w:tc>
         <w:tc>
@@ -5427,8 +5496,13 @@
           </w:tcPr>
           <w:p>
             <w:r>
-              <w:t>4 level lookup</w:t>
-            </w:r>
+              <w:t xml:space="preserve">4 level </w:t>
+            </w:r>
+            <w:proofErr w:type="gramStart"/>
+            <w:r>
+              <w:t>lookup</w:t>
+            </w:r>
+            <w:proofErr w:type="gramEnd"/>
           </w:p>
         </w:tc>
         <w:tc>
@@ -5713,7 +5787,7 @@
               <w:rPr>
                 <w:vertAlign w:val="subscript"/>
               </w:rPr>
-              <w:t>6</w:t>
+              <w:t>4</w:t>
             </w:r>
           </w:p>
         </w:tc>
@@ -5765,10 +5839,60 @@
     </w:p>
     <w:p>
       <w:pPr>
+        <w:pStyle w:val="Heading3"/>
+      </w:pPr>
+      <w:bookmarkStart w:id="12" w:name="_Toc71065425"/>
+      <w:r>
+        <w:t>M_BADADDR (CSR 0x3007)</w:t>
+      </w:r>
+    </w:p>
+    <w:p>
+      <w:pPr>
+        <w:ind w:left="720"/>
+        <w:rPr>
+          <w:rFonts w:cs="Times New Roman"/>
+        </w:rPr>
+      </w:pPr>
+      <w:r>
+        <w:t>This register contains the effective address for a load / store operation that caused a memory management exception or a bus error. Note that the address of the instruction causing the exception is available in the XL register.</w:t>
+      </w:r>
+      <w:r>
+        <w:rPr>
+          <w:rFonts w:cs="Times New Roman"/>
+        </w:rPr>
+        <w:t xml:space="preserve"> </w:t>
+      </w:r>
+    </w:p>
+    <w:p>
+      <w:pPr>
+        <w:pStyle w:val="Heading3"/>
+      </w:pPr>
+      <w:r>
+        <w:t>M_BAD_INSTR (CSR 0x300B)</w:t>
+      </w:r>
+    </w:p>
+    <w:p>
+      <w:pPr>
+        <w:ind w:left="720"/>
+      </w:pPr>
+      <w:r>
+        <w:t xml:space="preserve">This register contains a copy of the </w:t>
+      </w:r>
+      <w:proofErr w:type="spellStart"/>
+      <w:r>
+        <w:t>exceptioned</w:t>
+      </w:r>
+      <w:proofErr w:type="spellEnd"/>
+      <w:r>
+        <w:t xml:space="preserve"> instruction.</w:t>
+      </w:r>
+    </w:p>
+    <w:p>
+      <w:pPr>
         <w:pStyle w:val="Heaading3"/>
       </w:pPr>
-      <w:bookmarkStart w:id="12" w:name="_Toc71065425"/>
-      <w:r>
+      <w:r>
+        <w:lastRenderedPageBreak/>
         <w:t>M_</w:t>
       </w:r>
       <w:r>
@@ -5928,14 +6052,7 @@
         <w:rPr>
           <w:rFonts w:cs="Times New Roman"/>
         </w:rPr>
-        <w:t xml:space="preserve"> routine. The </w:t>
-      </w:r>
-      <w:r>
-        <w:rPr>
-          <w:rFonts w:cs="Times New Roman"/>
-        </w:rPr>
-        <w:lastRenderedPageBreak/>
-        <w:t>lower eight bits of TVEC[</w:t>
+        <w:t xml:space="preserve"> routine. The lower eight bits of TVEC[</w:t>
       </w:r>
       <w:r>
         <w:rPr>
@@ -7061,7 +7178,15 @@
         <w:ind w:left="720"/>
       </w:pPr>
       <w:r>
-        <w:t xml:space="preserve">The page directly maps virtual address pages to physical ones. The page map is a dedicated memory internal to the processing core accessible with the custom ‘mvmap’ instruction. It is similar in operation to a TLB but is much simpler. TLB’s cache address translations and create TLB miss exceptions. Page walks of mapping tables are required to update the TLB on a miss. There are no exceptions associated with the page mapping table. </w:t>
+        <w:t>The page directly maps virtual address pages to physical ones. The page map is a dedicated memory internal to the processing core accessible with the custom ‘</w:t>
+      </w:r>
+      <w:proofErr w:type="spellStart"/>
+      <w:r>
+        <w:t>mvmap</w:t>
+      </w:r>
+      <w:proofErr w:type="spellEnd"/>
+      <w:r>
+        <w:t xml:space="preserve">’ instruction. It is similar in operation to a TLB but is much simpler. TLB’s cache address translations and create TLB miss exceptions. Page walks of mapping tables are required to update the TLB on a miss. There are no exceptions associated with the page mapping table. </w:t>
       </w:r>
     </w:p>
     <w:p>
@@ -7077,7 +7202,15 @@
         <w:ind w:left="720"/>
       </w:pPr>
       <w:r>
-        <w:t>The page mapping table is indexed by the ASID and the virtual page number to determine the physical page. The ‘mvmap’ instruction uses Rs1 to contain a mapping table index. Bits 16 to 20 of Rs1 are the ASID, bits 0 to 15 of Rs1 are used for the virtual page number. It is expected that the virtual page number is a small number, in this case 12 bits. Rs2 contains the new value of the physical page. The current value of the physical page is placed in Rd when the instruction executes.</w:t>
+        <w:t>The page mapping table is indexed by the ASID and the virtual page number to determine the physical page. The ‘</w:t>
+      </w:r>
+      <w:proofErr w:type="spellStart"/>
+      <w:r>
+        <w:t>mvmap</w:t>
+      </w:r>
+      <w:proofErr w:type="spellEnd"/>
+      <w:r>
+        <w:t>’ instruction uses Rs1 to contain a mapping table index. Bits 16 to 20 of Rs1 are the ASID, bits 0 to 15 of Rs1 are used for the virtual page number. It is expected that the virtual page number is a small number, in this case 12 bits. Rs2 contains the new value of the physical page. The current value of the physical page is placed in Rd when the instruction executes.</w:t>
       </w:r>
     </w:p>
     <w:p>
@@ -9099,7 +9232,25 @@
         <w:ind w:left="720"/>
       </w:pPr>
       <w:r>
-        <w:t>Because the TLB caches address translations it can get away with a much smaller page size than the page map can for a larger memory system. 4kB is a common size for many systems. In this case the TLB uses 16kB pages to match the size of pages for keyed memory and segmentation. For a 256MB system (the size of the memory in the test system) there are 16,384 16kB pages.</w:t>
+        <w:t xml:space="preserve">Because the TLB caches address translations it can get away with a much smaller page size than the page map can for a larger memory system. 4kB is a common size for many systems. In this case the TLB uses 16kB pages to match the size of pages for keyed memory and segmentation. For a </w:t>
+      </w:r>
+      <w:r>
+        <w:t>512</w:t>
+      </w:r>
+      <w:r>
+        <w:t xml:space="preserve">MB system (the size of the memory in the test system) there are </w:t>
+      </w:r>
+      <w:r>
+        <w:t>32</w:t>
+      </w:r>
+      <w:r>
+        <w:t>,</w:t>
+      </w:r>
+      <w:r>
+        <w:t>768</w:t>
+      </w:r>
+      <w:r>
+        <w:t xml:space="preserve"> 16kB pages.</w:t>
       </w:r>
     </w:p>
     <w:p>
@@ -9117,7 +9268,7 @@
         <w:ind w:left="720"/>
       </w:pPr>
       <w:r>
-        <w:t>The rtf64 TLB unit is a software managed TLB. When a translation miss occurs, an exception is generated to allow software to update the TLB. It is left up to software to decide how to update the TLB. There may be a set of hierarchal page tables in memory, or there could be a hash table used to store translations.</w:t>
+        <w:t>The TLB unit is a software managed TLB. When a translation miss occurs, an exception is generated to allow software to update the TLB. It is left up to software to decide how to update the TLB. There may be a set of hierarchal page tables in memory, or there could be a hash table used to store translations.</w:t>
       </w:r>
     </w:p>
     <w:p>
@@ -9198,23 +9349,21 @@
         <w:ind w:left="720"/>
       </w:pPr>
       <w:r>
-        <w:t>The PAM is a software structure made up of 131,072 bit-pairs stored in memory. There is a bit pair for each possible physical memory page. The PAM is used by software to manage the allocation of physical pages of memory.</w:t>
-      </w:r>
-    </w:p>
-    <w:p>
-      <w:pPr>
-        <w:ind w:left="1440"/>
-        <w:rPr>
-          <w:i/>
-          <w:iCs/>
-        </w:rPr>
-      </w:pPr>
-      <w:r>
-        <w:rPr>
-          <w:i/>
-          <w:iCs/>
-        </w:rPr>
-        <w:t>The author initially had a specialized PAM unit and supporting instructions in the core. However, there was difficulty getting the unit to work correctly and it was also limited in size. The PAM can be easily managed by software which makes use of EXT and DEP instructions to perform bit manipulations.</w:t>
+        <w:t>Memory is organized into 32,768  16kB pages.</w:t>
+      </w:r>
+    </w:p>
+    <w:p>
+      <w:pPr>
+        <w:ind w:left="720"/>
+      </w:pPr>
+      <w:r>
+        <w:t>The PAM is a software structure made up o</w:t>
+      </w:r>
+      <w:r>
+        <w:t>f 32,768</w:t>
+      </w:r>
+      <w:r>
+        <w:t xml:space="preserve"> bit-pairs stored in memory. There is a bit pair for each possible physical memory page. The PAM is used by software to manage the allocation of physical pages of memory.</w:t>
       </w:r>
     </w:p>
     <w:p>
@@ -9232,7 +9381,13 @@
         <w:ind w:left="720"/>
       </w:pPr>
       <w:r>
-        <w:t>Total memory used by the PAM is 32kB.</w:t>
+        <w:t xml:space="preserve">Total memory used by the PAM is </w:t>
+      </w:r>
+      <w:r>
+        <w:t>8</w:t>
+      </w:r>
+      <w:r>
+        <w:t>kB.</w:t>
       </w:r>
     </w:p>
     <w:p>
@@ -9274,7 +9429,6 @@
               <w:jc w:val="center"/>
             </w:pPr>
             <w:r>
-              <w:lastRenderedPageBreak/>
               <w:t>Bit-Pair Value</w:t>
             </w:r>
           </w:p>
@@ -9350,6 +9504,7 @@
               <w:jc w:val="center"/>
             </w:pPr>
             <w:r>
+              <w:lastRenderedPageBreak/>
               <w:t>2</w:t>
             </w:r>
           </w:p>
@@ -10285,12 +10440,14 @@
                 <w:rFonts w:cs="Times New Roman"/>
               </w:rPr>
             </w:pPr>
+            <w:proofErr w:type="spellStart"/>
             <w:r>
               <w:rPr>
                 <w:rFonts w:cs="Times New Roman"/>
               </w:rPr>
               <w:t>Bitno</w:t>
             </w:r>
+            <w:proofErr w:type="spellEnd"/>
           </w:p>
         </w:tc>
         <w:tc>
@@ -10966,7 +11123,35 @@
               <w:rPr>
                 <w:rFonts w:cs="Times New Roman"/>
               </w:rPr>
-              <w:t>device type (rom, dram, eeprom, I/O, etc)</w:t>
+              <w:t xml:space="preserve">device type (rom, dram, </w:t>
+            </w:r>
+            <w:proofErr w:type="spellStart"/>
+            <w:r>
+              <w:rPr>
+                <w:rFonts w:cs="Times New Roman"/>
+              </w:rPr>
+              <w:t>eeprom</w:t>
+            </w:r>
+            <w:proofErr w:type="spellEnd"/>
+            <w:r>
+              <w:rPr>
+                <w:rFonts w:cs="Times New Roman"/>
+              </w:rPr>
+              <w:t xml:space="preserve">, I/O, </w:t>
+            </w:r>
+            <w:proofErr w:type="spellStart"/>
+            <w:r>
+              <w:rPr>
+                <w:rFonts w:cs="Times New Roman"/>
+              </w:rPr>
+              <w:t>etc</w:t>
+            </w:r>
+            <w:proofErr w:type="spellEnd"/>
+            <w:r>
+              <w:rPr>
+                <w:rFonts w:cs="Times New Roman"/>
+              </w:rPr>
+              <w:t>)</w:t>
             </w:r>
           </w:p>
         </w:tc>
@@ -10986,9 +11171,13 @@
       </w:pPr>
       <w:bookmarkStart w:id="41" w:name="_Toc71065454"/>
       <w:r>
-        <w:t>Key Memory</w:t>
+        <w:lastRenderedPageBreak/>
+        <w:t xml:space="preserve">Key </w:t>
       </w:r>
       <w:bookmarkEnd w:id="41"/>
+      <w:r>
+        <w:t>Cache</w:t>
+      </w:r>
     </w:p>
     <w:p>
       <w:pPr>
@@ -11025,18 +11214,78 @@
         <w:rPr>
           <w:rFonts w:cs="Times New Roman"/>
         </w:rPr>
-        <w:t>Since each page of memory requires a 20-bit key and there are 16,384 pages in the system a 40kB memory is required to store keys (10 block rams).</w:t>
-      </w:r>
+        <w:t xml:space="preserve">The key associated with each memory page is stored in a table in main memory. </w:t>
+      </w:r>
+      <w:r>
+        <w:rPr>
+          <w:rFonts w:cs="Times New Roman"/>
+        </w:rPr>
+        <w:t xml:space="preserve">Each key occupies a tetra-byte of memory to keep caching simple. </w:t>
+      </w:r>
+      <w:r>
+        <w:rPr>
+          <w:rFonts w:cs="Times New Roman"/>
+        </w:rPr>
+        <w:t>So that two memory accesses are not required to access a page of memory this table of keys is cached. When a page of memory is access</w:t>
+      </w:r>
+      <w:r>
+        <w:rPr>
+          <w:rFonts w:cs="Times New Roman"/>
+        </w:rPr>
+        <w:t>ed</w:t>
+      </w:r>
+      <w:r>
+        <w:rPr>
+          <w:rFonts w:cs="Times New Roman"/>
+        </w:rPr>
+        <w:t xml:space="preserve"> the key cache is accessed in parallel.</w:t>
+      </w:r>
+    </w:p>
+    <w:p>
+      <w:pPr>
+        <w:ind w:left="720"/>
+        <w:rPr>
+          <w:rFonts w:cs="Times New Roman"/>
+        </w:rPr>
+      </w:pPr>
+      <w:r>
+        <w:rPr>
+          <w:rFonts w:cs="Times New Roman"/>
+        </w:rPr>
+        <w:t xml:space="preserve">The key cache is a direct mapped cache organized as 256 lines of 16 keys. Key values are stored in </w:t>
+      </w:r>
+      <w:r>
+        <w:rPr>
+          <w:rFonts w:cs="Times New Roman"/>
+        </w:rPr>
+        <w:t xml:space="preserve">LUT </w:t>
+      </w:r>
+      <w:r>
+        <w:rPr>
+          <w:rFonts w:cs="Times New Roman"/>
+        </w:rPr>
+        <w:t>rams. 256 address tags are stored in LUT ram.</w:t>
+      </w:r>
+    </w:p>
+    <w:p>
+      <w:pPr>
+        <w:pStyle w:val="Heading2"/>
+      </w:pPr>
+      <w:bookmarkStart w:id="43" w:name="_Toc71065457"/>
+      <w:r>
+        <w:t>Card Memory</w:t>
+      </w:r>
+      <w:bookmarkEnd w:id="43"/>
     </w:p>
     <w:p>
       <w:pPr>
         <w:pStyle w:val="Heading3"/>
       </w:pPr>
-      <w:bookmarkStart w:id="43" w:name="_Toc71065456"/>
-      <w:r>
-        <w:t>The SETKEY Instruction</w:t>
-      </w:r>
-      <w:bookmarkEnd w:id="43"/>
+      <w:bookmarkStart w:id="44" w:name="_Toc71065458"/>
+      <w:r>
+        <w:t>Overview</w:t>
+      </w:r>
+      <w:bookmarkEnd w:id="44"/>
     </w:p>
     <w:p>
       <w:pPr>
@@ -11049,300 +11298,160 @@
         <w:rPr>
           <w:rFonts w:cs="Times New Roman"/>
         </w:rPr>
-        <w:t>To access the key memory, the SETKEY instruction is used. This instruction may set or get the current key for a memory page. For SETKEY the Rs1 register contains a value in the following format:</w:t>
-      </w:r>
-    </w:p>
-    <w:tbl>
-      <w:tblPr>
-        <w:tblStyle w:val="TableGrid"/>
-        <w:tblW w:w="0" w:type="auto"/>
-        <w:tblInd w:w="720" w:type="dxa"/>
-        <w:tblLook w:val="04A0" w:firstRow="1" w:lastRow="0" w:firstColumn="1" w:lastColumn="0" w:noHBand="0" w:noVBand="1"/>
-      </w:tblPr>
-      <w:tblGrid>
-        <w:gridCol w:w="1969"/>
-        <w:gridCol w:w="2325"/>
-        <w:gridCol w:w="1644"/>
-        <w:gridCol w:w="2692"/>
-      </w:tblGrid>
-      <w:tr>
-        <w:tc>
-          <w:tcPr>
-            <w:tcW w:w="1969" w:type="dxa"/>
-          </w:tcPr>
-          <w:p>
-            <w:pPr>
-              <w:jc w:val="center"/>
-              <w:rPr>
-                <w:rFonts w:cs="Times New Roman"/>
-              </w:rPr>
-            </w:pPr>
-            <w:r>
-              <w:rPr>
-                <w:rFonts w:cs="Times New Roman"/>
-              </w:rPr>
-              <w:t>63                    46</w:t>
-            </w:r>
-          </w:p>
-        </w:tc>
-        <w:tc>
-          <w:tcPr>
-            <w:tcW w:w="2325" w:type="dxa"/>
-          </w:tcPr>
-          <w:p>
-            <w:pPr>
-              <w:jc w:val="center"/>
-              <w:rPr>
-                <w:rFonts w:cs="Times New Roman"/>
-              </w:rPr>
-            </w:pPr>
-            <w:r>
-              <w:rPr>
-                <w:rFonts w:cs="Times New Roman"/>
-              </w:rPr>
-              <w:t>45                        32</w:t>
-            </w:r>
-          </w:p>
-        </w:tc>
-        <w:tc>
-          <w:tcPr>
-            <w:tcW w:w="1644" w:type="dxa"/>
-          </w:tcPr>
-          <w:p>
-            <w:pPr>
-              <w:jc w:val="center"/>
-              <w:rPr>
-                <w:rFonts w:cs="Times New Roman"/>
-              </w:rPr>
-            </w:pPr>
-            <w:r>
-              <w:rPr>
-                <w:rFonts w:cs="Times New Roman"/>
-              </w:rPr>
-              <w:t>31 20</w:t>
-            </w:r>
-          </w:p>
-        </w:tc>
-        <w:tc>
-          <w:tcPr>
-            <w:tcW w:w="2692" w:type="dxa"/>
-          </w:tcPr>
-          <w:p>
-            <w:pPr>
-              <w:jc w:val="center"/>
-              <w:rPr>
-                <w:rFonts w:cs="Times New Roman"/>
-              </w:rPr>
-            </w:pPr>
-            <w:r>
-              <w:rPr>
-                <w:rFonts w:cs="Times New Roman"/>
-              </w:rPr>
-              <w:t>19                                    0</w:t>
-            </w:r>
-          </w:p>
-        </w:tc>
-      </w:tr>
-      <w:tr>
-        <w:tc>
-          <w:tcPr>
-            <w:tcW w:w="1969" w:type="dxa"/>
-          </w:tcPr>
-          <w:p>
-            <w:pPr>
-              <w:jc w:val="center"/>
-              <w:rPr>
-                <w:rFonts w:cs="Times New Roman"/>
-              </w:rPr>
-            </w:pPr>
-            <w:r>
-              <w:rPr>
-                <w:rFonts w:cs="Times New Roman"/>
-              </w:rPr>
-              <w:t>~</w:t>
-            </w:r>
-          </w:p>
-        </w:tc>
-        <w:tc>
-          <w:tcPr>
-            <w:tcW w:w="2325" w:type="dxa"/>
-          </w:tcPr>
-          <w:p>
-            <w:pPr>
-              <w:jc w:val="center"/>
-              <w:rPr>
-                <w:rFonts w:cs="Times New Roman"/>
-              </w:rPr>
-            </w:pPr>
-            <w:r>
-              <w:rPr>
-                <w:rFonts w:cs="Times New Roman"/>
-              </w:rPr>
-              <w:t>Physical Page Number</w:t>
-            </w:r>
-          </w:p>
-        </w:tc>
-        <w:tc>
-          <w:tcPr>
-            <w:tcW w:w="1644" w:type="dxa"/>
-          </w:tcPr>
-          <w:p>
-            <w:pPr>
-              <w:jc w:val="center"/>
-              <w:rPr>
-                <w:rFonts w:cs="Times New Roman"/>
-              </w:rPr>
-            </w:pPr>
-            <w:r>
-              <w:rPr>
-                <w:rFonts w:cs="Times New Roman"/>
-              </w:rPr>
-              <w:t>~</w:t>
-            </w:r>
-          </w:p>
-        </w:tc>
-        <w:tc>
-          <w:tcPr>
-            <w:tcW w:w="2692" w:type="dxa"/>
-          </w:tcPr>
-          <w:p>
-            <w:pPr>
-              <w:jc w:val="center"/>
-              <w:rPr>
-                <w:rFonts w:cs="Times New Roman"/>
-              </w:rPr>
-            </w:pPr>
-            <w:r>
-              <w:rPr>
-                <w:rFonts w:cs="Times New Roman"/>
-              </w:rPr>
-              <w:t>Key Value</w:t>
-            </w:r>
-          </w:p>
-        </w:tc>
-      </w:tr>
-    </w:tbl>
+        <w:t xml:space="preserve">Also present in the memory system is Card memory. The card memory is a telescopic memory which reflects with increasing detail where in the memory system a pointer write has occurred. This is for the benefit of garbage collection systems. Card memory is updated </w:t>
+      </w:r>
+      <w:r>
+        <w:rPr>
+          <w:rFonts w:cs="Times New Roman"/>
+        </w:rPr>
+        <w:t xml:space="preserve">using a write barrier </w:t>
+      </w:r>
+      <w:r>
+        <w:rPr>
+          <w:rFonts w:cs="Times New Roman"/>
+        </w:rPr>
+        <w:t>when a pointer value is stored to memory</w:t>
+      </w:r>
+      <w:r>
+        <w:rPr>
+          <w:rFonts w:cs="Times New Roman"/>
+        </w:rPr>
+        <w:t>.</w:t>
+      </w:r>
+    </w:p>
+    <w:p>
+      <w:pPr>
+        <w:pStyle w:val="Heading3"/>
+      </w:pPr>
+      <w:bookmarkStart w:id="45" w:name="_Toc71065459"/>
+      <w:r>
+        <w:t>Organization</w:t>
+      </w:r>
+      <w:bookmarkEnd w:id="45"/>
+    </w:p>
     <w:p>
       <w:pPr>
         <w:ind w:left="720"/>
-        <w:rPr>
-          <w:rFonts w:cs="Times New Roman"/>
-        </w:rPr>
-      </w:pPr>
-      <w:r>
-        <w:rPr>
-          <w:rFonts w:cs="Times New Roman"/>
-        </w:rPr>
-        <w:t>More detail is present in the instruction description.</w:t>
-      </w:r>
-    </w:p>
-    <w:p>
-      <w:pPr>
-        <w:pStyle w:val="Heading2"/>
-      </w:pPr>
-      <w:bookmarkStart w:id="44" w:name="_Toc71065457"/>
-      <w:r>
-        <w:t>Card Memory</w:t>
-      </w:r>
-      <w:bookmarkEnd w:id="44"/>
-    </w:p>
-    <w:p>
-      <w:pPr>
-        <w:pStyle w:val="Heading3"/>
-      </w:pPr>
-      <w:bookmarkStart w:id="45" w:name="_Toc71065458"/>
-      <w:r>
-        <w:t>Overview</w:t>
-      </w:r>
-      <w:bookmarkEnd w:id="45"/>
-    </w:p>
-    <w:p>
-      <w:pPr>
-        <w:ind w:left="720"/>
-        <w:rPr>
-          <w:rFonts w:cs="Times New Roman"/>
-        </w:rPr>
-      </w:pPr>
-      <w:r>
-        <w:rPr>
-          <w:rFonts w:cs="Times New Roman"/>
-        </w:rPr>
-        <w:t xml:space="preserve">Also present in the memory system is Card memory. The card memory is a telescopic memory which reflects with increasing detail where in the memory system a pointer write has occurred. This is for the benefit of garbage collection systems. Card memory is updated when a pointer value is stored to memory. (The store pointer </w:t>
-      </w:r>
-      <w:hyperlink w:anchor="_STPTR_–_Store" w:history="1">
-        <w:r>
-          <w:rPr>
-            <w:rStyle w:val="Hyperlink"/>
-            <w:rFonts w:cs="Times New Roman"/>
-          </w:rPr>
-          <w:t>STPTR</w:t>
-        </w:r>
-      </w:hyperlink>
-      <w:r>
-        <w:rPr>
-          <w:rFonts w:cs="Times New Roman"/>
-        </w:rPr>
-        <w:t xml:space="preserve"> instruction is used to do this).</w:t>
-      </w:r>
-    </w:p>
-    <w:p>
-      <w:pPr>
-        <w:ind w:left="1440"/>
-        <w:rPr>
-          <w:rFonts w:cs="Times New Roman"/>
-          <w:i/>
-          <w:iCs/>
-        </w:rPr>
-      </w:pPr>
-      <w:r>
-        <w:rPr>
-          <w:rFonts w:cs="Times New Roman"/>
-          <w:i/>
-          <w:iCs/>
-        </w:rPr>
-        <w:t xml:space="preserve">Garbage collection has become more prevalent in many systems and </w:t>
-      </w:r>
-      <w:r>
-        <w:rPr>
-          <w:rFonts w:cs="Times New Roman"/>
-          <w:i/>
-          <w:iCs/>
-        </w:rPr>
-        <w:t xml:space="preserve">the author feels </w:t>
-      </w:r>
-      <w:r>
-        <w:rPr>
-          <w:rFonts w:cs="Times New Roman"/>
-          <w:i/>
-          <w:iCs/>
-        </w:rPr>
-        <w:t>it makes sense to provide some hardware support for this function.</w:t>
-      </w:r>
-    </w:p>
-    <w:p>
-      <w:pPr>
-        <w:pStyle w:val="Heading3"/>
-      </w:pPr>
-      <w:bookmarkStart w:id="46" w:name="_Toc71065459"/>
-      <w:r>
-        <w:t>Organization</w:t>
-      </w:r>
-      <w:bookmarkEnd w:id="46"/>
-    </w:p>
-    <w:p>
-      <w:pPr>
-        <w:ind w:left="720"/>
-      </w:pPr>
-      <w:r>
-        <w:t>Memory is divided into 512-byte card memory pages. Each card has a single bit recording whether a pointer store has taken place in the corresponding memory area. To cover a 256MB memory system 64kB card memory (16 block rams) is required at the outermost layer. The outer most 64kB card memory layer is itself divided into 64-bit regions and covered with a 512B memory. Note that each bit represents the pointer store status for a 64kB region. The 512B memory is further resolved into 64-byte regions and covered with an 8B (64 bit) memory or one octa-byte.</w:t>
-      </w:r>
-    </w:p>
-    <w:p>
-      <w:pPr>
-        <w:ind w:left="720"/>
-      </w:pPr>
-      <w:r>
-        <w:t>Table showing increasing resolution of telescopic memory. Note the layer 1 memory access is 32-bits at a time rather than 64-bit like the other layers. This is due to block ram multiplexing issues. The block rams can only adapt from 1 bit wide on one port to 32-bits wide on the other (dual ported ram is required). It is accessible as 128, 32-bit words where each bit in the word represents a 64kB memory area. Each bit in layer zero represents a 4MB region of memory.</w:t>
+      </w:pPr>
+      <w:r>
+        <w:t xml:space="preserve">Memory is divided into </w:t>
+      </w:r>
+      <w:r>
+        <w:t>256</w:t>
+      </w:r>
+      <w:r>
+        <w:t>-byte card memory pages. Each card has a single b</w:t>
+      </w:r>
+      <w:r>
+        <w:t>yte</w:t>
+      </w:r>
+      <w:r>
+        <w:t xml:space="preserve"> recording whether a pointer store has taken place in the corresponding memory area. To cover a </w:t>
+      </w:r>
+      <w:r>
+        <w:t>512</w:t>
+      </w:r>
+      <w:r>
+        <w:t xml:space="preserve">MB memory system </w:t>
+      </w:r>
+      <w:r>
+        <w:t>2</w:t>
+      </w:r>
+      <w:r>
+        <w:t>M</w:t>
+      </w:r>
+      <w:r>
+        <w:t xml:space="preserve">B card memory is required at the outermost layer. The outer most </w:t>
+      </w:r>
+      <w:r>
+        <w:t>2</w:t>
+      </w:r>
+      <w:r>
+        <w:t>M</w:t>
+      </w:r>
+      <w:r>
+        <w:t xml:space="preserve">B card memory layer is itself divided into </w:t>
+      </w:r>
+      <w:r>
+        <w:t>4096</w:t>
+      </w:r>
+      <w:r>
+        <w:t xml:space="preserve"> </w:t>
+      </w:r>
+      <w:r>
+        <w:t>256</w:t>
+      </w:r>
+      <w:r>
+        <w:t>-b</w:t>
+      </w:r>
+      <w:r>
+        <w:t>yte</w:t>
+      </w:r>
+      <w:r>
+        <w:t xml:space="preserve"> </w:t>
+      </w:r>
+      <w:r>
+        <w:t>card page</w:t>
+      </w:r>
+      <w:r>
+        <w:t>s</w:t>
+      </w:r>
+      <w:r>
+        <w:t>. Note that each b</w:t>
+      </w:r>
+      <w:r>
+        <w:t>yte</w:t>
+      </w:r>
+      <w:r>
+        <w:t xml:space="preserve"> represents the pointer store status for a </w:t>
+      </w:r>
+      <w:r>
+        <w:t>2</w:t>
+      </w:r>
+      <w:r>
+        <w:t>56</w:t>
+      </w:r>
+      <w:r>
+        <w:t xml:space="preserve">B region. The </w:t>
+      </w:r>
+      <w:r>
+        <w:t>4096</w:t>
+      </w:r>
+      <w:r>
+        <w:t xml:space="preserve">B memory is further resolved to </w:t>
+      </w:r>
+      <w:r>
+        <w:t xml:space="preserve">single </w:t>
+      </w:r>
+      <w:r>
+        <w:t>oct</w:t>
+      </w:r>
+      <w:r>
+        <w:t>a</w:t>
+      </w:r>
+      <w:r>
+        <w:t xml:space="preserve"> indicating if any pointer store has taken place. Thus</w:t>
+      </w:r>
+      <w:r>
+        <w:t>,</w:t>
+      </w:r>
+      <w:r>
+        <w:t xml:space="preserve"> for a </w:t>
+      </w:r>
+      <w:r>
+        <w:t>512</w:t>
+      </w:r>
+      <w:r>
+        <w:t>MB memory system a three</w:t>
+      </w:r>
+      <w:r>
+        <w:t>-</w:t>
+      </w:r>
+      <w:r>
+        <w:t>level card memory is used</w:t>
+      </w:r>
+      <w:r>
+        <w:t>.</w:t>
       </w:r>
     </w:p>
     <w:tbl>
@@ -11354,10 +11463,8 @@
       </w:tblPr>
       <w:tblGrid>
         <w:gridCol w:w="835"/>
-        <w:gridCol w:w="850"/>
-        <w:gridCol w:w="709"/>
-        <w:gridCol w:w="1519"/>
-        <w:gridCol w:w="1701"/>
+        <w:gridCol w:w="1661"/>
+        <w:gridCol w:w="3144"/>
       </w:tblGrid>
       <w:tr>
         <w:tc>
@@ -11372,8 +11479,8 @@
         </w:tc>
         <w:tc>
           <w:tcPr>
-            <w:tcW w:w="4779" w:type="dxa"/>
-            <w:gridSpan w:val="4"/>
+            <w:tcW w:w="4805" w:type="dxa"/>
+            <w:gridSpan w:val="2"/>
           </w:tcPr>
           <w:p>
             <w:r>
@@ -11395,22 +11502,24 @@
         </w:tc>
         <w:tc>
           <w:tcPr>
-            <w:tcW w:w="850" w:type="dxa"/>
-          </w:tcPr>
-          <w:p>
-            <w:r>
-              <w:t>64 bits</w:t>
-            </w:r>
-          </w:p>
-        </w:tc>
-        <w:tc>
-          <w:tcPr>
-            <w:tcW w:w="3929" w:type="dxa"/>
-            <w:gridSpan w:val="3"/>
-          </w:tcPr>
-          <w:p>
-            <w:r>
-              <w:t>4MB regions</w:t>
+            <w:tcW w:w="1661" w:type="dxa"/>
+          </w:tcPr>
+          <w:p>
+            <w:r>
+              <w:t>2</w:t>
+            </w:r>
+            <w:r>
+              <w:t xml:space="preserve"> MB</w:t>
+            </w:r>
+          </w:p>
+        </w:tc>
+        <w:tc>
+          <w:tcPr>
+            <w:tcW w:w="3144" w:type="dxa"/>
+          </w:tcPr>
+          <w:p>
+            <w:r>
+              <w:t>256B regions</w:t>
             </w:r>
           </w:p>
         </w:tc>
@@ -11428,23 +11537,27 @@
         </w:tc>
         <w:tc>
           <w:tcPr>
-            <w:tcW w:w="1559" w:type="dxa"/>
-            <w:gridSpan w:val="2"/>
-          </w:tcPr>
-          <w:p>
-            <w:r>
-              <w:t>4096 bits</w:t>
-            </w:r>
-          </w:p>
-        </w:tc>
-        <w:tc>
-          <w:tcPr>
-            <w:tcW w:w="3220" w:type="dxa"/>
-            <w:gridSpan w:val="2"/>
-          </w:tcPr>
-          <w:p>
-            <w:r>
-              <w:t>64kB regions</w:t>
+            <w:tcW w:w="1661" w:type="dxa"/>
+          </w:tcPr>
+          <w:p>
+            <w:r>
+              <w:t>4</w:t>
+            </w:r>
+            <w:r>
+              <w:t xml:space="preserve"> kB</w:t>
+            </w:r>
+          </w:p>
+        </w:tc>
+        <w:tc>
+          <w:tcPr>
+            <w:tcW w:w="3144" w:type="dxa"/>
+          </w:tcPr>
+          <w:p>
+            <w:r>
+              <w:t>128k</w:t>
+            </w:r>
+            <w:r>
+              <w:t>B regions</w:t>
             </w:r>
           </w:p>
         </w:tc>
@@ -11462,22 +11575,24 @@
         </w:tc>
         <w:tc>
           <w:tcPr>
-            <w:tcW w:w="3078" w:type="dxa"/>
-            <w:gridSpan w:val="3"/>
-          </w:tcPr>
-          <w:p>
-            <w:r>
-              <w:t>524288 bits</w:t>
-            </w:r>
-          </w:p>
-        </w:tc>
-        <w:tc>
-          <w:tcPr>
-            <w:tcW w:w="1701" w:type="dxa"/>
-          </w:tcPr>
-          <w:p>
-            <w:r>
-              <w:t>512B regions</w:t>
+            <w:tcW w:w="1661" w:type="dxa"/>
+          </w:tcPr>
+          <w:p>
+            <w:r>
+              <w:t xml:space="preserve">8 </w:t>
+            </w:r>
+            <w:r>
+              <w:t>B</w:t>
+            </w:r>
+          </w:p>
+        </w:tc>
+        <w:tc>
+          <w:tcPr>
+            <w:tcW w:w="3144" w:type="dxa"/>
+          </w:tcPr>
+          <w:p>
+            <w:r>
+              <w:t>64 MB regions</w:t>
             </w:r>
           </w:p>
         </w:tc>
@@ -11490,136 +11605,537 @@
     </w:p>
     <w:p>
       <w:pPr>
-        <w:ind w:left="1440"/>
-        <w:rPr>
-          <w:i/>
-          <w:iCs/>
-        </w:rPr>
-      </w:pPr>
-      <w:r>
-        <w:rPr>
-          <w:i/>
-          <w:iCs/>
-        </w:rPr>
+        <w:ind w:left="720"/>
+      </w:pPr>
+      <w:r>
+        <w:t>There is only a single card memory in the system, used by all tasks.</w:t>
+      </w:r>
+    </w:p>
+    <w:p>
+      <w:pPr>
+        <w:pStyle w:val="Heading3"/>
+      </w:pPr>
+      <w:bookmarkStart w:id="46" w:name="_Toc71065460"/>
+      <w:r>
+        <w:t>Location</w:t>
+      </w:r>
+    </w:p>
+    <w:p>
+      <w:pPr>
+        <w:ind w:left="720"/>
+      </w:pPr>
+      <w:r>
+        <w:t>Card memory must be based at physical address zero, extending up to the amount of card memory required. This is so that the address calculation of the memory update may be done with a simple right-shift operation.</w:t>
+      </w:r>
+    </w:p>
+    <w:p>
+      <w:pPr>
+        <w:pStyle w:val="Heading3"/>
+      </w:pPr>
+      <w:r>
+        <w:t>Operation</w:t>
+      </w:r>
+      <w:bookmarkEnd w:id="46"/>
+    </w:p>
+    <w:p>
+      <w:pPr>
+        <w:ind w:left="720"/>
+      </w:pPr>
+      <w:r>
+        <w:t xml:space="preserve">As a program progresses it writes pointer values to memory using the </w:t>
+      </w:r>
+      <w:r>
+        <w:t>write barrier</w:t>
+      </w:r>
+      <w:r>
+        <w:t>. Storing a pointer triggers an update to all the layers of card memory corresponding to the main memory location written. A b</w:t>
+      </w:r>
+      <w:r>
+        <w:t>y</w:t>
+      </w:r>
+      <w:r>
+        <w:t>t</w:t>
+      </w:r>
+      <w:r>
+        <w:t>e</w:t>
+      </w:r>
+      <w:r>
+        <w:t xml:space="preserve"> is set in each layer of the card memory system corresponding to the memory location of the pointer store.</w:t>
+      </w:r>
+    </w:p>
+    <w:p>
+      <w:pPr>
+        <w:ind w:left="720"/>
+      </w:pPr>
+      <w:r>
         <w:lastRenderedPageBreak/>
-        <w:t xml:space="preserve">The choice of </w:t>
-      </w:r>
-      <w:r>
-        <w:rPr>
-          <w:i/>
-          <w:iCs/>
-        </w:rPr>
-        <w:t>512 bytes</w:t>
-      </w:r>
-      <w:r>
-        <w:rPr>
-          <w:i/>
-          <w:iCs/>
-        </w:rPr>
-        <w:t xml:space="preserve"> comes from the desire to minimize the amount of card memory required. Card memory is implemented using dedicated block memory in an FPGA and there are only so many block memories available. The author would have preferred a better resolution, but it may consume to many memory blocks.</w:t>
+        <w:t>The garbage collection system can very quickly determine where pointer stores have occurred and skip over memory that has not been modified.</w:t>
       </w:r>
     </w:p>
     <w:p>
       <w:pPr>
         <w:pStyle w:val="Heading3"/>
       </w:pPr>
-      <w:bookmarkStart w:id="47" w:name="_Toc71065460"/>
-      <w:r>
-        <w:t>Operation</w:t>
-      </w:r>
-      <w:bookmarkEnd w:id="47"/>
-    </w:p>
-    <w:p>
-      <w:pPr>
+      <w:r>
+        <w:t>Sample Write Barrier</w:t>
+      </w:r>
+    </w:p>
+    <w:p>
+      <w:pPr>
+        <w:spacing w:after="0"/>
         <w:ind w:left="720"/>
       </w:pPr>
-      <w:r>
-        <w:t>As a program progresses it writes pointer values to memory using the store pointer instruction. Storing a pointer triggers an update to all the layers of card memory corresponding to the main memory location written. A bit is set in each layer of the card memory system corresponding to the memory location of the pointer store.</w:t>
-      </w:r>
-    </w:p>
-    <w:p>
-      <w:pPr>
+    </w:p>
+    <w:p>
+      <w:pPr>
+        <w:spacing w:after="0"/>
+      </w:pPr>
+      <w:r>
+        <w:rPr>
+          <w:b/>
+          <w:bCs/>
+        </w:rPr>
+        <w:tab/>
+      </w:r>
+      <w:r>
+        <w:t>; Milli-code routine for garbage collect write barrier.</w:t>
+      </w:r>
+    </w:p>
+    <w:p>
+      <w:pPr>
+        <w:spacing w:after="0"/>
+      </w:pPr>
+      <w:r>
+        <w:tab/>
+        <w:t>; Usable with up to 64-bit memory systems.</w:t>
+      </w:r>
+    </w:p>
+    <w:p>
+      <w:pPr>
+        <w:spacing w:after="0"/>
+      </w:pPr>
+      <w:r>
+        <w:tab/>
+        <w:t>; Three level card memory</w:t>
+      </w:r>
+    </w:p>
+    <w:p>
+      <w:pPr>
+        <w:spacing w:after="0"/>
+      </w:pPr>
+      <w:r>
+        <w:tab/>
+        <w:t>;</w:t>
+      </w:r>
+    </w:p>
+    <w:p>
+      <w:pPr>
+        <w:spacing w:after="0"/>
+      </w:pPr>
+      <w:proofErr w:type="spellStart"/>
+      <w:r>
+        <w:t>GC</w:t>
+      </w:r>
+      <w:r>
+        <w:t>WriteBarrier</w:t>
+      </w:r>
+      <w:proofErr w:type="spellEnd"/>
+      <w:r>
+        <w:t>:</w:t>
+      </w:r>
+    </w:p>
+    <w:p>
+      <w:pPr>
+        <w:spacing w:after="0"/>
         <w:ind w:left="720"/>
       </w:pPr>
       <w:r>
-        <w:t>The garbage collection system can very quickly determine where pointer stores have occurred and skip over memory that has not been modified.</w:t>
-      </w:r>
-    </w:p>
-    <w:p>
-      <w:pPr>
-        <w:pStyle w:val="Heading3"/>
-      </w:pPr>
-      <w:bookmarkStart w:id="48" w:name="_Toc71065461"/>
-      <w:r>
-        <w:t>Accessing Card Memory (GCCLR)</w:t>
-      </w:r>
-      <w:bookmarkEnd w:id="48"/>
-    </w:p>
-    <w:p>
-      <w:pPr>
+        <w:t>STO</w:t>
+      </w:r>
+      <w:r>
+        <w:tab/>
+        <w:t>a0,[a1]</w:t>
+      </w:r>
+      <w:r>
+        <w:tab/>
+      </w:r>
+      <w:r>
+        <w:tab/>
+      </w:r>
+      <w:r>
+        <w:tab/>
+      </w:r>
+      <w:r>
+        <w:tab/>
+        <w:t>; store the pointer value to memory at a1</w:t>
+      </w:r>
+    </w:p>
+    <w:p>
+      <w:pPr>
+        <w:spacing w:after="0"/>
         <w:ind w:left="720"/>
       </w:pPr>
       <w:r>
-        <w:t xml:space="preserve">Card memory is accessible with the </w:t>
-      </w:r>
-      <w:hyperlink w:anchor="_GCCLR_–_Garbage" w:history="1">
-        <w:r>
-          <w:rPr>
-            <w:rStyle w:val="Hyperlink"/>
-          </w:rPr>
-          <w:t>GCCLR</w:t>
-        </w:r>
-      </w:hyperlink>
-      <w:r>
-        <w:t xml:space="preserve"> instruction. The GCCLR instruction may be used to return the status of the card memory then clear it. The instruction has an ability to atomically access the memory reading current status and updating the memory as one operation.</w:t>
-      </w:r>
-    </w:p>
-    <w:p>
-      <w:pPr>
-        <w:ind w:left="1440"/>
-        <w:rPr>
-          <w:i/>
-          <w:iCs/>
-        </w:rPr>
-      </w:pPr>
-      <w:r>
-        <w:rPr>
-          <w:i/>
-          <w:iCs/>
-        </w:rPr>
-        <w:t>The author initially had the card memory memory-mapped into different sized areas for each layer of the card memory. However, accessing it as memory would be slow and it complicated the memory states of the core</w:t>
-      </w:r>
-      <w:r>
-        <w:rPr>
-          <w:i/>
-          <w:iCs/>
-        </w:rPr>
-        <w:t>. Accessing the memory via an instruction is an order of magnitude faster than using the memory system.</w:t>
-      </w:r>
-    </w:p>
-    <w:p>
-      <w:pPr>
-        <w:pStyle w:val="Heading3"/>
-      </w:pPr>
-      <w:bookmarkStart w:id="49" w:name="_Toc71065462"/>
-      <w:r>
-        <w:t>Summary</w:t>
-      </w:r>
-      <w:bookmarkEnd w:id="49"/>
-    </w:p>
-    <w:p>
-      <w:pPr>
+        <w:t>SRL</w:t>
+      </w:r>
+      <w:r>
+        <w:tab/>
+        <w:t>a1,a1,#</w:t>
+      </w:r>
+      <w:r>
+        <w:t>8</w:t>
+      </w:r>
+      <w:r>
+        <w:tab/>
+      </w:r>
+      <w:r>
+        <w:tab/>
+      </w:r>
+      <w:r>
+        <w:tab/>
+      </w:r>
+      <w:r>
+        <w:t>; compute card address</w:t>
+      </w:r>
+    </w:p>
+    <w:p>
+      <w:pPr>
+        <w:spacing w:after="0"/>
         <w:ind w:left="720"/>
       </w:pPr>
       <w:r>
-        <w:t>Having dedicated card memory and instruction support is more expensive than managing the card memory via software alone. It should offer some improvement in terms of performance and software simplicity.</w:t>
-      </w:r>
-    </w:p>
-    <w:p>
-      <w:pPr>
+        <w:t>STB</w:t>
+      </w:r>
+      <w:r>
+        <w:tab/>
+        <w:t>x0,[a1]</w:t>
+      </w:r>
+      <w:r>
+        <w:tab/>
+      </w:r>
+      <w:r>
+        <w:tab/>
+      </w:r>
+      <w:r>
+        <w:tab/>
+      </w:r>
+      <w:r>
+        <w:tab/>
+        <w:t>; clear byte in card memory</w:t>
+      </w:r>
+    </w:p>
+    <w:p>
+      <w:pPr>
+        <w:spacing w:after="0"/>
         <w:ind w:left="720"/>
       </w:pPr>
-    </w:p>
+      <w:r>
+        <w:t>SRL</w:t>
+      </w:r>
+      <w:r>
+        <w:tab/>
+        <w:t>a1,a1,#</w:t>
+      </w:r>
+      <w:r>
+        <w:t>8</w:t>
+      </w:r>
+      <w:r>
+        <w:tab/>
+      </w:r>
+      <w:r>
+        <w:tab/>
+      </w:r>
+      <w:r>
+        <w:tab/>
+      </w:r>
+      <w:r>
+        <w:t>; repeat for each table level</w:t>
+      </w:r>
+    </w:p>
+    <w:p>
+      <w:pPr>
+        <w:spacing w:after="0"/>
+        <w:ind w:left="720"/>
+      </w:pPr>
+      <w:r>
+        <w:t>STB</w:t>
+      </w:r>
+      <w:r>
+        <w:tab/>
+        <w:t>x0,[a1]</w:t>
+      </w:r>
+    </w:p>
+    <w:p>
+      <w:pPr>
+        <w:spacing w:after="0"/>
+        <w:ind w:left="720"/>
+      </w:pPr>
+      <w:r>
+        <w:t>SRL</w:t>
+      </w:r>
+      <w:r>
+        <w:tab/>
+        <w:t>a1,a1,#</w:t>
+      </w:r>
+      <w:r>
+        <w:t>8</w:t>
+      </w:r>
+    </w:p>
+    <w:p>
+      <w:pPr>
+        <w:spacing w:after="0"/>
+        <w:ind w:left="720"/>
+      </w:pPr>
+      <w:r>
+        <w:t>STB</w:t>
+      </w:r>
+      <w:r>
+        <w:tab/>
+        <w:t>x0,[a1]</w:t>
+      </w:r>
+    </w:p>
+    <w:p>
+      <w:pPr>
+        <w:spacing w:after="0"/>
+        <w:ind w:left="720"/>
+      </w:pPr>
+      <w:r>
+        <w:t>;</w:t>
+      </w:r>
+      <w:r>
+        <w:t>… more stores as needed</w:t>
+      </w:r>
+    </w:p>
+    <w:p>
+      <w:pPr>
+        <w:spacing w:after="0"/>
+        <w:ind w:firstLine="720"/>
+      </w:pPr>
+      <w:r>
+        <w:t>JMP</w:t>
+      </w:r>
+      <w:r>
+        <w:tab/>
+        <w:t>ra1</w:t>
+      </w:r>
+    </w:p>
+    <w:p/>
+    <w:p>
+      <w:pPr>
+        <w:pStyle w:val="Heading2"/>
+      </w:pPr>
+      <w:r>
+        <w:t>System Memory Map</w:t>
+      </w:r>
+    </w:p>
+    <w:p>
+      <w:pPr>
+        <w:ind w:left="720"/>
+      </w:pPr>
+      <w:r>
+        <w:t>There are several components to the system which use tables in memory. These tables are statically allocated at the time the system is built.</w:t>
+      </w:r>
+      <w:r>
+        <w:t xml:space="preserve"> The table sizes depend on the size of main memory.</w:t>
+      </w:r>
+      <w:r>
+        <w:t xml:space="preserve"> The card memory table must be located at address zero. So</w:t>
+      </w:r>
+      <w:r>
+        <w:t>,</w:t>
+      </w:r>
+      <w:r>
+        <w:t xml:space="preserve"> it is probably best to group the tables together at the low end of memory.</w:t>
+      </w:r>
+    </w:p>
+    <w:tbl>
+      <w:tblPr>
+        <w:tblStyle w:val="TableGrid"/>
+        <w:tblW w:w="0" w:type="auto"/>
+        <w:tblInd w:w="607" w:type="dxa"/>
+        <w:tblLook w:val="04A0" w:firstRow="1" w:lastRow="0" w:firstColumn="1" w:lastColumn="0" w:noHBand="0" w:noVBand="1"/>
+      </w:tblPr>
+      <w:tblGrid>
+        <w:gridCol w:w="3116"/>
+        <w:gridCol w:w="2691"/>
+        <w:gridCol w:w="709"/>
+      </w:tblGrid>
+      <w:tr>
+        <w:tc>
+          <w:tcPr>
+            <w:tcW w:w="3116" w:type="dxa"/>
+          </w:tcPr>
+          <w:p>
+            <w:r>
+              <w:t>Address</w:t>
+            </w:r>
+          </w:p>
+        </w:tc>
+        <w:tc>
+          <w:tcPr>
+            <w:tcW w:w="2691" w:type="dxa"/>
+          </w:tcPr>
+          <w:p>
+            <w:r>
+              <w:t>Usage</w:t>
+            </w:r>
+          </w:p>
+        </w:tc>
+        <w:tc>
+          <w:tcPr>
+            <w:tcW w:w="709" w:type="dxa"/>
+          </w:tcPr>
+          <w:p/>
+        </w:tc>
+      </w:tr>
+      <w:tr>
+        <w:tc>
+          <w:tcPr>
+            <w:tcW w:w="3116" w:type="dxa"/>
+          </w:tcPr>
+          <w:p>
+            <w:r>
+              <w:t xml:space="preserve">$00000000 to </w:t>
+            </w:r>
+            <w:r>
+              <w:t>$00</w:t>
+            </w:r>
+            <w:r>
+              <w:t>1FFFFF</w:t>
+            </w:r>
+          </w:p>
+        </w:tc>
+        <w:tc>
+          <w:tcPr>
+            <w:tcW w:w="2691" w:type="dxa"/>
+          </w:tcPr>
+          <w:p>
+            <w:r>
+              <w:t>Card Memory (2 MB)</w:t>
+            </w:r>
+          </w:p>
+        </w:tc>
+        <w:tc>
+          <w:tcPr>
+            <w:tcW w:w="709" w:type="dxa"/>
+          </w:tcPr>
+          <w:p/>
+        </w:tc>
+      </w:tr>
+      <w:tr>
+        <w:tc>
+          <w:tcPr>
+            <w:tcW w:w="3116" w:type="dxa"/>
+          </w:tcPr>
+          <w:p>
+            <w:r>
+              <w:t>$002</w:t>
+            </w:r>
+            <w:r>
+              <w:t>02</w:t>
+            </w:r>
+            <w:r>
+              <w:t>000 to $002</w:t>
+            </w:r>
+            <w:r>
+              <w:t>03</w:t>
+            </w:r>
+            <w:r>
+              <w:t>FFF</w:t>
+            </w:r>
+          </w:p>
+        </w:tc>
+        <w:tc>
+          <w:tcPr>
+            <w:tcW w:w="2691" w:type="dxa"/>
+          </w:tcPr>
+          <w:p>
+            <w:r>
+              <w:t>PAM (</w:t>
+            </w:r>
+            <w:r>
+              <w:t>8</w:t>
+            </w:r>
+            <w:r>
+              <w:t>k</w:t>
+            </w:r>
+            <w:r>
+              <w:t>B</w:t>
+            </w:r>
+            <w:r>
+              <w:t xml:space="preserve"> 2 copies)</w:t>
+            </w:r>
+          </w:p>
+        </w:tc>
+        <w:tc>
+          <w:tcPr>
+            <w:tcW w:w="709" w:type="dxa"/>
+          </w:tcPr>
+          <w:p/>
+        </w:tc>
+      </w:tr>
+      <w:tr>
+        <w:tc>
+          <w:tcPr>
+            <w:tcW w:w="3116" w:type="dxa"/>
+          </w:tcPr>
+          <w:p>
+            <w:r>
+              <w:t>$00280000 to $002</w:t>
+            </w:r>
+            <w:r>
+              <w:t>9</w:t>
+            </w:r>
+            <w:r>
+              <w:t>FFFF</w:t>
+            </w:r>
+          </w:p>
+        </w:tc>
+        <w:tc>
+          <w:tcPr>
+            <w:tcW w:w="2691" w:type="dxa"/>
+          </w:tcPr>
+          <w:p>
+            <w:r>
+              <w:t>Key memory (</w:t>
+            </w:r>
+            <w:r>
+              <w:t>128</w:t>
+            </w:r>
+            <w:r>
+              <w:t xml:space="preserve"> kB)</w:t>
+            </w:r>
+          </w:p>
+        </w:tc>
+        <w:tc>
+          <w:tcPr>
+            <w:tcW w:w="709" w:type="dxa"/>
+          </w:tcPr>
+          <w:p/>
+        </w:tc>
+      </w:tr>
+      <w:tr>
+        <w:tc>
+          <w:tcPr>
+            <w:tcW w:w="3116" w:type="dxa"/>
+          </w:tcPr>
+          <w:p/>
+        </w:tc>
+        <w:tc>
+          <w:tcPr>
+            <w:tcW w:w="2691" w:type="dxa"/>
+          </w:tcPr>
+          <w:p/>
+        </w:tc>
+        <w:tc>
+          <w:tcPr>
+            <w:tcW w:w="709" w:type="dxa"/>
+          </w:tcPr>
+          <w:p/>
+        </w:tc>
+      </w:tr>
+    </w:tbl>
+    <w:p/>
     <w:sectPr>
       <w:headerReference w:type="default" r:id="rId7"/>
       <w:pgSz w:w="12240" w:h="15840"/>
@@ -12213,10 +12729,9 @@
     <w:next w:val="Normal"/>
     <w:link w:val="Heading3Char"/>
     <w:uiPriority w:val="9"/>
-    <w:semiHidden/>
     <w:unhideWhenUsed/>
     <w:qFormat/>
-    <w:rsid w:val="00011735"/>
+    <w:rsid w:val="00826F47"/>
     <w:pPr>
       <w:keepNext/>
       <w:keepLines/>
@@ -12224,7 +12739,7 @@
       <w:outlineLvl w:val="2"/>
     </w:pPr>
     <w:rPr>
-      <w:rFonts w:asciiTheme="majorHAnsi" w:eastAsiaTheme="majorEastAsia" w:hAnsiTheme="majorHAnsi" w:cstheme="majorBidi"/>
+      <w:rFonts w:eastAsiaTheme="majorEastAsia" w:cstheme="majorBidi"/>
       <w:color w:val="1F3763" w:themeColor="accent1" w:themeShade="7F"/>
       <w:sz w:val="24"/>
       <w:szCs w:val="24"/>
@@ -12345,10 +12860,9 @@
     <w:basedOn w:val="DefaultParagraphFont"/>
     <w:link w:val="Heading3"/>
     <w:uiPriority w:val="9"/>
-    <w:semiHidden/>
-    <w:rsid w:val="00011735"/>
+    <w:rsid w:val="00826F47"/>
     <w:rPr>
-      <w:rFonts w:asciiTheme="majorHAnsi" w:eastAsiaTheme="majorEastAsia" w:hAnsiTheme="majorHAnsi" w:cstheme="majorBidi"/>
+      <w:rFonts w:ascii="Times New Roman" w:eastAsiaTheme="majorEastAsia" w:hAnsi="Times New Roman" w:cstheme="majorBidi"/>
       <w:color w:val="1F3763" w:themeColor="accent1" w:themeShade="7F"/>
       <w:sz w:val="24"/>
       <w:szCs w:val="24"/>
@@ -12385,9 +12899,6 @@
     <w:next w:val="Normal"/>
     <w:qFormat/>
     <w:rsid w:val="00011735"/>
-    <w:rPr>
-      <w:rFonts w:ascii="Times New Roman" w:hAnsi="Times New Roman"/>
-    </w:rPr>
   </w:style>
   <w:style w:type="paragraph" w:styleId="ListParagraph">
     <w:name w:val="List Paragraph"/>

--- a/v1/doc/ANY-1 Reference Guide.docx
+++ b/v1/doc/ANY-1 Reference Guide.docx
@@ -18,6 +18,13 @@
     <w:p/>
     <w:sdt>
       <w:sdtPr>
+        <w:rPr>
+          <w:rFonts w:ascii="Times New Roman" w:eastAsiaTheme="minorHAnsi" w:hAnsi="Times New Roman" w:cstheme="minorBidi"/>
+          <w:color w:val="auto"/>
+          <w:sz w:val="22"/>
+          <w:szCs w:val="22"/>
+          <w:lang w:val="en-CA"/>
+        </w:rPr>
         <w:id w:val="-1018688003"/>
         <w:docPartObj>
           <w:docPartGallery w:val="Table of Contents"/>
@@ -26,14 +33,9 @@
       </w:sdtPr>
       <w:sdtEndPr>
         <w:rPr>
-          <w:rFonts w:ascii="Times New Roman" w:eastAsiaTheme="minorHAnsi" w:hAnsi="Times New Roman" w:cstheme="minorBidi"/>
           <w:b/>
           <w:bCs/>
           <w:noProof/>
-          <w:color w:val="auto"/>
-          <w:sz w:val="22"/>
-          <w:szCs w:val="22"/>
-          <w:lang w:val="en-CA"/>
         </w:rPr>
       </w:sdtEndPr>
       <w:sdtContent>
@@ -66,7 +68,7 @@
           <w:r>
             <w:fldChar w:fldCharType="separate"/>
           </w:r>
-          <w:hyperlink w:anchor="_Toc71065413" w:history="1">
+          <w:hyperlink w:anchor="_Toc71527092" w:history="1">
             <w:r>
               <w:rPr>
                 <w:rStyle w:val="Hyperlink"/>
@@ -93,7 +95,7 @@
                 <w:noProof/>
                 <w:webHidden/>
               </w:rPr>
-              <w:instrText xml:space="preserve"> PAGEREF _Toc71065413 \h </w:instrText>
+              <w:instrText xml:space="preserve"> PAGEREF _Toc71527092 \h </w:instrText>
             </w:r>
             <w:r>
               <w:rPr>
@@ -136,7 +138,7 @@
               <w:lang w:eastAsia="en-CA"/>
             </w:rPr>
           </w:pPr>
-          <w:hyperlink w:anchor="_Toc71065414" w:history="1">
+          <w:hyperlink w:anchor="_Toc71527093" w:history="1">
             <w:r>
               <w:rPr>
                 <w:rStyle w:val="Hyperlink"/>
@@ -165,7 +167,7 @@
                 <w:noProof/>
                 <w:webHidden/>
               </w:rPr>
-              <w:instrText xml:space="preserve"> PAGEREF _Toc71065414 \h </w:instrText>
+              <w:instrText xml:space="preserve"> PAGEREF _Toc71527093 \h </w:instrText>
             </w:r>
             <w:r>
               <w:rPr>
@@ -208,7 +210,7 @@
               <w:lang w:eastAsia="en-CA"/>
             </w:rPr>
           </w:pPr>
-          <w:hyperlink w:anchor="_Toc71065415" w:history="1">
+          <w:hyperlink w:anchor="_Toc71527094" w:history="1">
             <w:r>
               <w:rPr>
                 <w:rStyle w:val="Hyperlink"/>
@@ -235,7 +237,7 @@
                 <w:noProof/>
                 <w:webHidden/>
               </w:rPr>
-              <w:instrText xml:space="preserve"> PAGEREF _Toc71065415 \h </w:instrText>
+              <w:instrText xml:space="preserve"> PAGEREF _Toc71527094 \h </w:instrText>
             </w:r>
             <w:r>
               <w:rPr>
@@ -278,7 +280,7 @@
               <w:lang w:eastAsia="en-CA"/>
             </w:rPr>
           </w:pPr>
-          <w:hyperlink w:anchor="_Toc71065416" w:history="1">
+          <w:hyperlink w:anchor="_Toc71527095" w:history="1">
             <w:r>
               <w:rPr>
                 <w:rStyle w:val="Hyperlink"/>
@@ -305,7 +307,7 @@
                 <w:noProof/>
                 <w:webHidden/>
               </w:rPr>
-              <w:instrText xml:space="preserve"> PAGEREF _Toc71065416 \h </w:instrText>
+              <w:instrText xml:space="preserve"> PAGEREF _Toc71527095 \h </w:instrText>
             </w:r>
             <w:r>
               <w:rPr>
@@ -348,10 +350,80 @@
               <w:lang w:eastAsia="en-CA"/>
             </w:rPr>
           </w:pPr>
-          <w:hyperlink w:anchor="_Toc71065417" w:history="1">
+          <w:hyperlink w:anchor="_Toc71527096" w:history="1">
             <w:r>
               <w:rPr>
                 <w:rStyle w:val="Hyperlink"/>
+                <w:noProof/>
+              </w:rPr>
+              <w:t>Base Registers</w:t>
+            </w:r>
+            <w:r>
+              <w:rPr>
+                <w:noProof/>
+                <w:webHidden/>
+              </w:rPr>
+              <w:tab/>
+            </w:r>
+            <w:r>
+              <w:rPr>
+                <w:noProof/>
+                <w:webHidden/>
+              </w:rPr>
+              <w:fldChar w:fldCharType="begin"/>
+            </w:r>
+            <w:r>
+              <w:rPr>
+                <w:noProof/>
+                <w:webHidden/>
+              </w:rPr>
+              <w:instrText xml:space="preserve"> PAGEREF _Toc71527096 \h </w:instrText>
+            </w:r>
+            <w:r>
+              <w:rPr>
+                <w:noProof/>
+                <w:webHidden/>
+              </w:rPr>
+            </w:r>
+            <w:r>
+              <w:rPr>
+                <w:noProof/>
+                <w:webHidden/>
+              </w:rPr>
+              <w:fldChar w:fldCharType="separate"/>
+            </w:r>
+            <w:r>
+              <w:rPr>
+                <w:noProof/>
+                <w:webHidden/>
+              </w:rPr>
+              <w:t>3</w:t>
+            </w:r>
+            <w:r>
+              <w:rPr>
+                <w:noProof/>
+                <w:webHidden/>
+              </w:rPr>
+              <w:fldChar w:fldCharType="end"/>
+            </w:r>
+          </w:hyperlink>
+        </w:p>
+        <w:p>
+          <w:pPr>
+            <w:pStyle w:val="TOC2"/>
+            <w:tabs>
+              <w:tab w:val="right" w:leader="dot" w:pos="9350"/>
+            </w:tabs>
+            <w:rPr>
+              <w:rFonts w:asciiTheme="minorHAnsi" w:eastAsiaTheme="minorEastAsia" w:hAnsiTheme="minorHAnsi"/>
+              <w:noProof/>
+              <w:lang w:eastAsia="en-CA"/>
+            </w:rPr>
+          </w:pPr>
+          <w:hyperlink w:anchor="_Toc71527097" w:history="1">
+            <w:r>
+              <w:rPr>
+                <w:rStyle w:val="Hyperlink"/>
                 <w:rFonts w:cs="Times New Roman"/>
                 <w:noProof/>
               </w:rPr>
@@ -376,7 +448,7 @@
                 <w:noProof/>
                 <w:webHidden/>
               </w:rPr>
-              <w:instrText xml:space="preserve"> PAGEREF _Toc71065417 \h </w:instrText>
+              <w:instrText xml:space="preserve"> PAGEREF _Toc71527097 \h </w:instrText>
             </w:r>
             <w:r>
               <w:rPr>
@@ -419,7 +491,7 @@
               <w:lang w:eastAsia="en-CA"/>
             </w:rPr>
           </w:pPr>
-          <w:hyperlink w:anchor="_Toc71065418" w:history="1">
+          <w:hyperlink w:anchor="_Toc71527098" w:history="1">
             <w:r>
               <w:rPr>
                 <w:rStyle w:val="Hyperlink"/>
@@ -446,7 +518,7 @@
                 <w:noProof/>
                 <w:webHidden/>
               </w:rPr>
-              <w:instrText xml:space="preserve"> PAGEREF _Toc71065418 \h </w:instrText>
+              <w:instrText xml:space="preserve"> PAGEREF _Toc71527098 \h </w:instrText>
             </w:r>
             <w:r>
               <w:rPr>
@@ -489,7 +561,7 @@
               <w:lang w:eastAsia="en-CA"/>
             </w:rPr>
           </w:pPr>
-          <w:hyperlink w:anchor="_Toc71065419" w:history="1">
+          <w:hyperlink w:anchor="_Toc71527099" w:history="1">
             <w:r>
               <w:rPr>
                 <w:rStyle w:val="Hyperlink"/>
@@ -516,7 +588,7 @@
                 <w:noProof/>
                 <w:webHidden/>
               </w:rPr>
-              <w:instrText xml:space="preserve"> PAGEREF _Toc71065419 \h </w:instrText>
+              <w:instrText xml:space="preserve"> PAGEREF _Toc71527099 \h </w:instrText>
             </w:r>
             <w:r>
               <w:rPr>
@@ -559,7 +631,7 @@
               <w:lang w:eastAsia="en-CA"/>
             </w:rPr>
           </w:pPr>
-          <w:hyperlink w:anchor="_Toc71065420" w:history="1">
+          <w:hyperlink w:anchor="_Toc71527100" w:history="1">
             <w:r>
               <w:rPr>
                 <w:rStyle w:val="Hyperlink"/>
@@ -586,7 +658,7 @@
                 <w:noProof/>
                 <w:webHidden/>
               </w:rPr>
-              <w:instrText xml:space="preserve"> PAGEREF _Toc71065420 \h </w:instrText>
+              <w:instrText xml:space="preserve"> PAGEREF _Toc71527100 \h </w:instrText>
             </w:r>
             <w:r>
               <w:rPr>
@@ -629,7 +701,7 @@
               <w:lang w:eastAsia="en-CA"/>
             </w:rPr>
           </w:pPr>
-          <w:hyperlink w:anchor="_Toc71065421" w:history="1">
+          <w:hyperlink w:anchor="_Toc71527101" w:history="1">
             <w:r>
               <w:rPr>
                 <w:rStyle w:val="Hyperlink"/>
@@ -656,7 +728,7 @@
                 <w:noProof/>
                 <w:webHidden/>
               </w:rPr>
-              <w:instrText xml:space="preserve"> PAGEREF _Toc71065421 \h </w:instrText>
+              <w:instrText xml:space="preserve"> PAGEREF _Toc71527101 \h </w:instrText>
             </w:r>
             <w:r>
               <w:rPr>
@@ -699,7 +771,7 @@
               <w:lang w:eastAsia="en-CA"/>
             </w:rPr>
           </w:pPr>
-          <w:hyperlink w:anchor="_Toc71065422" w:history="1">
+          <w:hyperlink w:anchor="_Toc71527102" w:history="1">
             <w:r>
               <w:rPr>
                 <w:rStyle w:val="Hyperlink"/>
@@ -726,7 +798,7 @@
                 <w:noProof/>
                 <w:webHidden/>
               </w:rPr>
-              <w:instrText xml:space="preserve"> PAGEREF _Toc71065422 \h </w:instrText>
+              <w:instrText xml:space="preserve"> PAGEREF _Toc71527102 \h </w:instrText>
             </w:r>
             <w:r>
               <w:rPr>
@@ -769,7 +841,7 @@
               <w:lang w:eastAsia="en-CA"/>
             </w:rPr>
           </w:pPr>
-          <w:hyperlink w:anchor="_Toc71065423" w:history="1">
+          <w:hyperlink w:anchor="_Toc71527103" w:history="1">
             <w:r>
               <w:rPr>
                 <w:rStyle w:val="Hyperlink"/>
@@ -796,7 +868,7 @@
                 <w:noProof/>
                 <w:webHidden/>
               </w:rPr>
-              <w:instrText xml:space="preserve"> PAGEREF _Toc71065423 \h </w:instrText>
+              <w:instrText xml:space="preserve"> PAGEREF _Toc71527103 \h </w:instrText>
             </w:r>
             <w:r>
               <w:rPr>
@@ -839,7 +911,7 @@
               <w:lang w:eastAsia="en-CA"/>
             </w:rPr>
           </w:pPr>
-          <w:hyperlink w:anchor="_Toc71065424" w:history="1">
+          <w:hyperlink w:anchor="_Toc71527104" w:history="1">
             <w:r>
               <w:rPr>
                 <w:rStyle w:val="Hyperlink"/>
@@ -866,7 +938,7 @@
                 <w:noProof/>
                 <w:webHidden/>
               </w:rPr>
-              <w:instrText xml:space="preserve"> PAGEREF _Toc71065424 \h </w:instrText>
+              <w:instrText xml:space="preserve"> PAGEREF _Toc71527104 \h </w:instrText>
             </w:r>
             <w:r>
               <w:rPr>
@@ -909,13 +981,13 @@
               <w:lang w:eastAsia="en-CA"/>
             </w:rPr>
           </w:pPr>
-          <w:hyperlink w:anchor="_Toc71065425" w:history="1">
+          <w:hyperlink w:anchor="_Toc71527105" w:history="1">
             <w:r>
               <w:rPr>
                 <w:rStyle w:val="Hyperlink"/>
                 <w:noProof/>
               </w:rPr>
-              <w:t>M_TVEC (0x3030 to 0x3033)</w:t>
+              <w:t>M_BADADDR (CSR 0x3007)</w:t>
             </w:r>
             <w:r>
               <w:rPr>
@@ -936,7 +1008,7 @@
                 <w:noProof/>
                 <w:webHidden/>
               </w:rPr>
-              <w:instrText xml:space="preserve"> PAGEREF _Toc71065425 \h </w:instrText>
+              <w:instrText xml:space="preserve"> PAGEREF _Toc71527105 \h </w:instrText>
             </w:r>
             <w:r>
               <w:rPr>
@@ -979,12 +1051,152 @@
               <w:lang w:eastAsia="en-CA"/>
             </w:rPr>
           </w:pPr>
-          <w:hyperlink w:anchor="_Toc71065426" w:history="1">
+          <w:hyperlink w:anchor="_Toc71527106" w:history="1">
             <w:r>
               <w:rPr>
                 <w:rStyle w:val="Hyperlink"/>
                 <w:noProof/>
               </w:rPr>
+              <w:t>M_BAD_INSTR (CSR 0x300B)</w:t>
+            </w:r>
+            <w:r>
+              <w:rPr>
+                <w:noProof/>
+                <w:webHidden/>
+              </w:rPr>
+              <w:tab/>
+            </w:r>
+            <w:r>
+              <w:rPr>
+                <w:noProof/>
+                <w:webHidden/>
+              </w:rPr>
+              <w:fldChar w:fldCharType="begin"/>
+            </w:r>
+            <w:r>
+              <w:rPr>
+                <w:noProof/>
+                <w:webHidden/>
+              </w:rPr>
+              <w:instrText xml:space="preserve"> PAGEREF _Toc71527106 \h </w:instrText>
+            </w:r>
+            <w:r>
+              <w:rPr>
+                <w:noProof/>
+                <w:webHidden/>
+              </w:rPr>
+            </w:r>
+            <w:r>
+              <w:rPr>
+                <w:noProof/>
+                <w:webHidden/>
+              </w:rPr>
+              <w:fldChar w:fldCharType="separate"/>
+            </w:r>
+            <w:r>
+              <w:rPr>
+                <w:noProof/>
+                <w:webHidden/>
+              </w:rPr>
+              <w:t>4</w:t>
+            </w:r>
+            <w:r>
+              <w:rPr>
+                <w:noProof/>
+                <w:webHidden/>
+              </w:rPr>
+              <w:fldChar w:fldCharType="end"/>
+            </w:r>
+          </w:hyperlink>
+        </w:p>
+        <w:p>
+          <w:pPr>
+            <w:pStyle w:val="TOC3"/>
+            <w:tabs>
+              <w:tab w:val="right" w:leader="dot" w:pos="9350"/>
+            </w:tabs>
+            <w:rPr>
+              <w:rFonts w:asciiTheme="minorHAnsi" w:eastAsiaTheme="minorEastAsia" w:hAnsiTheme="minorHAnsi"/>
+              <w:noProof/>
+              <w:lang w:eastAsia="en-CA"/>
+            </w:rPr>
+          </w:pPr>
+          <w:hyperlink w:anchor="_Toc71527107" w:history="1">
+            <w:r>
+              <w:rPr>
+                <w:rStyle w:val="Hyperlink"/>
+                <w:noProof/>
+              </w:rPr>
+              <w:t>M_TVEC (0x3030 to 0x3033)</w:t>
+            </w:r>
+            <w:r>
+              <w:rPr>
+                <w:noProof/>
+                <w:webHidden/>
+              </w:rPr>
+              <w:tab/>
+            </w:r>
+            <w:r>
+              <w:rPr>
+                <w:noProof/>
+                <w:webHidden/>
+              </w:rPr>
+              <w:fldChar w:fldCharType="begin"/>
+            </w:r>
+            <w:r>
+              <w:rPr>
+                <w:noProof/>
+                <w:webHidden/>
+              </w:rPr>
+              <w:instrText xml:space="preserve"> PAGEREF _Toc71527107 \h </w:instrText>
+            </w:r>
+            <w:r>
+              <w:rPr>
+                <w:noProof/>
+                <w:webHidden/>
+              </w:rPr>
+            </w:r>
+            <w:r>
+              <w:rPr>
+                <w:noProof/>
+                <w:webHidden/>
+              </w:rPr>
+              <w:fldChar w:fldCharType="separate"/>
+            </w:r>
+            <w:r>
+              <w:rPr>
+                <w:noProof/>
+                <w:webHidden/>
+              </w:rPr>
+              <w:t>5</w:t>
+            </w:r>
+            <w:r>
+              <w:rPr>
+                <w:noProof/>
+                <w:webHidden/>
+              </w:rPr>
+              <w:fldChar w:fldCharType="end"/>
+            </w:r>
+          </w:hyperlink>
+        </w:p>
+        <w:p>
+          <w:pPr>
+            <w:pStyle w:val="TOC3"/>
+            <w:tabs>
+              <w:tab w:val="right" w:leader="dot" w:pos="9350"/>
+            </w:tabs>
+            <w:rPr>
+              <w:rFonts w:asciiTheme="minorHAnsi" w:eastAsiaTheme="minorEastAsia" w:hAnsiTheme="minorHAnsi"/>
+              <w:noProof/>
+              <w:lang w:eastAsia="en-CA"/>
+            </w:rPr>
+          </w:pPr>
+          <w:hyperlink w:anchor="_Toc71527108" w:history="1">
+            <w:r>
+              <w:rPr>
+                <w:rStyle w:val="Hyperlink"/>
+                <w:noProof/>
+              </w:rPr>
               <w:t>D_TVEC (0x4030 to 0x4034)</w:t>
             </w:r>
             <w:r>
@@ -1006,7 +1218,7 @@
                 <w:noProof/>
                 <w:webHidden/>
               </w:rPr>
-              <w:instrText xml:space="preserve"> PAGEREF _Toc71065426 \h </w:instrText>
+              <w:instrText xml:space="preserve"> PAGEREF _Toc71527108 \h </w:instrText>
             </w:r>
             <w:r>
               <w:rPr>
@@ -1026,7 +1238,7 @@
                 <w:noProof/>
                 <w:webHidden/>
               </w:rPr>
-              <w:t>4</w:t>
+              <w:t>5</w:t>
             </w:r>
             <w:r>
               <w:rPr>
@@ -1049,7 +1261,7 @@
               <w:lang w:eastAsia="en-CA"/>
             </w:rPr>
           </w:pPr>
-          <w:hyperlink w:anchor="_Toc71065427" w:history="1">
+          <w:hyperlink w:anchor="_Toc71527109" w:history="1">
             <w:r>
               <w:rPr>
                 <w:rStyle w:val="Hyperlink"/>
@@ -1077,7 +1289,7 @@
                 <w:noProof/>
                 <w:webHidden/>
               </w:rPr>
-              <w:instrText xml:space="preserve"> PAGEREF _Toc71065427 \h </w:instrText>
+              <w:instrText xml:space="preserve"> PAGEREF _Toc71527109 \h </w:instrText>
             </w:r>
             <w:r>
               <w:rPr>
@@ -1120,7 +1332,7 @@
               <w:lang w:eastAsia="en-CA"/>
             </w:rPr>
           </w:pPr>
-          <w:hyperlink w:anchor="_Toc71065428" w:history="1">
+          <w:hyperlink w:anchor="_Toc71527110" w:history="1">
             <w:r>
               <w:rPr>
                 <w:rStyle w:val="Hyperlink"/>
@@ -1147,7 +1359,7 @@
                 <w:noProof/>
                 <w:webHidden/>
               </w:rPr>
-              <w:instrText xml:space="preserve"> PAGEREF _Toc71065428 \h </w:instrText>
+              <w:instrText xml:space="preserve"> PAGEREF _Toc71527110 \h </w:instrText>
             </w:r>
             <w:r>
               <w:rPr>
@@ -1190,7 +1402,7 @@
               <w:lang w:eastAsia="en-CA"/>
             </w:rPr>
           </w:pPr>
-          <w:hyperlink w:anchor="_Toc71065429" w:history="1">
+          <w:hyperlink w:anchor="_Toc71527111" w:history="1">
             <w:r>
               <w:rPr>
                 <w:rStyle w:val="Hyperlink"/>
@@ -1217,7 +1429,7 @@
                 <w:noProof/>
                 <w:webHidden/>
               </w:rPr>
-              <w:instrText xml:space="preserve"> PAGEREF _Toc71065429 \h </w:instrText>
+              <w:instrText xml:space="preserve"> PAGEREF _Toc71527111 \h </w:instrText>
             </w:r>
             <w:r>
               <w:rPr>
@@ -1260,7 +1472,7 @@
               <w:lang w:eastAsia="en-CA"/>
             </w:rPr>
           </w:pPr>
-          <w:hyperlink w:anchor="_Toc71065430" w:history="1">
+          <w:hyperlink w:anchor="_Toc71527112" w:history="1">
             <w:r>
               <w:rPr>
                 <w:rStyle w:val="Hyperlink"/>
@@ -1287,7 +1499,7 @@
                 <w:noProof/>
                 <w:webHidden/>
               </w:rPr>
-              <w:instrText xml:space="preserve"> PAGEREF _Toc71065430 \h </w:instrText>
+              <w:instrText xml:space="preserve"> PAGEREF _Toc71527112 \h </w:instrText>
             </w:r>
             <w:r>
               <w:rPr>
@@ -1330,7 +1542,7 @@
               <w:lang w:eastAsia="en-CA"/>
             </w:rPr>
           </w:pPr>
-          <w:hyperlink w:anchor="_Toc71065431" w:history="1">
+          <w:hyperlink w:anchor="_Toc71527113" w:history="1">
             <w:r>
               <w:rPr>
                 <w:rStyle w:val="Hyperlink"/>
@@ -1357,7 +1569,7 @@
                 <w:noProof/>
                 <w:webHidden/>
               </w:rPr>
-              <w:instrText xml:space="preserve"> PAGEREF _Toc71065431 \h </w:instrText>
+              <w:instrText xml:space="preserve"> PAGEREF _Toc71527113 \h </w:instrText>
             </w:r>
             <w:r>
               <w:rPr>
@@ -1400,7 +1612,7 @@
               <w:lang w:eastAsia="en-CA"/>
             </w:rPr>
           </w:pPr>
-          <w:hyperlink w:anchor="_Toc71065432" w:history="1">
+          <w:hyperlink w:anchor="_Toc71527114" w:history="1">
             <w:r>
               <w:rPr>
                 <w:rStyle w:val="Hyperlink"/>
@@ -1427,7 +1639,7 @@
                 <w:noProof/>
                 <w:webHidden/>
               </w:rPr>
-              <w:instrText xml:space="preserve"> PAGEREF _Toc71065432 \h </w:instrText>
+              <w:instrText xml:space="preserve"> PAGEREF _Toc71527114 \h </w:instrText>
             </w:r>
             <w:r>
               <w:rPr>
@@ -1470,7 +1682,7 @@
               <w:lang w:eastAsia="en-CA"/>
             </w:rPr>
           </w:pPr>
-          <w:hyperlink w:anchor="_Toc71065433" w:history="1">
+          <w:hyperlink w:anchor="_Toc71527115" w:history="1">
             <w:r>
               <w:rPr>
                 <w:rStyle w:val="Hyperlink"/>
@@ -1497,7 +1709,7 @@
                 <w:noProof/>
                 <w:webHidden/>
               </w:rPr>
-              <w:instrText xml:space="preserve"> PAGEREF _Toc71065433 \h </w:instrText>
+              <w:instrText xml:space="preserve"> PAGEREF _Toc71527115 \h </w:instrText>
             </w:r>
             <w:r>
               <w:rPr>
@@ -1540,7 +1752,7 @@
               <w:lang w:eastAsia="en-CA"/>
             </w:rPr>
           </w:pPr>
-          <w:hyperlink w:anchor="_Toc71065434" w:history="1">
+          <w:hyperlink w:anchor="_Toc71527116" w:history="1">
             <w:r>
               <w:rPr>
                 <w:rStyle w:val="Hyperlink"/>
@@ -1567,7 +1779,7 @@
                 <w:noProof/>
                 <w:webHidden/>
               </w:rPr>
-              <w:instrText xml:space="preserve"> PAGEREF _Toc71065434 \h </w:instrText>
+              <w:instrText xml:space="preserve"> PAGEREF _Toc71527116 \h </w:instrText>
             </w:r>
             <w:r>
               <w:rPr>
@@ -1610,7 +1822,7 @@
               <w:lang w:eastAsia="en-CA"/>
             </w:rPr>
           </w:pPr>
-          <w:hyperlink w:anchor="_Toc71065435" w:history="1">
+          <w:hyperlink w:anchor="_Toc71527117" w:history="1">
             <w:r>
               <w:rPr>
                 <w:rStyle w:val="Hyperlink"/>
@@ -1637,7 +1849,7 @@
                 <w:noProof/>
                 <w:webHidden/>
               </w:rPr>
-              <w:instrText xml:space="preserve"> PAGEREF _Toc71065435 \h </w:instrText>
+              <w:instrText xml:space="preserve"> PAGEREF _Toc71527117 \h </w:instrText>
             </w:r>
             <w:r>
               <w:rPr>
@@ -1680,7 +1892,7 @@
               <w:lang w:eastAsia="en-CA"/>
             </w:rPr>
           </w:pPr>
-          <w:hyperlink w:anchor="_Toc71065436" w:history="1">
+          <w:hyperlink w:anchor="_Toc71527118" w:history="1">
             <w:r>
               <w:rPr>
                 <w:rStyle w:val="Hyperlink"/>
@@ -1707,7 +1919,7 @@
                 <w:noProof/>
                 <w:webHidden/>
               </w:rPr>
-              <w:instrText xml:space="preserve"> PAGEREF _Toc71065436 \h </w:instrText>
+              <w:instrText xml:space="preserve"> PAGEREF _Toc71527118 \h </w:instrText>
             </w:r>
             <w:r>
               <w:rPr>
@@ -1750,7 +1962,7 @@
               <w:lang w:eastAsia="en-CA"/>
             </w:rPr>
           </w:pPr>
-          <w:hyperlink w:anchor="_Toc71065437" w:history="1">
+          <w:hyperlink w:anchor="_Toc71527119" w:history="1">
             <w:r>
               <w:rPr>
                 <w:rStyle w:val="Hyperlink"/>
@@ -1777,7 +1989,7 @@
                 <w:noProof/>
                 <w:webHidden/>
               </w:rPr>
-              <w:instrText xml:space="preserve"> PAGEREF _Toc71065437 \h </w:instrText>
+              <w:instrText xml:space="preserve"> PAGEREF _Toc71527119 \h </w:instrText>
             </w:r>
             <w:r>
               <w:rPr>
@@ -1820,7 +2032,7 @@
               <w:lang w:eastAsia="en-CA"/>
             </w:rPr>
           </w:pPr>
-          <w:hyperlink w:anchor="_Toc71065438" w:history="1">
+          <w:hyperlink w:anchor="_Toc71527120" w:history="1">
             <w:r>
               <w:rPr>
                 <w:rStyle w:val="Hyperlink"/>
@@ -1847,7 +2059,7 @@
                 <w:noProof/>
                 <w:webHidden/>
               </w:rPr>
-              <w:instrText xml:space="preserve"> PAGEREF _Toc71065438 \h </w:instrText>
+              <w:instrText xml:space="preserve"> PAGEREF _Toc71527120 \h </w:instrText>
             </w:r>
             <w:r>
               <w:rPr>
@@ -1890,7 +2102,7 @@
               <w:lang w:eastAsia="en-CA"/>
             </w:rPr>
           </w:pPr>
-          <w:hyperlink w:anchor="_Toc71065439" w:history="1">
+          <w:hyperlink w:anchor="_Toc71527121" w:history="1">
             <w:r>
               <w:rPr>
                 <w:rStyle w:val="Hyperlink"/>
@@ -1917,7 +2129,7 @@
                 <w:noProof/>
                 <w:webHidden/>
               </w:rPr>
-              <w:instrText xml:space="preserve"> PAGEREF _Toc71065439 \h </w:instrText>
+              <w:instrText xml:space="preserve"> PAGEREF _Toc71527121 \h </w:instrText>
             </w:r>
             <w:r>
               <w:rPr>
@@ -1960,7 +2172,7 @@
               <w:lang w:eastAsia="en-CA"/>
             </w:rPr>
           </w:pPr>
-          <w:hyperlink w:anchor="_Toc71065440" w:history="1">
+          <w:hyperlink w:anchor="_Toc71527122" w:history="1">
             <w:r>
               <w:rPr>
                 <w:rStyle w:val="Hyperlink"/>
@@ -1987,7 +2199,7 @@
                 <w:noProof/>
                 <w:webHidden/>
               </w:rPr>
-              <w:instrText xml:space="preserve"> PAGEREF _Toc71065440 \h </w:instrText>
+              <w:instrText xml:space="preserve"> PAGEREF _Toc71527122 \h </w:instrText>
             </w:r>
             <w:r>
               <w:rPr>
@@ -2030,7 +2242,7 @@
               <w:lang w:eastAsia="en-CA"/>
             </w:rPr>
           </w:pPr>
-          <w:hyperlink w:anchor="_Toc71065441" w:history="1">
+          <w:hyperlink w:anchor="_Toc71527123" w:history="1">
             <w:r>
               <w:rPr>
                 <w:rStyle w:val="Hyperlink"/>
@@ -2057,7 +2269,7 @@
                 <w:noProof/>
                 <w:webHidden/>
               </w:rPr>
-              <w:instrText xml:space="preserve"> PAGEREF _Toc71065441 \h </w:instrText>
+              <w:instrText xml:space="preserve"> PAGEREF _Toc71527123 \h </w:instrText>
             </w:r>
             <w:r>
               <w:rPr>
@@ -2100,7 +2312,7 @@
               <w:lang w:eastAsia="en-CA"/>
             </w:rPr>
           </w:pPr>
-          <w:hyperlink w:anchor="_Toc71065442" w:history="1">
+          <w:hyperlink w:anchor="_Toc71527124" w:history="1">
             <w:r>
               <w:rPr>
                 <w:rStyle w:val="Hyperlink"/>
@@ -2127,7 +2339,7 @@
                 <w:noProof/>
                 <w:webHidden/>
               </w:rPr>
-              <w:instrText xml:space="preserve"> PAGEREF _Toc71065442 \h </w:instrText>
+              <w:instrText xml:space="preserve"> PAGEREF _Toc71527124 \h </w:instrText>
             </w:r>
             <w:r>
               <w:rPr>
@@ -2170,7 +2382,7 @@
               <w:lang w:eastAsia="en-CA"/>
             </w:rPr>
           </w:pPr>
-          <w:hyperlink w:anchor="_Toc71065443" w:history="1">
+          <w:hyperlink w:anchor="_Toc71527125" w:history="1">
             <w:r>
               <w:rPr>
                 <w:rStyle w:val="Hyperlink"/>
@@ -2197,7 +2409,7 @@
                 <w:noProof/>
                 <w:webHidden/>
               </w:rPr>
-              <w:instrText xml:space="preserve"> PAGEREF _Toc71065443 \h </w:instrText>
+              <w:instrText xml:space="preserve"> PAGEREF _Toc71527125 \h </w:instrText>
             </w:r>
             <w:r>
               <w:rPr>
@@ -2240,7 +2452,7 @@
               <w:lang w:eastAsia="en-CA"/>
             </w:rPr>
           </w:pPr>
-          <w:hyperlink w:anchor="_Toc71065444" w:history="1">
+          <w:hyperlink w:anchor="_Toc71527126" w:history="1">
             <w:r>
               <w:rPr>
                 <w:rStyle w:val="Hyperlink"/>
@@ -2267,7 +2479,7 @@
                 <w:noProof/>
                 <w:webHidden/>
               </w:rPr>
-              <w:instrText xml:space="preserve"> PAGEREF _Toc71065444 \h </w:instrText>
+              <w:instrText xml:space="preserve"> PAGEREF _Toc71527126 \h </w:instrText>
             </w:r>
             <w:r>
               <w:rPr>
@@ -2310,7 +2522,7 @@
               <w:lang w:eastAsia="en-CA"/>
             </w:rPr>
           </w:pPr>
-          <w:hyperlink w:anchor="_Toc71065445" w:history="1">
+          <w:hyperlink w:anchor="_Toc71527127" w:history="1">
             <w:r>
               <w:rPr>
                 <w:rStyle w:val="Hyperlink"/>
@@ -2337,7 +2549,7 @@
                 <w:noProof/>
                 <w:webHidden/>
               </w:rPr>
-              <w:instrText xml:space="preserve"> PAGEREF _Toc71065445 \h </w:instrText>
+              <w:instrText xml:space="preserve"> PAGEREF _Toc71527127 \h </w:instrText>
             </w:r>
             <w:r>
               <w:rPr>
@@ -2380,7 +2592,7 @@
               <w:lang w:eastAsia="en-CA"/>
             </w:rPr>
           </w:pPr>
-          <w:hyperlink w:anchor="_Toc71065446" w:history="1">
+          <w:hyperlink w:anchor="_Toc71527128" w:history="1">
             <w:r>
               <w:rPr>
                 <w:rStyle w:val="Hyperlink"/>
@@ -2407,7 +2619,7 @@
                 <w:noProof/>
                 <w:webHidden/>
               </w:rPr>
-              <w:instrText xml:space="preserve"> PAGEREF _Toc71065446 \h </w:instrText>
+              <w:instrText xml:space="preserve"> PAGEREF _Toc71527128 \h </w:instrText>
             </w:r>
             <w:r>
               <w:rPr>
@@ -2450,7 +2662,7 @@
               <w:lang w:eastAsia="en-CA"/>
             </w:rPr>
           </w:pPr>
-          <w:hyperlink w:anchor="_Toc71065447" w:history="1">
+          <w:hyperlink w:anchor="_Toc71527129" w:history="1">
             <w:r>
               <w:rPr>
                 <w:rStyle w:val="Hyperlink"/>
@@ -2477,7 +2689,7 @@
                 <w:noProof/>
                 <w:webHidden/>
               </w:rPr>
-              <w:instrText xml:space="preserve"> PAGEREF _Toc71065447 \h </w:instrText>
+              <w:instrText xml:space="preserve"> PAGEREF _Toc71527129 \h </w:instrText>
             </w:r>
             <w:r>
               <w:rPr>
@@ -2520,7 +2732,7 @@
               <w:lang w:eastAsia="en-CA"/>
             </w:rPr>
           </w:pPr>
-          <w:hyperlink w:anchor="_Toc71065448" w:history="1">
+          <w:hyperlink w:anchor="_Toc71527130" w:history="1">
             <w:r>
               <w:rPr>
                 <w:rStyle w:val="Hyperlink"/>
@@ -2547,7 +2759,7 @@
                 <w:noProof/>
                 <w:webHidden/>
               </w:rPr>
-              <w:instrText xml:space="preserve"> PAGEREF _Toc71065448 \h </w:instrText>
+              <w:instrText xml:space="preserve"> PAGEREF _Toc71527130 \h </w:instrText>
             </w:r>
             <w:r>
               <w:rPr>
@@ -2590,7 +2802,7 @@
               <w:lang w:eastAsia="en-CA"/>
             </w:rPr>
           </w:pPr>
-          <w:hyperlink w:anchor="_Toc71065449" w:history="1">
+          <w:hyperlink w:anchor="_Toc71527131" w:history="1">
             <w:r>
               <w:rPr>
                 <w:rStyle w:val="Hyperlink"/>
@@ -2617,7 +2829,7 @@
                 <w:noProof/>
                 <w:webHidden/>
               </w:rPr>
-              <w:instrText xml:space="preserve"> PAGEREF _Toc71065449 \h </w:instrText>
+              <w:instrText xml:space="preserve"> PAGEREF _Toc71527131 \h </w:instrText>
             </w:r>
             <w:r>
               <w:rPr>
@@ -2660,7 +2872,7 @@
               <w:lang w:eastAsia="en-CA"/>
             </w:rPr>
           </w:pPr>
-          <w:hyperlink w:anchor="_Toc71065450" w:history="1">
+          <w:hyperlink w:anchor="_Toc71527132" w:history="1">
             <w:r>
               <w:rPr>
                 <w:rStyle w:val="Hyperlink"/>
@@ -2687,7 +2899,7 @@
                 <w:noProof/>
                 <w:webHidden/>
               </w:rPr>
-              <w:instrText xml:space="preserve"> PAGEREF _Toc71065450 \h </w:instrText>
+              <w:instrText xml:space="preserve"> PAGEREF _Toc71527132 \h </w:instrText>
             </w:r>
             <w:r>
               <w:rPr>
@@ -2730,7 +2942,7 @@
               <w:lang w:eastAsia="en-CA"/>
             </w:rPr>
           </w:pPr>
-          <w:hyperlink w:anchor="_Toc71065451" w:history="1">
+          <w:hyperlink w:anchor="_Toc71527133" w:history="1">
             <w:r>
               <w:rPr>
                 <w:rStyle w:val="Hyperlink"/>
@@ -2757,7 +2969,7 @@
                 <w:noProof/>
                 <w:webHidden/>
               </w:rPr>
-              <w:instrText xml:space="preserve"> PAGEREF _Toc71065451 \h </w:instrText>
+              <w:instrText xml:space="preserve"> PAGEREF _Toc71527133 \h </w:instrText>
             </w:r>
             <w:r>
               <w:rPr>
@@ -2800,7 +3012,7 @@
               <w:lang w:eastAsia="en-CA"/>
             </w:rPr>
           </w:pPr>
-          <w:hyperlink w:anchor="_Toc71065452" w:history="1">
+          <w:hyperlink w:anchor="_Toc71527134" w:history="1">
             <w:r>
               <w:rPr>
                 <w:rStyle w:val="Hyperlink"/>
@@ -2827,7 +3039,7 @@
                 <w:noProof/>
                 <w:webHidden/>
               </w:rPr>
-              <w:instrText xml:space="preserve"> PAGEREF _Toc71065452 \h </w:instrText>
+              <w:instrText xml:space="preserve"> PAGEREF _Toc71527134 \h </w:instrText>
             </w:r>
             <w:r>
               <w:rPr>
@@ -2870,7 +3082,7 @@
               <w:lang w:eastAsia="en-CA"/>
             </w:rPr>
           </w:pPr>
-          <w:hyperlink w:anchor="_Toc71065453" w:history="1">
+          <w:hyperlink w:anchor="_Toc71527135" w:history="1">
             <w:r>
               <w:rPr>
                 <w:rStyle w:val="Hyperlink"/>
@@ -2897,7 +3109,7 @@
                 <w:noProof/>
                 <w:webHidden/>
               </w:rPr>
-              <w:instrText xml:space="preserve"> PAGEREF _Toc71065453 \h </w:instrText>
+              <w:instrText xml:space="preserve"> PAGEREF _Toc71527135 \h </w:instrText>
             </w:r>
             <w:r>
               <w:rPr>
@@ -2940,13 +3152,13 @@
               <w:lang w:eastAsia="en-CA"/>
             </w:rPr>
           </w:pPr>
-          <w:hyperlink w:anchor="_Toc71065454" w:history="1">
+          <w:hyperlink w:anchor="_Toc71527136" w:history="1">
             <w:r>
               <w:rPr>
                 <w:rStyle w:val="Hyperlink"/>
                 <w:noProof/>
               </w:rPr>
-              <w:t>Key Memory</w:t>
+              <w:t>Key Cache</w:t>
             </w:r>
             <w:r>
               <w:rPr>
@@ -2967,7 +3179,7 @@
                 <w:noProof/>
                 <w:webHidden/>
               </w:rPr>
-              <w:instrText xml:space="preserve"> PAGEREF _Toc71065454 \h </w:instrText>
+              <w:instrText xml:space="preserve"> PAGEREF _Toc71527136 \h </w:instrText>
             </w:r>
             <w:r>
               <w:rPr>
@@ -3010,7 +3222,7 @@
               <w:lang w:eastAsia="en-CA"/>
             </w:rPr>
           </w:pPr>
-          <w:hyperlink w:anchor="_Toc71065455" w:history="1">
+          <w:hyperlink w:anchor="_Toc71527137" w:history="1">
             <w:r>
               <w:rPr>
                 <w:rStyle w:val="Hyperlink"/>
@@ -3037,7 +3249,77 @@
                 <w:noProof/>
                 <w:webHidden/>
               </w:rPr>
-              <w:instrText xml:space="preserve"> PAGEREF _Toc71065455 \h </w:instrText>
+              <w:instrText xml:space="preserve"> PAGEREF _Toc71527137 \h </w:instrText>
+            </w:r>
+            <w:r>
+              <w:rPr>
+                <w:noProof/>
+                <w:webHidden/>
+              </w:rPr>
+            </w:r>
+            <w:r>
+              <w:rPr>
+                <w:noProof/>
+                <w:webHidden/>
+              </w:rPr>
+              <w:fldChar w:fldCharType="separate"/>
+            </w:r>
+            <w:r>
+              <w:rPr>
+                <w:noProof/>
+                <w:webHidden/>
+              </w:rPr>
+              <w:t>12</w:t>
+            </w:r>
+            <w:r>
+              <w:rPr>
+                <w:noProof/>
+                <w:webHidden/>
+              </w:rPr>
+              <w:fldChar w:fldCharType="end"/>
+            </w:r>
+          </w:hyperlink>
+        </w:p>
+        <w:p>
+          <w:pPr>
+            <w:pStyle w:val="TOC2"/>
+            <w:tabs>
+              <w:tab w:val="right" w:leader="dot" w:pos="9350"/>
+            </w:tabs>
+            <w:rPr>
+              <w:rFonts w:asciiTheme="minorHAnsi" w:eastAsiaTheme="minorEastAsia" w:hAnsiTheme="minorHAnsi"/>
+              <w:noProof/>
+              <w:lang w:eastAsia="en-CA"/>
+            </w:rPr>
+          </w:pPr>
+          <w:hyperlink w:anchor="_Toc71527138" w:history="1">
+            <w:r>
+              <w:rPr>
+                <w:rStyle w:val="Hyperlink"/>
+                <w:noProof/>
+              </w:rPr>
+              <w:t>Card Memory</w:t>
+            </w:r>
+            <w:r>
+              <w:rPr>
+                <w:noProof/>
+                <w:webHidden/>
+              </w:rPr>
+              <w:tab/>
+            </w:r>
+            <w:r>
+              <w:rPr>
+                <w:noProof/>
+                <w:webHidden/>
+              </w:rPr>
+              <w:fldChar w:fldCharType="begin"/>
+            </w:r>
+            <w:r>
+              <w:rPr>
+                <w:noProof/>
+                <w:webHidden/>
+              </w:rPr>
+              <w:instrText xml:space="preserve"> PAGEREF _Toc71527138 \h </w:instrText>
             </w:r>
             <w:r>
               <w:rPr>
@@ -3080,13 +3362,13 @@
               <w:lang w:eastAsia="en-CA"/>
             </w:rPr>
           </w:pPr>
-          <w:hyperlink w:anchor="_Toc71065456" w:history="1">
+          <w:hyperlink w:anchor="_Toc71527139" w:history="1">
             <w:r>
               <w:rPr>
                 <w:rStyle w:val="Hyperlink"/>
                 <w:noProof/>
               </w:rPr>
-              <w:t>The SETKEY Instruction</w:t>
+              <w:t>Overview</w:t>
             </w:r>
             <w:r>
               <w:rPr>
@@ -3107,7 +3389,7 @@
                 <w:noProof/>
                 <w:webHidden/>
               </w:rPr>
-              <w:instrText xml:space="preserve"> PAGEREF _Toc71065456 \h </w:instrText>
+              <w:instrText xml:space="preserve"> PAGEREF _Toc71527139 \h </w:instrText>
             </w:r>
             <w:r>
               <w:rPr>
@@ -3128,6 +3410,286 @@
                 <w:webHidden/>
               </w:rPr>
               <w:t>12</w:t>
+            </w:r>
+            <w:r>
+              <w:rPr>
+                <w:noProof/>
+                <w:webHidden/>
+              </w:rPr>
+              <w:fldChar w:fldCharType="end"/>
+            </w:r>
+          </w:hyperlink>
+        </w:p>
+        <w:p>
+          <w:pPr>
+            <w:pStyle w:val="TOC3"/>
+            <w:tabs>
+              <w:tab w:val="right" w:leader="dot" w:pos="9350"/>
+            </w:tabs>
+            <w:rPr>
+              <w:rFonts w:asciiTheme="minorHAnsi" w:eastAsiaTheme="minorEastAsia" w:hAnsiTheme="minorHAnsi"/>
+              <w:noProof/>
+              <w:lang w:eastAsia="en-CA"/>
+            </w:rPr>
+          </w:pPr>
+          <w:hyperlink w:anchor="_Toc71527140" w:history="1">
+            <w:r>
+              <w:rPr>
+                <w:rStyle w:val="Hyperlink"/>
+                <w:noProof/>
+              </w:rPr>
+              <w:t>Organization</w:t>
+            </w:r>
+            <w:r>
+              <w:rPr>
+                <w:noProof/>
+                <w:webHidden/>
+              </w:rPr>
+              <w:tab/>
+            </w:r>
+            <w:r>
+              <w:rPr>
+                <w:noProof/>
+                <w:webHidden/>
+              </w:rPr>
+              <w:fldChar w:fldCharType="begin"/>
+            </w:r>
+            <w:r>
+              <w:rPr>
+                <w:noProof/>
+                <w:webHidden/>
+              </w:rPr>
+              <w:instrText xml:space="preserve"> PAGEREF _Toc71527140 \h </w:instrText>
+            </w:r>
+            <w:r>
+              <w:rPr>
+                <w:noProof/>
+                <w:webHidden/>
+              </w:rPr>
+            </w:r>
+            <w:r>
+              <w:rPr>
+                <w:noProof/>
+                <w:webHidden/>
+              </w:rPr>
+              <w:fldChar w:fldCharType="separate"/>
+            </w:r>
+            <w:r>
+              <w:rPr>
+                <w:noProof/>
+                <w:webHidden/>
+              </w:rPr>
+              <w:t>12</w:t>
+            </w:r>
+            <w:r>
+              <w:rPr>
+                <w:noProof/>
+                <w:webHidden/>
+              </w:rPr>
+              <w:fldChar w:fldCharType="end"/>
+            </w:r>
+          </w:hyperlink>
+        </w:p>
+        <w:p>
+          <w:pPr>
+            <w:pStyle w:val="TOC3"/>
+            <w:tabs>
+              <w:tab w:val="right" w:leader="dot" w:pos="9350"/>
+            </w:tabs>
+            <w:rPr>
+              <w:rFonts w:asciiTheme="minorHAnsi" w:eastAsiaTheme="minorEastAsia" w:hAnsiTheme="minorHAnsi"/>
+              <w:noProof/>
+              <w:lang w:eastAsia="en-CA"/>
+            </w:rPr>
+          </w:pPr>
+          <w:hyperlink w:anchor="_Toc71527141" w:history="1">
+            <w:r>
+              <w:rPr>
+                <w:rStyle w:val="Hyperlink"/>
+                <w:noProof/>
+              </w:rPr>
+              <w:t>Location</w:t>
+            </w:r>
+            <w:r>
+              <w:rPr>
+                <w:noProof/>
+                <w:webHidden/>
+              </w:rPr>
+              <w:tab/>
+            </w:r>
+            <w:r>
+              <w:rPr>
+                <w:noProof/>
+                <w:webHidden/>
+              </w:rPr>
+              <w:fldChar w:fldCharType="begin"/>
+            </w:r>
+            <w:r>
+              <w:rPr>
+                <w:noProof/>
+                <w:webHidden/>
+              </w:rPr>
+              <w:instrText xml:space="preserve"> PAGEREF _Toc71527141 \h </w:instrText>
+            </w:r>
+            <w:r>
+              <w:rPr>
+                <w:noProof/>
+                <w:webHidden/>
+              </w:rPr>
+            </w:r>
+            <w:r>
+              <w:rPr>
+                <w:noProof/>
+                <w:webHidden/>
+              </w:rPr>
+              <w:fldChar w:fldCharType="separate"/>
+            </w:r>
+            <w:r>
+              <w:rPr>
+                <w:noProof/>
+                <w:webHidden/>
+              </w:rPr>
+              <w:t>12</w:t>
+            </w:r>
+            <w:r>
+              <w:rPr>
+                <w:noProof/>
+                <w:webHidden/>
+              </w:rPr>
+              <w:fldChar w:fldCharType="end"/>
+            </w:r>
+          </w:hyperlink>
+        </w:p>
+        <w:p>
+          <w:pPr>
+            <w:pStyle w:val="TOC3"/>
+            <w:tabs>
+              <w:tab w:val="right" w:leader="dot" w:pos="9350"/>
+            </w:tabs>
+            <w:rPr>
+              <w:rFonts w:asciiTheme="minorHAnsi" w:eastAsiaTheme="minorEastAsia" w:hAnsiTheme="minorHAnsi"/>
+              <w:noProof/>
+              <w:lang w:eastAsia="en-CA"/>
+            </w:rPr>
+          </w:pPr>
+          <w:hyperlink w:anchor="_Toc71527142" w:history="1">
+            <w:r>
+              <w:rPr>
+                <w:rStyle w:val="Hyperlink"/>
+                <w:noProof/>
+              </w:rPr>
+              <w:t>Operation</w:t>
+            </w:r>
+            <w:r>
+              <w:rPr>
+                <w:noProof/>
+                <w:webHidden/>
+              </w:rPr>
+              <w:tab/>
+            </w:r>
+            <w:r>
+              <w:rPr>
+                <w:noProof/>
+                <w:webHidden/>
+              </w:rPr>
+              <w:fldChar w:fldCharType="begin"/>
+            </w:r>
+            <w:r>
+              <w:rPr>
+                <w:noProof/>
+                <w:webHidden/>
+              </w:rPr>
+              <w:instrText xml:space="preserve"> PAGEREF _Toc71527142 \h </w:instrText>
+            </w:r>
+            <w:r>
+              <w:rPr>
+                <w:noProof/>
+                <w:webHidden/>
+              </w:rPr>
+            </w:r>
+            <w:r>
+              <w:rPr>
+                <w:noProof/>
+                <w:webHidden/>
+              </w:rPr>
+              <w:fldChar w:fldCharType="separate"/>
+            </w:r>
+            <w:r>
+              <w:rPr>
+                <w:noProof/>
+                <w:webHidden/>
+              </w:rPr>
+              <w:t>12</w:t>
+            </w:r>
+            <w:r>
+              <w:rPr>
+                <w:noProof/>
+                <w:webHidden/>
+              </w:rPr>
+              <w:fldChar w:fldCharType="end"/>
+            </w:r>
+          </w:hyperlink>
+        </w:p>
+        <w:p>
+          <w:pPr>
+            <w:pStyle w:val="TOC3"/>
+            <w:tabs>
+              <w:tab w:val="right" w:leader="dot" w:pos="9350"/>
+            </w:tabs>
+            <w:rPr>
+              <w:rFonts w:asciiTheme="minorHAnsi" w:eastAsiaTheme="minorEastAsia" w:hAnsiTheme="minorHAnsi"/>
+              <w:noProof/>
+              <w:lang w:eastAsia="en-CA"/>
+            </w:rPr>
+          </w:pPr>
+          <w:hyperlink w:anchor="_Toc71527143" w:history="1">
+            <w:r>
+              <w:rPr>
+                <w:rStyle w:val="Hyperlink"/>
+                <w:noProof/>
+              </w:rPr>
+              <w:t>Sample Write Barrier</w:t>
+            </w:r>
+            <w:r>
+              <w:rPr>
+                <w:noProof/>
+                <w:webHidden/>
+              </w:rPr>
+              <w:tab/>
+            </w:r>
+            <w:r>
+              <w:rPr>
+                <w:noProof/>
+                <w:webHidden/>
+              </w:rPr>
+              <w:fldChar w:fldCharType="begin"/>
+            </w:r>
+            <w:r>
+              <w:rPr>
+                <w:noProof/>
+                <w:webHidden/>
+              </w:rPr>
+              <w:instrText xml:space="preserve"> PAGEREF _Toc71527143 \h </w:instrText>
+            </w:r>
+            <w:r>
+              <w:rPr>
+                <w:noProof/>
+                <w:webHidden/>
+              </w:rPr>
+            </w:r>
+            <w:r>
+              <w:rPr>
+                <w:noProof/>
+                <w:webHidden/>
+              </w:rPr>
+              <w:fldChar w:fldCharType="separate"/>
+            </w:r>
+            <w:r>
+              <w:rPr>
+                <w:noProof/>
+                <w:webHidden/>
+              </w:rPr>
+              <w:t>13</w:t>
             </w:r>
             <w:r>
               <w:rPr>
@@ -3150,13 +3712,13 @@
               <w:lang w:eastAsia="en-CA"/>
             </w:rPr>
           </w:pPr>
-          <w:hyperlink w:anchor="_Toc71065457" w:history="1">
+          <w:hyperlink w:anchor="_Toc71527144" w:history="1">
             <w:r>
               <w:rPr>
                 <w:rStyle w:val="Hyperlink"/>
                 <w:noProof/>
               </w:rPr>
-              <w:t>Card Memory</w:t>
+              <w:t>System Memory Map</w:t>
             </w:r>
             <w:r>
               <w:rPr>
@@ -3177,357 +3739,7 @@
                 <w:noProof/>
                 <w:webHidden/>
               </w:rPr>
-              <w:instrText xml:space="preserve"> PAGEREF _Toc71065457 \h </w:instrText>
-            </w:r>
-            <w:r>
-              <w:rPr>
-                <w:noProof/>
-                <w:webHidden/>
-              </w:rPr>
-            </w:r>
-            <w:r>
-              <w:rPr>
-                <w:noProof/>
-                <w:webHidden/>
-              </w:rPr>
-              <w:fldChar w:fldCharType="separate"/>
-            </w:r>
-            <w:r>
-              <w:rPr>
-                <w:noProof/>
-                <w:webHidden/>
-              </w:rPr>
-              <w:t>12</w:t>
-            </w:r>
-            <w:r>
-              <w:rPr>
-                <w:noProof/>
-                <w:webHidden/>
-              </w:rPr>
-              <w:fldChar w:fldCharType="end"/>
-            </w:r>
-          </w:hyperlink>
-        </w:p>
-        <w:p>
-          <w:pPr>
-            <w:pStyle w:val="TOC3"/>
-            <w:tabs>
-              <w:tab w:val="right" w:leader="dot" w:pos="9350"/>
-            </w:tabs>
-            <w:rPr>
-              <w:rFonts w:asciiTheme="minorHAnsi" w:eastAsiaTheme="minorEastAsia" w:hAnsiTheme="minorHAnsi"/>
-              <w:noProof/>
-              <w:lang w:eastAsia="en-CA"/>
-            </w:rPr>
-          </w:pPr>
-          <w:hyperlink w:anchor="_Toc71065458" w:history="1">
-            <w:r>
-              <w:rPr>
-                <w:rStyle w:val="Hyperlink"/>
-                <w:noProof/>
-              </w:rPr>
-              <w:t>Overview</w:t>
-            </w:r>
-            <w:r>
-              <w:rPr>
-                <w:noProof/>
-                <w:webHidden/>
-              </w:rPr>
-              <w:tab/>
-            </w:r>
-            <w:r>
-              <w:rPr>
-                <w:noProof/>
-                <w:webHidden/>
-              </w:rPr>
-              <w:fldChar w:fldCharType="begin"/>
-            </w:r>
-            <w:r>
-              <w:rPr>
-                <w:noProof/>
-                <w:webHidden/>
-              </w:rPr>
-              <w:instrText xml:space="preserve"> PAGEREF _Toc71065458 \h </w:instrText>
-            </w:r>
-            <w:r>
-              <w:rPr>
-                <w:noProof/>
-                <w:webHidden/>
-              </w:rPr>
-            </w:r>
-            <w:r>
-              <w:rPr>
-                <w:noProof/>
-                <w:webHidden/>
-              </w:rPr>
-              <w:fldChar w:fldCharType="separate"/>
-            </w:r>
-            <w:r>
-              <w:rPr>
-                <w:noProof/>
-                <w:webHidden/>
-              </w:rPr>
-              <w:t>12</w:t>
-            </w:r>
-            <w:r>
-              <w:rPr>
-                <w:noProof/>
-                <w:webHidden/>
-              </w:rPr>
-              <w:fldChar w:fldCharType="end"/>
-            </w:r>
-          </w:hyperlink>
-        </w:p>
-        <w:p>
-          <w:pPr>
-            <w:pStyle w:val="TOC3"/>
-            <w:tabs>
-              <w:tab w:val="right" w:leader="dot" w:pos="9350"/>
-            </w:tabs>
-            <w:rPr>
-              <w:rFonts w:asciiTheme="minorHAnsi" w:eastAsiaTheme="minorEastAsia" w:hAnsiTheme="minorHAnsi"/>
-              <w:noProof/>
-              <w:lang w:eastAsia="en-CA"/>
-            </w:rPr>
-          </w:pPr>
-          <w:hyperlink w:anchor="_Toc71065459" w:history="1">
-            <w:r>
-              <w:rPr>
-                <w:rStyle w:val="Hyperlink"/>
-                <w:noProof/>
-              </w:rPr>
-              <w:t>Organization</w:t>
-            </w:r>
-            <w:r>
-              <w:rPr>
-                <w:noProof/>
-                <w:webHidden/>
-              </w:rPr>
-              <w:tab/>
-            </w:r>
-            <w:r>
-              <w:rPr>
-                <w:noProof/>
-                <w:webHidden/>
-              </w:rPr>
-              <w:fldChar w:fldCharType="begin"/>
-            </w:r>
-            <w:r>
-              <w:rPr>
-                <w:noProof/>
-                <w:webHidden/>
-              </w:rPr>
-              <w:instrText xml:space="preserve"> PAGEREF _Toc71065459 \h </w:instrText>
-            </w:r>
-            <w:r>
-              <w:rPr>
-                <w:noProof/>
-                <w:webHidden/>
-              </w:rPr>
-            </w:r>
-            <w:r>
-              <w:rPr>
-                <w:noProof/>
-                <w:webHidden/>
-              </w:rPr>
-              <w:fldChar w:fldCharType="separate"/>
-            </w:r>
-            <w:r>
-              <w:rPr>
-                <w:noProof/>
-                <w:webHidden/>
-              </w:rPr>
-              <w:t>12</w:t>
-            </w:r>
-            <w:r>
-              <w:rPr>
-                <w:noProof/>
-                <w:webHidden/>
-              </w:rPr>
-              <w:fldChar w:fldCharType="end"/>
-            </w:r>
-          </w:hyperlink>
-        </w:p>
-        <w:p>
-          <w:pPr>
-            <w:pStyle w:val="TOC3"/>
-            <w:tabs>
-              <w:tab w:val="right" w:leader="dot" w:pos="9350"/>
-            </w:tabs>
-            <w:rPr>
-              <w:rFonts w:asciiTheme="minorHAnsi" w:eastAsiaTheme="minorEastAsia" w:hAnsiTheme="minorHAnsi"/>
-              <w:noProof/>
-              <w:lang w:eastAsia="en-CA"/>
-            </w:rPr>
-          </w:pPr>
-          <w:hyperlink w:anchor="_Toc71065460" w:history="1">
-            <w:r>
-              <w:rPr>
-                <w:rStyle w:val="Hyperlink"/>
-                <w:noProof/>
-              </w:rPr>
-              <w:t>Operation</w:t>
-            </w:r>
-            <w:r>
-              <w:rPr>
-                <w:noProof/>
-                <w:webHidden/>
-              </w:rPr>
-              <w:tab/>
-            </w:r>
-            <w:r>
-              <w:rPr>
-                <w:noProof/>
-                <w:webHidden/>
-              </w:rPr>
-              <w:fldChar w:fldCharType="begin"/>
-            </w:r>
-            <w:r>
-              <w:rPr>
-                <w:noProof/>
-                <w:webHidden/>
-              </w:rPr>
-              <w:instrText xml:space="preserve"> PAGEREF _Toc71065460 \h </w:instrText>
-            </w:r>
-            <w:r>
-              <w:rPr>
-                <w:noProof/>
-                <w:webHidden/>
-              </w:rPr>
-            </w:r>
-            <w:r>
-              <w:rPr>
-                <w:noProof/>
-                <w:webHidden/>
-              </w:rPr>
-              <w:fldChar w:fldCharType="separate"/>
-            </w:r>
-            <w:r>
-              <w:rPr>
-                <w:noProof/>
-                <w:webHidden/>
-              </w:rPr>
-              <w:t>13</w:t>
-            </w:r>
-            <w:r>
-              <w:rPr>
-                <w:noProof/>
-                <w:webHidden/>
-              </w:rPr>
-              <w:fldChar w:fldCharType="end"/>
-            </w:r>
-          </w:hyperlink>
-        </w:p>
-        <w:p>
-          <w:pPr>
-            <w:pStyle w:val="TOC3"/>
-            <w:tabs>
-              <w:tab w:val="right" w:leader="dot" w:pos="9350"/>
-            </w:tabs>
-            <w:rPr>
-              <w:rFonts w:asciiTheme="minorHAnsi" w:eastAsiaTheme="minorEastAsia" w:hAnsiTheme="minorHAnsi"/>
-              <w:noProof/>
-              <w:lang w:eastAsia="en-CA"/>
-            </w:rPr>
-          </w:pPr>
-          <w:hyperlink w:anchor="_Toc71065461" w:history="1">
-            <w:r>
-              <w:rPr>
-                <w:rStyle w:val="Hyperlink"/>
-                <w:noProof/>
-              </w:rPr>
-              <w:t>Accessing Card Memory (GCCLR)</w:t>
-            </w:r>
-            <w:r>
-              <w:rPr>
-                <w:noProof/>
-                <w:webHidden/>
-              </w:rPr>
-              <w:tab/>
-            </w:r>
-            <w:r>
-              <w:rPr>
-                <w:noProof/>
-                <w:webHidden/>
-              </w:rPr>
-              <w:fldChar w:fldCharType="begin"/>
-            </w:r>
-            <w:r>
-              <w:rPr>
-                <w:noProof/>
-                <w:webHidden/>
-              </w:rPr>
-              <w:instrText xml:space="preserve"> PAGEREF _Toc71065461 \h </w:instrText>
-            </w:r>
-            <w:r>
-              <w:rPr>
-                <w:noProof/>
-                <w:webHidden/>
-              </w:rPr>
-            </w:r>
-            <w:r>
-              <w:rPr>
-                <w:noProof/>
-                <w:webHidden/>
-              </w:rPr>
-              <w:fldChar w:fldCharType="separate"/>
-            </w:r>
-            <w:r>
-              <w:rPr>
-                <w:noProof/>
-                <w:webHidden/>
-              </w:rPr>
-              <w:t>13</w:t>
-            </w:r>
-            <w:r>
-              <w:rPr>
-                <w:noProof/>
-                <w:webHidden/>
-              </w:rPr>
-              <w:fldChar w:fldCharType="end"/>
-            </w:r>
-          </w:hyperlink>
-        </w:p>
-        <w:p>
-          <w:pPr>
-            <w:pStyle w:val="TOC3"/>
-            <w:tabs>
-              <w:tab w:val="right" w:leader="dot" w:pos="9350"/>
-            </w:tabs>
-            <w:rPr>
-              <w:rFonts w:asciiTheme="minorHAnsi" w:eastAsiaTheme="minorEastAsia" w:hAnsiTheme="minorHAnsi"/>
-              <w:noProof/>
-              <w:lang w:eastAsia="en-CA"/>
-            </w:rPr>
-          </w:pPr>
-          <w:hyperlink w:anchor="_Toc71065462" w:history="1">
-            <w:r>
-              <w:rPr>
-                <w:rStyle w:val="Hyperlink"/>
-                <w:noProof/>
-              </w:rPr>
-              <w:t>Summary</w:t>
-            </w:r>
-            <w:r>
-              <w:rPr>
-                <w:noProof/>
-                <w:webHidden/>
-              </w:rPr>
-              <w:tab/>
-            </w:r>
-            <w:r>
-              <w:rPr>
-                <w:noProof/>
-                <w:webHidden/>
-              </w:rPr>
-              <w:fldChar w:fldCharType="begin"/>
-            </w:r>
-            <w:r>
-              <w:rPr>
-                <w:noProof/>
-                <w:webHidden/>
-              </w:rPr>
-              <w:instrText xml:space="preserve"> PAGEREF _Toc71065462 \h </w:instrText>
+              <w:instrText xml:space="preserve"> PAGEREF _Toc71527144 \h </w:instrText>
             </w:r>
             <w:r>
               <w:rPr>
@@ -3591,7 +3803,7 @@
       <w:pPr>
         <w:pStyle w:val="Heading1"/>
       </w:pPr>
-      <w:bookmarkStart w:id="0" w:name="_Toc71065413"/>
+      <w:bookmarkStart w:id="0" w:name="_Toc71527092"/>
       <w:r>
         <w:lastRenderedPageBreak/>
         <w:t>Programming Model</w:t>
@@ -3608,7 +3820,7 @@
           <w:bCs/>
         </w:rPr>
       </w:pPr>
-      <w:bookmarkStart w:id="1" w:name="_Toc71065414"/>
+      <w:bookmarkStart w:id="1" w:name="_Toc71527093"/>
       <w:r>
         <w:rPr>
           <w:rStyle w:val="Heading2Char"/>
@@ -3623,7 +3835,7 @@
       <w:pPr>
         <w:pStyle w:val="Heading3"/>
       </w:pPr>
-      <w:bookmarkStart w:id="2" w:name="_Toc71065415"/>
+      <w:bookmarkStart w:id="2" w:name="_Toc71527094"/>
       <w:r>
         <w:rPr>
           <w:rStyle w:val="Heading2Char"/>
@@ -3656,7 +3868,7 @@
       <w:pPr>
         <w:pStyle w:val="Heaading3"/>
       </w:pPr>
-      <w:bookmarkStart w:id="3" w:name="_Toc71065416"/>
+      <w:bookmarkStart w:id="3" w:name="_Toc71527095"/>
       <w:r>
         <w:t>General Purpose Registers (x0 to x</w:t>
       </w:r>
@@ -4597,9 +4809,11 @@
       <w:pPr>
         <w:pStyle w:val="Heading2"/>
       </w:pPr>
+      <w:bookmarkStart w:id="4" w:name="_Toc71527096"/>
       <w:r>
         <w:t>Base Registers</w:t>
       </w:r>
+      <w:bookmarkEnd w:id="4"/>
     </w:p>
     <w:p>
       <w:pPr>
@@ -4830,24 +5044,24 @@
           <w:rFonts w:cs="Times New Roman"/>
         </w:rPr>
       </w:pPr>
-      <w:bookmarkStart w:id="4" w:name="_Toc71065417"/>
+      <w:bookmarkStart w:id="5" w:name="_Toc71527097"/>
       <w:r>
         <w:rPr>
           <w:rFonts w:cs="Times New Roman"/>
         </w:rPr>
         <w:t>Control and Status Registers</w:t>
       </w:r>
-      <w:bookmarkEnd w:id="4"/>
+      <w:bookmarkEnd w:id="5"/>
     </w:p>
     <w:p>
       <w:pPr>
         <w:pStyle w:val="Heaading3"/>
       </w:pPr>
-      <w:bookmarkStart w:id="5" w:name="_Toc71065418"/>
+      <w:bookmarkStart w:id="6" w:name="_Toc71527098"/>
       <w:r>
         <w:t>Overview</w:t>
       </w:r>
-      <w:bookmarkEnd w:id="5"/>
+      <w:bookmarkEnd w:id="6"/>
     </w:p>
     <w:p>
       <w:pPr>
@@ -4861,7 +5075,7 @@
       <w:pPr>
         <w:pStyle w:val="Heaading3"/>
       </w:pPr>
-      <w:bookmarkStart w:id="6" w:name="_Toc71065419"/>
+      <w:bookmarkStart w:id="7" w:name="_Toc71527099"/>
       <w:r>
         <w:lastRenderedPageBreak/>
         <w:t>[U/S/H/M/D]_</w:t>
@@ -4875,7 +5089,7 @@
       <w:r>
         <w:t>06)</w:t>
       </w:r>
-      <w:bookmarkEnd w:id="6"/>
+      <w:bookmarkEnd w:id="7"/>
     </w:p>
     <w:p>
       <w:pPr>
@@ -4907,11 +5121,11 @@
       <w:pPr>
         <w:pStyle w:val="Heaading3"/>
       </w:pPr>
-      <w:bookmarkStart w:id="7" w:name="_Toc71065420"/>
+      <w:bookmarkStart w:id="8" w:name="_Toc71527100"/>
       <w:r>
         <w:t>U_SEMA (CSR 0x000C) Semaphores</w:t>
       </w:r>
-      <w:bookmarkEnd w:id="7"/>
+      <w:bookmarkEnd w:id="8"/>
     </w:p>
     <w:p>
       <w:pPr>
@@ -4981,11 +5195,11 @@
       <w:pPr>
         <w:pStyle w:val="Heaading3"/>
       </w:pPr>
-      <w:bookmarkStart w:id="8" w:name="_Toc71065421"/>
+      <w:bookmarkStart w:id="9" w:name="_Toc71527101"/>
       <w:r>
         <w:t>S_PTA (0x1003)</w:t>
       </w:r>
-      <w:bookmarkEnd w:id="8"/>
+      <w:bookmarkEnd w:id="9"/>
     </w:p>
     <w:p>
       <w:pPr>
@@ -5588,11 +5802,11 @@
       <w:pPr>
         <w:pStyle w:val="Heaading3"/>
       </w:pPr>
-      <w:bookmarkStart w:id="9" w:name="_Toc71065422"/>
+      <w:bookmarkStart w:id="10" w:name="_Toc71527102"/>
       <w:r>
         <w:t>S_TID (CSR 0x1010)</w:t>
       </w:r>
-      <w:bookmarkEnd w:id="9"/>
+      <w:bookmarkEnd w:id="10"/>
     </w:p>
     <w:p>
       <w:pPr>
@@ -5606,11 +5820,11 @@
       <w:pPr>
         <w:pStyle w:val="Heaading3"/>
       </w:pPr>
-      <w:bookmarkStart w:id="10" w:name="_Toc71065423"/>
+      <w:bookmarkStart w:id="11" w:name="_Toc71527103"/>
       <w:r>
         <w:t>S_ASID – (CSR 0x101F)</w:t>
       </w:r>
-      <w:bookmarkEnd w:id="10"/>
+      <w:bookmarkEnd w:id="11"/>
     </w:p>
     <w:p>
       <w:pPr>
@@ -5624,11 +5838,11 @@
       <w:pPr>
         <w:pStyle w:val="Heaading3"/>
       </w:pPr>
-      <w:bookmarkStart w:id="11" w:name="_Toc71065424"/>
+      <w:bookmarkStart w:id="12" w:name="_Toc71527104"/>
       <w:r>
         <w:t>S_KEYS – (CSR 0x1020 to 0x1022)</w:t>
       </w:r>
-      <w:bookmarkEnd w:id="11"/>
+      <w:bookmarkEnd w:id="12"/>
     </w:p>
     <w:p>
       <w:pPr>
@@ -5841,10 +6055,11 @@
       <w:pPr>
         <w:pStyle w:val="Heading3"/>
       </w:pPr>
-      <w:bookmarkStart w:id="12" w:name="_Toc71065425"/>
+      <w:bookmarkStart w:id="13" w:name="_Toc71527105"/>
       <w:r>
         <w:t>M_BADADDR (CSR 0x3007)</w:t>
       </w:r>
+      <w:bookmarkEnd w:id="13"/>
     </w:p>
     <w:p>
       <w:pPr>
@@ -5867,9 +6082,11 @@
       <w:pPr>
         <w:pStyle w:val="Heading3"/>
       </w:pPr>
+      <w:bookmarkStart w:id="14" w:name="_Toc71527106"/>
       <w:r>
         <w:t>M_BAD_INSTR (CSR 0x300B)</w:t>
       </w:r>
+      <w:bookmarkEnd w:id="14"/>
     </w:p>
     <w:p>
       <w:pPr>
@@ -5891,6 +6108,7 @@
       <w:pPr>
         <w:pStyle w:val="Heaading3"/>
       </w:pPr>
+      <w:bookmarkStart w:id="15" w:name="_Toc71527107"/>
       <w:r>
         <w:lastRenderedPageBreak/>
         <w:t>M_</w:t>
@@ -5916,7 +6134,7 @@
       <w:r>
         <w:t>)</w:t>
       </w:r>
-      <w:bookmarkEnd w:id="12"/>
+      <w:bookmarkEnd w:id="15"/>
     </w:p>
     <w:p>
       <w:pPr>
@@ -5966,7 +6184,7 @@
       <w:pPr>
         <w:pStyle w:val="Heaading3"/>
       </w:pPr>
-      <w:bookmarkStart w:id="13" w:name="_Toc71065426"/>
+      <w:bookmarkStart w:id="16" w:name="_Toc71527108"/>
       <w:r>
         <w:t>D_</w:t>
       </w:r>
@@ -5991,7 +6209,7 @@
       <w:r>
         <w:t>)</w:t>
       </w:r>
-      <w:bookmarkEnd w:id="13"/>
+      <w:bookmarkEnd w:id="16"/>
     </w:p>
     <w:p>
       <w:pPr>
@@ -6108,7 +6326,7 @@
           <w:rFonts w:cs="Times New Roman"/>
         </w:rPr>
       </w:pPr>
-      <w:bookmarkStart w:id="14" w:name="_Toc71065427"/>
+      <w:bookmarkStart w:id="17" w:name="_Toc71527109"/>
       <w:r>
         <w:rPr>
           <w:rFonts w:cs="Times New Roman"/>
@@ -6128,7 +6346,7 @@
         </w:rPr>
         <w:t>s</w:t>
       </w:r>
-      <w:bookmarkEnd w:id="14"/>
+      <w:bookmarkEnd w:id="17"/>
     </w:p>
     <w:p>
       <w:pPr>
@@ -6657,11 +6875,11 @@
       <w:pPr>
         <w:pStyle w:val="Heading3"/>
       </w:pPr>
-      <w:bookmarkStart w:id="15" w:name="_Toc71065428"/>
+      <w:bookmarkStart w:id="18" w:name="_Toc71527110"/>
       <w:r>
         <w:t>Switching Operating Modes</w:t>
       </w:r>
-      <w:bookmarkEnd w:id="15"/>
+      <w:bookmarkEnd w:id="18"/>
     </w:p>
     <w:p>
       <w:pPr>
@@ -6706,22 +6924,22 @@
       <w:pPr>
         <w:pStyle w:val="Heading1"/>
       </w:pPr>
-      <w:bookmarkStart w:id="16" w:name="_Toc71065429"/>
+      <w:bookmarkStart w:id="19" w:name="_Toc71527111"/>
       <w:r>
         <w:lastRenderedPageBreak/>
         <w:t>Memory Management Unit - MMU</w:t>
       </w:r>
-      <w:bookmarkEnd w:id="16"/>
+      <w:bookmarkEnd w:id="19"/>
     </w:p>
     <w:p>
       <w:pPr>
         <w:pStyle w:val="Heading2"/>
       </w:pPr>
-      <w:bookmarkStart w:id="17" w:name="_Toc71065430"/>
+      <w:bookmarkStart w:id="20" w:name="_Toc71527112"/>
       <w:r>
         <w:t>Introduction</w:t>
       </w:r>
-      <w:bookmarkEnd w:id="17"/>
+      <w:bookmarkEnd w:id="20"/>
     </w:p>
     <w:p>
       <w:pPr>
@@ -6751,11 +6969,11 @@
       <w:pPr>
         <w:pStyle w:val="Heading2"/>
       </w:pPr>
-      <w:bookmarkStart w:id="18" w:name="_Toc71065431"/>
+      <w:bookmarkStart w:id="21" w:name="_Toc71527113"/>
       <w:r>
         <w:t>Base Registers</w:t>
       </w:r>
-      <w:bookmarkEnd w:id="18"/>
+      <w:bookmarkEnd w:id="21"/>
     </w:p>
     <w:p>
       <w:pPr>
@@ -6984,11 +7202,11 @@
       <w:pPr>
         <w:pStyle w:val="Heading3"/>
       </w:pPr>
-      <w:bookmarkStart w:id="19" w:name="_Toc71065432"/>
+      <w:bookmarkStart w:id="22" w:name="_Toc71527114"/>
       <w:r>
         <w:t>Base Register Format</w:t>
       </w:r>
-      <w:bookmarkEnd w:id="19"/>
+      <w:bookmarkEnd w:id="22"/>
     </w:p>
     <w:tbl>
       <w:tblPr>
@@ -7110,12 +7328,12 @@
       <w:pPr>
         <w:pStyle w:val="Heading3"/>
       </w:pPr>
-      <w:bookmarkStart w:id="20" w:name="_Toc71065433"/>
+      <w:bookmarkStart w:id="23" w:name="_Toc71527115"/>
       <w:r>
         <w:lastRenderedPageBreak/>
         <w:t>Base Register Access</w:t>
       </w:r>
-      <w:bookmarkEnd w:id="20"/>
+      <w:bookmarkEnd w:id="23"/>
     </w:p>
     <w:p>
       <w:pPr>
@@ -7135,11 +7353,11 @@
       <w:pPr>
         <w:pStyle w:val="Heading2"/>
       </w:pPr>
-      <w:bookmarkStart w:id="21" w:name="_Toc71065434"/>
+      <w:bookmarkStart w:id="24" w:name="_Toc71527116"/>
       <w:r>
         <w:t>Linear Address Generation</w:t>
       </w:r>
-      <w:bookmarkEnd w:id="21"/>
+      <w:bookmarkEnd w:id="24"/>
     </w:p>
     <w:p>
       <w:pPr>
@@ -7167,11 +7385,11 @@
       <w:pPr>
         <w:pStyle w:val="Heading2"/>
       </w:pPr>
-      <w:bookmarkStart w:id="22" w:name="_Toc71065435"/>
+      <w:bookmarkStart w:id="25" w:name="_Toc71527117"/>
       <w:r>
         <w:t>The Page Map</w:t>
       </w:r>
-      <w:bookmarkEnd w:id="22"/>
+      <w:bookmarkEnd w:id="25"/>
     </w:p>
     <w:p>
       <w:pPr>
@@ -7217,11 +7435,11 @@
       <w:pPr>
         <w:pStyle w:val="Heading3"/>
       </w:pPr>
-      <w:bookmarkStart w:id="23" w:name="_Toc71065436"/>
+      <w:bookmarkStart w:id="26" w:name="_Toc71527118"/>
       <w:r>
         <w:t>Page Map Entry Layout</w:t>
       </w:r>
-      <w:bookmarkEnd w:id="23"/>
+      <w:bookmarkEnd w:id="26"/>
     </w:p>
     <w:tbl>
       <w:tblPr>
@@ -8913,11 +9131,11 @@
       <w:pPr>
         <w:pStyle w:val="Heading3"/>
       </w:pPr>
-      <w:bookmarkStart w:id="24" w:name="_Toc71065437"/>
+      <w:bookmarkStart w:id="27" w:name="_Toc71527119"/>
       <w:r>
         <w:t>The 16kB Page</w:t>
       </w:r>
-      <w:bookmarkEnd w:id="24"/>
+      <w:bookmarkEnd w:id="27"/>
     </w:p>
     <w:p>
       <w:pPr>
@@ -8961,11 +9179,11 @@
       <w:pPr>
         <w:pStyle w:val="Heading3"/>
       </w:pPr>
-      <w:bookmarkStart w:id="25" w:name="_Toc71065438"/>
+      <w:bookmarkStart w:id="28" w:name="_Toc71527120"/>
       <w:r>
         <w:t>The MVMAP Instruction</w:t>
       </w:r>
-      <w:bookmarkEnd w:id="25"/>
+      <w:bookmarkEnd w:id="28"/>
     </w:p>
     <w:p>
       <w:pPr>
@@ -9137,21 +9355,21 @@
       <w:pPr>
         <w:pStyle w:val="Heading2"/>
       </w:pPr>
-      <w:bookmarkStart w:id="26" w:name="_Toc71065439"/>
+      <w:bookmarkStart w:id="29" w:name="_Toc71527121"/>
       <w:r>
         <w:t>TLB – Translation Lookaside Buffer</w:t>
       </w:r>
-      <w:bookmarkEnd w:id="26"/>
+      <w:bookmarkEnd w:id="29"/>
     </w:p>
     <w:p>
       <w:pPr>
         <w:pStyle w:val="Heading3"/>
       </w:pPr>
-      <w:bookmarkStart w:id="27" w:name="_Toc71065440"/>
+      <w:bookmarkStart w:id="30" w:name="_Toc71527122"/>
       <w:r>
         <w:t>Overview</w:t>
       </w:r>
-      <w:bookmarkEnd w:id="27"/>
+      <w:bookmarkEnd w:id="30"/>
     </w:p>
     <w:p>
       <w:pPr>
@@ -9166,11 +9384,11 @@
       <w:pPr>
         <w:pStyle w:val="Heading3"/>
       </w:pPr>
-      <w:bookmarkStart w:id="28" w:name="_Toc71065441"/>
+      <w:bookmarkStart w:id="31" w:name="_Toc71527123"/>
       <w:r>
         <w:t>Size / Organization</w:t>
       </w:r>
-      <w:bookmarkEnd w:id="28"/>
+      <w:bookmarkEnd w:id="31"/>
     </w:p>
     <w:p>
       <w:pPr>
@@ -9192,12 +9410,12 @@
       <w:pPr>
         <w:pStyle w:val="Heading3"/>
       </w:pPr>
-      <w:bookmarkStart w:id="29" w:name="_Toc71065442"/>
+      <w:bookmarkStart w:id="32" w:name="_Toc71527124"/>
       <w:r>
         <w:lastRenderedPageBreak/>
         <w:t>What is Translated</w:t>
       </w:r>
-      <w:bookmarkEnd w:id="29"/>
+      <w:bookmarkEnd w:id="32"/>
     </w:p>
     <w:p>
       <w:pPr>
@@ -9221,11 +9439,11 @@
       <w:pPr>
         <w:pStyle w:val="Heading3"/>
       </w:pPr>
-      <w:bookmarkStart w:id="30" w:name="_Toc71065443"/>
+      <w:bookmarkStart w:id="33" w:name="_Toc71527125"/>
       <w:r>
         <w:t>Page Size</w:t>
       </w:r>
-      <w:bookmarkEnd w:id="30"/>
+      <w:bookmarkEnd w:id="33"/>
     </w:p>
     <w:p>
       <w:pPr>
@@ -9257,11 +9475,11 @@
       <w:pPr>
         <w:pStyle w:val="Heading3"/>
       </w:pPr>
-      <w:bookmarkStart w:id="31" w:name="_Toc71065444"/>
+      <w:bookmarkStart w:id="34" w:name="_Toc71527126"/>
       <w:r>
         <w:t>Management</w:t>
       </w:r>
-      <w:bookmarkEnd w:id="31"/>
+      <w:bookmarkEnd w:id="34"/>
     </w:p>
     <w:p>
       <w:pPr>
@@ -9294,11 +9512,11 @@
       <w:pPr>
         <w:pStyle w:val="Heading3"/>
       </w:pPr>
-      <w:bookmarkStart w:id="32" w:name="_Toc71065445"/>
+      <w:bookmarkStart w:id="35" w:name="_Toc71527127"/>
       <w:r>
         <w:t>Flushing the TLB</w:t>
       </w:r>
-      <w:bookmarkEnd w:id="32"/>
+      <w:bookmarkEnd w:id="35"/>
     </w:p>
     <w:p>
       <w:pPr>
@@ -9328,21 +9546,21 @@
       <w:pPr>
         <w:pStyle w:val="Heading2"/>
       </w:pPr>
-      <w:bookmarkStart w:id="33" w:name="_Toc71065446"/>
+      <w:bookmarkStart w:id="36" w:name="_Toc71527128"/>
       <w:r>
         <w:t>PAM – Page Allocation Map</w:t>
       </w:r>
-      <w:bookmarkEnd w:id="33"/>
+      <w:bookmarkEnd w:id="36"/>
     </w:p>
     <w:p>
       <w:pPr>
         <w:pStyle w:val="Heading3"/>
       </w:pPr>
-      <w:bookmarkStart w:id="34" w:name="_Toc71065447"/>
+      <w:bookmarkStart w:id="37" w:name="_Toc71527129"/>
       <w:r>
         <w:t>Overview</w:t>
       </w:r>
-      <w:bookmarkEnd w:id="34"/>
+      <w:bookmarkEnd w:id="37"/>
     </w:p>
     <w:p>
       <w:pPr>
@@ -9370,11 +9588,11 @@
       <w:pPr>
         <w:pStyle w:val="Heading3"/>
       </w:pPr>
-      <w:bookmarkStart w:id="35" w:name="_Toc71065448"/>
+      <w:bookmarkStart w:id="38" w:name="_Toc71527130"/>
       <w:r>
         <w:t>Memory Usage</w:t>
       </w:r>
-      <w:bookmarkEnd w:id="35"/>
+      <w:bookmarkEnd w:id="38"/>
     </w:p>
     <w:p>
       <w:pPr>
@@ -9394,11 +9612,11 @@
       <w:pPr>
         <w:pStyle w:val="Heading3"/>
       </w:pPr>
-      <w:bookmarkStart w:id="36" w:name="_Toc71065449"/>
+      <w:bookmarkStart w:id="39" w:name="_Toc71527131"/>
       <w:r>
         <w:t>Organization</w:t>
       </w:r>
-      <w:bookmarkEnd w:id="36"/>
+      <w:bookmarkEnd w:id="39"/>
     </w:p>
     <w:p>
       <w:pPr>
@@ -9560,21 +9778,21 @@
       <w:pPr>
         <w:pStyle w:val="Heading2"/>
       </w:pPr>
-      <w:bookmarkStart w:id="37" w:name="_Toc71065450"/>
+      <w:bookmarkStart w:id="40" w:name="_Toc71527132"/>
       <w:r>
         <w:t>PMA - Physical Memory Attributes Checker</w:t>
       </w:r>
-      <w:bookmarkEnd w:id="37"/>
+      <w:bookmarkEnd w:id="40"/>
     </w:p>
     <w:p>
       <w:pPr>
         <w:pStyle w:val="Heading3"/>
       </w:pPr>
-      <w:bookmarkStart w:id="38" w:name="_Toc71065451"/>
+      <w:bookmarkStart w:id="41" w:name="_Toc71527133"/>
       <w:r>
         <w:t>Overview</w:t>
       </w:r>
-      <w:bookmarkEnd w:id="38"/>
+      <w:bookmarkEnd w:id="41"/>
     </w:p>
     <w:p>
       <w:pPr>
@@ -9630,11 +9848,11 @@
       <w:pPr>
         <w:pStyle w:val="Heading3"/>
       </w:pPr>
-      <w:bookmarkStart w:id="39" w:name="_Toc71065452"/>
+      <w:bookmarkStart w:id="42" w:name="_Toc71527134"/>
       <w:r>
         <w:t>Register Description</w:t>
       </w:r>
-      <w:bookmarkEnd w:id="39"/>
+      <w:bookmarkEnd w:id="42"/>
     </w:p>
     <w:tbl>
       <w:tblPr>
@@ -10410,11 +10628,11 @@
       <w:pPr>
         <w:pStyle w:val="Heading3"/>
       </w:pPr>
-      <w:bookmarkStart w:id="40" w:name="_Toc71065453"/>
+      <w:bookmarkStart w:id="43" w:name="_Toc71527135"/>
       <w:r>
         <w:t>Attributes</w:t>
       </w:r>
-      <w:bookmarkEnd w:id="40"/>
+      <w:bookmarkEnd w:id="43"/>
     </w:p>
     <w:tbl>
       <w:tblPr>
@@ -11169,25 +11387,25 @@
       <w:pPr>
         <w:pStyle w:val="Heading2"/>
       </w:pPr>
-      <w:bookmarkStart w:id="41" w:name="_Toc71065454"/>
+      <w:bookmarkStart w:id="44" w:name="_Toc71527136"/>
       <w:r>
         <w:lastRenderedPageBreak/>
         <w:t xml:space="preserve">Key </w:t>
       </w:r>
-      <w:bookmarkEnd w:id="41"/>
       <w:r>
         <w:t>Cache</w:t>
       </w:r>
+      <w:bookmarkEnd w:id="44"/>
     </w:p>
     <w:p>
       <w:pPr>
         <w:pStyle w:val="Heading3"/>
       </w:pPr>
-      <w:bookmarkStart w:id="42" w:name="_Toc71065455"/>
+      <w:bookmarkStart w:id="45" w:name="_Toc71527137"/>
       <w:r>
         <w:t>Overview</w:t>
       </w:r>
-      <w:bookmarkEnd w:id="42"/>
+      <w:bookmarkEnd w:id="45"/>
     </w:p>
     <w:p>
       <w:pPr>
@@ -11271,21 +11489,21 @@
       <w:pPr>
         <w:pStyle w:val="Heading2"/>
       </w:pPr>
-      <w:bookmarkStart w:id="43" w:name="_Toc71065457"/>
+      <w:bookmarkStart w:id="46" w:name="_Toc71527138"/>
       <w:r>
         <w:t>Card Memory</w:t>
       </w:r>
-      <w:bookmarkEnd w:id="43"/>
+      <w:bookmarkEnd w:id="46"/>
     </w:p>
     <w:p>
       <w:pPr>
         <w:pStyle w:val="Heading3"/>
       </w:pPr>
-      <w:bookmarkStart w:id="44" w:name="_Toc71065458"/>
+      <w:bookmarkStart w:id="47" w:name="_Toc71527139"/>
       <w:r>
         <w:t>Overview</w:t>
       </w:r>
-      <w:bookmarkEnd w:id="44"/>
+      <w:bookmarkEnd w:id="47"/>
     </w:p>
     <w:p>
       <w:pPr>
@@ -11323,11 +11541,11 @@
       <w:pPr>
         <w:pStyle w:val="Heading3"/>
       </w:pPr>
-      <w:bookmarkStart w:id="45" w:name="_Toc71065459"/>
+      <w:bookmarkStart w:id="48" w:name="_Toc71527140"/>
       <w:r>
         <w:t>Organization</w:t>
       </w:r>
-      <w:bookmarkEnd w:id="45"/>
+      <w:bookmarkEnd w:id="48"/>
     </w:p>
     <w:p>
       <w:pPr>
@@ -11615,10 +11833,11 @@
       <w:pPr>
         <w:pStyle w:val="Heading3"/>
       </w:pPr>
-      <w:bookmarkStart w:id="46" w:name="_Toc71065460"/>
+      <w:bookmarkStart w:id="49" w:name="_Toc71527141"/>
       <w:r>
         <w:t>Location</w:t>
       </w:r>
+      <w:bookmarkEnd w:id="49"/>
     </w:p>
     <w:p>
       <w:pPr>
@@ -11632,10 +11851,11 @@
       <w:pPr>
         <w:pStyle w:val="Heading3"/>
       </w:pPr>
+      <w:bookmarkStart w:id="50" w:name="_Toc71527142"/>
       <w:r>
         <w:t>Operation</w:t>
       </w:r>
-      <w:bookmarkEnd w:id="46"/>
+      <w:bookmarkEnd w:id="50"/>
     </w:p>
     <w:p>
       <w:pPr>
@@ -11676,9 +11896,11 @@
       <w:pPr>
         <w:pStyle w:val="Heading3"/>
       </w:pPr>
+      <w:bookmarkStart w:id="51" w:name="_Toc71527143"/>
       <w:r>
         <w:t>Sample Write Barrier</w:t>
       </w:r>
+      <w:bookmarkEnd w:id="51"/>
     </w:p>
     <w:p>
       <w:pPr>
@@ -11754,9 +11976,15 @@
       </w:r>
       <w:r>
         <w:tab/>
+      </w:r>
+      <w:r>
+        <w:tab/>
         <w:t>a0,[a1]</w:t>
       </w:r>
       <w:r>
+        <w:t xml:space="preserve"> </w:t>
+      </w:r>
+      <w:r>
         <w:tab/>
       </w:r>
       <w:r>
@@ -11764,10 +11992,7 @@
       </w:r>
       <w:r>
         <w:tab/>
-      </w:r>
-      <w:r>
-        <w:tab/>
-        <w:t>; store the pointer value to memory at a1</w:t>
+        <w:t>; store the value to memory at a1</w:t>
       </w:r>
     </w:p>
     <w:p>
@@ -11780,21 +12005,18 @@
       </w:r>
       <w:r>
         <w:tab/>
-        <w:t>a1,a1,#</w:t>
-      </w:r>
-      <w:r>
-        <w:t>8</w:t>
       </w:r>
       <w:r>
         <w:tab/>
       </w:r>
       <w:r>
+        <w:t>a1,a1,#8</w:t>
+      </w:r>
+      <w:r>
         <w:tab/>
       </w:r>
       <w:r>
         <w:tab/>
-      </w:r>
-      <w:r>
         <w:t>; compute card address</w:t>
       </w:r>
     </w:p>
@@ -11804,10 +12026,18 @@
         <w:ind w:left="720"/>
       </w:pPr>
       <w:r>
-        <w:t>STB</w:t>
+        <w:t>ST</w:t>
+      </w:r>
+      <w:r>
+        <w:t>B</w:t>
       </w:r>
       <w:r>
         <w:tab/>
+      </w:r>
+      <w:r>
+        <w:tab/>
+      </w:r>
+      <w:r>
         <w:t>x0,[a1]</w:t>
       </w:r>
       <w:r>
@@ -11818,10 +12048,13 @@
       </w:r>
       <w:r>
         <w:tab/>
-      </w:r>
-      <w:r>
-        <w:tab/>
-        <w:t>; clear byte in card memory</w:t>
+        <w:t>; clear b</w:t>
+      </w:r>
+      <w:r>
+        <w:t>it</w:t>
+      </w:r>
+      <w:r>
+        <w:t xml:space="preserve"> in card memory</w:t>
       </w:r>
     </w:p>
     <w:p>
@@ -11834,21 +12067,18 @@
       </w:r>
       <w:r>
         <w:tab/>
-        <w:t>a1,a1,#</w:t>
-      </w:r>
-      <w:r>
-        <w:t>8</w:t>
       </w:r>
       <w:r>
         <w:tab/>
       </w:r>
       <w:r>
+        <w:t>a1,a1,#8</w:t>
+      </w:r>
+      <w:r>
         <w:tab/>
       </w:r>
       <w:r>
         <w:tab/>
-      </w:r>
-      <w:r>
         <w:t>; repeat for each table level</w:t>
       </w:r>
     </w:p>
@@ -11858,10 +12088,18 @@
         <w:ind w:left="720"/>
       </w:pPr>
       <w:r>
-        <w:t>STB</w:t>
+        <w:t>ST</w:t>
+      </w:r>
+      <w:r>
+        <w:t>B</w:t>
       </w:r>
       <w:r>
         <w:tab/>
+      </w:r>
+      <w:r>
+        <w:tab/>
+      </w:r>
+      <w:r>
         <w:t>x0,[a1]</w:t>
       </w:r>
     </w:p>
@@ -11875,10 +12113,12 @@
       </w:r>
       <w:r>
         <w:tab/>
-        <w:t>a1,a1,#</w:t>
-      </w:r>
-      <w:r>
-        <w:t>8</w:t>
+      </w:r>
+      <w:r>
+        <w:tab/>
+      </w:r>
+      <w:r>
+        <w:t>a1,a1,#8</w:t>
       </w:r>
     </w:p>
     <w:p>
@@ -11887,10 +12127,18 @@
         <w:ind w:left="720"/>
       </w:pPr>
       <w:r>
-        <w:t>STB</w:t>
+        <w:t>ST</w:t>
+      </w:r>
+      <w:r>
+        <w:t>B</w:t>
       </w:r>
       <w:r>
         <w:tab/>
+      </w:r>
+      <w:r>
+        <w:tab/>
+      </w:r>
+      <w:r>
         <w:t>x0,[a1]</w:t>
       </w:r>
     </w:p>
@@ -11916,6 +12164,11 @@
       </w:r>
       <w:r>
         <w:tab/>
+      </w:r>
+      <w:r>
+        <w:tab/>
+      </w:r>
+      <w:r>
         <w:t>ra1</w:t>
       </w:r>
     </w:p>
@@ -11924,9 +12177,11 @@
       <w:pPr>
         <w:pStyle w:val="Heading2"/>
       </w:pPr>
+      <w:bookmarkStart w:id="52" w:name="_Toc71527144"/>
       <w:r>
         <w:t>System Memory Map</w:t>
       </w:r>
+      <w:bookmarkEnd w:id="52"/>
     </w:p>
     <w:p>
       <w:pPr>
@@ -12403,6 +12658,7 @@
     <w:lsdException w:name="HTML Sample" w:semiHidden="1" w:unhideWhenUsed="1"/>
     <w:lsdException w:name="HTML Typewriter" w:semiHidden="1" w:unhideWhenUsed="1"/>
     <w:lsdException w:name="HTML Variable" w:semiHidden="1" w:unhideWhenUsed="1"/>
+    <w:lsdException w:name="Normal Table" w:semiHidden="1" w:unhideWhenUsed="1"/>
     <w:lsdException w:name="annotation subject" w:semiHidden="1" w:unhideWhenUsed="1"/>
     <w:lsdException w:name="No List" w:semiHidden="1" w:unhideWhenUsed="1"/>
     <w:lsdException w:name="Outline List 1" w:semiHidden="1" w:unhideWhenUsed="1"/>
@@ -12449,8 +12705,10 @@
     <w:lsdException w:name="Table Subtle 2" w:semiHidden="1" w:unhideWhenUsed="1"/>
     <w:lsdException w:name="Table Web 1" w:semiHidden="1" w:unhideWhenUsed="1"/>
     <w:lsdException w:name="Table Web 2" w:semiHidden="1" w:unhideWhenUsed="1"/>
+    <w:lsdException w:name="Table Web 3" w:semiHidden="1" w:unhideWhenUsed="1"/>
     <w:lsdException w:name="Balloon Text" w:semiHidden="1" w:unhideWhenUsed="1"/>
     <w:lsdException w:name="Table Grid" w:uiPriority="39"/>
+    <w:lsdException w:name="Table Theme" w:semiHidden="1" w:unhideWhenUsed="1"/>
     <w:lsdException w:name="Placeholder Text" w:semiHidden="1"/>
     <w:lsdException w:name="No Spacing" w:uiPriority="1" w:qFormat="1"/>
     <w:lsdException w:name="Light Shading" w:uiPriority="60"/>

--- a/v1/doc/ANY-1 Reference Guide.docx
+++ b/v1/doc/ANY-1 Reference Guide.docx
@@ -6305,6 +6305,1733 @@
     </w:p>
     <w:p>
       <w:pPr>
+        <w:pStyle w:val="Heading3"/>
+        <w:rPr>
+          <w:rFonts w:cs="Times New Roman"/>
+        </w:rPr>
+      </w:pPr>
+      <w:r>
+        <w:rPr>
+          <w:rFonts w:cs="Times New Roman"/>
+        </w:rPr>
+        <w:t>M_PM_STACK (0x3040)</w:t>
+      </w:r>
+    </w:p>
+    <w:p>
+      <w:pPr>
+        <w:ind w:left="720"/>
+      </w:pPr>
+      <w:r>
+        <w:t>This register contains an eight-entry operating mode and interrupt mask stack.</w:t>
+      </w:r>
+      <w:r>
+        <w:rPr>
+          <w:rFonts w:cs="Times New Roman"/>
+        </w:rPr>
+        <w:t xml:space="preserve"> </w:t>
+      </w:r>
+      <w:r>
+        <w:rPr>
+          <w:rFonts w:cs="Times New Roman"/>
+        </w:rPr>
+        <w:t>When an exception or interrupt occurs</w:t>
+      </w:r>
+      <w:r>
+        <w:rPr>
+          <w:rFonts w:cs="Times New Roman"/>
+        </w:rPr>
+        <w:t>,</w:t>
+      </w:r>
+      <w:r>
+        <w:rPr>
+          <w:rFonts w:cs="Times New Roman"/>
+        </w:rPr>
+        <w:t xml:space="preserve"> this register is shifted to the left </w:t>
+      </w:r>
+      <w:r>
+        <w:rPr>
+          <w:rFonts w:cs="Times New Roman"/>
+        </w:rPr>
+        <w:t xml:space="preserve">by four bits </w:t>
+      </w:r>
+      <w:r>
+        <w:rPr>
+          <w:rFonts w:cs="Times New Roman"/>
+        </w:rPr>
+        <w:t xml:space="preserve">and the </w:t>
+      </w:r>
+      <w:r>
+        <w:rPr>
+          <w:rFonts w:cs="Times New Roman"/>
+        </w:rPr>
+        <w:t>low order bits are set according to the exception mode</w:t>
+      </w:r>
+      <w:r>
+        <w:rPr>
+          <w:rFonts w:cs="Times New Roman"/>
+        </w:rPr>
+        <w:t>, when an RTI instruction is executed this register is shifted to the right</w:t>
+      </w:r>
+      <w:r>
+        <w:rPr>
+          <w:rFonts w:cs="Times New Roman"/>
+        </w:rPr>
+        <w:t xml:space="preserve"> by four bits. On RTI the last stack entry is set to $</w:t>
+      </w:r>
+      <w:r>
+        <w:rPr>
+          <w:rFonts w:cs="Times New Roman"/>
+        </w:rPr>
+        <w:t>9</w:t>
+      </w:r>
+      <w:r>
+        <w:rPr>
+          <w:rFonts w:cs="Times New Roman"/>
+        </w:rPr>
+        <w:t xml:space="preserve"> masking all interrupts on stack underflow. The low order four bits represent the current operating mode and interrupt mask. Only the low order 32 bits of the register are implemented.</w:t>
+      </w:r>
+    </w:p>
+    <w:p>
+      <w:pPr>
+        <w:pStyle w:val="Heading3"/>
+        <w:rPr>
+          <w:rFonts w:cs="Times New Roman"/>
+        </w:rPr>
+      </w:pPr>
+      <w:r>
+        <w:rPr>
+          <w:rFonts w:cs="Times New Roman"/>
+        </w:rPr>
+        <w:t>M_</w:t>
+      </w:r>
+      <w:r>
+        <w:rPr>
+          <w:rFonts w:cs="Times New Roman"/>
+        </w:rPr>
+        <w:t>STATUS (0x</w:t>
+      </w:r>
+      <w:r>
+        <w:rPr>
+          <w:rFonts w:cs="Times New Roman"/>
+        </w:rPr>
+        <w:t>3</w:t>
+      </w:r>
+      <w:r>
+        <w:rPr>
+          <w:rFonts w:cs="Times New Roman"/>
+        </w:rPr>
+        <w:t>04</w:t>
+      </w:r>
+      <w:r>
+        <w:rPr>
+          <w:rFonts w:cs="Times New Roman"/>
+        </w:rPr>
+        <w:t>4</w:t>
+      </w:r>
+      <w:r>
+        <w:rPr>
+          <w:rFonts w:cs="Times New Roman"/>
+        </w:rPr>
+        <w:t>)</w:t>
+      </w:r>
+    </w:p>
+    <w:p>
+      <w:pPr>
+        <w:ind w:left="720"/>
+        <w:rPr>
+          <w:rFonts w:cs="Times New Roman"/>
+        </w:rPr>
+      </w:pPr>
+      <w:r>
+        <w:rPr>
+          <w:rFonts w:cs="Times New Roman"/>
+        </w:rPr>
+        <w:t xml:space="preserve">This register contains the interrupt mask, operating </w:t>
+      </w:r>
+      <w:r>
+        <w:rPr>
+          <w:rFonts w:cs="Times New Roman"/>
+        </w:rPr>
+        <w:t>mode</w:t>
+      </w:r>
+      <w:r>
+        <w:rPr>
+          <w:rFonts w:cs="Times New Roman"/>
+        </w:rPr>
+        <w:t>, and privilege level.</w:t>
+      </w:r>
+    </w:p>
+    <w:tbl>
+      <w:tblPr>
+        <w:tblStyle w:val="TableGrid"/>
+        <w:tblW w:w="0" w:type="auto"/>
+        <w:tblInd w:w="720" w:type="dxa"/>
+        <w:tblLook w:val="04A0" w:firstRow="1" w:lastRow="0" w:firstColumn="1" w:lastColumn="0" w:noHBand="0" w:noVBand="1"/>
+      </w:tblPr>
+      <w:tblGrid>
+        <w:gridCol w:w="1118"/>
+        <w:gridCol w:w="851"/>
+        <w:gridCol w:w="6661"/>
+      </w:tblGrid>
+      <w:tr>
+        <w:tc>
+          <w:tcPr>
+            <w:tcW w:w="1118" w:type="dxa"/>
+            <w:shd w:val="clear" w:color="auto" w:fill="262626" w:themeFill="text1" w:themeFillTint="D9"/>
+          </w:tcPr>
+          <w:p>
+            <w:pPr>
+              <w:jc w:val="center"/>
+              <w:rPr>
+                <w:rFonts w:cs="Times New Roman"/>
+                <w:color w:val="FFFFFF" w:themeColor="background1"/>
+              </w:rPr>
+            </w:pPr>
+            <w:proofErr w:type="spellStart"/>
+            <w:r>
+              <w:rPr>
+                <w:rFonts w:cs="Times New Roman"/>
+                <w:color w:val="FFFFFF" w:themeColor="background1"/>
+              </w:rPr>
+              <w:t>Bitno</w:t>
+            </w:r>
+            <w:proofErr w:type="spellEnd"/>
+          </w:p>
+        </w:tc>
+        <w:tc>
+          <w:tcPr>
+            <w:tcW w:w="851" w:type="dxa"/>
+            <w:shd w:val="clear" w:color="auto" w:fill="262626" w:themeFill="text1" w:themeFillTint="D9"/>
+          </w:tcPr>
+          <w:p>
+            <w:pPr>
+              <w:rPr>
+                <w:rFonts w:cs="Times New Roman"/>
+                <w:color w:val="FFFFFF" w:themeColor="background1"/>
+              </w:rPr>
+            </w:pPr>
+            <w:r>
+              <w:rPr>
+                <w:rFonts w:cs="Times New Roman"/>
+                <w:color w:val="FFFFFF" w:themeColor="background1"/>
+              </w:rPr>
+              <w:t>Field</w:t>
+            </w:r>
+          </w:p>
+        </w:tc>
+        <w:tc>
+          <w:tcPr>
+            <w:tcW w:w="6661" w:type="dxa"/>
+            <w:shd w:val="clear" w:color="auto" w:fill="262626" w:themeFill="text1" w:themeFillTint="D9"/>
+          </w:tcPr>
+          <w:p>
+            <w:pPr>
+              <w:rPr>
+                <w:rFonts w:cs="Times New Roman"/>
+                <w:color w:val="FFFFFF" w:themeColor="background1"/>
+              </w:rPr>
+            </w:pPr>
+            <w:r>
+              <w:rPr>
+                <w:rFonts w:cs="Times New Roman"/>
+                <w:color w:val="FFFFFF" w:themeColor="background1"/>
+              </w:rPr>
+              <w:t>Description</w:t>
+            </w:r>
+          </w:p>
+        </w:tc>
+      </w:tr>
+      <w:tr>
+        <w:tc>
+          <w:tcPr>
+            <w:tcW w:w="1118" w:type="dxa"/>
+          </w:tcPr>
+          <w:p>
+            <w:pPr>
+              <w:jc w:val="center"/>
+              <w:rPr>
+                <w:rFonts w:cs="Times New Roman"/>
+              </w:rPr>
+            </w:pPr>
+            <w:r>
+              <w:rPr>
+                <w:rFonts w:cs="Times New Roman"/>
+              </w:rPr>
+              <w:t xml:space="preserve">0 to </w:t>
+            </w:r>
+            <w:r>
+              <w:rPr>
+                <w:rFonts w:cs="Times New Roman"/>
+              </w:rPr>
+              <w:t>3</w:t>
+            </w:r>
+          </w:p>
+        </w:tc>
+        <w:tc>
+          <w:tcPr>
+            <w:tcW w:w="851" w:type="dxa"/>
+          </w:tcPr>
+          <w:p>
+            <w:pPr>
+              <w:rPr>
+                <w:rFonts w:cs="Times New Roman"/>
+              </w:rPr>
+            </w:pPr>
+            <w:r>
+              <w:rPr>
+                <w:rFonts w:cs="Times New Roman"/>
+              </w:rPr>
+              <w:t>IM</w:t>
+            </w:r>
+          </w:p>
+        </w:tc>
+        <w:tc>
+          <w:tcPr>
+            <w:tcW w:w="6661" w:type="dxa"/>
+          </w:tcPr>
+          <w:p>
+            <w:pPr>
+              <w:rPr>
+                <w:rFonts w:cs="Times New Roman"/>
+              </w:rPr>
+            </w:pPr>
+            <w:r>
+              <w:rPr>
+                <w:rFonts w:cs="Times New Roman"/>
+              </w:rPr>
+              <w:t>active interrupt mask level</w:t>
+            </w:r>
+          </w:p>
+        </w:tc>
+      </w:tr>
+      <w:tr>
+        <w:tc>
+          <w:tcPr>
+            <w:tcW w:w="1118" w:type="dxa"/>
+          </w:tcPr>
+          <w:p>
+            <w:pPr>
+              <w:jc w:val="center"/>
+              <w:rPr>
+                <w:rFonts w:cs="Times New Roman"/>
+              </w:rPr>
+            </w:pPr>
+            <w:r>
+              <w:rPr>
+                <w:rFonts w:cs="Times New Roman"/>
+              </w:rPr>
+              <w:t>4 to 5</w:t>
+            </w:r>
+          </w:p>
+        </w:tc>
+        <w:tc>
+          <w:tcPr>
+            <w:tcW w:w="851" w:type="dxa"/>
+          </w:tcPr>
+          <w:p>
+            <w:pPr>
+              <w:rPr>
+                <w:rFonts w:cs="Times New Roman"/>
+              </w:rPr>
+            </w:pPr>
+            <w:r>
+              <w:rPr>
+                <w:rFonts w:cs="Times New Roman"/>
+              </w:rPr>
+              <w:t>~</w:t>
+            </w:r>
+          </w:p>
+        </w:tc>
+        <w:tc>
+          <w:tcPr>
+            <w:tcW w:w="6661" w:type="dxa"/>
+          </w:tcPr>
+          <w:p>
+            <w:pPr>
+              <w:rPr>
+                <w:rFonts w:cs="Times New Roman"/>
+              </w:rPr>
+            </w:pPr>
+            <w:r>
+              <w:rPr>
+                <w:rFonts w:cs="Times New Roman"/>
+              </w:rPr>
+              <w:t>reserved</w:t>
+            </w:r>
+          </w:p>
+        </w:tc>
+      </w:tr>
+      <w:tr>
+        <w:tc>
+          <w:tcPr>
+            <w:tcW w:w="1118" w:type="dxa"/>
+          </w:tcPr>
+          <w:p>
+            <w:pPr>
+              <w:jc w:val="center"/>
+              <w:rPr>
+                <w:rFonts w:cs="Times New Roman"/>
+              </w:rPr>
+            </w:pPr>
+            <w:r>
+              <w:rPr>
+                <w:rFonts w:cs="Times New Roman"/>
+              </w:rPr>
+              <w:t>6 to 13</w:t>
+            </w:r>
+          </w:p>
+        </w:tc>
+        <w:tc>
+          <w:tcPr>
+            <w:tcW w:w="851" w:type="dxa"/>
+          </w:tcPr>
+          <w:p>
+            <w:pPr>
+              <w:rPr>
+                <w:rFonts w:cs="Times New Roman"/>
+              </w:rPr>
+            </w:pPr>
+            <w:r>
+              <w:rPr>
+                <w:rFonts w:cs="Times New Roman"/>
+              </w:rPr>
+              <w:t>PL</w:t>
+            </w:r>
+          </w:p>
+        </w:tc>
+        <w:tc>
+          <w:tcPr>
+            <w:tcW w:w="6661" w:type="dxa"/>
+          </w:tcPr>
+          <w:p>
+            <w:pPr>
+              <w:rPr>
+                <w:rFonts w:cs="Times New Roman"/>
+              </w:rPr>
+            </w:pPr>
+            <w:r>
+              <w:rPr>
+                <w:rFonts w:cs="Times New Roman"/>
+              </w:rPr>
+              <w:t>privilege level</w:t>
+            </w:r>
+          </w:p>
+        </w:tc>
+      </w:tr>
+      <w:tr>
+        <w:tc>
+          <w:tcPr>
+            <w:tcW w:w="1118" w:type="dxa"/>
+          </w:tcPr>
+          <w:p>
+            <w:pPr>
+              <w:jc w:val="center"/>
+              <w:rPr>
+                <w:rFonts w:cs="Times New Roman"/>
+              </w:rPr>
+            </w:pPr>
+            <w:r>
+              <w:rPr>
+                <w:rFonts w:cs="Times New Roman"/>
+              </w:rPr>
+              <w:t>14 to 19</w:t>
+            </w:r>
+          </w:p>
+        </w:tc>
+        <w:tc>
+          <w:tcPr>
+            <w:tcW w:w="851" w:type="dxa"/>
+          </w:tcPr>
+          <w:p>
+            <w:pPr>
+              <w:rPr>
+                <w:rFonts w:cs="Times New Roman"/>
+              </w:rPr>
+            </w:pPr>
+            <w:r>
+              <w:rPr>
+                <w:rFonts w:cs="Times New Roman"/>
+              </w:rPr>
+              <w:t>RS</w:t>
+            </w:r>
+          </w:p>
+        </w:tc>
+        <w:tc>
+          <w:tcPr>
+            <w:tcW w:w="6661" w:type="dxa"/>
+          </w:tcPr>
+          <w:p>
+            <w:pPr>
+              <w:rPr>
+                <w:rFonts w:cs="Times New Roman"/>
+              </w:rPr>
+            </w:pPr>
+            <w:r>
+              <w:rPr>
+                <w:rFonts w:cs="Times New Roman"/>
+              </w:rPr>
+              <w:t>register set selection – general purpose registers, this also controls which bounds register set is viewable in the CSRs.</w:t>
+            </w:r>
+          </w:p>
+        </w:tc>
+      </w:tr>
+      <w:tr>
+        <w:tc>
+          <w:tcPr>
+            <w:tcW w:w="1118" w:type="dxa"/>
+          </w:tcPr>
+          <w:p>
+            <w:pPr>
+              <w:jc w:val="center"/>
+              <w:rPr>
+                <w:rFonts w:cs="Times New Roman"/>
+              </w:rPr>
+            </w:pPr>
+            <w:r>
+              <w:rPr>
+                <w:rFonts w:cs="Times New Roman"/>
+              </w:rPr>
+              <w:t>20</w:t>
+            </w:r>
+          </w:p>
+        </w:tc>
+        <w:tc>
+          <w:tcPr>
+            <w:tcW w:w="851" w:type="dxa"/>
+          </w:tcPr>
+          <w:p>
+            <w:pPr>
+              <w:rPr>
+                <w:rFonts w:cs="Times New Roman"/>
+              </w:rPr>
+            </w:pPr>
+            <w:r>
+              <w:rPr>
+                <w:rFonts w:cs="Times New Roman"/>
+              </w:rPr>
+              <w:t>SX</w:t>
+            </w:r>
+          </w:p>
+        </w:tc>
+        <w:tc>
+          <w:tcPr>
+            <w:tcW w:w="6661" w:type="dxa"/>
+          </w:tcPr>
+          <w:p>
+            <w:pPr>
+              <w:rPr>
+                <w:rFonts w:cs="Times New Roman"/>
+              </w:rPr>
+            </w:pPr>
+            <w:r>
+              <w:rPr>
+                <w:rFonts w:cs="Times New Roman"/>
+              </w:rPr>
+              <w:t>software exception – typically set by a throw() operation and cleared in a catch() handler.</w:t>
+            </w:r>
+          </w:p>
+        </w:tc>
+      </w:tr>
+      <w:tr>
+        <w:tc>
+          <w:tcPr>
+            <w:tcW w:w="1118" w:type="dxa"/>
+          </w:tcPr>
+          <w:p>
+            <w:pPr>
+              <w:jc w:val="center"/>
+              <w:rPr>
+                <w:rFonts w:cs="Times New Roman"/>
+              </w:rPr>
+            </w:pPr>
+            <w:r>
+              <w:rPr>
+                <w:rFonts w:cs="Times New Roman"/>
+              </w:rPr>
+              <w:t>20 to 21</w:t>
+            </w:r>
+          </w:p>
+        </w:tc>
+        <w:tc>
+          <w:tcPr>
+            <w:tcW w:w="851" w:type="dxa"/>
+          </w:tcPr>
+          <w:p>
+            <w:pPr>
+              <w:rPr>
+                <w:rFonts w:cs="Times New Roman"/>
+              </w:rPr>
+            </w:pPr>
+            <w:r>
+              <w:rPr>
+                <w:rFonts w:cs="Times New Roman"/>
+              </w:rPr>
+              <w:t>~</w:t>
+            </w:r>
+          </w:p>
+        </w:tc>
+        <w:tc>
+          <w:tcPr>
+            <w:tcW w:w="6661" w:type="dxa"/>
+          </w:tcPr>
+          <w:p>
+            <w:pPr>
+              <w:rPr>
+                <w:rFonts w:cs="Times New Roman"/>
+              </w:rPr>
+            </w:pPr>
+            <w:r>
+              <w:rPr>
+                <w:rFonts w:cs="Times New Roman"/>
+              </w:rPr>
+              <w:t>reserved</w:t>
+            </w:r>
+          </w:p>
+        </w:tc>
+      </w:tr>
+      <w:tr>
+        <w:tc>
+          <w:tcPr>
+            <w:tcW w:w="1118" w:type="dxa"/>
+          </w:tcPr>
+          <w:p>
+            <w:pPr>
+              <w:jc w:val="center"/>
+              <w:rPr>
+                <w:rFonts w:cs="Times New Roman"/>
+              </w:rPr>
+            </w:pPr>
+            <w:r>
+              <w:rPr>
+                <w:rFonts w:cs="Times New Roman"/>
+              </w:rPr>
+              <w:t>24 to 27</w:t>
+            </w:r>
+          </w:p>
+        </w:tc>
+        <w:tc>
+          <w:tcPr>
+            <w:tcW w:w="851" w:type="dxa"/>
+          </w:tcPr>
+          <w:p>
+            <w:pPr>
+              <w:rPr>
+                <w:rFonts w:cs="Times New Roman"/>
+              </w:rPr>
+            </w:pPr>
+            <w:proofErr w:type="spellStart"/>
+            <w:r>
+              <w:rPr>
+                <w:rFonts w:cs="Times New Roman"/>
+              </w:rPr>
+              <w:t>Thrd</w:t>
+            </w:r>
+            <w:proofErr w:type="spellEnd"/>
+          </w:p>
+        </w:tc>
+        <w:tc>
+          <w:tcPr>
+            <w:tcW w:w="6661" w:type="dxa"/>
+          </w:tcPr>
+          <w:p>
+            <w:pPr>
+              <w:rPr>
+                <w:rFonts w:cs="Times New Roman"/>
+              </w:rPr>
+            </w:pPr>
+            <w:r>
+              <w:rPr>
+                <w:rFonts w:cs="Times New Roman"/>
+              </w:rPr>
+              <w:t>active thread</w:t>
+            </w:r>
+          </w:p>
+        </w:tc>
+      </w:tr>
+      <w:tr>
+        <w:tc>
+          <w:tcPr>
+            <w:tcW w:w="1118" w:type="dxa"/>
+          </w:tcPr>
+          <w:p>
+            <w:pPr>
+              <w:jc w:val="center"/>
+              <w:rPr>
+                <w:rFonts w:cs="Times New Roman"/>
+              </w:rPr>
+            </w:pPr>
+            <w:r>
+              <w:rPr>
+                <w:rFonts w:cs="Times New Roman"/>
+              </w:rPr>
+              <w:t>28 to 31</w:t>
+            </w:r>
+          </w:p>
+        </w:tc>
+        <w:tc>
+          <w:tcPr>
+            <w:tcW w:w="851" w:type="dxa"/>
+          </w:tcPr>
+          <w:p>
+            <w:pPr>
+              <w:rPr>
+                <w:rFonts w:cs="Times New Roman"/>
+              </w:rPr>
+            </w:pPr>
+            <w:r>
+              <w:rPr>
+                <w:rFonts w:cs="Times New Roman"/>
+              </w:rPr>
+              <w:t>IRQ</w:t>
+            </w:r>
+          </w:p>
+        </w:tc>
+        <w:tc>
+          <w:tcPr>
+            <w:tcW w:w="6661" w:type="dxa"/>
+          </w:tcPr>
+          <w:p>
+            <w:pPr>
+              <w:rPr>
+                <w:rFonts w:cs="Times New Roman"/>
+              </w:rPr>
+            </w:pPr>
+            <w:r>
+              <w:rPr>
+                <w:rFonts w:cs="Times New Roman"/>
+              </w:rPr>
+              <w:t>The level of interrupt that caused the hardware BRK.</w:t>
+            </w:r>
+          </w:p>
+        </w:tc>
+      </w:tr>
+      <w:tr>
+        <w:tc>
+          <w:tcPr>
+            <w:tcW w:w="1118" w:type="dxa"/>
+          </w:tcPr>
+          <w:p>
+            <w:pPr>
+              <w:jc w:val="center"/>
+              <w:rPr>
+                <w:rFonts w:cs="Times New Roman"/>
+              </w:rPr>
+            </w:pPr>
+            <w:r>
+              <w:rPr>
+                <w:rFonts w:cs="Times New Roman"/>
+              </w:rPr>
+              <w:t>32</w:t>
+            </w:r>
+          </w:p>
+        </w:tc>
+        <w:tc>
+          <w:tcPr>
+            <w:tcW w:w="851" w:type="dxa"/>
+          </w:tcPr>
+          <w:p>
+            <w:pPr>
+              <w:rPr>
+                <w:rFonts w:cs="Times New Roman"/>
+              </w:rPr>
+            </w:pPr>
+            <w:r>
+              <w:rPr>
+                <w:rFonts w:cs="Times New Roman"/>
+              </w:rPr>
+              <w:t>VCA</w:t>
+            </w:r>
+          </w:p>
+        </w:tc>
+        <w:tc>
+          <w:tcPr>
+            <w:tcW w:w="6661" w:type="dxa"/>
+          </w:tcPr>
+          <w:p>
+            <w:pPr>
+              <w:rPr>
+                <w:rFonts w:cs="Times New Roman"/>
+              </w:rPr>
+            </w:pPr>
+            <w:r>
+              <w:rPr>
+                <w:rFonts w:cs="Times New Roman"/>
+              </w:rPr>
+              <w:t>indicates that vector chaining was active prior to an exception</w:t>
+            </w:r>
+          </w:p>
+        </w:tc>
+      </w:tr>
+      <w:tr>
+        <w:tc>
+          <w:tcPr>
+            <w:tcW w:w="1118" w:type="dxa"/>
+          </w:tcPr>
+          <w:p>
+            <w:pPr>
+              <w:jc w:val="center"/>
+              <w:rPr>
+                <w:rFonts w:cs="Times New Roman"/>
+              </w:rPr>
+            </w:pPr>
+          </w:p>
+        </w:tc>
+        <w:tc>
+          <w:tcPr>
+            <w:tcW w:w="851" w:type="dxa"/>
+          </w:tcPr>
+          <w:p>
+            <w:pPr>
+              <w:rPr>
+                <w:rFonts w:cs="Times New Roman"/>
+              </w:rPr>
+            </w:pPr>
+          </w:p>
+        </w:tc>
+        <w:tc>
+          <w:tcPr>
+            <w:tcW w:w="6661" w:type="dxa"/>
+          </w:tcPr>
+          <w:p>
+            <w:pPr>
+              <w:rPr>
+                <w:rFonts w:cs="Times New Roman"/>
+              </w:rPr>
+            </w:pPr>
+          </w:p>
+        </w:tc>
+      </w:tr>
+      <w:tr>
+        <w:tc>
+          <w:tcPr>
+            <w:tcW w:w="1118" w:type="dxa"/>
+          </w:tcPr>
+          <w:p>
+            <w:pPr>
+              <w:jc w:val="center"/>
+              <w:rPr>
+                <w:rFonts w:cs="Times New Roman"/>
+              </w:rPr>
+            </w:pPr>
+            <w:r>
+              <w:rPr>
+                <w:rFonts w:cs="Times New Roman"/>
+              </w:rPr>
+              <w:t>40 to 47</w:t>
+            </w:r>
+          </w:p>
+        </w:tc>
+        <w:tc>
+          <w:tcPr>
+            <w:tcW w:w="851" w:type="dxa"/>
+          </w:tcPr>
+          <w:p>
+            <w:pPr>
+              <w:rPr>
+                <w:rFonts w:cs="Times New Roman"/>
+              </w:rPr>
+            </w:pPr>
+            <w:r>
+              <w:rPr>
+                <w:rFonts w:cs="Times New Roman"/>
+              </w:rPr>
+              <w:t>~</w:t>
+            </w:r>
+          </w:p>
+        </w:tc>
+        <w:tc>
+          <w:tcPr>
+            <w:tcW w:w="6661" w:type="dxa"/>
+          </w:tcPr>
+          <w:p>
+            <w:pPr>
+              <w:rPr>
+                <w:rFonts w:cs="Times New Roman"/>
+              </w:rPr>
+            </w:pPr>
+            <w:r>
+              <w:rPr>
+                <w:rFonts w:cs="Times New Roman"/>
+              </w:rPr>
+              <w:t>reserved</w:t>
+            </w:r>
+          </w:p>
+        </w:tc>
+      </w:tr>
+      <w:tr>
+        <w:tc>
+          <w:tcPr>
+            <w:tcW w:w="1118" w:type="dxa"/>
+          </w:tcPr>
+          <w:p>
+            <w:pPr>
+              <w:jc w:val="center"/>
+              <w:rPr>
+                <w:rFonts w:cs="Times New Roman"/>
+              </w:rPr>
+            </w:pPr>
+            <w:r>
+              <w:rPr>
+                <w:rFonts w:cs="Times New Roman"/>
+              </w:rPr>
+              <w:t>48 to 49</w:t>
+            </w:r>
+          </w:p>
+        </w:tc>
+        <w:tc>
+          <w:tcPr>
+            <w:tcW w:w="851" w:type="dxa"/>
+          </w:tcPr>
+          <w:p>
+            <w:pPr>
+              <w:rPr>
+                <w:rFonts w:cs="Times New Roman"/>
+              </w:rPr>
+            </w:pPr>
+            <w:r>
+              <w:rPr>
+                <w:rFonts w:cs="Times New Roman"/>
+              </w:rPr>
+              <w:t>FS</w:t>
+            </w:r>
+          </w:p>
+        </w:tc>
+        <w:tc>
+          <w:tcPr>
+            <w:tcW w:w="6661" w:type="dxa"/>
+          </w:tcPr>
+          <w:p>
+            <w:pPr>
+              <w:rPr>
+                <w:rFonts w:cs="Times New Roman"/>
+              </w:rPr>
+            </w:pPr>
+            <w:r>
+              <w:rPr>
+                <w:rFonts w:cs="Times New Roman"/>
+              </w:rPr>
+              <w:t>floating point state</w:t>
+            </w:r>
+          </w:p>
+        </w:tc>
+      </w:tr>
+      <w:tr>
+        <w:tc>
+          <w:tcPr>
+            <w:tcW w:w="1118" w:type="dxa"/>
+          </w:tcPr>
+          <w:p>
+            <w:pPr>
+              <w:jc w:val="center"/>
+              <w:rPr>
+                <w:rFonts w:cs="Times New Roman"/>
+              </w:rPr>
+            </w:pPr>
+            <w:r>
+              <w:rPr>
+                <w:rFonts w:cs="Times New Roman"/>
+              </w:rPr>
+              <w:t>50 to 51</w:t>
+            </w:r>
+          </w:p>
+        </w:tc>
+        <w:tc>
+          <w:tcPr>
+            <w:tcW w:w="851" w:type="dxa"/>
+          </w:tcPr>
+          <w:p>
+            <w:pPr>
+              <w:rPr>
+                <w:rFonts w:cs="Times New Roman"/>
+              </w:rPr>
+            </w:pPr>
+            <w:r>
+              <w:rPr>
+                <w:rFonts w:cs="Times New Roman"/>
+              </w:rPr>
+              <w:t>XS</w:t>
+            </w:r>
+          </w:p>
+        </w:tc>
+        <w:tc>
+          <w:tcPr>
+            <w:tcW w:w="6661" w:type="dxa"/>
+          </w:tcPr>
+          <w:p>
+            <w:pPr>
+              <w:rPr>
+                <w:rFonts w:cs="Times New Roman"/>
+              </w:rPr>
+            </w:pPr>
+            <w:r>
+              <w:rPr>
+                <w:rFonts w:cs="Times New Roman"/>
+              </w:rPr>
+              <w:t>additional core extension state</w:t>
+            </w:r>
+          </w:p>
+        </w:tc>
+      </w:tr>
+      <w:tr>
+        <w:tc>
+          <w:tcPr>
+            <w:tcW w:w="1118" w:type="dxa"/>
+          </w:tcPr>
+          <w:p>
+            <w:pPr>
+              <w:jc w:val="center"/>
+              <w:rPr>
+                <w:rFonts w:cs="Times New Roman"/>
+              </w:rPr>
+            </w:pPr>
+            <w:r>
+              <w:rPr>
+                <w:rFonts w:cs="Times New Roman"/>
+              </w:rPr>
+              <w:t>55</w:t>
+            </w:r>
+          </w:p>
+        </w:tc>
+        <w:tc>
+          <w:tcPr>
+            <w:tcW w:w="851" w:type="dxa"/>
+          </w:tcPr>
+          <w:p>
+            <w:pPr>
+              <w:rPr>
+                <w:rFonts w:cs="Times New Roman"/>
+              </w:rPr>
+            </w:pPr>
+            <w:r>
+              <w:rPr>
+                <w:rFonts w:cs="Times New Roman"/>
+              </w:rPr>
+              <w:t>MPRV</w:t>
+            </w:r>
+          </w:p>
+        </w:tc>
+        <w:tc>
+          <w:tcPr>
+            <w:tcW w:w="6661" w:type="dxa"/>
+          </w:tcPr>
+          <w:p>
+            <w:pPr>
+              <w:rPr>
+                <w:rFonts w:cs="Times New Roman"/>
+              </w:rPr>
+            </w:pPr>
+            <w:r>
+              <w:rPr>
+                <w:rFonts w:cs="Times New Roman"/>
+              </w:rPr>
+              <w:t>memory privilege:</w:t>
+            </w:r>
+            <w:r>
+              <w:rPr>
+                <w:rFonts w:cs="Times New Roman"/>
+              </w:rPr>
+              <w:t xml:space="preserve"> This bit when true (1) causes memory operations to use the first stack privilege level when evaluating privilege and protection rules. (Bits 0 to </w:t>
+            </w:r>
+            <w:r>
+              <w:rPr>
+                <w:rFonts w:cs="Times New Roman"/>
+              </w:rPr>
+              <w:t>31</w:t>
+            </w:r>
+            <w:r>
+              <w:rPr>
+                <w:rFonts w:cs="Times New Roman"/>
+              </w:rPr>
+              <w:t xml:space="preserve"> in the </w:t>
+            </w:r>
+            <w:proofErr w:type="spellStart"/>
+            <w:r>
+              <w:rPr>
+                <w:rFonts w:cs="Times New Roman"/>
+              </w:rPr>
+              <w:t>pm</w:t>
+            </w:r>
+            <w:r>
+              <w:rPr>
+                <w:rFonts w:cs="Times New Roman"/>
+              </w:rPr>
+              <w:t>_s</w:t>
+            </w:r>
+            <w:r>
+              <w:rPr>
+                <w:rFonts w:cs="Times New Roman"/>
+              </w:rPr>
+              <w:t>tack</w:t>
+            </w:r>
+            <w:proofErr w:type="spellEnd"/>
+            <w:r>
+              <w:rPr>
+                <w:rFonts w:cs="Times New Roman"/>
+              </w:rPr>
+              <w:t xml:space="preserve"> reg).</w:t>
+            </w:r>
+          </w:p>
+        </w:tc>
+      </w:tr>
+      <w:tr>
+        <w:tc>
+          <w:tcPr>
+            <w:tcW w:w="1118" w:type="dxa"/>
+          </w:tcPr>
+          <w:p>
+            <w:pPr>
+              <w:jc w:val="center"/>
+              <w:rPr>
+                <w:rFonts w:cs="Times New Roman"/>
+              </w:rPr>
+            </w:pPr>
+            <w:r>
+              <w:rPr>
+                <w:rFonts w:cs="Times New Roman"/>
+              </w:rPr>
+              <w:t>56 to 60</w:t>
+            </w:r>
+          </w:p>
+        </w:tc>
+        <w:tc>
+          <w:tcPr>
+            <w:tcW w:w="851" w:type="dxa"/>
+          </w:tcPr>
+          <w:p>
+            <w:pPr>
+              <w:rPr>
+                <w:rFonts w:cs="Times New Roman"/>
+              </w:rPr>
+            </w:pPr>
+            <w:r>
+              <w:rPr>
+                <w:rFonts w:cs="Times New Roman"/>
+              </w:rPr>
+              <w:t>VM</w:t>
+            </w:r>
+          </w:p>
+        </w:tc>
+        <w:tc>
+          <w:tcPr>
+            <w:tcW w:w="6661" w:type="dxa"/>
+          </w:tcPr>
+          <w:p>
+            <w:pPr>
+              <w:rPr>
+                <w:rFonts w:cs="Times New Roman"/>
+              </w:rPr>
+            </w:pPr>
+            <w:r>
+              <w:rPr>
+                <w:rFonts w:cs="Times New Roman"/>
+              </w:rPr>
+              <w:t>These bits control virtual memory options. Note that multiple options may be present at the same time. At reset all the bits are set to zero.</w:t>
+            </w:r>
+          </w:p>
+        </w:tc>
+      </w:tr>
+      <w:tr>
+        <w:tc>
+          <w:tcPr>
+            <w:tcW w:w="1118" w:type="dxa"/>
+          </w:tcPr>
+          <w:p>
+            <w:pPr>
+              <w:jc w:val="center"/>
+              <w:rPr>
+                <w:rFonts w:cs="Times New Roman"/>
+              </w:rPr>
+            </w:pPr>
+            <w:r>
+              <w:rPr>
+                <w:rFonts w:cs="Times New Roman"/>
+              </w:rPr>
+              <w:t>63</w:t>
+            </w:r>
+          </w:p>
+        </w:tc>
+        <w:tc>
+          <w:tcPr>
+            <w:tcW w:w="851" w:type="dxa"/>
+          </w:tcPr>
+          <w:p>
+            <w:pPr>
+              <w:rPr>
+                <w:rFonts w:cs="Times New Roman"/>
+              </w:rPr>
+            </w:pPr>
+            <w:r>
+              <w:rPr>
+                <w:rFonts w:cs="Times New Roman"/>
+              </w:rPr>
+              <w:t>SD</w:t>
+            </w:r>
+          </w:p>
+        </w:tc>
+        <w:tc>
+          <w:tcPr>
+            <w:tcW w:w="6661" w:type="dxa"/>
+          </w:tcPr>
+          <w:p>
+            <w:pPr>
+              <w:rPr>
+                <w:rFonts w:cs="Times New Roman"/>
+              </w:rPr>
+            </w:pPr>
+          </w:p>
+        </w:tc>
+      </w:tr>
+    </w:tbl>
+    <w:p>
+      <w:pPr>
+        <w:ind w:left="720"/>
+        <w:rPr>
+          <w:rFonts w:cs="Times New Roman"/>
+        </w:rPr>
+      </w:pPr>
+    </w:p>
+    <w:p>
+      <w:pPr>
+        <w:pStyle w:val="Heading4"/>
+        <w:ind w:left="720"/>
+        <w:rPr>
+          <w:rFonts w:cs="Times New Roman"/>
+        </w:rPr>
+      </w:pPr>
+      <w:r>
+        <w:rPr>
+          <w:rFonts w:cs="Times New Roman"/>
+        </w:rPr>
+        <w:t>VM</w:t>
+      </w:r>
+      <w:r>
+        <w:rPr>
+          <w:rFonts w:cs="Times New Roman"/>
+          <w:vertAlign w:val="subscript"/>
+        </w:rPr>
+        <w:t>5</w:t>
+      </w:r>
+    </w:p>
+    <w:tbl>
+      <w:tblPr>
+        <w:tblStyle w:val="TableGrid"/>
+        <w:tblW w:w="0" w:type="auto"/>
+        <w:tblInd w:w="1526" w:type="dxa"/>
+        <w:tblLook w:val="04A0" w:firstRow="1" w:lastRow="0" w:firstColumn="1" w:lastColumn="0" w:noHBand="0" w:noVBand="1"/>
+      </w:tblPr>
+      <w:tblGrid>
+        <w:gridCol w:w="564"/>
+        <w:gridCol w:w="4821"/>
+        <w:gridCol w:w="2439"/>
+      </w:tblGrid>
+      <w:tr>
+        <w:tc>
+          <w:tcPr>
+            <w:tcW w:w="564" w:type="dxa"/>
+            <w:shd w:val="clear" w:color="auto" w:fill="404040" w:themeFill="text1" w:themeFillTint="BF"/>
+          </w:tcPr>
+          <w:p>
+            <w:pPr>
+              <w:jc w:val="center"/>
+              <w:rPr>
+                <w:rFonts w:cs="Times New Roman"/>
+                <w:color w:val="FFFFFF" w:themeColor="background1"/>
+              </w:rPr>
+            </w:pPr>
+            <w:r>
+              <w:rPr>
+                <w:rFonts w:cs="Times New Roman"/>
+                <w:color w:val="FFFFFF" w:themeColor="background1"/>
+              </w:rPr>
+              <w:t>Bit</w:t>
+            </w:r>
+          </w:p>
+        </w:tc>
+        <w:tc>
+          <w:tcPr>
+            <w:tcW w:w="4821" w:type="dxa"/>
+            <w:shd w:val="clear" w:color="auto" w:fill="404040" w:themeFill="text1" w:themeFillTint="BF"/>
+          </w:tcPr>
+          <w:p>
+            <w:pPr>
+              <w:rPr>
+                <w:rFonts w:cs="Times New Roman"/>
+                <w:color w:val="FFFFFF" w:themeColor="background1"/>
+              </w:rPr>
+            </w:pPr>
+            <w:r>
+              <w:rPr>
+                <w:rFonts w:cs="Times New Roman"/>
+                <w:color w:val="FFFFFF" w:themeColor="background1"/>
+              </w:rPr>
+              <w:t>Indicates</w:t>
+            </w:r>
+          </w:p>
+        </w:tc>
+        <w:tc>
+          <w:tcPr>
+            <w:tcW w:w="2439" w:type="dxa"/>
+            <w:shd w:val="clear" w:color="auto" w:fill="404040" w:themeFill="text1" w:themeFillTint="BF"/>
+          </w:tcPr>
+          <w:p>
+            <w:pPr>
+              <w:rPr>
+                <w:rFonts w:cs="Times New Roman"/>
+                <w:color w:val="FFFFFF" w:themeColor="background1"/>
+              </w:rPr>
+            </w:pPr>
+          </w:p>
+        </w:tc>
+      </w:tr>
+      <w:tr>
+        <w:tc>
+          <w:tcPr>
+            <w:tcW w:w="564" w:type="dxa"/>
+          </w:tcPr>
+          <w:p>
+            <w:pPr>
+              <w:jc w:val="center"/>
+              <w:rPr>
+                <w:rFonts w:cs="Times New Roman"/>
+              </w:rPr>
+            </w:pPr>
+            <w:r>
+              <w:rPr>
+                <w:rFonts w:cs="Times New Roman"/>
+              </w:rPr>
+              <w:t>0</w:t>
+            </w:r>
+          </w:p>
+        </w:tc>
+        <w:tc>
+          <w:tcPr>
+            <w:tcW w:w="4821" w:type="dxa"/>
+          </w:tcPr>
+          <w:p>
+            <w:pPr>
+              <w:rPr>
+                <w:rFonts w:cs="Times New Roman"/>
+              </w:rPr>
+            </w:pPr>
+            <w:r>
+              <w:rPr>
+                <w:rFonts w:cs="Times New Roman"/>
+              </w:rPr>
+              <w:t>1 = single bound</w:t>
+            </w:r>
+          </w:p>
+        </w:tc>
+        <w:tc>
+          <w:tcPr>
+            <w:tcW w:w="2439" w:type="dxa"/>
+          </w:tcPr>
+          <w:p>
+            <w:pPr>
+              <w:rPr>
+                <w:rFonts w:cs="Times New Roman"/>
+              </w:rPr>
+            </w:pPr>
+          </w:p>
+        </w:tc>
+      </w:tr>
+      <w:tr>
+        <w:tc>
+          <w:tcPr>
+            <w:tcW w:w="564" w:type="dxa"/>
+          </w:tcPr>
+          <w:p>
+            <w:pPr>
+              <w:jc w:val="center"/>
+              <w:rPr>
+                <w:rFonts w:cs="Times New Roman"/>
+              </w:rPr>
+            </w:pPr>
+            <w:r>
+              <w:rPr>
+                <w:rFonts w:cs="Times New Roman"/>
+              </w:rPr>
+              <w:lastRenderedPageBreak/>
+              <w:t>1</w:t>
+            </w:r>
+          </w:p>
+        </w:tc>
+        <w:tc>
+          <w:tcPr>
+            <w:tcW w:w="4821" w:type="dxa"/>
+          </w:tcPr>
+          <w:p>
+            <w:pPr>
+              <w:rPr>
+                <w:rFonts w:cs="Times New Roman"/>
+              </w:rPr>
+            </w:pPr>
+            <w:r>
+              <w:rPr>
+                <w:rFonts w:cs="Times New Roman"/>
+              </w:rPr>
+              <w:t>1 = separate program and data bounds</w:t>
+            </w:r>
+          </w:p>
+        </w:tc>
+        <w:tc>
+          <w:tcPr>
+            <w:tcW w:w="2439" w:type="dxa"/>
+          </w:tcPr>
+          <w:p>
+            <w:pPr>
+              <w:rPr>
+                <w:rFonts w:cs="Times New Roman"/>
+              </w:rPr>
+            </w:pPr>
+          </w:p>
+        </w:tc>
+      </w:tr>
+      <w:tr>
+        <w:tc>
+          <w:tcPr>
+            <w:tcW w:w="564" w:type="dxa"/>
+          </w:tcPr>
+          <w:p>
+            <w:pPr>
+              <w:jc w:val="center"/>
+              <w:rPr>
+                <w:rFonts w:cs="Times New Roman"/>
+              </w:rPr>
+            </w:pPr>
+            <w:r>
+              <w:rPr>
+                <w:rFonts w:cs="Times New Roman"/>
+              </w:rPr>
+              <w:t>2</w:t>
+            </w:r>
+          </w:p>
+        </w:tc>
+        <w:tc>
+          <w:tcPr>
+            <w:tcW w:w="4821" w:type="dxa"/>
+          </w:tcPr>
+          <w:p>
+            <w:pPr>
+              <w:rPr>
+                <w:rFonts w:cs="Times New Roman"/>
+              </w:rPr>
+            </w:pPr>
+            <w:r>
+              <w:rPr>
+                <w:rFonts w:cs="Times New Roman"/>
+              </w:rPr>
+              <w:t>1 = lot protection system</w:t>
+            </w:r>
+          </w:p>
+        </w:tc>
+        <w:tc>
+          <w:tcPr>
+            <w:tcW w:w="2439" w:type="dxa"/>
+          </w:tcPr>
+          <w:p>
+            <w:pPr>
+              <w:rPr>
+                <w:rFonts w:cs="Times New Roman"/>
+              </w:rPr>
+            </w:pPr>
+          </w:p>
+        </w:tc>
+      </w:tr>
+      <w:tr>
+        <w:tc>
+          <w:tcPr>
+            <w:tcW w:w="564" w:type="dxa"/>
+          </w:tcPr>
+          <w:p>
+            <w:pPr>
+              <w:jc w:val="center"/>
+              <w:rPr>
+                <w:rFonts w:cs="Times New Roman"/>
+              </w:rPr>
+            </w:pPr>
+            <w:r>
+              <w:rPr>
+                <w:rFonts w:cs="Times New Roman"/>
+              </w:rPr>
+              <w:t>3</w:t>
+            </w:r>
+          </w:p>
+        </w:tc>
+        <w:tc>
+          <w:tcPr>
+            <w:tcW w:w="4821" w:type="dxa"/>
+          </w:tcPr>
+          <w:p>
+            <w:pPr>
+              <w:rPr>
+                <w:rFonts w:cs="Times New Roman"/>
+              </w:rPr>
+            </w:pPr>
+            <w:r>
+              <w:rPr>
+                <w:rFonts w:cs="Times New Roman"/>
+              </w:rPr>
+              <w:t>1 = simplified paged unit</w:t>
+            </w:r>
+          </w:p>
+        </w:tc>
+        <w:tc>
+          <w:tcPr>
+            <w:tcW w:w="2439" w:type="dxa"/>
+          </w:tcPr>
+          <w:p>
+            <w:pPr>
+              <w:rPr>
+                <w:rFonts w:cs="Times New Roman"/>
+              </w:rPr>
+            </w:pPr>
+          </w:p>
+        </w:tc>
+      </w:tr>
+      <w:tr>
+        <w:tc>
+          <w:tcPr>
+            <w:tcW w:w="564" w:type="dxa"/>
+          </w:tcPr>
+          <w:p>
+            <w:pPr>
+              <w:jc w:val="center"/>
+              <w:rPr>
+                <w:rFonts w:cs="Times New Roman"/>
+              </w:rPr>
+            </w:pPr>
+            <w:r>
+              <w:rPr>
+                <w:rFonts w:cs="Times New Roman"/>
+              </w:rPr>
+              <w:t>4</w:t>
+            </w:r>
+          </w:p>
+        </w:tc>
+        <w:tc>
+          <w:tcPr>
+            <w:tcW w:w="4821" w:type="dxa"/>
+          </w:tcPr>
+          <w:p>
+            <w:pPr>
+              <w:rPr>
+                <w:rFonts w:cs="Times New Roman"/>
+              </w:rPr>
+            </w:pPr>
+            <w:r>
+              <w:rPr>
+                <w:rFonts w:cs="Times New Roman"/>
+              </w:rPr>
+              <w:t>1 = paging unit</w:t>
+            </w:r>
+          </w:p>
+        </w:tc>
+        <w:tc>
+          <w:tcPr>
+            <w:tcW w:w="2439" w:type="dxa"/>
+          </w:tcPr>
+          <w:p>
+            <w:pPr>
+              <w:rPr>
+                <w:rFonts w:cs="Times New Roman"/>
+              </w:rPr>
+            </w:pPr>
+          </w:p>
+        </w:tc>
+      </w:tr>
+    </w:tbl>
+    <w:p>
+      <w:pPr>
+        <w:pStyle w:val="Heading3"/>
+        <w:rPr>
+          <w:rFonts w:cs="Times New Roman"/>
+        </w:rPr>
+      </w:pPr>
+      <w:r>
+        <w:rPr>
+          <w:rFonts w:cs="Times New Roman"/>
+        </w:rPr>
+        <w:t>M_</w:t>
+      </w:r>
+      <w:r>
+        <w:rPr>
+          <w:rFonts w:cs="Times New Roman"/>
+        </w:rPr>
+        <w:t>E</w:t>
+      </w:r>
+      <w:r>
+        <w:rPr>
+          <w:rFonts w:cs="Times New Roman"/>
+        </w:rPr>
+        <w:t>IP</w:t>
+      </w:r>
+      <w:r>
+        <w:rPr>
+          <w:rFonts w:cs="Times New Roman"/>
+        </w:rPr>
+        <w:t xml:space="preserve"> (0x</w:t>
+      </w:r>
+      <w:r>
+        <w:rPr>
+          <w:rFonts w:cs="Times New Roman"/>
+        </w:rPr>
+        <w:t>30</w:t>
+      </w:r>
+      <w:r>
+        <w:rPr>
+          <w:rFonts w:cs="Times New Roman"/>
+        </w:rPr>
+        <w:t>4</w:t>
+      </w:r>
+      <w:r>
+        <w:rPr>
+          <w:rFonts w:cs="Times New Roman"/>
+        </w:rPr>
+        <w:t>8</w:t>
+      </w:r>
+      <w:r>
+        <w:rPr>
+          <w:rFonts w:cs="Times New Roman"/>
+        </w:rPr>
+        <w:t>)</w:t>
+      </w:r>
+    </w:p>
+    <w:p>
+      <w:pPr>
+        <w:ind w:left="720"/>
+        <w:rPr>
+          <w:rFonts w:cs="Times New Roman"/>
+        </w:rPr>
+      </w:pPr>
+      <w:r>
+        <w:rPr>
+          <w:rFonts w:cs="Times New Roman"/>
+        </w:rPr>
+        <w:t>This</w:t>
+      </w:r>
+      <w:r>
+        <w:rPr>
+          <w:rFonts w:cs="Times New Roman"/>
+        </w:rPr>
+        <w:t xml:space="preserve"> register contains the interrupt or exception instruction pointer register.</w:t>
+      </w:r>
+    </w:p>
+    <w:p>
+      <w:pPr>
+        <w:pStyle w:val="Heading3"/>
+        <w:rPr>
+          <w:rFonts w:cs="Times New Roman"/>
+        </w:rPr>
+      </w:pPr>
+      <w:r>
+        <w:rPr>
+          <w:rFonts w:cs="Times New Roman"/>
+        </w:rPr>
+        <w:t>D_</w:t>
+      </w:r>
+      <w:r>
+        <w:rPr>
+          <w:rFonts w:cs="Times New Roman"/>
+        </w:rPr>
+        <w:t>TIME (0x</w:t>
+      </w:r>
+      <w:r>
+        <w:rPr>
+          <w:rFonts w:cs="Times New Roman"/>
+        </w:rPr>
+        <w:t>?</w:t>
+      </w:r>
+      <w:r>
+        <w:rPr>
+          <w:rFonts w:cs="Times New Roman"/>
+        </w:rPr>
+        <w:t>FE0)</w:t>
+      </w:r>
+    </w:p>
+    <w:p>
+      <w:pPr>
+        <w:ind w:left="720"/>
+      </w:pPr>
+      <w:r>
+        <w:t xml:space="preserve">The TIME register corresponds to the wall clock real time. This register can be used to compute the current time based on a known reference point. The register value will typically be a fixed number of seconds offset from the real wall clock time. The lower </w:t>
+      </w:r>
+      <w:r>
+        <w:t>32</w:t>
+      </w:r>
+      <w:r>
+        <w:t xml:space="preserve"> bits of the register are driven by the </w:t>
+      </w:r>
+      <w:proofErr w:type="spellStart"/>
+      <w:r>
+        <w:t>tm_clk_i</w:t>
+      </w:r>
+      <w:proofErr w:type="spellEnd"/>
+      <w:r>
+        <w:t xml:space="preserve"> clock time base input which is independent of the cpu clock. The </w:t>
+      </w:r>
+      <w:proofErr w:type="spellStart"/>
+      <w:r>
+        <w:t>tm_clk_i</w:t>
+      </w:r>
+      <w:proofErr w:type="spellEnd"/>
+      <w:r>
+        <w:t xml:space="preserve"> input is a fixed frequency used for timing that cannot be less than 10MHz. The low order </w:t>
+      </w:r>
+      <w:r>
+        <w:t>32</w:t>
+      </w:r>
+      <w:r>
+        <w:t xml:space="preserve"> bits represent the fraction of one second. The upper </w:t>
+      </w:r>
+      <w:r>
+        <w:t>32</w:t>
+      </w:r>
+      <w:r>
+        <w:t xml:space="preserve"> bits represent seconds passed. For example, if the </w:t>
+      </w:r>
+      <w:proofErr w:type="spellStart"/>
+      <w:r>
+        <w:t>tm_clk_i</w:t>
+      </w:r>
+      <w:proofErr w:type="spellEnd"/>
+      <w:r>
+        <w:t xml:space="preserve"> frequency is 100MHz the low order </w:t>
+      </w:r>
+      <w:r>
+        <w:t>32</w:t>
+      </w:r>
+      <w:r>
+        <w:t xml:space="preserve"> bits should count from 0 to 99,999,999 then cycle back to 0 again. When the low order </w:t>
+      </w:r>
+      <w:r>
+        <w:t>32</w:t>
+      </w:r>
+      <w:r>
+        <w:t xml:space="preserve"> bits cycle back to 0 again, the upper </w:t>
+      </w:r>
+      <w:r>
+        <w:t>32</w:t>
+      </w:r>
+      <w:r>
+        <w:t xml:space="preserve"> bits of the register is incremented. The upper </w:t>
+      </w:r>
+      <w:r>
+        <w:t>32</w:t>
+      </w:r>
+      <w:r>
+        <w:t xml:space="preserve"> bits of the register represent the number of seconds passed since an arbitrary point in the past.</w:t>
+      </w:r>
+    </w:p>
+    <w:p>
+      <w:pPr>
+        <w:ind w:left="720"/>
+      </w:pPr>
+      <w:r>
+        <w:t>Note that this register has a fixed time basis, unlike the TICK register whose frequency may vary with the cpu clock. The cpu clock input may vary in frequency to allow for performance and power adjustments.</w:t>
+      </w:r>
+    </w:p>
+    <w:p>
+      <w:pPr>
         <w:rPr>
           <w:rFonts w:eastAsiaTheme="majorEastAsia" w:cs="Times New Roman"/>
           <w:color w:val="2F5496" w:themeColor="accent1" w:themeShade="BF"/>
@@ -6910,6 +8637,6765 @@
     <w:p>
       <w:pPr>
         <w:rPr>
+          <w:rFonts w:eastAsiaTheme="majorEastAsia" w:cs="Times New Roman"/>
+          <w:color w:val="2F5496" w:themeColor="accent1" w:themeShade="BF"/>
+          <w:sz w:val="32"/>
+          <w:szCs w:val="32"/>
+        </w:rPr>
+      </w:pPr>
+      <w:r>
+        <w:rPr>
+          <w:rFonts w:cs="Times New Roman"/>
+        </w:rPr>
+        <w:br w:type="page"/>
+      </w:r>
+    </w:p>
+    <w:p>
+      <w:pPr>
+        <w:pStyle w:val="Heading1"/>
+        <w:rPr>
+          <w:rFonts w:cs="Times New Roman"/>
+        </w:rPr>
+      </w:pPr>
+      <w:r>
+        <w:rPr>
+          <w:rFonts w:cs="Times New Roman"/>
+        </w:rPr>
+        <w:lastRenderedPageBreak/>
+        <w:t>Exceptions</w:t>
+      </w:r>
+    </w:p>
+    <w:p>
+      <w:pPr>
+        <w:pStyle w:val="Heading2"/>
+        <w:rPr>
+          <w:rFonts w:cs="Times New Roman"/>
+        </w:rPr>
+      </w:pPr>
+      <w:r>
+        <w:rPr>
+          <w:rFonts w:cs="Times New Roman"/>
+        </w:rPr>
+        <w:t>External Interrupts</w:t>
+      </w:r>
+    </w:p>
+    <w:p>
+      <w:pPr>
+        <w:ind w:left="720"/>
+        <w:rPr>
+          <w:rFonts w:cs="Times New Roman"/>
+        </w:rPr>
+      </w:pPr>
+      <w:r>
+        <w:rPr>
+          <w:rFonts w:cs="Times New Roman"/>
+        </w:rPr>
+        <w:t>There is little difference between an externally generated exception and an internally generated one. An externally caused exception will force a BRK instruction into the instruction stream. The BRK instruction contains a cause code identifying the external interrupt source.</w:t>
+      </w:r>
+    </w:p>
+    <w:p>
+      <w:pPr>
+        <w:pStyle w:val="Heading2"/>
+      </w:pPr>
+      <w:r>
+        <w:t>Polling for Interrupts</w:t>
+      </w:r>
+    </w:p>
+    <w:p>
+      <w:pPr>
+        <w:ind w:left="720"/>
+      </w:pPr>
+      <w:r>
+        <w:t xml:space="preserve">To support code that needs to run with interrupts disabled an interrupt polling instruction (PFI) is provided in the instruction set. For instance, the system could be running a high priority task with interrupts disabled. There may be sections of code where it is possible to process an </w:t>
+      </w:r>
+      <w:proofErr w:type="gramStart"/>
+      <w:r>
+        <w:t>interrupt</w:t>
+      </w:r>
+      <w:proofErr w:type="gramEnd"/>
+      <w:r>
+        <w:t xml:space="preserve"> however. In some code environments, it is not enough to disable and enable interrupts around critical code. The code must be effectively run with interrupt disabled all the time. This makes it necessary to poll for interrupts in software. For instance, stack prologue code may cause false pointer matches for the garbage collector because stack space is allocated before the contents are defined. If the GC scan occurs on this allocated but undefined area of memory, there could be false matches.</w:t>
+      </w:r>
+    </w:p>
+    <w:p>
+      <w:pPr>
+        <w:pStyle w:val="Heading2"/>
+        <w:rPr>
+          <w:rFonts w:cs="Times New Roman"/>
+        </w:rPr>
+      </w:pPr>
+      <w:r>
+        <w:rPr>
+          <w:rFonts w:cs="Times New Roman"/>
+        </w:rPr>
+        <w:t>Effect on Machine Status</w:t>
+      </w:r>
+    </w:p>
+    <w:p>
+      <w:pPr>
+        <w:ind w:left="720"/>
+        <w:rPr>
+          <w:rFonts w:cs="Times New Roman"/>
+        </w:rPr>
+      </w:pPr>
+      <w:r>
+        <w:rPr>
+          <w:rFonts w:cs="Times New Roman"/>
+        </w:rPr>
+        <w:t xml:space="preserve">The operating mode is always switched to the </w:t>
+      </w:r>
+      <w:r>
+        <w:rPr>
+          <w:rFonts w:cs="Times New Roman"/>
+        </w:rPr>
+        <w:t>debug</w:t>
+      </w:r>
+      <w:r>
+        <w:rPr>
+          <w:rFonts w:cs="Times New Roman"/>
+        </w:rPr>
+        <w:t xml:space="preserve"> mode on exception. It</w:t>
+      </w:r>
+      <w:r>
+        <w:rPr>
+          <w:rFonts w:cs="Times New Roman"/>
+        </w:rPr>
+        <w:t xml:space="preserve"> i</w:t>
+      </w:r>
+      <w:r>
+        <w:rPr>
+          <w:rFonts w:cs="Times New Roman"/>
+        </w:rPr>
+        <w:t xml:space="preserve">s up to the </w:t>
+      </w:r>
+      <w:r>
+        <w:rPr>
+          <w:rFonts w:cs="Times New Roman"/>
+        </w:rPr>
+        <w:t>debug</w:t>
+      </w:r>
+      <w:r>
+        <w:rPr>
+          <w:rFonts w:cs="Times New Roman"/>
+        </w:rPr>
+        <w:t xml:space="preserve"> mode code to redirect the exception to a lower operating mode when desired. Further exceptions at the same or lower interrupt level are disabled automatically. </w:t>
+      </w:r>
+      <w:r>
+        <w:rPr>
+          <w:rFonts w:cs="Times New Roman"/>
+        </w:rPr>
+        <w:t>Debug</w:t>
+      </w:r>
+      <w:r>
+        <w:rPr>
+          <w:rFonts w:cs="Times New Roman"/>
+        </w:rPr>
+        <w:t xml:space="preserve"> mode code must enable interrupts at some point. </w:t>
+      </w:r>
+    </w:p>
+    <w:p>
+      <w:pPr>
+        <w:pStyle w:val="Heading2"/>
+        <w:rPr>
+          <w:rFonts w:cs="Times New Roman"/>
+        </w:rPr>
+      </w:pPr>
+      <w:r>
+        <w:rPr>
+          <w:rFonts w:cs="Times New Roman"/>
+        </w:rPr>
+        <w:t>Exception Stack</w:t>
+      </w:r>
+    </w:p>
+    <w:p>
+      <w:pPr>
+        <w:ind w:left="720"/>
+        <w:rPr>
+          <w:rFonts w:cs="Times New Roman"/>
+        </w:rPr>
+      </w:pPr>
+      <w:r>
+        <w:rPr>
+          <w:rFonts w:cs="Times New Roman"/>
+        </w:rPr>
+        <w:t xml:space="preserve">The </w:t>
+      </w:r>
+      <w:r>
+        <w:rPr>
+          <w:rFonts w:cs="Times New Roman"/>
+        </w:rPr>
+        <w:t xml:space="preserve">current register set, operating mode </w:t>
+      </w:r>
+      <w:r>
+        <w:rPr>
+          <w:rFonts w:cs="Times New Roman"/>
+        </w:rPr>
+        <w:t xml:space="preserve">and </w:t>
+      </w:r>
+      <w:r>
+        <w:rPr>
+          <w:rFonts w:cs="Times New Roman"/>
+        </w:rPr>
+        <w:t>interrupt enable</w:t>
+      </w:r>
+      <w:r>
+        <w:rPr>
+          <w:rFonts w:cs="Times New Roman"/>
+        </w:rPr>
+        <w:t xml:space="preserve"> bits are pushed onto an internal stack when an exception occurs. This stack is only eight entries deep as that is the maximum amount of nesting that can occur. Further nesting of exceptions can be achieved by saving the state contained in the exception registers.</w:t>
+      </w:r>
+    </w:p>
+    <w:p>
+      <w:pPr>
+        <w:pStyle w:val="Heading2"/>
+        <w:rPr>
+          <w:rFonts w:cs="Times New Roman"/>
+        </w:rPr>
+      </w:pPr>
+      <w:r>
+        <w:rPr>
+          <w:rFonts w:cs="Times New Roman"/>
+        </w:rPr>
+        <w:t>Exception Vectoring</w:t>
+      </w:r>
+    </w:p>
+    <w:p>
+      <w:pPr>
+        <w:ind w:left="720"/>
+        <w:rPr>
+          <w:rFonts w:cs="Times New Roman"/>
+        </w:rPr>
+      </w:pPr>
+      <w:r>
+        <w:rPr>
+          <w:rFonts w:cs="Times New Roman"/>
+        </w:rPr>
+        <w:t xml:space="preserve">Exceptions are handled through a vector table. The vector table has </w:t>
+      </w:r>
+      <w:r>
+        <w:rPr>
+          <w:rFonts w:cs="Times New Roman"/>
+        </w:rPr>
+        <w:t>six</w:t>
+      </w:r>
+      <w:r>
+        <w:rPr>
+          <w:rFonts w:cs="Times New Roman"/>
+        </w:rPr>
+        <w:t xml:space="preserve"> entries, one for each operating level the core may be running at. The location of the vector table is determined by TVEC[</w:t>
+      </w:r>
+      <w:r>
+        <w:rPr>
+          <w:rFonts w:cs="Times New Roman"/>
+        </w:rPr>
+        <w:t>5</w:t>
+      </w:r>
+      <w:r>
+        <w:rPr>
+          <w:rFonts w:cs="Times New Roman"/>
+        </w:rPr>
+        <w:t xml:space="preserve">]. If the core is operating at </w:t>
+      </w:r>
+      <w:r>
+        <w:rPr>
+          <w:rFonts w:cs="Times New Roman"/>
+        </w:rPr>
+        <w:t>mode</w:t>
+      </w:r>
+      <w:r>
+        <w:rPr>
+          <w:rFonts w:cs="Times New Roman"/>
+        </w:rPr>
+        <w:t xml:space="preserve"> </w:t>
+      </w:r>
+      <w:r>
+        <w:rPr>
+          <w:rFonts w:cs="Times New Roman"/>
+        </w:rPr>
+        <w:t>three</w:t>
+      </w:r>
+      <w:r>
+        <w:rPr>
+          <w:rFonts w:cs="Times New Roman"/>
+        </w:rPr>
+        <w:t xml:space="preserve"> for instance and an interrupt occurs vector table address number </w:t>
+      </w:r>
+      <w:r>
+        <w:rPr>
+          <w:rFonts w:cs="Times New Roman"/>
+        </w:rPr>
+        <w:t>three</w:t>
+      </w:r>
+      <w:r>
+        <w:rPr>
+          <w:rFonts w:cs="Times New Roman"/>
+        </w:rPr>
+        <w:t xml:space="preserve"> is used for the interrupt handler. Note that the interrupt automatically switches the core to operating </w:t>
+      </w:r>
+      <w:r>
+        <w:rPr>
+          <w:rFonts w:cs="Times New Roman"/>
+        </w:rPr>
+        <w:t>mode</w:t>
+      </w:r>
+      <w:r>
+        <w:rPr>
+          <w:rFonts w:cs="Times New Roman"/>
+        </w:rPr>
+        <w:t xml:space="preserve"> </w:t>
+      </w:r>
+      <w:r>
+        <w:rPr>
+          <w:rFonts w:cs="Times New Roman"/>
+        </w:rPr>
+        <w:t>five</w:t>
+      </w:r>
+      <w:r>
+        <w:rPr>
+          <w:rFonts w:cs="Times New Roman"/>
+        </w:rPr>
+        <w:t xml:space="preserve">. An exception handler at the machine level may redirect exceptions to a </w:t>
+      </w:r>
+      <w:proofErr w:type="gramStart"/>
+      <w:r>
+        <w:rPr>
+          <w:rFonts w:cs="Times New Roman"/>
+        </w:rPr>
+        <w:t>lower level</w:t>
+      </w:r>
+      <w:proofErr w:type="gramEnd"/>
+      <w:r>
+        <w:rPr>
+          <w:rFonts w:cs="Times New Roman"/>
+        </w:rPr>
+        <w:t xml:space="preserve"> handler identified in one of the vector registers. More specific exception information is supplied in the cause register. </w:t>
+      </w:r>
+    </w:p>
+    <w:tbl>
+      <w:tblPr>
+        <w:tblStyle w:val="TableGrid"/>
+        <w:tblW w:w="0" w:type="auto"/>
+        <w:tblInd w:w="817" w:type="dxa"/>
+        <w:tblLook w:val="04A0" w:firstRow="1" w:lastRow="0" w:firstColumn="1" w:lastColumn="0" w:noHBand="0" w:noVBand="1"/>
+      </w:tblPr>
+      <w:tblGrid>
+        <w:gridCol w:w="1202"/>
+        <w:gridCol w:w="2810"/>
+        <w:gridCol w:w="4521"/>
+      </w:tblGrid>
+      <w:tr>
+        <w:tc>
+          <w:tcPr>
+            <w:tcW w:w="1202" w:type="dxa"/>
+            <w:shd w:val="clear" w:color="auto" w:fill="404040" w:themeFill="text1" w:themeFillTint="BF"/>
+          </w:tcPr>
+          <w:p>
+            <w:pPr>
+              <w:jc w:val="center"/>
+              <w:rPr>
+                <w:rFonts w:cs="Times New Roman"/>
+                <w:color w:val="FFFFFF" w:themeColor="background1"/>
+              </w:rPr>
+            </w:pPr>
+            <w:r>
+              <w:rPr>
+                <w:rFonts w:cs="Times New Roman"/>
+                <w:color w:val="FFFFFF" w:themeColor="background1"/>
+              </w:rPr>
+              <w:t>Operating Level</w:t>
+            </w:r>
+          </w:p>
+        </w:tc>
+        <w:tc>
+          <w:tcPr>
+            <w:tcW w:w="2810" w:type="dxa"/>
+            <w:shd w:val="clear" w:color="auto" w:fill="404040" w:themeFill="text1" w:themeFillTint="BF"/>
+          </w:tcPr>
+          <w:p>
+            <w:pPr>
+              <w:rPr>
+                <w:rFonts w:cs="Times New Roman"/>
+                <w:color w:val="FFFFFF" w:themeColor="background1"/>
+              </w:rPr>
+            </w:pPr>
+            <w:r>
+              <w:rPr>
+                <w:rFonts w:cs="Times New Roman"/>
+                <w:color w:val="FFFFFF" w:themeColor="background1"/>
+              </w:rPr>
+              <w:t>Address (If TVEC[</w:t>
+            </w:r>
+            <w:r>
+              <w:rPr>
+                <w:rFonts w:cs="Times New Roman"/>
+                <w:color w:val="FFFFFF" w:themeColor="background1"/>
+              </w:rPr>
+              <w:t>5</w:t>
+            </w:r>
+            <w:r>
+              <w:rPr>
+                <w:rFonts w:cs="Times New Roman"/>
+                <w:color w:val="FFFFFF" w:themeColor="background1"/>
+              </w:rPr>
+              <w:t>] contains $F</w:t>
+            </w:r>
+            <w:r>
+              <w:rPr>
+                <w:rFonts w:cs="Times New Roman"/>
+                <w:color w:val="FFFFFF" w:themeColor="background1"/>
+              </w:rPr>
+              <w:t>…</w:t>
+            </w:r>
+            <w:r>
+              <w:rPr>
+                <w:rFonts w:cs="Times New Roman"/>
+                <w:color w:val="FFFFFF" w:themeColor="background1"/>
+              </w:rPr>
+              <w:t>FC0000)</w:t>
+            </w:r>
+          </w:p>
+        </w:tc>
+        <w:tc>
+          <w:tcPr>
+            <w:tcW w:w="4521" w:type="dxa"/>
+            <w:shd w:val="clear" w:color="auto" w:fill="404040" w:themeFill="text1" w:themeFillTint="BF"/>
+          </w:tcPr>
+          <w:p>
+            <w:pPr>
+              <w:rPr>
+                <w:rFonts w:cs="Times New Roman"/>
+                <w:color w:val="FFFFFF" w:themeColor="background1"/>
+              </w:rPr>
+            </w:pPr>
+          </w:p>
+        </w:tc>
+      </w:tr>
+      <w:tr>
+        <w:tc>
+          <w:tcPr>
+            <w:tcW w:w="1202" w:type="dxa"/>
+          </w:tcPr>
+          <w:p>
+            <w:pPr>
+              <w:jc w:val="center"/>
+              <w:rPr>
+                <w:rFonts w:cs="Times New Roman"/>
+              </w:rPr>
+            </w:pPr>
+            <w:r>
+              <w:rPr>
+                <w:rFonts w:cs="Times New Roman"/>
+              </w:rPr>
+              <w:t>0</w:t>
+            </w:r>
+          </w:p>
+        </w:tc>
+        <w:tc>
+          <w:tcPr>
+            <w:tcW w:w="2810" w:type="dxa"/>
+          </w:tcPr>
+          <w:p>
+            <w:pPr>
+              <w:rPr>
+                <w:rFonts w:cs="Times New Roman"/>
+              </w:rPr>
+            </w:pPr>
+            <w:r>
+              <w:rPr>
+                <w:rFonts w:cs="Times New Roman"/>
+              </w:rPr>
+              <w:t>$F</w:t>
+            </w:r>
+            <w:r>
+              <w:rPr>
+                <w:rFonts w:cs="Times New Roman"/>
+              </w:rPr>
+              <w:t>…</w:t>
+            </w:r>
+            <w:r>
+              <w:rPr>
+                <w:rFonts w:cs="Times New Roman"/>
+              </w:rPr>
+              <w:t>FC0000</w:t>
+            </w:r>
+          </w:p>
+        </w:tc>
+        <w:tc>
+          <w:tcPr>
+            <w:tcW w:w="4521" w:type="dxa"/>
+          </w:tcPr>
+          <w:p>
+            <w:pPr>
+              <w:rPr>
+                <w:rFonts w:cs="Times New Roman"/>
+              </w:rPr>
+            </w:pPr>
+            <w:r>
+              <w:rPr>
+                <w:rFonts w:cs="Times New Roman"/>
+              </w:rPr>
+              <w:t xml:space="preserve">Handler for operating level zero </w:t>
+            </w:r>
+          </w:p>
+        </w:tc>
+      </w:tr>
+      <w:tr>
+        <w:tc>
+          <w:tcPr>
+            <w:tcW w:w="1202" w:type="dxa"/>
+          </w:tcPr>
+          <w:p>
+            <w:pPr>
+              <w:jc w:val="center"/>
+              <w:rPr>
+                <w:rFonts w:cs="Times New Roman"/>
+              </w:rPr>
+            </w:pPr>
+            <w:r>
+              <w:rPr>
+                <w:rFonts w:cs="Times New Roman"/>
+              </w:rPr>
+              <w:t>1</w:t>
+            </w:r>
+          </w:p>
+        </w:tc>
+        <w:tc>
+          <w:tcPr>
+            <w:tcW w:w="2810" w:type="dxa"/>
+          </w:tcPr>
+          <w:p>
+            <w:pPr>
+              <w:rPr>
+                <w:rFonts w:cs="Times New Roman"/>
+              </w:rPr>
+            </w:pPr>
+            <w:r>
+              <w:rPr>
+                <w:rFonts w:cs="Times New Roman"/>
+              </w:rPr>
+              <w:t>$F</w:t>
+            </w:r>
+            <w:r>
+              <w:rPr>
+                <w:rFonts w:cs="Times New Roman"/>
+              </w:rPr>
+              <w:t>…</w:t>
+            </w:r>
+            <w:r>
+              <w:rPr>
+                <w:rFonts w:cs="Times New Roman"/>
+              </w:rPr>
+              <w:t>FC0020</w:t>
+            </w:r>
+          </w:p>
+        </w:tc>
+        <w:tc>
+          <w:tcPr>
+            <w:tcW w:w="4521" w:type="dxa"/>
+          </w:tcPr>
+          <w:p>
+            <w:pPr>
+              <w:rPr>
+                <w:rFonts w:cs="Times New Roman"/>
+              </w:rPr>
+            </w:pPr>
+          </w:p>
+        </w:tc>
+      </w:tr>
+      <w:tr>
+        <w:tc>
+          <w:tcPr>
+            <w:tcW w:w="1202" w:type="dxa"/>
+          </w:tcPr>
+          <w:p>
+            <w:pPr>
+              <w:jc w:val="center"/>
+              <w:rPr>
+                <w:rFonts w:cs="Times New Roman"/>
+              </w:rPr>
+            </w:pPr>
+            <w:r>
+              <w:rPr>
+                <w:rFonts w:cs="Times New Roman"/>
+              </w:rPr>
+              <w:t>2</w:t>
+            </w:r>
+          </w:p>
+        </w:tc>
+        <w:tc>
+          <w:tcPr>
+            <w:tcW w:w="2810" w:type="dxa"/>
+          </w:tcPr>
+          <w:p>
+            <w:pPr>
+              <w:rPr>
+                <w:rFonts w:cs="Times New Roman"/>
+              </w:rPr>
+            </w:pPr>
+            <w:r>
+              <w:rPr>
+                <w:rFonts w:cs="Times New Roman"/>
+              </w:rPr>
+              <w:t>$F</w:t>
+            </w:r>
+            <w:r>
+              <w:rPr>
+                <w:rFonts w:cs="Times New Roman"/>
+              </w:rPr>
+              <w:t>…</w:t>
+            </w:r>
+            <w:r>
+              <w:rPr>
+                <w:rFonts w:cs="Times New Roman"/>
+              </w:rPr>
+              <w:t>FC0040</w:t>
+            </w:r>
+          </w:p>
+        </w:tc>
+        <w:tc>
+          <w:tcPr>
+            <w:tcW w:w="4521" w:type="dxa"/>
+          </w:tcPr>
+          <w:p>
+            <w:pPr>
+              <w:rPr>
+                <w:rFonts w:cs="Times New Roman"/>
+              </w:rPr>
+            </w:pPr>
+          </w:p>
+        </w:tc>
+      </w:tr>
+      <w:tr>
+        <w:tc>
+          <w:tcPr>
+            <w:tcW w:w="1202" w:type="dxa"/>
+          </w:tcPr>
+          <w:p>
+            <w:pPr>
+              <w:jc w:val="center"/>
+              <w:rPr>
+                <w:rFonts w:cs="Times New Roman"/>
+              </w:rPr>
+            </w:pPr>
+            <w:r>
+              <w:rPr>
+                <w:rFonts w:cs="Times New Roman"/>
+              </w:rPr>
+              <w:t>3</w:t>
+            </w:r>
+          </w:p>
+        </w:tc>
+        <w:tc>
+          <w:tcPr>
+            <w:tcW w:w="2810" w:type="dxa"/>
+          </w:tcPr>
+          <w:p>
+            <w:pPr>
+              <w:rPr>
+                <w:rFonts w:cs="Times New Roman"/>
+              </w:rPr>
+            </w:pPr>
+            <w:r>
+              <w:rPr>
+                <w:rFonts w:cs="Times New Roman"/>
+              </w:rPr>
+              <w:t>$F</w:t>
+            </w:r>
+            <w:r>
+              <w:rPr>
+                <w:rFonts w:cs="Times New Roman"/>
+              </w:rPr>
+              <w:t>…</w:t>
+            </w:r>
+            <w:r>
+              <w:rPr>
+                <w:rFonts w:cs="Times New Roman"/>
+              </w:rPr>
+              <w:t>FC0060</w:t>
+            </w:r>
+          </w:p>
+        </w:tc>
+        <w:tc>
+          <w:tcPr>
+            <w:tcW w:w="4521" w:type="dxa"/>
+          </w:tcPr>
+          <w:p>
+            <w:pPr>
+              <w:rPr>
+                <w:rFonts w:cs="Times New Roman"/>
+              </w:rPr>
+            </w:pPr>
+          </w:p>
+        </w:tc>
+      </w:tr>
+      <w:tr>
+        <w:tc>
+          <w:tcPr>
+            <w:tcW w:w="1202" w:type="dxa"/>
+          </w:tcPr>
+          <w:p>
+            <w:pPr>
+              <w:jc w:val="center"/>
+              <w:rPr>
+                <w:rFonts w:cs="Times New Roman"/>
+              </w:rPr>
+            </w:pPr>
+            <w:r>
+              <w:rPr>
+                <w:rFonts w:cs="Times New Roman"/>
+              </w:rPr>
+              <w:t>4</w:t>
+            </w:r>
+          </w:p>
+        </w:tc>
+        <w:tc>
+          <w:tcPr>
+            <w:tcW w:w="2810" w:type="dxa"/>
+          </w:tcPr>
+          <w:p>
+            <w:pPr>
+              <w:rPr>
+                <w:rFonts w:cs="Times New Roman"/>
+              </w:rPr>
+            </w:pPr>
+            <w:r>
+              <w:rPr>
+                <w:rFonts w:cs="Times New Roman"/>
+              </w:rPr>
+              <w:t>$F…FC0080</w:t>
+            </w:r>
+          </w:p>
+        </w:tc>
+        <w:tc>
+          <w:tcPr>
+            <w:tcW w:w="4521" w:type="dxa"/>
+          </w:tcPr>
+          <w:p>
+            <w:pPr>
+              <w:rPr>
+                <w:rFonts w:cs="Times New Roman"/>
+              </w:rPr>
+            </w:pPr>
+          </w:p>
+        </w:tc>
+      </w:tr>
+      <w:tr>
+        <w:tc>
+          <w:tcPr>
+            <w:tcW w:w="1202" w:type="dxa"/>
+          </w:tcPr>
+          <w:p>
+            <w:pPr>
+              <w:jc w:val="center"/>
+              <w:rPr>
+                <w:rFonts w:cs="Times New Roman"/>
+              </w:rPr>
+            </w:pPr>
+          </w:p>
+        </w:tc>
+        <w:tc>
+          <w:tcPr>
+            <w:tcW w:w="2810" w:type="dxa"/>
+          </w:tcPr>
+          <w:p>
+            <w:pPr>
+              <w:rPr>
+                <w:rFonts w:cs="Times New Roman"/>
+              </w:rPr>
+            </w:pPr>
+          </w:p>
+        </w:tc>
+        <w:tc>
+          <w:tcPr>
+            <w:tcW w:w="4521" w:type="dxa"/>
+          </w:tcPr>
+          <w:p>
+            <w:pPr>
+              <w:rPr>
+                <w:rFonts w:cs="Times New Roman"/>
+              </w:rPr>
+            </w:pPr>
+          </w:p>
+        </w:tc>
+      </w:tr>
+    </w:tbl>
+    <w:p>
+      <w:pPr>
+        <w:ind w:left="720"/>
+        <w:rPr>
+          <w:rFonts w:cs="Times New Roman"/>
+        </w:rPr>
+      </w:pPr>
+    </w:p>
+    <w:p>
+      <w:pPr>
+        <w:pStyle w:val="Heading2"/>
+        <w:rPr>
+          <w:rFonts w:cs="Times New Roman"/>
+        </w:rPr>
+      </w:pPr>
+      <w:r>
+        <w:rPr>
+          <w:rFonts w:cs="Times New Roman"/>
+        </w:rPr>
+        <w:lastRenderedPageBreak/>
+        <w:t>Reset</w:t>
+      </w:r>
+    </w:p>
+    <w:p>
+      <w:pPr>
+        <w:ind w:left="720"/>
+        <w:rPr>
+          <w:rFonts w:eastAsiaTheme="majorEastAsia" w:cs="Times New Roman"/>
+          <w:b/>
+          <w:bCs/>
+          <w:sz w:val="28"/>
+          <w:szCs w:val="28"/>
+        </w:rPr>
+      </w:pPr>
+      <w:r>
+        <w:rPr>
+          <w:rFonts w:cs="Times New Roman"/>
+        </w:rPr>
+        <w:t>The core begins executing instructions at address $</w:t>
+      </w:r>
+      <w:r>
+        <w:rPr>
+          <w:rFonts w:cs="Times New Roman"/>
+        </w:rPr>
+        <w:t>F…</w:t>
+      </w:r>
+      <w:r>
+        <w:rPr>
+          <w:rFonts w:cs="Times New Roman"/>
+        </w:rPr>
+        <w:t>F</w:t>
+      </w:r>
+      <w:r>
+        <w:rPr>
+          <w:rFonts w:cs="Times New Roman"/>
+        </w:rPr>
+        <w:t>D</w:t>
+      </w:r>
+      <w:r>
+        <w:rPr>
+          <w:rFonts w:cs="Times New Roman"/>
+        </w:rPr>
+        <w:t>0</w:t>
+      </w:r>
+      <w:r>
+        <w:rPr>
+          <w:rFonts w:cs="Times New Roman"/>
+        </w:rPr>
+        <w:t>0</w:t>
+      </w:r>
+      <w:r>
+        <w:rPr>
+          <w:rFonts w:cs="Times New Roman"/>
+        </w:rPr>
+        <w:t>00. All registers are in an undefined state.</w:t>
+      </w:r>
+      <w:r>
+        <w:rPr>
+          <w:rFonts w:cs="Times New Roman"/>
+        </w:rPr>
+        <w:t xml:space="preserve"> Register set #0 is selected.</w:t>
+      </w:r>
+    </w:p>
+    <w:p>
+      <w:pPr>
+        <w:pStyle w:val="Heading2"/>
+      </w:pPr>
+      <w:r>
+        <w:t>Precision</w:t>
+      </w:r>
+    </w:p>
+    <w:p>
+      <w:pPr>
+        <w:pStyle w:val="ListParagraph"/>
+        <w:rPr>
+          <w:rFonts w:cs="Times New Roman"/>
+        </w:rPr>
+      </w:pPr>
+      <w:r>
+        <w:rPr>
+          <w:rFonts w:cs="Times New Roman"/>
+        </w:rPr>
+        <w:t xml:space="preserve">Exceptions in </w:t>
+      </w:r>
+      <w:r>
+        <w:rPr>
+          <w:rFonts w:cs="Times New Roman"/>
+        </w:rPr>
+        <w:t>ANY1</w:t>
+      </w:r>
+      <w:r>
+        <w:rPr>
+          <w:rFonts w:cs="Times New Roman"/>
+        </w:rPr>
+        <w:t xml:space="preserve"> are precise. They are processed according to program order of the instructions. If an exception occurs during the execution of an instruction, then an exception field is set in the reorder buffer. The exception is processed when the instruction commits which happens in program order. If the instruction was executed in a speculative fashion, then no exception processing will be invoked unless the instruction makes it to the commit stage.</w:t>
+      </w:r>
+    </w:p>
+    <w:p>
+      <w:pPr>
+        <w:pStyle w:val="Heading2"/>
+      </w:pPr>
+      <w:r>
+        <w:t>Exception Cause Codes</w:t>
+      </w:r>
+    </w:p>
+    <w:p>
+      <w:pPr>
+        <w:spacing w:line="276" w:lineRule="auto"/>
+        <w:ind w:left="720"/>
+        <w:rPr>
+          <w:rFonts w:cs="Times New Roman"/>
+        </w:rPr>
+      </w:pPr>
+      <w:r>
+        <w:rPr>
+          <w:rFonts w:cs="Times New Roman"/>
+        </w:rPr>
+        <w:t xml:space="preserve">The following table outlines the cause code for a given purpose. These codes are specific to </w:t>
+      </w:r>
+      <w:r>
+        <w:rPr>
+          <w:rFonts w:cs="Times New Roman"/>
+        </w:rPr>
+        <w:t>ANY1</w:t>
+      </w:r>
+      <w:r>
+        <w:rPr>
+          <w:rFonts w:cs="Times New Roman"/>
+        </w:rPr>
+        <w:t>. Under the HW column an ‘x’ indicates that the exception is internally generated by the processor; the cause code is hard-wired to that use. An ‘e’ indicates an externally generated interrupt, the usage may vary depending on the system.</w:t>
+      </w:r>
+    </w:p>
+    <w:tbl>
+      <w:tblPr>
+        <w:tblStyle w:val="TableGrid"/>
+        <w:tblW w:w="0" w:type="auto"/>
+        <w:tblInd w:w="675" w:type="dxa"/>
+        <w:tblLook w:val="04A0" w:firstRow="1" w:lastRow="0" w:firstColumn="1" w:lastColumn="0" w:noHBand="0" w:noVBand="1"/>
+      </w:tblPr>
+      <w:tblGrid>
+        <w:gridCol w:w="754"/>
+        <w:gridCol w:w="1695"/>
+        <w:gridCol w:w="596"/>
+        <w:gridCol w:w="4583"/>
+        <w:gridCol w:w="1047"/>
+      </w:tblGrid>
+      <w:tr>
+        <w:tc>
+          <w:tcPr>
+            <w:tcW w:w="754" w:type="dxa"/>
+          </w:tcPr>
+          <w:p>
+            <w:pPr>
+              <w:jc w:val="center"/>
+              <w:rPr>
+                <w:rFonts w:cs="Times New Roman"/>
+              </w:rPr>
+            </w:pPr>
+            <w:r>
+              <w:rPr>
+                <w:rFonts w:cs="Times New Roman"/>
+              </w:rPr>
+              <w:t>Cause Code</w:t>
+            </w:r>
+          </w:p>
+        </w:tc>
+        <w:tc>
+          <w:tcPr>
+            <w:tcW w:w="1695" w:type="dxa"/>
+          </w:tcPr>
+          <w:p>
+            <w:pPr>
+              <w:rPr>
+                <w:rFonts w:cs="Times New Roman"/>
+              </w:rPr>
+            </w:pPr>
+          </w:p>
+        </w:tc>
+        <w:tc>
+          <w:tcPr>
+            <w:tcW w:w="596" w:type="dxa"/>
+          </w:tcPr>
+          <w:p>
+            <w:pPr>
+              <w:rPr>
+                <w:rFonts w:cs="Times New Roman"/>
+              </w:rPr>
+            </w:pPr>
+            <w:r>
+              <w:rPr>
+                <w:rFonts w:cs="Times New Roman"/>
+              </w:rPr>
+              <w:t>HW</w:t>
+            </w:r>
+          </w:p>
+        </w:tc>
+        <w:tc>
+          <w:tcPr>
+            <w:tcW w:w="4583" w:type="dxa"/>
+          </w:tcPr>
+          <w:p>
+            <w:pPr>
+              <w:rPr>
+                <w:rFonts w:cs="Times New Roman"/>
+              </w:rPr>
+            </w:pPr>
+            <w:r>
+              <w:rPr>
+                <w:rFonts w:cs="Times New Roman"/>
+              </w:rPr>
+              <w:t>Description</w:t>
+            </w:r>
+          </w:p>
+        </w:tc>
+        <w:tc>
+          <w:tcPr>
+            <w:tcW w:w="1047" w:type="dxa"/>
+          </w:tcPr>
+          <w:p>
+            <w:pPr>
+              <w:rPr>
+                <w:rFonts w:cs="Times New Roman"/>
+              </w:rPr>
+            </w:pPr>
+          </w:p>
+        </w:tc>
+      </w:tr>
+      <w:tr>
+        <w:tc>
+          <w:tcPr>
+            <w:tcW w:w="754" w:type="dxa"/>
+          </w:tcPr>
+          <w:p>
+            <w:pPr>
+              <w:jc w:val="center"/>
+              <w:rPr>
+                <w:rFonts w:cs="Times New Roman"/>
+              </w:rPr>
+            </w:pPr>
+            <w:r>
+              <w:rPr>
+                <w:rFonts w:cs="Times New Roman"/>
+              </w:rPr>
+              <w:t>0</w:t>
+            </w:r>
+          </w:p>
+        </w:tc>
+        <w:tc>
+          <w:tcPr>
+            <w:tcW w:w="1695" w:type="dxa"/>
+          </w:tcPr>
+          <w:p>
+            <w:pPr>
+              <w:rPr>
+                <w:rFonts w:cs="Times New Roman"/>
+              </w:rPr>
+            </w:pPr>
+          </w:p>
+        </w:tc>
+        <w:tc>
+          <w:tcPr>
+            <w:tcW w:w="596" w:type="dxa"/>
+          </w:tcPr>
+          <w:p>
+            <w:pPr>
+              <w:rPr>
+                <w:rFonts w:cs="Times New Roman"/>
+              </w:rPr>
+            </w:pPr>
+          </w:p>
+        </w:tc>
+        <w:tc>
+          <w:tcPr>
+            <w:tcW w:w="4583" w:type="dxa"/>
+          </w:tcPr>
+          <w:p>
+            <w:pPr>
+              <w:rPr>
+                <w:rFonts w:cs="Times New Roman"/>
+              </w:rPr>
+            </w:pPr>
+            <w:r>
+              <w:rPr>
+                <w:rFonts w:cs="Times New Roman"/>
+              </w:rPr>
+              <w:t>no exception</w:t>
+            </w:r>
+          </w:p>
+        </w:tc>
+        <w:tc>
+          <w:tcPr>
+            <w:tcW w:w="1047" w:type="dxa"/>
+          </w:tcPr>
+          <w:p>
+            <w:pPr>
+              <w:rPr>
+                <w:rFonts w:cs="Times New Roman"/>
+              </w:rPr>
+            </w:pPr>
+          </w:p>
+        </w:tc>
+      </w:tr>
+      <w:tr>
+        <w:tc>
+          <w:tcPr>
+            <w:tcW w:w="754" w:type="dxa"/>
+          </w:tcPr>
+          <w:p>
+            <w:pPr>
+              <w:jc w:val="center"/>
+              <w:rPr>
+                <w:rFonts w:cs="Times New Roman"/>
+              </w:rPr>
+            </w:pPr>
+            <w:r>
+              <w:rPr>
+                <w:rFonts w:cs="Times New Roman"/>
+              </w:rPr>
+              <w:t>1</w:t>
+            </w:r>
+          </w:p>
+        </w:tc>
+        <w:tc>
+          <w:tcPr>
+            <w:tcW w:w="1695" w:type="dxa"/>
+          </w:tcPr>
+          <w:p>
+            <w:pPr>
+              <w:rPr>
+                <w:rFonts w:cs="Times New Roman"/>
+              </w:rPr>
+            </w:pPr>
+            <w:r>
+              <w:rPr>
+                <w:rFonts w:cs="Times New Roman"/>
+              </w:rPr>
+              <w:t>IBE</w:t>
+            </w:r>
+          </w:p>
+        </w:tc>
+        <w:tc>
+          <w:tcPr>
+            <w:tcW w:w="596" w:type="dxa"/>
+          </w:tcPr>
+          <w:p>
+            <w:pPr>
+              <w:rPr>
+                <w:rFonts w:cs="Times New Roman"/>
+              </w:rPr>
+            </w:pPr>
+            <w:r>
+              <w:rPr>
+                <w:rFonts w:cs="Times New Roman"/>
+              </w:rPr>
+              <w:t>x</w:t>
+            </w:r>
+          </w:p>
+        </w:tc>
+        <w:tc>
+          <w:tcPr>
+            <w:tcW w:w="4583" w:type="dxa"/>
+          </w:tcPr>
+          <w:p>
+            <w:pPr>
+              <w:rPr>
+                <w:rFonts w:cs="Times New Roman"/>
+              </w:rPr>
+            </w:pPr>
+            <w:r>
+              <w:rPr>
+                <w:rFonts w:cs="Times New Roman"/>
+              </w:rPr>
+              <w:t>instruction bus error</w:t>
+            </w:r>
+          </w:p>
+        </w:tc>
+        <w:tc>
+          <w:tcPr>
+            <w:tcW w:w="1047" w:type="dxa"/>
+          </w:tcPr>
+          <w:p>
+            <w:pPr>
+              <w:rPr>
+                <w:rFonts w:cs="Times New Roman"/>
+              </w:rPr>
+            </w:pPr>
+          </w:p>
+        </w:tc>
+      </w:tr>
+      <w:tr>
+        <w:tc>
+          <w:tcPr>
+            <w:tcW w:w="754" w:type="dxa"/>
+          </w:tcPr>
+          <w:p>
+            <w:pPr>
+              <w:jc w:val="center"/>
+              <w:rPr>
+                <w:rFonts w:cs="Times New Roman"/>
+              </w:rPr>
+            </w:pPr>
+            <w:r>
+              <w:rPr>
+                <w:rFonts w:cs="Times New Roman"/>
+              </w:rPr>
+              <w:t>2</w:t>
+            </w:r>
+          </w:p>
+        </w:tc>
+        <w:tc>
+          <w:tcPr>
+            <w:tcW w:w="1695" w:type="dxa"/>
+          </w:tcPr>
+          <w:p>
+            <w:pPr>
+              <w:rPr>
+                <w:rFonts w:cs="Times New Roman"/>
+              </w:rPr>
+            </w:pPr>
+            <w:r>
+              <w:rPr>
+                <w:rFonts w:cs="Times New Roman"/>
+              </w:rPr>
+              <w:t>EXF</w:t>
+            </w:r>
+          </w:p>
+        </w:tc>
+        <w:tc>
+          <w:tcPr>
+            <w:tcW w:w="596" w:type="dxa"/>
+          </w:tcPr>
+          <w:p>
+            <w:pPr>
+              <w:rPr>
+                <w:rFonts w:cs="Times New Roman"/>
+              </w:rPr>
+            </w:pPr>
+            <w:r>
+              <w:rPr>
+                <w:rFonts w:cs="Times New Roman"/>
+              </w:rPr>
+              <w:t>x</w:t>
+            </w:r>
+          </w:p>
+        </w:tc>
+        <w:tc>
+          <w:tcPr>
+            <w:tcW w:w="4583" w:type="dxa"/>
+          </w:tcPr>
+          <w:p>
+            <w:pPr>
+              <w:rPr>
+                <w:rFonts w:cs="Times New Roman"/>
+              </w:rPr>
+            </w:pPr>
+            <w:r>
+              <w:rPr>
+                <w:rFonts w:cs="Times New Roman"/>
+              </w:rPr>
+              <w:t>Executable fault</w:t>
+            </w:r>
+          </w:p>
+        </w:tc>
+        <w:tc>
+          <w:tcPr>
+            <w:tcW w:w="1047" w:type="dxa"/>
+          </w:tcPr>
+          <w:p>
+            <w:pPr>
+              <w:rPr>
+                <w:rFonts w:cs="Times New Roman"/>
+              </w:rPr>
+            </w:pPr>
+          </w:p>
+        </w:tc>
+      </w:tr>
+      <w:tr>
+        <w:tc>
+          <w:tcPr>
+            <w:tcW w:w="754" w:type="dxa"/>
+          </w:tcPr>
+          <w:p>
+            <w:pPr>
+              <w:jc w:val="center"/>
+              <w:rPr>
+                <w:rFonts w:cs="Times New Roman"/>
+              </w:rPr>
+            </w:pPr>
+            <w:r>
+              <w:rPr>
+                <w:rFonts w:cs="Times New Roman"/>
+              </w:rPr>
+              <w:t>4</w:t>
+            </w:r>
+          </w:p>
+        </w:tc>
+        <w:tc>
+          <w:tcPr>
+            <w:tcW w:w="1695" w:type="dxa"/>
+          </w:tcPr>
+          <w:p>
+            <w:pPr>
+              <w:rPr>
+                <w:rFonts w:cs="Times New Roman"/>
+              </w:rPr>
+            </w:pPr>
+            <w:r>
+              <w:rPr>
+                <w:rFonts w:cs="Times New Roman"/>
+              </w:rPr>
+              <w:t>TLB</w:t>
+            </w:r>
+          </w:p>
+        </w:tc>
+        <w:tc>
+          <w:tcPr>
+            <w:tcW w:w="596" w:type="dxa"/>
+          </w:tcPr>
+          <w:p>
+            <w:pPr>
+              <w:rPr>
+                <w:rFonts w:cs="Times New Roman"/>
+              </w:rPr>
+            </w:pPr>
+            <w:r>
+              <w:rPr>
+                <w:rFonts w:cs="Times New Roman"/>
+              </w:rPr>
+              <w:t>x</w:t>
+            </w:r>
+          </w:p>
+        </w:tc>
+        <w:tc>
+          <w:tcPr>
+            <w:tcW w:w="4583" w:type="dxa"/>
+          </w:tcPr>
+          <w:p>
+            <w:pPr>
+              <w:rPr>
+                <w:rFonts w:cs="Times New Roman"/>
+              </w:rPr>
+            </w:pPr>
+            <w:proofErr w:type="spellStart"/>
+            <w:r>
+              <w:rPr>
+                <w:rFonts w:cs="Times New Roman"/>
+              </w:rPr>
+              <w:t>tlb</w:t>
+            </w:r>
+            <w:proofErr w:type="spellEnd"/>
+            <w:r>
+              <w:rPr>
+                <w:rFonts w:cs="Times New Roman"/>
+              </w:rPr>
+              <w:t xml:space="preserve"> miss</w:t>
+            </w:r>
+          </w:p>
+        </w:tc>
+        <w:tc>
+          <w:tcPr>
+            <w:tcW w:w="1047" w:type="dxa"/>
+          </w:tcPr>
+          <w:p>
+            <w:pPr>
+              <w:rPr>
+                <w:rFonts w:cs="Times New Roman"/>
+              </w:rPr>
+            </w:pPr>
+          </w:p>
+        </w:tc>
+      </w:tr>
+      <w:tr>
+        <w:tc>
+          <w:tcPr>
+            <w:tcW w:w="754" w:type="dxa"/>
+            <w:tcBorders>
+              <w:bottom w:val="single" w:sz="12" w:space="0" w:color="auto"/>
+            </w:tcBorders>
+          </w:tcPr>
+          <w:p>
+            <w:pPr>
+              <w:rPr>
+                <w:rFonts w:cs="Times New Roman"/>
+              </w:rPr>
+            </w:pPr>
+          </w:p>
+        </w:tc>
+        <w:tc>
+          <w:tcPr>
+            <w:tcW w:w="1695" w:type="dxa"/>
+            <w:tcBorders>
+              <w:bottom w:val="single" w:sz="12" w:space="0" w:color="auto"/>
+            </w:tcBorders>
+          </w:tcPr>
+          <w:p>
+            <w:pPr>
+              <w:rPr>
+                <w:rFonts w:cs="Times New Roman"/>
+              </w:rPr>
+            </w:pPr>
+          </w:p>
+        </w:tc>
+        <w:tc>
+          <w:tcPr>
+            <w:tcW w:w="596" w:type="dxa"/>
+            <w:tcBorders>
+              <w:bottom w:val="single" w:sz="12" w:space="0" w:color="auto"/>
+            </w:tcBorders>
+          </w:tcPr>
+          <w:p>
+            <w:pPr>
+              <w:rPr>
+                <w:rFonts w:cs="Times New Roman"/>
+              </w:rPr>
+            </w:pPr>
+          </w:p>
+        </w:tc>
+        <w:tc>
+          <w:tcPr>
+            <w:tcW w:w="4583" w:type="dxa"/>
+            <w:tcBorders>
+              <w:bottom w:val="single" w:sz="12" w:space="0" w:color="auto"/>
+            </w:tcBorders>
+          </w:tcPr>
+          <w:p>
+            <w:pPr>
+              <w:rPr>
+                <w:rFonts w:cs="Times New Roman"/>
+              </w:rPr>
+            </w:pPr>
+            <w:r>
+              <w:rPr>
+                <w:rFonts w:cs="Times New Roman"/>
+              </w:rPr>
+              <w:t>FMTK Scheduler</w:t>
+            </w:r>
+          </w:p>
+        </w:tc>
+        <w:tc>
+          <w:tcPr>
+            <w:tcW w:w="1047" w:type="dxa"/>
+            <w:tcBorders>
+              <w:bottom w:val="single" w:sz="12" w:space="0" w:color="auto"/>
+            </w:tcBorders>
+          </w:tcPr>
+          <w:p>
+            <w:pPr>
+              <w:rPr>
+                <w:rFonts w:cs="Times New Roman"/>
+              </w:rPr>
+            </w:pPr>
+          </w:p>
+        </w:tc>
+      </w:tr>
+      <w:tr>
+        <w:tc>
+          <w:tcPr>
+            <w:tcW w:w="754" w:type="dxa"/>
+            <w:tcBorders>
+              <w:top w:val="single" w:sz="12" w:space="0" w:color="auto"/>
+              <w:left w:val="single" w:sz="12" w:space="0" w:color="auto"/>
+            </w:tcBorders>
+          </w:tcPr>
+          <w:p>
+            <w:pPr>
+              <w:jc w:val="center"/>
+              <w:rPr>
+                <w:rFonts w:cs="Times New Roman"/>
+              </w:rPr>
+            </w:pPr>
+            <w:r>
+              <w:rPr>
+                <w:rFonts w:cs="Times New Roman"/>
+              </w:rPr>
+              <w:t>128</w:t>
+            </w:r>
+          </w:p>
+        </w:tc>
+        <w:tc>
+          <w:tcPr>
+            <w:tcW w:w="1695" w:type="dxa"/>
+            <w:tcBorders>
+              <w:top w:val="single" w:sz="12" w:space="0" w:color="auto"/>
+            </w:tcBorders>
+          </w:tcPr>
+          <w:p>
+            <w:pPr>
+              <w:rPr>
+                <w:rFonts w:cs="Times New Roman"/>
+              </w:rPr>
+            </w:pPr>
+          </w:p>
+        </w:tc>
+        <w:tc>
+          <w:tcPr>
+            <w:tcW w:w="596" w:type="dxa"/>
+            <w:tcBorders>
+              <w:top w:val="single" w:sz="12" w:space="0" w:color="auto"/>
+            </w:tcBorders>
+          </w:tcPr>
+          <w:p>
+            <w:pPr>
+              <w:rPr>
+                <w:rFonts w:cs="Times New Roman"/>
+              </w:rPr>
+            </w:pPr>
+            <w:r>
+              <w:rPr>
+                <w:rFonts w:cs="Times New Roman"/>
+              </w:rPr>
+              <w:t>e</w:t>
+            </w:r>
+          </w:p>
+        </w:tc>
+        <w:tc>
+          <w:tcPr>
+            <w:tcW w:w="4583" w:type="dxa"/>
+            <w:tcBorders>
+              <w:top w:val="single" w:sz="12" w:space="0" w:color="auto"/>
+            </w:tcBorders>
+          </w:tcPr>
+          <w:p>
+            <w:pPr>
+              <w:rPr>
+                <w:rFonts w:cs="Times New Roman"/>
+              </w:rPr>
+            </w:pPr>
+          </w:p>
+        </w:tc>
+        <w:tc>
+          <w:tcPr>
+            <w:tcW w:w="1047" w:type="dxa"/>
+            <w:tcBorders>
+              <w:top w:val="single" w:sz="12" w:space="0" w:color="auto"/>
+              <w:right w:val="single" w:sz="12" w:space="0" w:color="auto"/>
+            </w:tcBorders>
+          </w:tcPr>
+          <w:p>
+            <w:pPr>
+              <w:rPr>
+                <w:rFonts w:cs="Times New Roman"/>
+              </w:rPr>
+            </w:pPr>
+          </w:p>
+        </w:tc>
+      </w:tr>
+      <w:tr>
+        <w:tc>
+          <w:tcPr>
+            <w:tcW w:w="754" w:type="dxa"/>
+            <w:tcBorders>
+              <w:top w:val="single" w:sz="4" w:space="0" w:color="auto"/>
+              <w:left w:val="single" w:sz="12" w:space="0" w:color="auto"/>
+              <w:bottom w:val="single" w:sz="4" w:space="0" w:color="auto"/>
+            </w:tcBorders>
+          </w:tcPr>
+          <w:p>
+            <w:pPr>
+              <w:jc w:val="center"/>
+              <w:rPr>
+                <w:rFonts w:cs="Times New Roman"/>
+              </w:rPr>
+            </w:pPr>
+            <w:r>
+              <w:rPr>
+                <w:rFonts w:cs="Times New Roman"/>
+              </w:rPr>
+              <w:t>129</w:t>
+            </w:r>
+          </w:p>
+        </w:tc>
+        <w:tc>
+          <w:tcPr>
+            <w:tcW w:w="1695" w:type="dxa"/>
+            <w:tcBorders>
+              <w:top w:val="single" w:sz="4" w:space="0" w:color="auto"/>
+              <w:bottom w:val="single" w:sz="4" w:space="0" w:color="auto"/>
+            </w:tcBorders>
+          </w:tcPr>
+          <w:p>
+            <w:pPr>
+              <w:rPr>
+                <w:rFonts w:cs="Times New Roman"/>
+              </w:rPr>
+            </w:pPr>
+            <w:r>
+              <w:rPr>
+                <w:rFonts w:cs="Times New Roman"/>
+              </w:rPr>
+              <w:t>KRST</w:t>
+            </w:r>
+          </w:p>
+        </w:tc>
+        <w:tc>
+          <w:tcPr>
+            <w:tcW w:w="596" w:type="dxa"/>
+            <w:tcBorders>
+              <w:top w:val="single" w:sz="4" w:space="0" w:color="auto"/>
+              <w:bottom w:val="single" w:sz="4" w:space="0" w:color="auto"/>
+            </w:tcBorders>
+          </w:tcPr>
+          <w:p>
+            <w:pPr>
+              <w:rPr>
+                <w:rFonts w:cs="Times New Roman"/>
+              </w:rPr>
+            </w:pPr>
+            <w:r>
+              <w:rPr>
+                <w:rFonts w:cs="Times New Roman"/>
+              </w:rPr>
+              <w:t>e</w:t>
+            </w:r>
+          </w:p>
+        </w:tc>
+        <w:tc>
+          <w:tcPr>
+            <w:tcW w:w="4583" w:type="dxa"/>
+            <w:tcBorders>
+              <w:top w:val="single" w:sz="4" w:space="0" w:color="auto"/>
+              <w:bottom w:val="single" w:sz="4" w:space="0" w:color="auto"/>
+            </w:tcBorders>
+          </w:tcPr>
+          <w:p>
+            <w:pPr>
+              <w:rPr>
+                <w:rFonts w:cs="Times New Roman"/>
+              </w:rPr>
+            </w:pPr>
+            <w:r>
+              <w:rPr>
+                <w:rFonts w:cs="Times New Roman"/>
+              </w:rPr>
+              <w:t>Keyboard reset interrupt</w:t>
+            </w:r>
+          </w:p>
+        </w:tc>
+        <w:tc>
+          <w:tcPr>
+            <w:tcW w:w="1047" w:type="dxa"/>
+            <w:tcBorders>
+              <w:top w:val="single" w:sz="4" w:space="0" w:color="auto"/>
+              <w:bottom w:val="single" w:sz="4" w:space="0" w:color="auto"/>
+              <w:right w:val="single" w:sz="12" w:space="0" w:color="auto"/>
+            </w:tcBorders>
+          </w:tcPr>
+          <w:p>
+            <w:pPr>
+              <w:rPr>
+                <w:rFonts w:cs="Times New Roman"/>
+              </w:rPr>
+            </w:pPr>
+          </w:p>
+        </w:tc>
+      </w:tr>
+      <w:tr>
+        <w:tc>
+          <w:tcPr>
+            <w:tcW w:w="754" w:type="dxa"/>
+            <w:tcBorders>
+              <w:top w:val="single" w:sz="4" w:space="0" w:color="auto"/>
+              <w:left w:val="single" w:sz="12" w:space="0" w:color="auto"/>
+            </w:tcBorders>
+          </w:tcPr>
+          <w:p>
+            <w:pPr>
+              <w:jc w:val="center"/>
+              <w:rPr>
+                <w:rFonts w:cs="Times New Roman"/>
+              </w:rPr>
+            </w:pPr>
+            <w:r>
+              <w:rPr>
+                <w:rFonts w:cs="Times New Roman"/>
+              </w:rPr>
+              <w:t>130</w:t>
+            </w:r>
+          </w:p>
+        </w:tc>
+        <w:tc>
+          <w:tcPr>
+            <w:tcW w:w="1695" w:type="dxa"/>
+            <w:tcBorders>
+              <w:top w:val="single" w:sz="4" w:space="0" w:color="auto"/>
+            </w:tcBorders>
+          </w:tcPr>
+          <w:p>
+            <w:pPr>
+              <w:rPr>
+                <w:rFonts w:cs="Times New Roman"/>
+              </w:rPr>
+            </w:pPr>
+            <w:r>
+              <w:rPr>
+                <w:rFonts w:cs="Times New Roman"/>
+              </w:rPr>
+              <w:t>MSI</w:t>
+            </w:r>
+          </w:p>
+        </w:tc>
+        <w:tc>
+          <w:tcPr>
+            <w:tcW w:w="596" w:type="dxa"/>
+            <w:tcBorders>
+              <w:top w:val="single" w:sz="4" w:space="0" w:color="auto"/>
+            </w:tcBorders>
+          </w:tcPr>
+          <w:p>
+            <w:pPr>
+              <w:rPr>
+                <w:rFonts w:cs="Times New Roman"/>
+              </w:rPr>
+            </w:pPr>
+            <w:r>
+              <w:rPr>
+                <w:rFonts w:cs="Times New Roman"/>
+              </w:rPr>
+              <w:t>e</w:t>
+            </w:r>
+          </w:p>
+        </w:tc>
+        <w:tc>
+          <w:tcPr>
+            <w:tcW w:w="4583" w:type="dxa"/>
+            <w:tcBorders>
+              <w:top w:val="single" w:sz="4" w:space="0" w:color="auto"/>
+            </w:tcBorders>
+          </w:tcPr>
+          <w:p>
+            <w:pPr>
+              <w:rPr>
+                <w:rFonts w:cs="Times New Roman"/>
+              </w:rPr>
+            </w:pPr>
+            <w:r>
+              <w:rPr>
+                <w:rFonts w:cs="Times New Roman"/>
+              </w:rPr>
+              <w:t>Millisecond Interrupt</w:t>
+            </w:r>
+          </w:p>
+        </w:tc>
+        <w:tc>
+          <w:tcPr>
+            <w:tcW w:w="1047" w:type="dxa"/>
+            <w:tcBorders>
+              <w:top w:val="single" w:sz="4" w:space="0" w:color="auto"/>
+              <w:right w:val="single" w:sz="12" w:space="0" w:color="auto"/>
+            </w:tcBorders>
+          </w:tcPr>
+          <w:p>
+            <w:pPr>
+              <w:rPr>
+                <w:rFonts w:cs="Times New Roman"/>
+              </w:rPr>
+            </w:pPr>
+          </w:p>
+        </w:tc>
+      </w:tr>
+      <w:tr>
+        <w:tc>
+          <w:tcPr>
+            <w:tcW w:w="754" w:type="dxa"/>
+            <w:tcBorders>
+              <w:left w:val="single" w:sz="12" w:space="0" w:color="auto"/>
+            </w:tcBorders>
+          </w:tcPr>
+          <w:p>
+            <w:pPr>
+              <w:jc w:val="center"/>
+              <w:rPr>
+                <w:rFonts w:cs="Times New Roman"/>
+              </w:rPr>
+            </w:pPr>
+            <w:r>
+              <w:rPr>
+                <w:rFonts w:cs="Times New Roman"/>
+              </w:rPr>
+              <w:t>131</w:t>
+            </w:r>
+          </w:p>
+        </w:tc>
+        <w:tc>
+          <w:tcPr>
+            <w:tcW w:w="1695" w:type="dxa"/>
+          </w:tcPr>
+          <w:p>
+            <w:pPr>
+              <w:rPr>
+                <w:rFonts w:cs="Times New Roman"/>
+              </w:rPr>
+            </w:pPr>
+            <w:r>
+              <w:rPr>
+                <w:rFonts w:cs="Times New Roman"/>
+              </w:rPr>
+              <w:t>TICK</w:t>
+            </w:r>
+          </w:p>
+        </w:tc>
+        <w:tc>
+          <w:tcPr>
+            <w:tcW w:w="596" w:type="dxa"/>
+          </w:tcPr>
+          <w:p>
+            <w:pPr>
+              <w:rPr>
+                <w:rFonts w:cs="Times New Roman"/>
+              </w:rPr>
+            </w:pPr>
+            <w:r>
+              <w:rPr>
+                <w:rFonts w:cs="Times New Roman"/>
+              </w:rPr>
+              <w:t>e</w:t>
+            </w:r>
+          </w:p>
+        </w:tc>
+        <w:tc>
+          <w:tcPr>
+            <w:tcW w:w="4583" w:type="dxa"/>
+          </w:tcPr>
+          <w:p>
+            <w:pPr>
+              <w:rPr>
+                <w:rFonts w:cs="Times New Roman"/>
+              </w:rPr>
+            </w:pPr>
+          </w:p>
+        </w:tc>
+        <w:tc>
+          <w:tcPr>
+            <w:tcW w:w="1047" w:type="dxa"/>
+            <w:tcBorders>
+              <w:right w:val="single" w:sz="12" w:space="0" w:color="auto"/>
+            </w:tcBorders>
+          </w:tcPr>
+          <w:p>
+            <w:pPr>
+              <w:rPr>
+                <w:rFonts w:cs="Times New Roman"/>
+              </w:rPr>
+            </w:pPr>
+          </w:p>
+        </w:tc>
+      </w:tr>
+      <w:tr>
+        <w:tc>
+          <w:tcPr>
+            <w:tcW w:w="754" w:type="dxa"/>
+            <w:tcBorders>
+              <w:left w:val="single" w:sz="12" w:space="0" w:color="auto"/>
+            </w:tcBorders>
+          </w:tcPr>
+          <w:p>
+            <w:pPr>
+              <w:jc w:val="center"/>
+              <w:rPr>
+                <w:rFonts w:cs="Times New Roman"/>
+              </w:rPr>
+            </w:pPr>
+            <w:r>
+              <w:rPr>
+                <w:rFonts w:cs="Times New Roman"/>
+              </w:rPr>
+              <w:t>156</w:t>
+            </w:r>
+          </w:p>
+        </w:tc>
+        <w:tc>
+          <w:tcPr>
+            <w:tcW w:w="1695" w:type="dxa"/>
+          </w:tcPr>
+          <w:p>
+            <w:pPr>
+              <w:rPr>
+                <w:rFonts w:cs="Times New Roman"/>
+              </w:rPr>
+            </w:pPr>
+            <w:r>
+              <w:rPr>
+                <w:rFonts w:cs="Times New Roman"/>
+              </w:rPr>
+              <w:t>KBD</w:t>
+            </w:r>
+          </w:p>
+        </w:tc>
+        <w:tc>
+          <w:tcPr>
+            <w:tcW w:w="596" w:type="dxa"/>
+          </w:tcPr>
+          <w:p>
+            <w:pPr>
+              <w:rPr>
+                <w:rFonts w:cs="Times New Roman"/>
+              </w:rPr>
+            </w:pPr>
+            <w:r>
+              <w:rPr>
+                <w:rFonts w:cs="Times New Roman"/>
+              </w:rPr>
+              <w:t>e</w:t>
+            </w:r>
+          </w:p>
+        </w:tc>
+        <w:tc>
+          <w:tcPr>
+            <w:tcW w:w="4583" w:type="dxa"/>
+          </w:tcPr>
+          <w:p>
+            <w:pPr>
+              <w:rPr>
+                <w:rFonts w:cs="Times New Roman"/>
+              </w:rPr>
+            </w:pPr>
+            <w:r>
+              <w:rPr>
+                <w:rFonts w:cs="Times New Roman"/>
+              </w:rPr>
+              <w:t>Keyboard interrupt</w:t>
+            </w:r>
+          </w:p>
+        </w:tc>
+        <w:tc>
+          <w:tcPr>
+            <w:tcW w:w="1047" w:type="dxa"/>
+            <w:tcBorders>
+              <w:right w:val="single" w:sz="12" w:space="0" w:color="auto"/>
+            </w:tcBorders>
+          </w:tcPr>
+          <w:p>
+            <w:pPr>
+              <w:rPr>
+                <w:rFonts w:cs="Times New Roman"/>
+              </w:rPr>
+            </w:pPr>
+          </w:p>
+        </w:tc>
+      </w:tr>
+      <w:tr>
+        <w:tc>
+          <w:tcPr>
+            <w:tcW w:w="754" w:type="dxa"/>
+            <w:tcBorders>
+              <w:left w:val="single" w:sz="12" w:space="0" w:color="auto"/>
+            </w:tcBorders>
+          </w:tcPr>
+          <w:p>
+            <w:pPr>
+              <w:jc w:val="center"/>
+              <w:rPr>
+                <w:rFonts w:cs="Times New Roman"/>
+              </w:rPr>
+            </w:pPr>
+            <w:r>
+              <w:rPr>
+                <w:rFonts w:cs="Times New Roman"/>
+              </w:rPr>
+              <w:t>157</w:t>
+            </w:r>
+          </w:p>
+        </w:tc>
+        <w:tc>
+          <w:tcPr>
+            <w:tcW w:w="1695" w:type="dxa"/>
+          </w:tcPr>
+          <w:p>
+            <w:pPr>
+              <w:rPr>
+                <w:rFonts w:cs="Times New Roman"/>
+              </w:rPr>
+            </w:pPr>
+            <w:r>
+              <w:rPr>
+                <w:rFonts w:cs="Times New Roman"/>
+              </w:rPr>
+              <w:t>GCS</w:t>
+            </w:r>
+          </w:p>
+        </w:tc>
+        <w:tc>
+          <w:tcPr>
+            <w:tcW w:w="596" w:type="dxa"/>
+          </w:tcPr>
+          <w:p>
+            <w:pPr>
+              <w:rPr>
+                <w:rFonts w:cs="Times New Roman"/>
+              </w:rPr>
+            </w:pPr>
+            <w:r>
+              <w:rPr>
+                <w:rFonts w:cs="Times New Roman"/>
+              </w:rPr>
+              <w:t>e</w:t>
+            </w:r>
+          </w:p>
+        </w:tc>
+        <w:tc>
+          <w:tcPr>
+            <w:tcW w:w="4583" w:type="dxa"/>
+          </w:tcPr>
+          <w:p>
+            <w:pPr>
+              <w:rPr>
+                <w:rFonts w:cs="Times New Roman"/>
+              </w:rPr>
+            </w:pPr>
+            <w:r>
+              <w:rPr>
+                <w:rFonts w:cs="Times New Roman"/>
+              </w:rPr>
+              <w:t>Garbage collect stop</w:t>
+            </w:r>
+          </w:p>
+        </w:tc>
+        <w:tc>
+          <w:tcPr>
+            <w:tcW w:w="1047" w:type="dxa"/>
+            <w:tcBorders>
+              <w:right w:val="single" w:sz="12" w:space="0" w:color="auto"/>
+            </w:tcBorders>
+          </w:tcPr>
+          <w:p>
+            <w:pPr>
+              <w:rPr>
+                <w:rFonts w:cs="Times New Roman"/>
+              </w:rPr>
+            </w:pPr>
+          </w:p>
+        </w:tc>
+      </w:tr>
+      <w:tr>
+        <w:tc>
+          <w:tcPr>
+            <w:tcW w:w="754" w:type="dxa"/>
+            <w:tcBorders>
+              <w:left w:val="single" w:sz="12" w:space="0" w:color="auto"/>
+            </w:tcBorders>
+          </w:tcPr>
+          <w:p>
+            <w:pPr>
+              <w:jc w:val="center"/>
+              <w:rPr>
+                <w:rFonts w:cs="Times New Roman"/>
+              </w:rPr>
+            </w:pPr>
+            <w:r>
+              <w:rPr>
+                <w:rFonts w:cs="Times New Roman"/>
+              </w:rPr>
+              <w:t>158</w:t>
+            </w:r>
+          </w:p>
+        </w:tc>
+        <w:tc>
+          <w:tcPr>
+            <w:tcW w:w="1695" w:type="dxa"/>
+          </w:tcPr>
+          <w:p>
+            <w:pPr>
+              <w:rPr>
+                <w:rFonts w:cs="Times New Roman"/>
+              </w:rPr>
+            </w:pPr>
+            <w:r>
+              <w:rPr>
+                <w:rFonts w:cs="Times New Roman"/>
+              </w:rPr>
+              <w:t>GC</w:t>
+            </w:r>
+          </w:p>
+        </w:tc>
+        <w:tc>
+          <w:tcPr>
+            <w:tcW w:w="596" w:type="dxa"/>
+          </w:tcPr>
+          <w:p>
+            <w:pPr>
+              <w:rPr>
+                <w:rFonts w:cs="Times New Roman"/>
+              </w:rPr>
+            </w:pPr>
+            <w:r>
+              <w:rPr>
+                <w:rFonts w:cs="Times New Roman"/>
+              </w:rPr>
+              <w:t>e</w:t>
+            </w:r>
+          </w:p>
+        </w:tc>
+        <w:tc>
+          <w:tcPr>
+            <w:tcW w:w="4583" w:type="dxa"/>
+          </w:tcPr>
+          <w:p>
+            <w:pPr>
+              <w:rPr>
+                <w:rFonts w:cs="Times New Roman"/>
+              </w:rPr>
+            </w:pPr>
+            <w:r>
+              <w:rPr>
+                <w:rFonts w:cs="Times New Roman"/>
+              </w:rPr>
+              <w:t xml:space="preserve">Garbage </w:t>
+            </w:r>
+            <w:proofErr w:type="gramStart"/>
+            <w:r>
+              <w:rPr>
+                <w:rFonts w:cs="Times New Roman"/>
+              </w:rPr>
+              <w:t>collect</w:t>
+            </w:r>
+            <w:proofErr w:type="gramEnd"/>
+          </w:p>
+        </w:tc>
+        <w:tc>
+          <w:tcPr>
+            <w:tcW w:w="1047" w:type="dxa"/>
+            <w:tcBorders>
+              <w:right w:val="single" w:sz="12" w:space="0" w:color="auto"/>
+            </w:tcBorders>
+          </w:tcPr>
+          <w:p>
+            <w:pPr>
+              <w:rPr>
+                <w:rFonts w:cs="Times New Roman"/>
+              </w:rPr>
+            </w:pPr>
+          </w:p>
+        </w:tc>
+      </w:tr>
+      <w:tr>
+        <w:tc>
+          <w:tcPr>
+            <w:tcW w:w="754" w:type="dxa"/>
+            <w:tcBorders>
+              <w:left w:val="single" w:sz="12" w:space="0" w:color="auto"/>
+              <w:bottom w:val="single" w:sz="12" w:space="0" w:color="auto"/>
+            </w:tcBorders>
+          </w:tcPr>
+          <w:p>
+            <w:pPr>
+              <w:jc w:val="center"/>
+              <w:rPr>
+                <w:rFonts w:cs="Times New Roman"/>
+              </w:rPr>
+            </w:pPr>
+            <w:r>
+              <w:rPr>
+                <w:rFonts w:cs="Times New Roman"/>
+              </w:rPr>
+              <w:t>159</w:t>
+            </w:r>
+          </w:p>
+        </w:tc>
+        <w:tc>
+          <w:tcPr>
+            <w:tcW w:w="1695" w:type="dxa"/>
+            <w:tcBorders>
+              <w:bottom w:val="single" w:sz="12" w:space="0" w:color="auto"/>
+            </w:tcBorders>
+          </w:tcPr>
+          <w:p>
+            <w:pPr>
+              <w:rPr>
+                <w:rFonts w:cs="Times New Roman"/>
+              </w:rPr>
+            </w:pPr>
+            <w:r>
+              <w:rPr>
+                <w:rFonts w:cs="Times New Roman"/>
+              </w:rPr>
+              <w:t>TSI</w:t>
+            </w:r>
+          </w:p>
+        </w:tc>
+        <w:tc>
+          <w:tcPr>
+            <w:tcW w:w="596" w:type="dxa"/>
+            <w:tcBorders>
+              <w:bottom w:val="single" w:sz="12" w:space="0" w:color="auto"/>
+            </w:tcBorders>
+          </w:tcPr>
+          <w:p>
+            <w:pPr>
+              <w:rPr>
+                <w:rFonts w:cs="Times New Roman"/>
+              </w:rPr>
+            </w:pPr>
+            <w:r>
+              <w:rPr>
+                <w:rFonts w:cs="Times New Roman"/>
+              </w:rPr>
+              <w:t>e</w:t>
+            </w:r>
+          </w:p>
+        </w:tc>
+        <w:tc>
+          <w:tcPr>
+            <w:tcW w:w="4583" w:type="dxa"/>
+            <w:tcBorders>
+              <w:bottom w:val="single" w:sz="12" w:space="0" w:color="auto"/>
+            </w:tcBorders>
+          </w:tcPr>
+          <w:p>
+            <w:pPr>
+              <w:rPr>
+                <w:rFonts w:cs="Times New Roman"/>
+              </w:rPr>
+            </w:pPr>
+            <w:r>
+              <w:rPr>
+                <w:rFonts w:cs="Times New Roman"/>
+              </w:rPr>
+              <w:t>FMTK Ti</w:t>
+            </w:r>
+            <w:r>
+              <w:rPr>
+                <w:rFonts w:cs="Times New Roman"/>
+              </w:rPr>
+              <w:t>me Slice</w:t>
+            </w:r>
+            <w:r>
+              <w:rPr>
+                <w:rFonts w:cs="Times New Roman"/>
+              </w:rPr>
+              <w:t xml:space="preserve"> </w:t>
+            </w:r>
+            <w:r>
+              <w:rPr>
+                <w:rFonts w:cs="Times New Roman"/>
+              </w:rPr>
+              <w:t>I</w:t>
+            </w:r>
+            <w:r>
+              <w:rPr>
+                <w:rFonts w:cs="Times New Roman"/>
+              </w:rPr>
+              <w:t>nterrupt</w:t>
+            </w:r>
+          </w:p>
+        </w:tc>
+        <w:tc>
+          <w:tcPr>
+            <w:tcW w:w="1047" w:type="dxa"/>
+            <w:tcBorders>
+              <w:bottom w:val="single" w:sz="12" w:space="0" w:color="auto"/>
+              <w:right w:val="single" w:sz="12" w:space="0" w:color="auto"/>
+            </w:tcBorders>
+          </w:tcPr>
+          <w:p>
+            <w:pPr>
+              <w:rPr>
+                <w:rFonts w:cs="Times New Roman"/>
+              </w:rPr>
+            </w:pPr>
+          </w:p>
+        </w:tc>
+      </w:tr>
+      <w:tr>
+        <w:tc>
+          <w:tcPr>
+            <w:tcW w:w="754" w:type="dxa"/>
+            <w:tcBorders>
+              <w:top w:val="single" w:sz="12" w:space="0" w:color="auto"/>
+              <w:bottom w:val="single" w:sz="4" w:space="0" w:color="auto"/>
+            </w:tcBorders>
+          </w:tcPr>
+          <w:p>
+            <w:pPr>
+              <w:jc w:val="center"/>
+              <w:rPr>
+                <w:rFonts w:cs="Times New Roman"/>
+              </w:rPr>
+            </w:pPr>
+            <w:r>
+              <w:rPr>
+                <w:rFonts w:cs="Times New Roman"/>
+              </w:rPr>
+              <w:t>3</w:t>
+            </w:r>
+          </w:p>
+        </w:tc>
+        <w:tc>
+          <w:tcPr>
+            <w:tcW w:w="1695" w:type="dxa"/>
+            <w:tcBorders>
+              <w:top w:val="single" w:sz="12" w:space="0" w:color="auto"/>
+              <w:bottom w:val="single" w:sz="4" w:space="0" w:color="auto"/>
+            </w:tcBorders>
+          </w:tcPr>
+          <w:p>
+            <w:pPr>
+              <w:rPr>
+                <w:rFonts w:cs="Times New Roman"/>
+              </w:rPr>
+            </w:pPr>
+          </w:p>
+        </w:tc>
+        <w:tc>
+          <w:tcPr>
+            <w:tcW w:w="596" w:type="dxa"/>
+            <w:tcBorders>
+              <w:top w:val="single" w:sz="12" w:space="0" w:color="auto"/>
+              <w:bottom w:val="single" w:sz="4" w:space="0" w:color="auto"/>
+            </w:tcBorders>
+          </w:tcPr>
+          <w:p>
+            <w:pPr>
+              <w:rPr>
+                <w:rFonts w:cs="Times New Roman"/>
+              </w:rPr>
+            </w:pPr>
+          </w:p>
+        </w:tc>
+        <w:tc>
+          <w:tcPr>
+            <w:tcW w:w="4583" w:type="dxa"/>
+            <w:tcBorders>
+              <w:top w:val="single" w:sz="12" w:space="0" w:color="auto"/>
+              <w:bottom w:val="single" w:sz="4" w:space="0" w:color="auto"/>
+            </w:tcBorders>
+          </w:tcPr>
+          <w:p>
+            <w:pPr>
+              <w:rPr>
+                <w:rFonts w:cs="Times New Roman"/>
+              </w:rPr>
+            </w:pPr>
+            <w:r>
+              <w:rPr>
+                <w:rFonts w:cs="Times New Roman"/>
+              </w:rPr>
+              <w:t>Control-C pressed</w:t>
+            </w:r>
+          </w:p>
+        </w:tc>
+        <w:tc>
+          <w:tcPr>
+            <w:tcW w:w="1047" w:type="dxa"/>
+            <w:tcBorders>
+              <w:top w:val="single" w:sz="12" w:space="0" w:color="auto"/>
+              <w:bottom w:val="single" w:sz="4" w:space="0" w:color="auto"/>
+            </w:tcBorders>
+          </w:tcPr>
+          <w:p>
+            <w:pPr>
+              <w:rPr>
+                <w:rFonts w:cs="Times New Roman"/>
+              </w:rPr>
+            </w:pPr>
+          </w:p>
+        </w:tc>
+      </w:tr>
+      <w:tr>
+        <w:tc>
+          <w:tcPr>
+            <w:tcW w:w="754" w:type="dxa"/>
+            <w:tcBorders>
+              <w:top w:val="single" w:sz="4" w:space="0" w:color="auto"/>
+              <w:bottom w:val="single" w:sz="4" w:space="0" w:color="auto"/>
+            </w:tcBorders>
+          </w:tcPr>
+          <w:p>
+            <w:pPr>
+              <w:jc w:val="center"/>
+              <w:rPr>
+                <w:rFonts w:cs="Times New Roman"/>
+              </w:rPr>
+            </w:pPr>
+            <w:r>
+              <w:rPr>
+                <w:rFonts w:cs="Times New Roman"/>
+              </w:rPr>
+              <w:t>20</w:t>
+            </w:r>
+          </w:p>
+        </w:tc>
+        <w:tc>
+          <w:tcPr>
+            <w:tcW w:w="1695" w:type="dxa"/>
+            <w:tcBorders>
+              <w:top w:val="single" w:sz="4" w:space="0" w:color="auto"/>
+              <w:bottom w:val="single" w:sz="4" w:space="0" w:color="auto"/>
+            </w:tcBorders>
+          </w:tcPr>
+          <w:p>
+            <w:pPr>
+              <w:rPr>
+                <w:rFonts w:cs="Times New Roman"/>
+              </w:rPr>
+            </w:pPr>
+          </w:p>
+        </w:tc>
+        <w:tc>
+          <w:tcPr>
+            <w:tcW w:w="596" w:type="dxa"/>
+            <w:tcBorders>
+              <w:top w:val="single" w:sz="4" w:space="0" w:color="auto"/>
+              <w:bottom w:val="single" w:sz="4" w:space="0" w:color="auto"/>
+            </w:tcBorders>
+          </w:tcPr>
+          <w:p>
+            <w:pPr>
+              <w:rPr>
+                <w:rFonts w:cs="Times New Roman"/>
+              </w:rPr>
+            </w:pPr>
+          </w:p>
+        </w:tc>
+        <w:tc>
+          <w:tcPr>
+            <w:tcW w:w="4583" w:type="dxa"/>
+            <w:tcBorders>
+              <w:top w:val="single" w:sz="4" w:space="0" w:color="auto"/>
+              <w:bottom w:val="single" w:sz="4" w:space="0" w:color="auto"/>
+            </w:tcBorders>
+          </w:tcPr>
+          <w:p>
+            <w:pPr>
+              <w:rPr>
+                <w:rFonts w:cs="Times New Roman"/>
+              </w:rPr>
+            </w:pPr>
+            <w:r>
+              <w:rPr>
+                <w:rFonts w:cs="Times New Roman"/>
+              </w:rPr>
+              <w:t>Control-T pressed</w:t>
+            </w:r>
+          </w:p>
+        </w:tc>
+        <w:tc>
+          <w:tcPr>
+            <w:tcW w:w="1047" w:type="dxa"/>
+            <w:tcBorders>
+              <w:top w:val="single" w:sz="4" w:space="0" w:color="auto"/>
+              <w:bottom w:val="single" w:sz="4" w:space="0" w:color="auto"/>
+            </w:tcBorders>
+          </w:tcPr>
+          <w:p>
+            <w:pPr>
+              <w:rPr>
+                <w:rFonts w:cs="Times New Roman"/>
+              </w:rPr>
+            </w:pPr>
+          </w:p>
+        </w:tc>
+      </w:tr>
+      <w:tr>
+        <w:tc>
+          <w:tcPr>
+            <w:tcW w:w="754" w:type="dxa"/>
+            <w:tcBorders>
+              <w:top w:val="single" w:sz="4" w:space="0" w:color="auto"/>
+              <w:bottom w:val="single" w:sz="4" w:space="0" w:color="auto"/>
+            </w:tcBorders>
+          </w:tcPr>
+          <w:p>
+            <w:pPr>
+              <w:jc w:val="center"/>
+              <w:rPr>
+                <w:rFonts w:cs="Times New Roman"/>
+              </w:rPr>
+            </w:pPr>
+            <w:r>
+              <w:rPr>
+                <w:rFonts w:cs="Times New Roman"/>
+              </w:rPr>
+              <w:t>26</w:t>
+            </w:r>
+          </w:p>
+        </w:tc>
+        <w:tc>
+          <w:tcPr>
+            <w:tcW w:w="1695" w:type="dxa"/>
+            <w:tcBorders>
+              <w:top w:val="single" w:sz="4" w:space="0" w:color="auto"/>
+              <w:bottom w:val="single" w:sz="4" w:space="0" w:color="auto"/>
+            </w:tcBorders>
+          </w:tcPr>
+          <w:p>
+            <w:pPr>
+              <w:rPr>
+                <w:rFonts w:cs="Times New Roman"/>
+              </w:rPr>
+            </w:pPr>
+          </w:p>
+        </w:tc>
+        <w:tc>
+          <w:tcPr>
+            <w:tcW w:w="596" w:type="dxa"/>
+            <w:tcBorders>
+              <w:top w:val="single" w:sz="4" w:space="0" w:color="auto"/>
+              <w:bottom w:val="single" w:sz="4" w:space="0" w:color="auto"/>
+            </w:tcBorders>
+          </w:tcPr>
+          <w:p>
+            <w:pPr>
+              <w:rPr>
+                <w:rFonts w:cs="Times New Roman"/>
+              </w:rPr>
+            </w:pPr>
+          </w:p>
+        </w:tc>
+        <w:tc>
+          <w:tcPr>
+            <w:tcW w:w="4583" w:type="dxa"/>
+            <w:tcBorders>
+              <w:top w:val="single" w:sz="4" w:space="0" w:color="auto"/>
+              <w:bottom w:val="single" w:sz="4" w:space="0" w:color="auto"/>
+            </w:tcBorders>
+          </w:tcPr>
+          <w:p>
+            <w:pPr>
+              <w:rPr>
+                <w:rFonts w:cs="Times New Roman"/>
+              </w:rPr>
+            </w:pPr>
+            <w:r>
+              <w:rPr>
+                <w:rFonts w:cs="Times New Roman"/>
+              </w:rPr>
+              <w:t>Control-Z pressed</w:t>
+            </w:r>
+          </w:p>
+        </w:tc>
+        <w:tc>
+          <w:tcPr>
+            <w:tcW w:w="1047" w:type="dxa"/>
+            <w:tcBorders>
+              <w:top w:val="single" w:sz="4" w:space="0" w:color="auto"/>
+              <w:bottom w:val="single" w:sz="4" w:space="0" w:color="auto"/>
+            </w:tcBorders>
+          </w:tcPr>
+          <w:p>
+            <w:pPr>
+              <w:rPr>
+                <w:rFonts w:cs="Times New Roman"/>
+              </w:rPr>
+            </w:pPr>
+          </w:p>
+        </w:tc>
+      </w:tr>
+      <w:tr>
+        <w:tc>
+          <w:tcPr>
+            <w:tcW w:w="754" w:type="dxa"/>
+            <w:tcBorders>
+              <w:top w:val="single" w:sz="4" w:space="0" w:color="auto"/>
+              <w:bottom w:val="single" w:sz="4" w:space="0" w:color="auto"/>
+            </w:tcBorders>
+          </w:tcPr>
+          <w:p>
+            <w:pPr>
+              <w:rPr>
+                <w:rFonts w:cs="Times New Roman"/>
+              </w:rPr>
+            </w:pPr>
+          </w:p>
+        </w:tc>
+        <w:tc>
+          <w:tcPr>
+            <w:tcW w:w="1695" w:type="dxa"/>
+            <w:tcBorders>
+              <w:top w:val="single" w:sz="4" w:space="0" w:color="auto"/>
+              <w:bottom w:val="single" w:sz="4" w:space="0" w:color="auto"/>
+            </w:tcBorders>
+          </w:tcPr>
+          <w:p>
+            <w:pPr>
+              <w:rPr>
+                <w:rFonts w:cs="Times New Roman"/>
+              </w:rPr>
+            </w:pPr>
+          </w:p>
+        </w:tc>
+        <w:tc>
+          <w:tcPr>
+            <w:tcW w:w="596" w:type="dxa"/>
+            <w:tcBorders>
+              <w:top w:val="single" w:sz="4" w:space="0" w:color="auto"/>
+              <w:bottom w:val="single" w:sz="4" w:space="0" w:color="auto"/>
+            </w:tcBorders>
+          </w:tcPr>
+          <w:p>
+            <w:pPr>
+              <w:rPr>
+                <w:rFonts w:cs="Times New Roman"/>
+              </w:rPr>
+            </w:pPr>
+          </w:p>
+        </w:tc>
+        <w:tc>
+          <w:tcPr>
+            <w:tcW w:w="4583" w:type="dxa"/>
+            <w:tcBorders>
+              <w:top w:val="single" w:sz="4" w:space="0" w:color="auto"/>
+              <w:bottom w:val="single" w:sz="4" w:space="0" w:color="auto"/>
+            </w:tcBorders>
+          </w:tcPr>
+          <w:p>
+            <w:pPr>
+              <w:rPr>
+                <w:rFonts w:cs="Times New Roman"/>
+              </w:rPr>
+            </w:pPr>
+          </w:p>
+        </w:tc>
+        <w:tc>
+          <w:tcPr>
+            <w:tcW w:w="1047" w:type="dxa"/>
+            <w:tcBorders>
+              <w:top w:val="single" w:sz="4" w:space="0" w:color="auto"/>
+              <w:bottom w:val="single" w:sz="4" w:space="0" w:color="auto"/>
+            </w:tcBorders>
+          </w:tcPr>
+          <w:p>
+            <w:pPr>
+              <w:rPr>
+                <w:rFonts w:cs="Times New Roman"/>
+              </w:rPr>
+            </w:pPr>
+          </w:p>
+        </w:tc>
+      </w:tr>
+      <w:tr>
+        <w:tc>
+          <w:tcPr>
+            <w:tcW w:w="754" w:type="dxa"/>
+            <w:tcBorders>
+              <w:top w:val="single" w:sz="4" w:space="0" w:color="auto"/>
+              <w:bottom w:val="single" w:sz="4" w:space="0" w:color="auto"/>
+            </w:tcBorders>
+          </w:tcPr>
+          <w:p>
+            <w:pPr>
+              <w:jc w:val="center"/>
+              <w:rPr>
+                <w:rFonts w:cs="Times New Roman"/>
+              </w:rPr>
+            </w:pPr>
+            <w:r>
+              <w:rPr>
+                <w:rFonts w:cs="Times New Roman"/>
+              </w:rPr>
+              <w:t>32</w:t>
+            </w:r>
+          </w:p>
+        </w:tc>
+        <w:tc>
+          <w:tcPr>
+            <w:tcW w:w="1695" w:type="dxa"/>
+            <w:tcBorders>
+              <w:top w:val="single" w:sz="4" w:space="0" w:color="auto"/>
+              <w:bottom w:val="single" w:sz="4" w:space="0" w:color="auto"/>
+            </w:tcBorders>
+          </w:tcPr>
+          <w:p>
+            <w:pPr>
+              <w:rPr>
+                <w:rFonts w:cs="Times New Roman"/>
+              </w:rPr>
+            </w:pPr>
+            <w:r>
+              <w:rPr>
+                <w:rFonts w:cs="Times New Roman"/>
+              </w:rPr>
+              <w:t>SSM</w:t>
+            </w:r>
+          </w:p>
+        </w:tc>
+        <w:tc>
+          <w:tcPr>
+            <w:tcW w:w="596" w:type="dxa"/>
+            <w:tcBorders>
+              <w:top w:val="single" w:sz="4" w:space="0" w:color="auto"/>
+              <w:bottom w:val="single" w:sz="4" w:space="0" w:color="auto"/>
+            </w:tcBorders>
+          </w:tcPr>
+          <w:p>
+            <w:pPr>
+              <w:rPr>
+                <w:rFonts w:cs="Times New Roman"/>
+              </w:rPr>
+            </w:pPr>
+            <w:r>
+              <w:rPr>
+                <w:rFonts w:cs="Times New Roman"/>
+              </w:rPr>
+              <w:t>x</w:t>
+            </w:r>
+          </w:p>
+        </w:tc>
+        <w:tc>
+          <w:tcPr>
+            <w:tcW w:w="4583" w:type="dxa"/>
+            <w:tcBorders>
+              <w:top w:val="single" w:sz="4" w:space="0" w:color="auto"/>
+              <w:bottom w:val="single" w:sz="4" w:space="0" w:color="auto"/>
+            </w:tcBorders>
+          </w:tcPr>
+          <w:p>
+            <w:pPr>
+              <w:rPr>
+                <w:rFonts w:cs="Times New Roman"/>
+              </w:rPr>
+            </w:pPr>
+            <w:r>
+              <w:rPr>
+                <w:rFonts w:cs="Times New Roman"/>
+              </w:rPr>
+              <w:t>single step</w:t>
+            </w:r>
+          </w:p>
+        </w:tc>
+        <w:tc>
+          <w:tcPr>
+            <w:tcW w:w="1047" w:type="dxa"/>
+            <w:tcBorders>
+              <w:top w:val="single" w:sz="4" w:space="0" w:color="auto"/>
+              <w:bottom w:val="single" w:sz="4" w:space="0" w:color="auto"/>
+            </w:tcBorders>
+          </w:tcPr>
+          <w:p>
+            <w:pPr>
+              <w:rPr>
+                <w:rFonts w:cs="Times New Roman"/>
+              </w:rPr>
+            </w:pPr>
+          </w:p>
+        </w:tc>
+      </w:tr>
+      <w:tr>
+        <w:tc>
+          <w:tcPr>
+            <w:tcW w:w="754" w:type="dxa"/>
+            <w:tcBorders>
+              <w:top w:val="single" w:sz="4" w:space="0" w:color="auto"/>
+              <w:bottom w:val="single" w:sz="4" w:space="0" w:color="auto"/>
+            </w:tcBorders>
+          </w:tcPr>
+          <w:p>
+            <w:pPr>
+              <w:jc w:val="center"/>
+              <w:rPr>
+                <w:rFonts w:cs="Times New Roman"/>
+              </w:rPr>
+            </w:pPr>
+            <w:r>
+              <w:rPr>
+                <w:rFonts w:cs="Times New Roman"/>
+              </w:rPr>
+              <w:t>33</w:t>
+            </w:r>
+          </w:p>
+        </w:tc>
+        <w:tc>
+          <w:tcPr>
+            <w:tcW w:w="1695" w:type="dxa"/>
+            <w:tcBorders>
+              <w:top w:val="single" w:sz="4" w:space="0" w:color="auto"/>
+              <w:bottom w:val="single" w:sz="4" w:space="0" w:color="auto"/>
+            </w:tcBorders>
+          </w:tcPr>
+          <w:p>
+            <w:pPr>
+              <w:rPr>
+                <w:rFonts w:cs="Times New Roman"/>
+              </w:rPr>
+            </w:pPr>
+            <w:r>
+              <w:rPr>
+                <w:rFonts w:cs="Times New Roman"/>
+              </w:rPr>
+              <w:t>DBG</w:t>
+            </w:r>
+          </w:p>
+        </w:tc>
+        <w:tc>
+          <w:tcPr>
+            <w:tcW w:w="596" w:type="dxa"/>
+            <w:tcBorders>
+              <w:top w:val="single" w:sz="4" w:space="0" w:color="auto"/>
+              <w:bottom w:val="single" w:sz="4" w:space="0" w:color="auto"/>
+            </w:tcBorders>
+          </w:tcPr>
+          <w:p>
+            <w:pPr>
+              <w:rPr>
+                <w:rFonts w:cs="Times New Roman"/>
+              </w:rPr>
+            </w:pPr>
+            <w:r>
+              <w:rPr>
+                <w:rFonts w:cs="Times New Roman"/>
+              </w:rPr>
+              <w:t>x</w:t>
+            </w:r>
+          </w:p>
+        </w:tc>
+        <w:tc>
+          <w:tcPr>
+            <w:tcW w:w="4583" w:type="dxa"/>
+            <w:tcBorders>
+              <w:top w:val="single" w:sz="4" w:space="0" w:color="auto"/>
+              <w:bottom w:val="single" w:sz="4" w:space="0" w:color="auto"/>
+            </w:tcBorders>
+          </w:tcPr>
+          <w:p>
+            <w:pPr>
+              <w:rPr>
+                <w:rFonts w:cs="Times New Roman"/>
+              </w:rPr>
+            </w:pPr>
+            <w:r>
+              <w:rPr>
+                <w:rFonts w:cs="Times New Roman"/>
+              </w:rPr>
+              <w:t>debug exception</w:t>
+            </w:r>
+          </w:p>
+        </w:tc>
+        <w:tc>
+          <w:tcPr>
+            <w:tcW w:w="1047" w:type="dxa"/>
+            <w:tcBorders>
+              <w:top w:val="single" w:sz="4" w:space="0" w:color="auto"/>
+              <w:bottom w:val="single" w:sz="4" w:space="0" w:color="auto"/>
+            </w:tcBorders>
+          </w:tcPr>
+          <w:p>
+            <w:pPr>
+              <w:rPr>
+                <w:rFonts w:cs="Times New Roman"/>
+              </w:rPr>
+            </w:pPr>
+          </w:p>
+        </w:tc>
+      </w:tr>
+      <w:tr>
+        <w:tc>
+          <w:tcPr>
+            <w:tcW w:w="754" w:type="dxa"/>
+            <w:tcBorders>
+              <w:top w:val="single" w:sz="4" w:space="0" w:color="auto"/>
+              <w:bottom w:val="single" w:sz="4" w:space="0" w:color="auto"/>
+            </w:tcBorders>
+          </w:tcPr>
+          <w:p>
+            <w:pPr>
+              <w:jc w:val="center"/>
+              <w:rPr>
+                <w:rFonts w:cs="Times New Roman"/>
+                <w:color w:val="808080" w:themeColor="background1" w:themeShade="80"/>
+              </w:rPr>
+            </w:pPr>
+            <w:r>
+              <w:rPr>
+                <w:rFonts w:cs="Times New Roman"/>
+                <w:color w:val="808080" w:themeColor="background1" w:themeShade="80"/>
+              </w:rPr>
+              <w:t>34</w:t>
+            </w:r>
+          </w:p>
+        </w:tc>
+        <w:tc>
+          <w:tcPr>
+            <w:tcW w:w="1695" w:type="dxa"/>
+            <w:tcBorders>
+              <w:top w:val="single" w:sz="4" w:space="0" w:color="auto"/>
+              <w:bottom w:val="single" w:sz="4" w:space="0" w:color="auto"/>
+            </w:tcBorders>
+          </w:tcPr>
+          <w:p>
+            <w:pPr>
+              <w:rPr>
+                <w:rFonts w:cs="Times New Roman"/>
+                <w:color w:val="808080" w:themeColor="background1" w:themeShade="80"/>
+              </w:rPr>
+            </w:pPr>
+            <w:r>
+              <w:rPr>
+                <w:rFonts w:cs="Times New Roman"/>
+                <w:color w:val="808080" w:themeColor="background1" w:themeShade="80"/>
+              </w:rPr>
+              <w:t>TGT</w:t>
+            </w:r>
+          </w:p>
+        </w:tc>
+        <w:tc>
+          <w:tcPr>
+            <w:tcW w:w="596" w:type="dxa"/>
+            <w:tcBorders>
+              <w:top w:val="single" w:sz="4" w:space="0" w:color="auto"/>
+              <w:bottom w:val="single" w:sz="4" w:space="0" w:color="auto"/>
+            </w:tcBorders>
+          </w:tcPr>
+          <w:p>
+            <w:pPr>
+              <w:rPr>
+                <w:rFonts w:cs="Times New Roman"/>
+                <w:color w:val="808080" w:themeColor="background1" w:themeShade="80"/>
+              </w:rPr>
+            </w:pPr>
+            <w:r>
+              <w:rPr>
+                <w:rFonts w:cs="Times New Roman"/>
+                <w:color w:val="808080" w:themeColor="background1" w:themeShade="80"/>
+              </w:rPr>
+              <w:t>x</w:t>
+            </w:r>
+          </w:p>
+        </w:tc>
+        <w:tc>
+          <w:tcPr>
+            <w:tcW w:w="4583" w:type="dxa"/>
+            <w:tcBorders>
+              <w:top w:val="single" w:sz="4" w:space="0" w:color="auto"/>
+              <w:bottom w:val="single" w:sz="4" w:space="0" w:color="auto"/>
+            </w:tcBorders>
+          </w:tcPr>
+          <w:p>
+            <w:pPr>
+              <w:rPr>
+                <w:rFonts w:cs="Times New Roman"/>
+                <w:color w:val="808080" w:themeColor="background1" w:themeShade="80"/>
+              </w:rPr>
+            </w:pPr>
+            <w:r>
+              <w:rPr>
+                <w:rFonts w:cs="Times New Roman"/>
+                <w:color w:val="808080" w:themeColor="background1" w:themeShade="80"/>
+              </w:rPr>
+              <w:t>call target exception</w:t>
+            </w:r>
+          </w:p>
+        </w:tc>
+        <w:tc>
+          <w:tcPr>
+            <w:tcW w:w="1047" w:type="dxa"/>
+            <w:tcBorders>
+              <w:top w:val="single" w:sz="4" w:space="0" w:color="auto"/>
+              <w:bottom w:val="single" w:sz="4" w:space="0" w:color="auto"/>
+            </w:tcBorders>
+          </w:tcPr>
+          <w:p>
+            <w:pPr>
+              <w:rPr>
+                <w:rFonts w:cs="Times New Roman"/>
+              </w:rPr>
+            </w:pPr>
+          </w:p>
+        </w:tc>
+      </w:tr>
+      <w:tr>
+        <w:tc>
+          <w:tcPr>
+            <w:tcW w:w="754" w:type="dxa"/>
+            <w:tcBorders>
+              <w:top w:val="single" w:sz="4" w:space="0" w:color="auto"/>
+              <w:bottom w:val="single" w:sz="4" w:space="0" w:color="auto"/>
+            </w:tcBorders>
+          </w:tcPr>
+          <w:p>
+            <w:pPr>
+              <w:jc w:val="center"/>
+              <w:rPr>
+                <w:rFonts w:cs="Times New Roman"/>
+              </w:rPr>
+            </w:pPr>
+            <w:r>
+              <w:rPr>
+                <w:rFonts w:cs="Times New Roman"/>
+              </w:rPr>
+              <w:t>35</w:t>
+            </w:r>
+          </w:p>
+        </w:tc>
+        <w:tc>
+          <w:tcPr>
+            <w:tcW w:w="1695" w:type="dxa"/>
+            <w:tcBorders>
+              <w:top w:val="single" w:sz="4" w:space="0" w:color="auto"/>
+              <w:bottom w:val="single" w:sz="4" w:space="0" w:color="auto"/>
+            </w:tcBorders>
+          </w:tcPr>
+          <w:p>
+            <w:pPr>
+              <w:rPr>
+                <w:rFonts w:cs="Times New Roman"/>
+              </w:rPr>
+            </w:pPr>
+            <w:r>
+              <w:rPr>
+                <w:rFonts w:cs="Times New Roman"/>
+              </w:rPr>
+              <w:t>MEM</w:t>
+            </w:r>
+          </w:p>
+        </w:tc>
+        <w:tc>
+          <w:tcPr>
+            <w:tcW w:w="596" w:type="dxa"/>
+            <w:tcBorders>
+              <w:top w:val="single" w:sz="4" w:space="0" w:color="auto"/>
+              <w:bottom w:val="single" w:sz="4" w:space="0" w:color="auto"/>
+            </w:tcBorders>
+          </w:tcPr>
+          <w:p>
+            <w:pPr>
+              <w:rPr>
+                <w:rFonts w:cs="Times New Roman"/>
+              </w:rPr>
+            </w:pPr>
+            <w:r>
+              <w:rPr>
+                <w:rFonts w:cs="Times New Roman"/>
+              </w:rPr>
+              <w:t>x</w:t>
+            </w:r>
+          </w:p>
+        </w:tc>
+        <w:tc>
+          <w:tcPr>
+            <w:tcW w:w="4583" w:type="dxa"/>
+            <w:tcBorders>
+              <w:top w:val="single" w:sz="4" w:space="0" w:color="auto"/>
+              <w:bottom w:val="single" w:sz="4" w:space="0" w:color="auto"/>
+            </w:tcBorders>
+          </w:tcPr>
+          <w:p>
+            <w:pPr>
+              <w:rPr>
+                <w:rFonts w:cs="Times New Roman"/>
+              </w:rPr>
+            </w:pPr>
+            <w:r>
+              <w:rPr>
+                <w:rFonts w:cs="Times New Roman"/>
+              </w:rPr>
+              <w:t>memory fault</w:t>
+            </w:r>
+          </w:p>
+        </w:tc>
+        <w:tc>
+          <w:tcPr>
+            <w:tcW w:w="1047" w:type="dxa"/>
+            <w:tcBorders>
+              <w:top w:val="single" w:sz="4" w:space="0" w:color="auto"/>
+              <w:bottom w:val="single" w:sz="4" w:space="0" w:color="auto"/>
+            </w:tcBorders>
+          </w:tcPr>
+          <w:p>
+            <w:pPr>
+              <w:rPr>
+                <w:rFonts w:cs="Times New Roman"/>
+              </w:rPr>
+            </w:pPr>
+          </w:p>
+        </w:tc>
+      </w:tr>
+      <w:tr>
+        <w:tc>
+          <w:tcPr>
+            <w:tcW w:w="754" w:type="dxa"/>
+            <w:tcBorders>
+              <w:top w:val="single" w:sz="4" w:space="0" w:color="auto"/>
+              <w:bottom w:val="single" w:sz="4" w:space="0" w:color="auto"/>
+            </w:tcBorders>
+          </w:tcPr>
+          <w:p>
+            <w:pPr>
+              <w:jc w:val="center"/>
+              <w:rPr>
+                <w:rFonts w:cs="Times New Roman"/>
+              </w:rPr>
+            </w:pPr>
+            <w:r>
+              <w:rPr>
+                <w:rFonts w:cs="Times New Roman"/>
+              </w:rPr>
+              <w:t>36</w:t>
+            </w:r>
+          </w:p>
+        </w:tc>
+        <w:tc>
+          <w:tcPr>
+            <w:tcW w:w="1695" w:type="dxa"/>
+            <w:tcBorders>
+              <w:top w:val="single" w:sz="4" w:space="0" w:color="auto"/>
+              <w:bottom w:val="single" w:sz="4" w:space="0" w:color="auto"/>
+            </w:tcBorders>
+          </w:tcPr>
+          <w:p>
+            <w:pPr>
+              <w:rPr>
+                <w:rFonts w:cs="Times New Roman"/>
+              </w:rPr>
+            </w:pPr>
+            <w:r>
+              <w:rPr>
+                <w:rFonts w:cs="Times New Roman"/>
+              </w:rPr>
+              <w:t>IADR</w:t>
+            </w:r>
+          </w:p>
+        </w:tc>
+        <w:tc>
+          <w:tcPr>
+            <w:tcW w:w="596" w:type="dxa"/>
+            <w:tcBorders>
+              <w:top w:val="single" w:sz="4" w:space="0" w:color="auto"/>
+              <w:bottom w:val="single" w:sz="4" w:space="0" w:color="auto"/>
+            </w:tcBorders>
+          </w:tcPr>
+          <w:p>
+            <w:pPr>
+              <w:rPr>
+                <w:rFonts w:cs="Times New Roman"/>
+              </w:rPr>
+            </w:pPr>
+            <w:r>
+              <w:rPr>
+                <w:rFonts w:cs="Times New Roman"/>
+              </w:rPr>
+              <w:t>x</w:t>
+            </w:r>
+          </w:p>
+        </w:tc>
+        <w:tc>
+          <w:tcPr>
+            <w:tcW w:w="4583" w:type="dxa"/>
+            <w:tcBorders>
+              <w:top w:val="single" w:sz="4" w:space="0" w:color="auto"/>
+              <w:bottom w:val="single" w:sz="4" w:space="0" w:color="auto"/>
+            </w:tcBorders>
+          </w:tcPr>
+          <w:p>
+            <w:pPr>
+              <w:rPr>
+                <w:rFonts w:cs="Times New Roman"/>
+              </w:rPr>
+            </w:pPr>
+            <w:r>
+              <w:rPr>
+                <w:rFonts w:cs="Times New Roman"/>
+              </w:rPr>
+              <w:t>bad instruction address</w:t>
+            </w:r>
+          </w:p>
+        </w:tc>
+        <w:tc>
+          <w:tcPr>
+            <w:tcW w:w="1047" w:type="dxa"/>
+            <w:tcBorders>
+              <w:top w:val="single" w:sz="4" w:space="0" w:color="auto"/>
+              <w:bottom w:val="single" w:sz="4" w:space="0" w:color="auto"/>
+            </w:tcBorders>
+          </w:tcPr>
+          <w:p>
+            <w:pPr>
+              <w:rPr>
+                <w:rFonts w:cs="Times New Roman"/>
+              </w:rPr>
+            </w:pPr>
+          </w:p>
+        </w:tc>
+      </w:tr>
+      <w:tr>
+        <w:tc>
+          <w:tcPr>
+            <w:tcW w:w="754" w:type="dxa"/>
+            <w:tcBorders>
+              <w:top w:val="single" w:sz="4" w:space="0" w:color="auto"/>
+              <w:bottom w:val="single" w:sz="4" w:space="0" w:color="auto"/>
+            </w:tcBorders>
+          </w:tcPr>
+          <w:p>
+            <w:pPr>
+              <w:jc w:val="center"/>
+              <w:rPr>
+                <w:rFonts w:cs="Times New Roman"/>
+              </w:rPr>
+            </w:pPr>
+            <w:r>
+              <w:rPr>
+                <w:rFonts w:cs="Times New Roman"/>
+              </w:rPr>
+              <w:t>37</w:t>
+            </w:r>
+          </w:p>
+        </w:tc>
+        <w:tc>
+          <w:tcPr>
+            <w:tcW w:w="1695" w:type="dxa"/>
+            <w:tcBorders>
+              <w:top w:val="single" w:sz="4" w:space="0" w:color="auto"/>
+              <w:bottom w:val="single" w:sz="4" w:space="0" w:color="auto"/>
+            </w:tcBorders>
+          </w:tcPr>
+          <w:p>
+            <w:pPr>
+              <w:rPr>
+                <w:rFonts w:cs="Times New Roman"/>
+              </w:rPr>
+            </w:pPr>
+            <w:r>
+              <w:rPr>
+                <w:rFonts w:cs="Times New Roman"/>
+              </w:rPr>
+              <w:t>UNIMP</w:t>
+            </w:r>
+          </w:p>
+        </w:tc>
+        <w:tc>
+          <w:tcPr>
+            <w:tcW w:w="596" w:type="dxa"/>
+            <w:tcBorders>
+              <w:top w:val="single" w:sz="4" w:space="0" w:color="auto"/>
+              <w:bottom w:val="single" w:sz="4" w:space="0" w:color="auto"/>
+            </w:tcBorders>
+          </w:tcPr>
+          <w:p>
+            <w:pPr>
+              <w:rPr>
+                <w:rFonts w:cs="Times New Roman"/>
+              </w:rPr>
+            </w:pPr>
+            <w:r>
+              <w:rPr>
+                <w:rFonts w:cs="Times New Roman"/>
+              </w:rPr>
+              <w:t>x</w:t>
+            </w:r>
+          </w:p>
+        </w:tc>
+        <w:tc>
+          <w:tcPr>
+            <w:tcW w:w="4583" w:type="dxa"/>
+            <w:tcBorders>
+              <w:top w:val="single" w:sz="4" w:space="0" w:color="auto"/>
+              <w:bottom w:val="single" w:sz="4" w:space="0" w:color="auto"/>
+            </w:tcBorders>
+          </w:tcPr>
+          <w:p>
+            <w:pPr>
+              <w:rPr>
+                <w:rFonts w:cs="Times New Roman"/>
+              </w:rPr>
+            </w:pPr>
+            <w:r>
+              <w:rPr>
+                <w:rFonts w:cs="Times New Roman"/>
+              </w:rPr>
+              <w:t>unimplemented instruction</w:t>
+            </w:r>
+          </w:p>
+        </w:tc>
+        <w:tc>
+          <w:tcPr>
+            <w:tcW w:w="1047" w:type="dxa"/>
+            <w:tcBorders>
+              <w:top w:val="single" w:sz="4" w:space="0" w:color="auto"/>
+              <w:bottom w:val="single" w:sz="4" w:space="0" w:color="auto"/>
+            </w:tcBorders>
+          </w:tcPr>
+          <w:p>
+            <w:pPr>
+              <w:rPr>
+                <w:rFonts w:cs="Times New Roman"/>
+              </w:rPr>
+            </w:pPr>
+          </w:p>
+        </w:tc>
+      </w:tr>
+      <w:tr>
+        <w:tc>
+          <w:tcPr>
+            <w:tcW w:w="754" w:type="dxa"/>
+            <w:tcBorders>
+              <w:top w:val="single" w:sz="4" w:space="0" w:color="auto"/>
+              <w:bottom w:val="single" w:sz="4" w:space="0" w:color="auto"/>
+            </w:tcBorders>
+          </w:tcPr>
+          <w:p>
+            <w:pPr>
+              <w:jc w:val="center"/>
+              <w:rPr>
+                <w:rFonts w:cs="Times New Roman"/>
+                <w:color w:val="808080" w:themeColor="background1" w:themeShade="80"/>
+              </w:rPr>
+            </w:pPr>
+            <w:r>
+              <w:rPr>
+                <w:rFonts w:cs="Times New Roman"/>
+                <w:color w:val="808080" w:themeColor="background1" w:themeShade="80"/>
+              </w:rPr>
+              <w:t>38</w:t>
+            </w:r>
+          </w:p>
+        </w:tc>
+        <w:tc>
+          <w:tcPr>
+            <w:tcW w:w="1695" w:type="dxa"/>
+            <w:tcBorders>
+              <w:top w:val="single" w:sz="4" w:space="0" w:color="auto"/>
+              <w:bottom w:val="single" w:sz="4" w:space="0" w:color="auto"/>
+            </w:tcBorders>
+          </w:tcPr>
+          <w:p>
+            <w:pPr>
+              <w:rPr>
+                <w:rFonts w:cs="Times New Roman"/>
+                <w:color w:val="808080" w:themeColor="background1" w:themeShade="80"/>
+              </w:rPr>
+            </w:pPr>
+            <w:r>
+              <w:rPr>
+                <w:rFonts w:cs="Times New Roman"/>
+                <w:color w:val="808080" w:themeColor="background1" w:themeShade="80"/>
+              </w:rPr>
+              <w:t>FLT</w:t>
+            </w:r>
+          </w:p>
+        </w:tc>
+        <w:tc>
+          <w:tcPr>
+            <w:tcW w:w="596" w:type="dxa"/>
+            <w:tcBorders>
+              <w:top w:val="single" w:sz="4" w:space="0" w:color="auto"/>
+              <w:bottom w:val="single" w:sz="4" w:space="0" w:color="auto"/>
+            </w:tcBorders>
+          </w:tcPr>
+          <w:p>
+            <w:pPr>
+              <w:rPr>
+                <w:rFonts w:cs="Times New Roman"/>
+                <w:color w:val="808080" w:themeColor="background1" w:themeShade="80"/>
+              </w:rPr>
+            </w:pPr>
+            <w:r>
+              <w:rPr>
+                <w:rFonts w:cs="Times New Roman"/>
+                <w:color w:val="808080" w:themeColor="background1" w:themeShade="80"/>
+              </w:rPr>
+              <w:t>x</w:t>
+            </w:r>
+          </w:p>
+        </w:tc>
+        <w:tc>
+          <w:tcPr>
+            <w:tcW w:w="4583" w:type="dxa"/>
+            <w:tcBorders>
+              <w:top w:val="single" w:sz="4" w:space="0" w:color="auto"/>
+              <w:bottom w:val="single" w:sz="4" w:space="0" w:color="auto"/>
+            </w:tcBorders>
+          </w:tcPr>
+          <w:p>
+            <w:pPr>
+              <w:rPr>
+                <w:rFonts w:cs="Times New Roman"/>
+                <w:color w:val="808080" w:themeColor="background1" w:themeShade="80"/>
+              </w:rPr>
+            </w:pPr>
+            <w:r>
+              <w:rPr>
+                <w:rFonts w:cs="Times New Roman"/>
+                <w:color w:val="808080" w:themeColor="background1" w:themeShade="80"/>
+              </w:rPr>
+              <w:t>floating point exception</w:t>
+            </w:r>
+          </w:p>
+        </w:tc>
+        <w:tc>
+          <w:tcPr>
+            <w:tcW w:w="1047" w:type="dxa"/>
+            <w:tcBorders>
+              <w:top w:val="single" w:sz="4" w:space="0" w:color="auto"/>
+              <w:bottom w:val="single" w:sz="4" w:space="0" w:color="auto"/>
+            </w:tcBorders>
+          </w:tcPr>
+          <w:p>
+            <w:pPr>
+              <w:rPr>
+                <w:rFonts w:cs="Times New Roman"/>
+              </w:rPr>
+            </w:pPr>
+          </w:p>
+        </w:tc>
+      </w:tr>
+      <w:tr>
+        <w:tc>
+          <w:tcPr>
+            <w:tcW w:w="754" w:type="dxa"/>
+            <w:tcBorders>
+              <w:top w:val="single" w:sz="4" w:space="0" w:color="auto"/>
+              <w:bottom w:val="single" w:sz="4" w:space="0" w:color="auto"/>
+            </w:tcBorders>
+          </w:tcPr>
+          <w:p>
+            <w:pPr>
+              <w:jc w:val="center"/>
+              <w:rPr>
+                <w:rFonts w:cs="Times New Roman"/>
+              </w:rPr>
+            </w:pPr>
+            <w:r>
+              <w:rPr>
+                <w:rFonts w:cs="Times New Roman"/>
+              </w:rPr>
+              <w:t>39</w:t>
+            </w:r>
+          </w:p>
+        </w:tc>
+        <w:tc>
+          <w:tcPr>
+            <w:tcW w:w="1695" w:type="dxa"/>
+            <w:tcBorders>
+              <w:top w:val="single" w:sz="4" w:space="0" w:color="auto"/>
+              <w:bottom w:val="single" w:sz="4" w:space="0" w:color="auto"/>
+            </w:tcBorders>
+          </w:tcPr>
+          <w:p>
+            <w:pPr>
+              <w:rPr>
+                <w:rFonts w:cs="Times New Roman"/>
+              </w:rPr>
+            </w:pPr>
+            <w:r>
+              <w:rPr>
+                <w:rFonts w:cs="Times New Roman"/>
+              </w:rPr>
+              <w:t>CHK</w:t>
+            </w:r>
+          </w:p>
+        </w:tc>
+        <w:tc>
+          <w:tcPr>
+            <w:tcW w:w="596" w:type="dxa"/>
+            <w:tcBorders>
+              <w:top w:val="single" w:sz="4" w:space="0" w:color="auto"/>
+              <w:bottom w:val="single" w:sz="4" w:space="0" w:color="auto"/>
+            </w:tcBorders>
+          </w:tcPr>
+          <w:p>
+            <w:pPr>
+              <w:rPr>
+                <w:rFonts w:cs="Times New Roman"/>
+              </w:rPr>
+            </w:pPr>
+            <w:r>
+              <w:rPr>
+                <w:rFonts w:cs="Times New Roman"/>
+              </w:rPr>
+              <w:t>x</w:t>
+            </w:r>
+          </w:p>
+        </w:tc>
+        <w:tc>
+          <w:tcPr>
+            <w:tcW w:w="4583" w:type="dxa"/>
+            <w:tcBorders>
+              <w:top w:val="single" w:sz="4" w:space="0" w:color="auto"/>
+              <w:bottom w:val="single" w:sz="4" w:space="0" w:color="auto"/>
+            </w:tcBorders>
+          </w:tcPr>
+          <w:p>
+            <w:pPr>
+              <w:rPr>
+                <w:rFonts w:cs="Times New Roman"/>
+              </w:rPr>
+            </w:pPr>
+            <w:r>
+              <w:rPr>
+                <w:rFonts w:cs="Times New Roman"/>
+              </w:rPr>
+              <w:t>bounds check exception</w:t>
+            </w:r>
+          </w:p>
+        </w:tc>
+        <w:tc>
+          <w:tcPr>
+            <w:tcW w:w="1047" w:type="dxa"/>
+            <w:tcBorders>
+              <w:top w:val="single" w:sz="4" w:space="0" w:color="auto"/>
+              <w:bottom w:val="single" w:sz="4" w:space="0" w:color="auto"/>
+            </w:tcBorders>
+          </w:tcPr>
+          <w:p>
+            <w:pPr>
+              <w:rPr>
+                <w:rFonts w:cs="Times New Roman"/>
+              </w:rPr>
+            </w:pPr>
+          </w:p>
+        </w:tc>
+      </w:tr>
+      <w:tr>
+        <w:tc>
+          <w:tcPr>
+            <w:tcW w:w="754" w:type="dxa"/>
+            <w:tcBorders>
+              <w:top w:val="single" w:sz="4" w:space="0" w:color="auto"/>
+            </w:tcBorders>
+          </w:tcPr>
+          <w:p>
+            <w:pPr>
+              <w:jc w:val="center"/>
+              <w:rPr>
+                <w:rFonts w:cs="Times New Roman"/>
+              </w:rPr>
+            </w:pPr>
+            <w:r>
+              <w:rPr>
+                <w:rFonts w:cs="Times New Roman"/>
+              </w:rPr>
+              <w:t>40</w:t>
+            </w:r>
+          </w:p>
+        </w:tc>
+        <w:tc>
+          <w:tcPr>
+            <w:tcW w:w="1695" w:type="dxa"/>
+            <w:tcBorders>
+              <w:top w:val="single" w:sz="4" w:space="0" w:color="auto"/>
+            </w:tcBorders>
+          </w:tcPr>
+          <w:p>
+            <w:pPr>
+              <w:rPr>
+                <w:rFonts w:cs="Times New Roman"/>
+              </w:rPr>
+            </w:pPr>
+            <w:r>
+              <w:rPr>
+                <w:rFonts w:cs="Times New Roman"/>
+              </w:rPr>
+              <w:t>DBZ</w:t>
+            </w:r>
+          </w:p>
+        </w:tc>
+        <w:tc>
+          <w:tcPr>
+            <w:tcW w:w="596" w:type="dxa"/>
+            <w:tcBorders>
+              <w:top w:val="single" w:sz="4" w:space="0" w:color="auto"/>
+            </w:tcBorders>
+          </w:tcPr>
+          <w:p>
+            <w:pPr>
+              <w:rPr>
+                <w:rFonts w:cs="Times New Roman"/>
+              </w:rPr>
+            </w:pPr>
+            <w:r>
+              <w:rPr>
+                <w:rFonts w:cs="Times New Roman"/>
+              </w:rPr>
+              <w:t>x</w:t>
+            </w:r>
+          </w:p>
+        </w:tc>
+        <w:tc>
+          <w:tcPr>
+            <w:tcW w:w="4583" w:type="dxa"/>
+            <w:tcBorders>
+              <w:top w:val="single" w:sz="4" w:space="0" w:color="auto"/>
+            </w:tcBorders>
+          </w:tcPr>
+          <w:p>
+            <w:pPr>
+              <w:rPr>
+                <w:rFonts w:cs="Times New Roman"/>
+              </w:rPr>
+            </w:pPr>
+            <w:r>
+              <w:rPr>
+                <w:rFonts w:cs="Times New Roman"/>
+              </w:rPr>
+              <w:t>divide by zero</w:t>
+            </w:r>
+          </w:p>
+        </w:tc>
+        <w:tc>
+          <w:tcPr>
+            <w:tcW w:w="1047" w:type="dxa"/>
+            <w:tcBorders>
+              <w:top w:val="single" w:sz="4" w:space="0" w:color="auto"/>
+            </w:tcBorders>
+          </w:tcPr>
+          <w:p>
+            <w:pPr>
+              <w:rPr>
+                <w:rFonts w:cs="Times New Roman"/>
+              </w:rPr>
+            </w:pPr>
+          </w:p>
+        </w:tc>
+      </w:tr>
+      <w:tr>
+        <w:tc>
+          <w:tcPr>
+            <w:tcW w:w="754" w:type="dxa"/>
+          </w:tcPr>
+          <w:p>
+            <w:pPr>
+              <w:jc w:val="center"/>
+              <w:rPr>
+                <w:rFonts w:cs="Times New Roman"/>
+              </w:rPr>
+            </w:pPr>
+            <w:r>
+              <w:rPr>
+                <w:rFonts w:cs="Times New Roman"/>
+              </w:rPr>
+              <w:t>41</w:t>
+            </w:r>
+          </w:p>
+        </w:tc>
+        <w:tc>
+          <w:tcPr>
+            <w:tcW w:w="1695" w:type="dxa"/>
+          </w:tcPr>
+          <w:p>
+            <w:pPr>
+              <w:rPr>
+                <w:rFonts w:cs="Times New Roman"/>
+              </w:rPr>
+            </w:pPr>
+            <w:r>
+              <w:rPr>
+                <w:rFonts w:cs="Times New Roman"/>
+              </w:rPr>
+              <w:t>OFL</w:t>
+            </w:r>
+          </w:p>
+        </w:tc>
+        <w:tc>
+          <w:tcPr>
+            <w:tcW w:w="596" w:type="dxa"/>
+          </w:tcPr>
+          <w:p>
+            <w:pPr>
+              <w:rPr>
+                <w:rFonts w:cs="Times New Roman"/>
+              </w:rPr>
+            </w:pPr>
+            <w:r>
+              <w:rPr>
+                <w:rFonts w:cs="Times New Roman"/>
+              </w:rPr>
+              <w:t>x</w:t>
+            </w:r>
+          </w:p>
+        </w:tc>
+        <w:tc>
+          <w:tcPr>
+            <w:tcW w:w="4583" w:type="dxa"/>
+          </w:tcPr>
+          <w:p>
+            <w:pPr>
+              <w:rPr>
+                <w:rFonts w:cs="Times New Roman"/>
+              </w:rPr>
+            </w:pPr>
+            <w:r>
+              <w:rPr>
+                <w:rFonts w:cs="Times New Roman"/>
+              </w:rPr>
+              <w:t>overflow</w:t>
+            </w:r>
+          </w:p>
+        </w:tc>
+        <w:tc>
+          <w:tcPr>
+            <w:tcW w:w="1047" w:type="dxa"/>
+          </w:tcPr>
+          <w:p>
+            <w:pPr>
+              <w:rPr>
+                <w:rFonts w:cs="Times New Roman"/>
+              </w:rPr>
+            </w:pPr>
+          </w:p>
+        </w:tc>
+      </w:tr>
+      <w:tr>
+        <w:tc>
+          <w:tcPr>
+            <w:tcW w:w="754" w:type="dxa"/>
+          </w:tcPr>
+          <w:p>
+            <w:pPr>
+              <w:jc w:val="center"/>
+              <w:rPr>
+                <w:rFonts w:cs="Times New Roman"/>
+              </w:rPr>
+            </w:pPr>
+          </w:p>
+        </w:tc>
+        <w:tc>
+          <w:tcPr>
+            <w:tcW w:w="1695" w:type="dxa"/>
+          </w:tcPr>
+          <w:p>
+            <w:pPr>
+              <w:rPr>
+                <w:rFonts w:cs="Times New Roman"/>
+              </w:rPr>
+            </w:pPr>
+          </w:p>
+        </w:tc>
+        <w:tc>
+          <w:tcPr>
+            <w:tcW w:w="596" w:type="dxa"/>
+          </w:tcPr>
+          <w:p>
+            <w:pPr>
+              <w:rPr>
+                <w:rFonts w:cs="Times New Roman"/>
+              </w:rPr>
+            </w:pPr>
+          </w:p>
+        </w:tc>
+        <w:tc>
+          <w:tcPr>
+            <w:tcW w:w="4583" w:type="dxa"/>
+          </w:tcPr>
+          <w:p>
+            <w:pPr>
+              <w:rPr>
+                <w:rFonts w:cs="Times New Roman"/>
+              </w:rPr>
+            </w:pPr>
+          </w:p>
+        </w:tc>
+        <w:tc>
+          <w:tcPr>
+            <w:tcW w:w="1047" w:type="dxa"/>
+          </w:tcPr>
+          <w:p>
+            <w:pPr>
+              <w:rPr>
+                <w:rFonts w:cs="Times New Roman"/>
+              </w:rPr>
+            </w:pPr>
+          </w:p>
+        </w:tc>
+      </w:tr>
+      <w:tr>
+        <w:tc>
+          <w:tcPr>
+            <w:tcW w:w="754" w:type="dxa"/>
+          </w:tcPr>
+          <w:p>
+            <w:pPr>
+              <w:jc w:val="center"/>
+              <w:rPr>
+                <w:rFonts w:cs="Times New Roman"/>
+              </w:rPr>
+            </w:pPr>
+            <w:r>
+              <w:rPr>
+                <w:rFonts w:cs="Times New Roman"/>
+              </w:rPr>
+              <w:t>47</w:t>
+            </w:r>
+          </w:p>
+        </w:tc>
+        <w:tc>
+          <w:tcPr>
+            <w:tcW w:w="1695" w:type="dxa"/>
+          </w:tcPr>
+          <w:p>
+            <w:pPr>
+              <w:rPr>
+                <w:rFonts w:cs="Times New Roman"/>
+              </w:rPr>
+            </w:pPr>
+          </w:p>
+        </w:tc>
+        <w:tc>
+          <w:tcPr>
+            <w:tcW w:w="596" w:type="dxa"/>
+          </w:tcPr>
+          <w:p>
+            <w:pPr>
+              <w:rPr>
+                <w:rFonts w:cs="Times New Roman"/>
+              </w:rPr>
+            </w:pPr>
+          </w:p>
+        </w:tc>
+        <w:tc>
+          <w:tcPr>
+            <w:tcW w:w="4583" w:type="dxa"/>
+          </w:tcPr>
+          <w:p>
+            <w:pPr>
+              <w:rPr>
+                <w:rFonts w:cs="Times New Roman"/>
+              </w:rPr>
+            </w:pPr>
+          </w:p>
+        </w:tc>
+        <w:tc>
+          <w:tcPr>
+            <w:tcW w:w="1047" w:type="dxa"/>
+          </w:tcPr>
+          <w:p>
+            <w:pPr>
+              <w:rPr>
+                <w:rFonts w:cs="Times New Roman"/>
+              </w:rPr>
+            </w:pPr>
+          </w:p>
+        </w:tc>
+      </w:tr>
+      <w:tr>
+        <w:tc>
+          <w:tcPr>
+            <w:tcW w:w="754" w:type="dxa"/>
+          </w:tcPr>
+          <w:p>
+            <w:pPr>
+              <w:jc w:val="center"/>
+              <w:rPr>
+                <w:rFonts w:cs="Times New Roman"/>
+              </w:rPr>
+            </w:pPr>
+            <w:r>
+              <w:rPr>
+                <w:rFonts w:cs="Times New Roman"/>
+              </w:rPr>
+              <w:lastRenderedPageBreak/>
+              <w:t>48</w:t>
+            </w:r>
+          </w:p>
+        </w:tc>
+        <w:tc>
+          <w:tcPr>
+            <w:tcW w:w="1695" w:type="dxa"/>
+          </w:tcPr>
+          <w:p>
+            <w:pPr>
+              <w:rPr>
+                <w:rFonts w:cs="Times New Roman"/>
+              </w:rPr>
+            </w:pPr>
+            <w:r>
+              <w:rPr>
+                <w:rFonts w:cs="Times New Roman"/>
+              </w:rPr>
+              <w:t>ALN</w:t>
+            </w:r>
+          </w:p>
+        </w:tc>
+        <w:tc>
+          <w:tcPr>
+            <w:tcW w:w="596" w:type="dxa"/>
+          </w:tcPr>
+          <w:p>
+            <w:pPr>
+              <w:rPr>
+                <w:rFonts w:cs="Times New Roman"/>
+              </w:rPr>
+            </w:pPr>
+            <w:r>
+              <w:rPr>
+                <w:rFonts w:cs="Times New Roman"/>
+              </w:rPr>
+              <w:t>x</w:t>
+            </w:r>
+          </w:p>
+        </w:tc>
+        <w:tc>
+          <w:tcPr>
+            <w:tcW w:w="4583" w:type="dxa"/>
+          </w:tcPr>
+          <w:p>
+            <w:pPr>
+              <w:rPr>
+                <w:rFonts w:cs="Times New Roman"/>
+              </w:rPr>
+            </w:pPr>
+            <w:r>
+              <w:rPr>
+                <w:rFonts w:cs="Times New Roman"/>
+              </w:rPr>
+              <w:t>data alignment</w:t>
+            </w:r>
+          </w:p>
+        </w:tc>
+        <w:tc>
+          <w:tcPr>
+            <w:tcW w:w="1047" w:type="dxa"/>
+          </w:tcPr>
+          <w:p>
+            <w:pPr>
+              <w:rPr>
+                <w:rFonts w:cs="Times New Roman"/>
+              </w:rPr>
+            </w:pPr>
+          </w:p>
+        </w:tc>
+      </w:tr>
+      <w:tr>
+        <w:tc>
+          <w:tcPr>
+            <w:tcW w:w="754" w:type="dxa"/>
+          </w:tcPr>
+          <w:p>
+            <w:pPr>
+              <w:jc w:val="center"/>
+              <w:rPr>
+                <w:rFonts w:cs="Times New Roman"/>
+              </w:rPr>
+            </w:pPr>
+            <w:r>
+              <w:rPr>
+                <w:rFonts w:cs="Times New Roman"/>
+              </w:rPr>
+              <w:t>49</w:t>
+            </w:r>
+          </w:p>
+        </w:tc>
+        <w:tc>
+          <w:tcPr>
+            <w:tcW w:w="1695" w:type="dxa"/>
+          </w:tcPr>
+          <w:p>
+            <w:pPr>
+              <w:rPr>
+                <w:rFonts w:cs="Times New Roman"/>
+              </w:rPr>
+            </w:pPr>
+            <w:r>
+              <w:rPr>
+                <w:rFonts w:cs="Times New Roman"/>
+              </w:rPr>
+              <w:t>KEY</w:t>
+            </w:r>
+          </w:p>
+        </w:tc>
+        <w:tc>
+          <w:tcPr>
+            <w:tcW w:w="596" w:type="dxa"/>
+          </w:tcPr>
+          <w:p>
+            <w:pPr>
+              <w:rPr>
+                <w:rFonts w:cs="Times New Roman"/>
+              </w:rPr>
+            </w:pPr>
+            <w:r>
+              <w:rPr>
+                <w:rFonts w:cs="Times New Roman"/>
+              </w:rPr>
+              <w:t>x</w:t>
+            </w:r>
+          </w:p>
+        </w:tc>
+        <w:tc>
+          <w:tcPr>
+            <w:tcW w:w="4583" w:type="dxa"/>
+          </w:tcPr>
+          <w:p>
+            <w:pPr>
+              <w:rPr>
+                <w:rFonts w:cs="Times New Roman"/>
+              </w:rPr>
+            </w:pPr>
+            <w:r>
+              <w:rPr>
+                <w:rFonts w:cs="Times New Roman"/>
+              </w:rPr>
+              <w:t>memory key fault</w:t>
+            </w:r>
+          </w:p>
+        </w:tc>
+        <w:tc>
+          <w:tcPr>
+            <w:tcW w:w="1047" w:type="dxa"/>
+          </w:tcPr>
+          <w:p>
+            <w:pPr>
+              <w:rPr>
+                <w:rFonts w:cs="Times New Roman"/>
+              </w:rPr>
+            </w:pPr>
+          </w:p>
+        </w:tc>
+      </w:tr>
+      <w:tr>
+        <w:tc>
+          <w:tcPr>
+            <w:tcW w:w="754" w:type="dxa"/>
+          </w:tcPr>
+          <w:p>
+            <w:pPr>
+              <w:jc w:val="center"/>
+              <w:rPr>
+                <w:rFonts w:cs="Times New Roman"/>
+              </w:rPr>
+            </w:pPr>
+            <w:r>
+              <w:rPr>
+                <w:rFonts w:cs="Times New Roman"/>
+              </w:rPr>
+              <w:t>50</w:t>
+            </w:r>
+          </w:p>
+        </w:tc>
+        <w:tc>
+          <w:tcPr>
+            <w:tcW w:w="1695" w:type="dxa"/>
+          </w:tcPr>
+          <w:p>
+            <w:pPr>
+              <w:rPr>
+                <w:rFonts w:cs="Times New Roman"/>
+              </w:rPr>
+            </w:pPr>
+            <w:r>
+              <w:rPr>
+                <w:rFonts w:cs="Times New Roman"/>
+              </w:rPr>
+              <w:t>DWF</w:t>
+            </w:r>
+          </w:p>
+        </w:tc>
+        <w:tc>
+          <w:tcPr>
+            <w:tcW w:w="596" w:type="dxa"/>
+          </w:tcPr>
+          <w:p>
+            <w:pPr>
+              <w:rPr>
+                <w:rFonts w:cs="Times New Roman"/>
+              </w:rPr>
+            </w:pPr>
+            <w:r>
+              <w:rPr>
+                <w:rFonts w:cs="Times New Roman"/>
+              </w:rPr>
+              <w:t>x</w:t>
+            </w:r>
+          </w:p>
+        </w:tc>
+        <w:tc>
+          <w:tcPr>
+            <w:tcW w:w="4583" w:type="dxa"/>
+          </w:tcPr>
+          <w:p>
+            <w:pPr>
+              <w:rPr>
+                <w:rFonts w:cs="Times New Roman"/>
+              </w:rPr>
+            </w:pPr>
+            <w:r>
+              <w:rPr>
+                <w:rFonts w:cs="Times New Roman"/>
+              </w:rPr>
+              <w:t>Data write fault</w:t>
+            </w:r>
+          </w:p>
+        </w:tc>
+        <w:tc>
+          <w:tcPr>
+            <w:tcW w:w="1047" w:type="dxa"/>
+          </w:tcPr>
+          <w:p>
+            <w:pPr>
+              <w:rPr>
+                <w:rFonts w:cs="Times New Roman"/>
+              </w:rPr>
+            </w:pPr>
+          </w:p>
+        </w:tc>
+      </w:tr>
+      <w:tr>
+        <w:tc>
+          <w:tcPr>
+            <w:tcW w:w="754" w:type="dxa"/>
+          </w:tcPr>
+          <w:p>
+            <w:pPr>
+              <w:jc w:val="center"/>
+              <w:rPr>
+                <w:rFonts w:cs="Times New Roman"/>
+              </w:rPr>
+            </w:pPr>
+            <w:r>
+              <w:rPr>
+                <w:rFonts w:cs="Times New Roman"/>
+              </w:rPr>
+              <w:t>51</w:t>
+            </w:r>
+          </w:p>
+        </w:tc>
+        <w:tc>
+          <w:tcPr>
+            <w:tcW w:w="1695" w:type="dxa"/>
+          </w:tcPr>
+          <w:p>
+            <w:pPr>
+              <w:rPr>
+                <w:rFonts w:cs="Times New Roman"/>
+              </w:rPr>
+            </w:pPr>
+            <w:r>
+              <w:rPr>
+                <w:rFonts w:cs="Times New Roman"/>
+              </w:rPr>
+              <w:t>DRF</w:t>
+            </w:r>
+          </w:p>
+        </w:tc>
+        <w:tc>
+          <w:tcPr>
+            <w:tcW w:w="596" w:type="dxa"/>
+          </w:tcPr>
+          <w:p>
+            <w:pPr>
+              <w:rPr>
+                <w:rFonts w:cs="Times New Roman"/>
+              </w:rPr>
+            </w:pPr>
+            <w:r>
+              <w:rPr>
+                <w:rFonts w:cs="Times New Roman"/>
+              </w:rPr>
+              <w:t>x</w:t>
+            </w:r>
+          </w:p>
+        </w:tc>
+        <w:tc>
+          <w:tcPr>
+            <w:tcW w:w="4583" w:type="dxa"/>
+          </w:tcPr>
+          <w:p>
+            <w:pPr>
+              <w:rPr>
+                <w:rFonts w:cs="Times New Roman"/>
+              </w:rPr>
+            </w:pPr>
+            <w:r>
+              <w:rPr>
+                <w:rFonts w:cs="Times New Roman"/>
+              </w:rPr>
+              <w:t>data read fault</w:t>
+            </w:r>
+          </w:p>
+        </w:tc>
+        <w:tc>
+          <w:tcPr>
+            <w:tcW w:w="1047" w:type="dxa"/>
+          </w:tcPr>
+          <w:p>
+            <w:pPr>
+              <w:rPr>
+                <w:rFonts w:cs="Times New Roman"/>
+              </w:rPr>
+            </w:pPr>
+          </w:p>
+        </w:tc>
+      </w:tr>
+      <w:tr>
+        <w:tc>
+          <w:tcPr>
+            <w:tcW w:w="754" w:type="dxa"/>
+          </w:tcPr>
+          <w:p>
+            <w:pPr>
+              <w:jc w:val="center"/>
+              <w:rPr>
+                <w:rFonts w:cs="Times New Roman"/>
+                <w:color w:val="7F7F7F" w:themeColor="text1" w:themeTint="80"/>
+              </w:rPr>
+            </w:pPr>
+            <w:r>
+              <w:rPr>
+                <w:rFonts w:cs="Times New Roman"/>
+                <w:color w:val="7F7F7F" w:themeColor="text1" w:themeTint="80"/>
+              </w:rPr>
+              <w:t>52</w:t>
+            </w:r>
+          </w:p>
+        </w:tc>
+        <w:tc>
+          <w:tcPr>
+            <w:tcW w:w="1695" w:type="dxa"/>
+          </w:tcPr>
+          <w:p>
+            <w:pPr>
+              <w:rPr>
+                <w:rFonts w:cs="Times New Roman"/>
+                <w:color w:val="7F7F7F" w:themeColor="text1" w:themeTint="80"/>
+              </w:rPr>
+            </w:pPr>
+            <w:r>
+              <w:rPr>
+                <w:rFonts w:cs="Times New Roman"/>
+                <w:color w:val="7F7F7F" w:themeColor="text1" w:themeTint="80"/>
+              </w:rPr>
+              <w:t>SGB</w:t>
+            </w:r>
+          </w:p>
+        </w:tc>
+        <w:tc>
+          <w:tcPr>
+            <w:tcW w:w="596" w:type="dxa"/>
+          </w:tcPr>
+          <w:p>
+            <w:pPr>
+              <w:rPr>
+                <w:rFonts w:cs="Times New Roman"/>
+                <w:color w:val="7F7F7F" w:themeColor="text1" w:themeTint="80"/>
+              </w:rPr>
+            </w:pPr>
+            <w:r>
+              <w:rPr>
+                <w:rFonts w:cs="Times New Roman"/>
+                <w:color w:val="7F7F7F" w:themeColor="text1" w:themeTint="80"/>
+              </w:rPr>
+              <w:t>x</w:t>
+            </w:r>
+          </w:p>
+        </w:tc>
+        <w:tc>
+          <w:tcPr>
+            <w:tcW w:w="4583" w:type="dxa"/>
+          </w:tcPr>
+          <w:p>
+            <w:pPr>
+              <w:rPr>
+                <w:rFonts w:cs="Times New Roman"/>
+                <w:color w:val="7F7F7F" w:themeColor="text1" w:themeTint="80"/>
+              </w:rPr>
+            </w:pPr>
+            <w:r>
+              <w:rPr>
+                <w:rFonts w:cs="Times New Roman"/>
+                <w:color w:val="7F7F7F" w:themeColor="text1" w:themeTint="80"/>
+              </w:rPr>
+              <w:t>segment bounds violation</w:t>
+            </w:r>
+          </w:p>
+        </w:tc>
+        <w:tc>
+          <w:tcPr>
+            <w:tcW w:w="1047" w:type="dxa"/>
+          </w:tcPr>
+          <w:p>
+            <w:pPr>
+              <w:rPr>
+                <w:rFonts w:cs="Times New Roman"/>
+              </w:rPr>
+            </w:pPr>
+          </w:p>
+        </w:tc>
+      </w:tr>
+      <w:tr>
+        <w:tc>
+          <w:tcPr>
+            <w:tcW w:w="754" w:type="dxa"/>
+          </w:tcPr>
+          <w:p>
+            <w:pPr>
+              <w:jc w:val="center"/>
+              <w:rPr>
+                <w:rFonts w:cs="Times New Roman"/>
+              </w:rPr>
+            </w:pPr>
+            <w:r>
+              <w:rPr>
+                <w:rFonts w:cs="Times New Roman"/>
+              </w:rPr>
+              <w:t>53</w:t>
+            </w:r>
+          </w:p>
+        </w:tc>
+        <w:tc>
+          <w:tcPr>
+            <w:tcW w:w="1695" w:type="dxa"/>
+          </w:tcPr>
+          <w:p>
+            <w:pPr>
+              <w:rPr>
+                <w:rFonts w:cs="Times New Roman"/>
+              </w:rPr>
+            </w:pPr>
+            <w:r>
+              <w:rPr>
+                <w:rFonts w:cs="Times New Roman"/>
+              </w:rPr>
+              <w:t>PRIV</w:t>
+            </w:r>
+          </w:p>
+        </w:tc>
+        <w:tc>
+          <w:tcPr>
+            <w:tcW w:w="596" w:type="dxa"/>
+          </w:tcPr>
+          <w:p>
+            <w:pPr>
+              <w:rPr>
+                <w:rFonts w:cs="Times New Roman"/>
+              </w:rPr>
+            </w:pPr>
+            <w:r>
+              <w:rPr>
+                <w:rFonts w:cs="Times New Roman"/>
+              </w:rPr>
+              <w:t>x</w:t>
+            </w:r>
+          </w:p>
+        </w:tc>
+        <w:tc>
+          <w:tcPr>
+            <w:tcW w:w="4583" w:type="dxa"/>
+          </w:tcPr>
+          <w:p>
+            <w:pPr>
+              <w:rPr>
+                <w:rFonts w:cs="Times New Roman"/>
+              </w:rPr>
+            </w:pPr>
+            <w:r>
+              <w:rPr>
+                <w:rFonts w:cs="Times New Roman"/>
+              </w:rPr>
+              <w:t>privilege level violation</w:t>
+            </w:r>
+          </w:p>
+        </w:tc>
+        <w:tc>
+          <w:tcPr>
+            <w:tcW w:w="1047" w:type="dxa"/>
+          </w:tcPr>
+          <w:p>
+            <w:pPr>
+              <w:rPr>
+                <w:rFonts w:cs="Times New Roman"/>
+              </w:rPr>
+            </w:pPr>
+          </w:p>
+        </w:tc>
+      </w:tr>
+      <w:tr>
+        <w:tc>
+          <w:tcPr>
+            <w:tcW w:w="754" w:type="dxa"/>
+          </w:tcPr>
+          <w:p>
+            <w:pPr>
+              <w:jc w:val="center"/>
+              <w:rPr>
+                <w:rFonts w:cs="Times New Roman"/>
+              </w:rPr>
+            </w:pPr>
+            <w:r>
+              <w:rPr>
+                <w:rFonts w:cs="Times New Roman"/>
+              </w:rPr>
+              <w:t>54</w:t>
+            </w:r>
+          </w:p>
+        </w:tc>
+        <w:tc>
+          <w:tcPr>
+            <w:tcW w:w="1695" w:type="dxa"/>
+          </w:tcPr>
+          <w:p>
+            <w:pPr>
+              <w:rPr>
+                <w:rFonts w:cs="Times New Roman"/>
+              </w:rPr>
+            </w:pPr>
+            <w:r>
+              <w:rPr>
+                <w:rFonts w:cs="Times New Roman"/>
+              </w:rPr>
+              <w:t>CMT</w:t>
+            </w:r>
+          </w:p>
+        </w:tc>
+        <w:tc>
+          <w:tcPr>
+            <w:tcW w:w="596" w:type="dxa"/>
+          </w:tcPr>
+          <w:p>
+            <w:pPr>
+              <w:rPr>
+                <w:rFonts w:cs="Times New Roman"/>
+              </w:rPr>
+            </w:pPr>
+            <w:r>
+              <w:rPr>
+                <w:rFonts w:cs="Times New Roman"/>
+              </w:rPr>
+              <w:t>x</w:t>
+            </w:r>
+          </w:p>
+        </w:tc>
+        <w:tc>
+          <w:tcPr>
+            <w:tcW w:w="4583" w:type="dxa"/>
+          </w:tcPr>
+          <w:p>
+            <w:pPr>
+              <w:rPr>
+                <w:rFonts w:cs="Times New Roman"/>
+              </w:rPr>
+            </w:pPr>
+            <w:r>
+              <w:rPr>
+                <w:rFonts w:cs="Times New Roman"/>
+              </w:rPr>
+              <w:t>commit timeout</w:t>
+            </w:r>
+          </w:p>
+        </w:tc>
+        <w:tc>
+          <w:tcPr>
+            <w:tcW w:w="1047" w:type="dxa"/>
+          </w:tcPr>
+          <w:p>
+            <w:pPr>
+              <w:rPr>
+                <w:rFonts w:cs="Times New Roman"/>
+              </w:rPr>
+            </w:pPr>
+          </w:p>
+        </w:tc>
+      </w:tr>
+      <w:tr>
+        <w:tc>
+          <w:tcPr>
+            <w:tcW w:w="754" w:type="dxa"/>
+          </w:tcPr>
+          <w:p>
+            <w:pPr>
+              <w:jc w:val="center"/>
+              <w:rPr>
+                <w:rFonts w:cs="Times New Roman"/>
+              </w:rPr>
+            </w:pPr>
+            <w:r>
+              <w:rPr>
+                <w:rFonts w:cs="Times New Roman"/>
+              </w:rPr>
+              <w:t>55</w:t>
+            </w:r>
+          </w:p>
+        </w:tc>
+        <w:tc>
+          <w:tcPr>
+            <w:tcW w:w="1695" w:type="dxa"/>
+          </w:tcPr>
+          <w:p>
+            <w:pPr>
+              <w:rPr>
+                <w:rFonts w:cs="Times New Roman"/>
+              </w:rPr>
+            </w:pPr>
+            <w:r>
+              <w:rPr>
+                <w:rFonts w:cs="Times New Roman"/>
+              </w:rPr>
+              <w:t>BT</w:t>
+            </w:r>
+          </w:p>
+        </w:tc>
+        <w:tc>
+          <w:tcPr>
+            <w:tcW w:w="596" w:type="dxa"/>
+          </w:tcPr>
+          <w:p>
+            <w:pPr>
+              <w:rPr>
+                <w:rFonts w:cs="Times New Roman"/>
+              </w:rPr>
+            </w:pPr>
+            <w:r>
+              <w:rPr>
+                <w:rFonts w:cs="Times New Roman"/>
+              </w:rPr>
+              <w:t>x</w:t>
+            </w:r>
+          </w:p>
+        </w:tc>
+        <w:tc>
+          <w:tcPr>
+            <w:tcW w:w="4583" w:type="dxa"/>
+          </w:tcPr>
+          <w:p>
+            <w:pPr>
+              <w:rPr>
+                <w:rFonts w:cs="Times New Roman"/>
+              </w:rPr>
+            </w:pPr>
+            <w:r>
+              <w:rPr>
+                <w:rFonts w:cs="Times New Roman"/>
+              </w:rPr>
+              <w:t>branch target</w:t>
+            </w:r>
+          </w:p>
+        </w:tc>
+        <w:tc>
+          <w:tcPr>
+            <w:tcW w:w="1047" w:type="dxa"/>
+          </w:tcPr>
+          <w:p>
+            <w:pPr>
+              <w:rPr>
+                <w:rFonts w:cs="Times New Roman"/>
+              </w:rPr>
+            </w:pPr>
+          </w:p>
+        </w:tc>
+      </w:tr>
+      <w:tr>
+        <w:tc>
+          <w:tcPr>
+            <w:tcW w:w="754" w:type="dxa"/>
+          </w:tcPr>
+          <w:p>
+            <w:pPr>
+              <w:jc w:val="center"/>
+              <w:rPr>
+                <w:rFonts w:cs="Times New Roman"/>
+              </w:rPr>
+            </w:pPr>
+            <w:r>
+              <w:rPr>
+                <w:rFonts w:cs="Times New Roman"/>
+              </w:rPr>
+              <w:t>56</w:t>
+            </w:r>
+          </w:p>
+        </w:tc>
+        <w:tc>
+          <w:tcPr>
+            <w:tcW w:w="1695" w:type="dxa"/>
+          </w:tcPr>
+          <w:p>
+            <w:pPr>
+              <w:rPr>
+                <w:rFonts w:cs="Times New Roman"/>
+              </w:rPr>
+            </w:pPr>
+            <w:r>
+              <w:rPr>
+                <w:rFonts w:cs="Times New Roman"/>
+              </w:rPr>
+              <w:t>ST</w:t>
+            </w:r>
+            <w:r>
+              <w:rPr>
+                <w:rFonts w:cs="Times New Roman"/>
+              </w:rPr>
+              <w:t>K</w:t>
+            </w:r>
+          </w:p>
+        </w:tc>
+        <w:tc>
+          <w:tcPr>
+            <w:tcW w:w="596" w:type="dxa"/>
+          </w:tcPr>
+          <w:p>
+            <w:pPr>
+              <w:rPr>
+                <w:rFonts w:cs="Times New Roman"/>
+              </w:rPr>
+            </w:pPr>
+            <w:r>
+              <w:rPr>
+                <w:rFonts w:cs="Times New Roman"/>
+              </w:rPr>
+              <w:t>x</w:t>
+            </w:r>
+          </w:p>
+        </w:tc>
+        <w:tc>
+          <w:tcPr>
+            <w:tcW w:w="4583" w:type="dxa"/>
+          </w:tcPr>
+          <w:p>
+            <w:pPr>
+              <w:rPr>
+                <w:rFonts w:cs="Times New Roman"/>
+              </w:rPr>
+            </w:pPr>
+            <w:r>
+              <w:rPr>
+                <w:rFonts w:cs="Times New Roman"/>
+              </w:rPr>
+              <w:t>stack fault</w:t>
+            </w:r>
+          </w:p>
+        </w:tc>
+        <w:tc>
+          <w:tcPr>
+            <w:tcW w:w="1047" w:type="dxa"/>
+          </w:tcPr>
+          <w:p>
+            <w:pPr>
+              <w:rPr>
+                <w:rFonts w:cs="Times New Roman"/>
+              </w:rPr>
+            </w:pPr>
+          </w:p>
+        </w:tc>
+      </w:tr>
+      <w:tr>
+        <w:tc>
+          <w:tcPr>
+            <w:tcW w:w="754" w:type="dxa"/>
+          </w:tcPr>
+          <w:p>
+            <w:pPr>
+              <w:jc w:val="center"/>
+              <w:rPr>
+                <w:rFonts w:cs="Times New Roman"/>
+              </w:rPr>
+            </w:pPr>
+            <w:r>
+              <w:rPr>
+                <w:rFonts w:cs="Times New Roman"/>
+              </w:rPr>
+              <w:t>57</w:t>
+            </w:r>
+          </w:p>
+        </w:tc>
+        <w:tc>
+          <w:tcPr>
+            <w:tcW w:w="1695" w:type="dxa"/>
+          </w:tcPr>
+          <w:p>
+            <w:pPr>
+              <w:rPr>
+                <w:rFonts w:cs="Times New Roman"/>
+              </w:rPr>
+            </w:pPr>
+            <w:r>
+              <w:rPr>
+                <w:rFonts w:cs="Times New Roman"/>
+              </w:rPr>
+              <w:t>CPF</w:t>
+            </w:r>
+          </w:p>
+        </w:tc>
+        <w:tc>
+          <w:tcPr>
+            <w:tcW w:w="596" w:type="dxa"/>
+          </w:tcPr>
+          <w:p>
+            <w:pPr>
+              <w:rPr>
+                <w:rFonts w:cs="Times New Roman"/>
+              </w:rPr>
+            </w:pPr>
+            <w:r>
+              <w:rPr>
+                <w:rFonts w:cs="Times New Roman"/>
+              </w:rPr>
+              <w:t>x</w:t>
+            </w:r>
+          </w:p>
+        </w:tc>
+        <w:tc>
+          <w:tcPr>
+            <w:tcW w:w="4583" w:type="dxa"/>
+          </w:tcPr>
+          <w:p>
+            <w:pPr>
+              <w:rPr>
+                <w:rFonts w:cs="Times New Roman"/>
+              </w:rPr>
+            </w:pPr>
+            <w:r>
+              <w:rPr>
+                <w:rFonts w:cs="Times New Roman"/>
+              </w:rPr>
+              <w:t>code page fault</w:t>
+            </w:r>
+          </w:p>
+        </w:tc>
+        <w:tc>
+          <w:tcPr>
+            <w:tcW w:w="1047" w:type="dxa"/>
+          </w:tcPr>
+          <w:p>
+            <w:pPr>
+              <w:rPr>
+                <w:rFonts w:cs="Times New Roman"/>
+              </w:rPr>
+            </w:pPr>
+          </w:p>
+        </w:tc>
+      </w:tr>
+      <w:tr>
+        <w:tc>
+          <w:tcPr>
+            <w:tcW w:w="754" w:type="dxa"/>
+          </w:tcPr>
+          <w:p>
+            <w:pPr>
+              <w:jc w:val="center"/>
+              <w:rPr>
+                <w:rFonts w:cs="Times New Roman"/>
+              </w:rPr>
+            </w:pPr>
+            <w:r>
+              <w:rPr>
+                <w:rFonts w:cs="Times New Roman"/>
+              </w:rPr>
+              <w:t>58</w:t>
+            </w:r>
+          </w:p>
+        </w:tc>
+        <w:tc>
+          <w:tcPr>
+            <w:tcW w:w="1695" w:type="dxa"/>
+          </w:tcPr>
+          <w:p>
+            <w:pPr>
+              <w:rPr>
+                <w:rFonts w:cs="Times New Roman"/>
+              </w:rPr>
+            </w:pPr>
+            <w:r>
+              <w:rPr>
+                <w:rFonts w:cs="Times New Roman"/>
+              </w:rPr>
+              <w:t>DPF</w:t>
+            </w:r>
+          </w:p>
+        </w:tc>
+        <w:tc>
+          <w:tcPr>
+            <w:tcW w:w="596" w:type="dxa"/>
+          </w:tcPr>
+          <w:p>
+            <w:pPr>
+              <w:rPr>
+                <w:rFonts w:cs="Times New Roman"/>
+              </w:rPr>
+            </w:pPr>
+            <w:r>
+              <w:rPr>
+                <w:rFonts w:cs="Times New Roman"/>
+              </w:rPr>
+              <w:t>x</w:t>
+            </w:r>
+          </w:p>
+        </w:tc>
+        <w:tc>
+          <w:tcPr>
+            <w:tcW w:w="4583" w:type="dxa"/>
+          </w:tcPr>
+          <w:p>
+            <w:pPr>
+              <w:rPr>
+                <w:rFonts w:cs="Times New Roman"/>
+              </w:rPr>
+            </w:pPr>
+            <w:r>
+              <w:rPr>
+                <w:rFonts w:cs="Times New Roman"/>
+              </w:rPr>
+              <w:t>data page fault</w:t>
+            </w:r>
+          </w:p>
+        </w:tc>
+        <w:tc>
+          <w:tcPr>
+            <w:tcW w:w="1047" w:type="dxa"/>
+          </w:tcPr>
+          <w:p>
+            <w:pPr>
+              <w:rPr>
+                <w:rFonts w:cs="Times New Roman"/>
+              </w:rPr>
+            </w:pPr>
+          </w:p>
+        </w:tc>
+      </w:tr>
+      <w:tr>
+        <w:tc>
+          <w:tcPr>
+            <w:tcW w:w="754" w:type="dxa"/>
+          </w:tcPr>
+          <w:p>
+            <w:pPr>
+              <w:jc w:val="center"/>
+              <w:rPr>
+                <w:rFonts w:cs="Times New Roman"/>
+              </w:rPr>
+            </w:pPr>
+            <w:r>
+              <w:rPr>
+                <w:rFonts w:cs="Times New Roman"/>
+              </w:rPr>
+              <w:t>60</w:t>
+            </w:r>
+          </w:p>
+        </w:tc>
+        <w:tc>
+          <w:tcPr>
+            <w:tcW w:w="1695" w:type="dxa"/>
+          </w:tcPr>
+          <w:p>
+            <w:pPr>
+              <w:rPr>
+                <w:rFonts w:cs="Times New Roman"/>
+              </w:rPr>
+            </w:pPr>
+            <w:r>
+              <w:rPr>
+                <w:rFonts w:cs="Times New Roman"/>
+              </w:rPr>
+              <w:t>DBE</w:t>
+            </w:r>
+          </w:p>
+        </w:tc>
+        <w:tc>
+          <w:tcPr>
+            <w:tcW w:w="596" w:type="dxa"/>
+          </w:tcPr>
+          <w:p>
+            <w:pPr>
+              <w:rPr>
+                <w:rFonts w:cs="Times New Roman"/>
+              </w:rPr>
+            </w:pPr>
+            <w:r>
+              <w:rPr>
+                <w:rFonts w:cs="Times New Roman"/>
+              </w:rPr>
+              <w:t>x</w:t>
+            </w:r>
+          </w:p>
+        </w:tc>
+        <w:tc>
+          <w:tcPr>
+            <w:tcW w:w="4583" w:type="dxa"/>
+          </w:tcPr>
+          <w:p>
+            <w:pPr>
+              <w:rPr>
+                <w:rFonts w:cs="Times New Roman"/>
+              </w:rPr>
+            </w:pPr>
+            <w:r>
+              <w:rPr>
+                <w:rFonts w:cs="Times New Roman"/>
+              </w:rPr>
+              <w:t>data bus error</w:t>
+            </w:r>
+          </w:p>
+        </w:tc>
+        <w:tc>
+          <w:tcPr>
+            <w:tcW w:w="1047" w:type="dxa"/>
+          </w:tcPr>
+          <w:p>
+            <w:pPr>
+              <w:rPr>
+                <w:rFonts w:cs="Times New Roman"/>
+              </w:rPr>
+            </w:pPr>
+          </w:p>
+        </w:tc>
+      </w:tr>
+      <w:tr>
+        <w:tc>
+          <w:tcPr>
+            <w:tcW w:w="754" w:type="dxa"/>
+          </w:tcPr>
+          <w:p>
+            <w:pPr>
+              <w:jc w:val="center"/>
+              <w:rPr>
+                <w:rFonts w:cs="Times New Roman"/>
+              </w:rPr>
+            </w:pPr>
+            <w:bookmarkStart w:id="19" w:name="_Hlk525741421"/>
+            <w:r>
+              <w:rPr>
+                <w:rFonts w:cs="Times New Roman"/>
+              </w:rPr>
+              <w:t>61</w:t>
+            </w:r>
+          </w:p>
+        </w:tc>
+        <w:tc>
+          <w:tcPr>
+            <w:tcW w:w="1695" w:type="dxa"/>
+          </w:tcPr>
+          <w:p>
+            <w:pPr>
+              <w:rPr>
+                <w:rFonts w:cs="Times New Roman"/>
+              </w:rPr>
+            </w:pPr>
+            <w:r>
+              <w:rPr>
+                <w:rFonts w:cs="Times New Roman"/>
+              </w:rPr>
+              <w:t>PMA</w:t>
+            </w:r>
+          </w:p>
+        </w:tc>
+        <w:tc>
+          <w:tcPr>
+            <w:tcW w:w="596" w:type="dxa"/>
+          </w:tcPr>
+          <w:p>
+            <w:pPr>
+              <w:rPr>
+                <w:rFonts w:cs="Times New Roman"/>
+              </w:rPr>
+            </w:pPr>
+            <w:r>
+              <w:rPr>
+                <w:rFonts w:cs="Times New Roman"/>
+              </w:rPr>
+              <w:t>x</w:t>
+            </w:r>
+          </w:p>
+        </w:tc>
+        <w:tc>
+          <w:tcPr>
+            <w:tcW w:w="4583" w:type="dxa"/>
+          </w:tcPr>
+          <w:p>
+            <w:pPr>
+              <w:rPr>
+                <w:rFonts w:cs="Times New Roman"/>
+              </w:rPr>
+            </w:pPr>
+            <w:r>
+              <w:rPr>
+                <w:rFonts w:cs="Times New Roman"/>
+              </w:rPr>
+              <w:t>physical memory attributes check fail</w:t>
+            </w:r>
+          </w:p>
+        </w:tc>
+        <w:tc>
+          <w:tcPr>
+            <w:tcW w:w="1047" w:type="dxa"/>
+          </w:tcPr>
+          <w:p>
+            <w:pPr>
+              <w:rPr>
+                <w:rFonts w:cs="Times New Roman"/>
+              </w:rPr>
+            </w:pPr>
+          </w:p>
+        </w:tc>
+      </w:tr>
+      <w:bookmarkEnd w:id="19"/>
+      <w:tr>
+        <w:tc>
+          <w:tcPr>
+            <w:tcW w:w="754" w:type="dxa"/>
+          </w:tcPr>
+          <w:p>
+            <w:pPr>
+              <w:jc w:val="center"/>
+              <w:rPr>
+                <w:rFonts w:cs="Times New Roman"/>
+              </w:rPr>
+            </w:pPr>
+            <w:r>
+              <w:rPr>
+                <w:rFonts w:cs="Times New Roman"/>
+              </w:rPr>
+              <w:t>62</w:t>
+            </w:r>
+          </w:p>
+        </w:tc>
+        <w:tc>
+          <w:tcPr>
+            <w:tcW w:w="1695" w:type="dxa"/>
+          </w:tcPr>
+          <w:p>
+            <w:pPr>
+              <w:rPr>
+                <w:rFonts w:cs="Times New Roman"/>
+              </w:rPr>
+            </w:pPr>
+            <w:r>
+              <w:rPr>
+                <w:rFonts w:cs="Times New Roman"/>
+              </w:rPr>
+              <w:t>NMI</w:t>
+            </w:r>
+          </w:p>
+        </w:tc>
+        <w:tc>
+          <w:tcPr>
+            <w:tcW w:w="596" w:type="dxa"/>
+          </w:tcPr>
+          <w:p>
+            <w:pPr>
+              <w:rPr>
+                <w:rFonts w:cs="Times New Roman"/>
+              </w:rPr>
+            </w:pPr>
+            <w:r>
+              <w:rPr>
+                <w:rFonts w:cs="Times New Roman"/>
+              </w:rPr>
+              <w:t>x</w:t>
+            </w:r>
+          </w:p>
+        </w:tc>
+        <w:tc>
+          <w:tcPr>
+            <w:tcW w:w="4583" w:type="dxa"/>
+          </w:tcPr>
+          <w:p>
+            <w:pPr>
+              <w:rPr>
+                <w:rFonts w:cs="Times New Roman"/>
+              </w:rPr>
+            </w:pPr>
+            <w:r>
+              <w:rPr>
+                <w:rFonts w:cs="Times New Roman"/>
+              </w:rPr>
+              <w:t>Non-maskable interrupt</w:t>
+            </w:r>
+          </w:p>
+        </w:tc>
+        <w:tc>
+          <w:tcPr>
+            <w:tcW w:w="1047" w:type="dxa"/>
+          </w:tcPr>
+          <w:p>
+            <w:pPr>
+              <w:rPr>
+                <w:rFonts w:cs="Times New Roman"/>
+              </w:rPr>
+            </w:pPr>
+          </w:p>
+        </w:tc>
+      </w:tr>
+      <w:tr>
+        <w:tc>
+          <w:tcPr>
+            <w:tcW w:w="754" w:type="dxa"/>
+          </w:tcPr>
+          <w:p>
+            <w:pPr>
+              <w:jc w:val="center"/>
+              <w:rPr>
+                <w:rFonts w:cs="Times New Roman"/>
+              </w:rPr>
+            </w:pPr>
+          </w:p>
+        </w:tc>
+        <w:tc>
+          <w:tcPr>
+            <w:tcW w:w="1695" w:type="dxa"/>
+          </w:tcPr>
+          <w:p>
+            <w:pPr>
+              <w:rPr>
+                <w:rFonts w:cs="Times New Roman"/>
+              </w:rPr>
+            </w:pPr>
+          </w:p>
+        </w:tc>
+        <w:tc>
+          <w:tcPr>
+            <w:tcW w:w="596" w:type="dxa"/>
+          </w:tcPr>
+          <w:p>
+            <w:pPr>
+              <w:rPr>
+                <w:rFonts w:cs="Times New Roman"/>
+              </w:rPr>
+            </w:pPr>
+          </w:p>
+        </w:tc>
+        <w:tc>
+          <w:tcPr>
+            <w:tcW w:w="4583" w:type="dxa"/>
+          </w:tcPr>
+          <w:p>
+            <w:pPr>
+              <w:rPr>
+                <w:rFonts w:cs="Times New Roman"/>
+              </w:rPr>
+            </w:pPr>
+          </w:p>
+        </w:tc>
+        <w:tc>
+          <w:tcPr>
+            <w:tcW w:w="1047" w:type="dxa"/>
+          </w:tcPr>
+          <w:p>
+            <w:pPr>
+              <w:rPr>
+                <w:rFonts w:cs="Times New Roman"/>
+              </w:rPr>
+            </w:pPr>
+          </w:p>
+        </w:tc>
+      </w:tr>
+      <w:tr>
+        <w:tc>
+          <w:tcPr>
+            <w:tcW w:w="754" w:type="dxa"/>
+          </w:tcPr>
+          <w:p>
+            <w:pPr>
+              <w:jc w:val="center"/>
+              <w:rPr>
+                <w:rFonts w:cs="Times New Roman"/>
+              </w:rPr>
+            </w:pPr>
+            <w:r>
+              <w:rPr>
+                <w:rFonts w:cs="Times New Roman"/>
+              </w:rPr>
+              <w:t>225</w:t>
+            </w:r>
+          </w:p>
+        </w:tc>
+        <w:tc>
+          <w:tcPr>
+            <w:tcW w:w="1695" w:type="dxa"/>
+          </w:tcPr>
+          <w:p>
+            <w:pPr>
+              <w:rPr>
+                <w:rFonts w:cs="Times New Roman"/>
+              </w:rPr>
+            </w:pPr>
+            <w:r>
+              <w:rPr>
+                <w:rFonts w:cs="Times New Roman"/>
+              </w:rPr>
+              <w:t>FPX_IOP</w:t>
+            </w:r>
+          </w:p>
+        </w:tc>
+        <w:tc>
+          <w:tcPr>
+            <w:tcW w:w="596" w:type="dxa"/>
+          </w:tcPr>
+          <w:p>
+            <w:pPr>
+              <w:rPr>
+                <w:rFonts w:cs="Times New Roman"/>
+              </w:rPr>
+            </w:pPr>
+            <w:r>
+              <w:rPr>
+                <w:rFonts w:cs="Times New Roman"/>
+              </w:rPr>
+              <w:t>x</w:t>
+            </w:r>
+          </w:p>
+        </w:tc>
+        <w:tc>
+          <w:tcPr>
+            <w:tcW w:w="4583" w:type="dxa"/>
+          </w:tcPr>
+          <w:p>
+            <w:pPr>
+              <w:rPr>
+                <w:rFonts w:cs="Times New Roman"/>
+              </w:rPr>
+            </w:pPr>
+            <w:r>
+              <w:rPr>
+                <w:rFonts w:cs="Times New Roman"/>
+              </w:rPr>
+              <w:t>Floating point invalid operation</w:t>
+            </w:r>
+          </w:p>
+        </w:tc>
+        <w:tc>
+          <w:tcPr>
+            <w:tcW w:w="1047" w:type="dxa"/>
+          </w:tcPr>
+          <w:p>
+            <w:pPr>
+              <w:rPr>
+                <w:rFonts w:cs="Times New Roman"/>
+              </w:rPr>
+            </w:pPr>
+          </w:p>
+        </w:tc>
+      </w:tr>
+      <w:tr>
+        <w:tc>
+          <w:tcPr>
+            <w:tcW w:w="754" w:type="dxa"/>
+          </w:tcPr>
+          <w:p>
+            <w:pPr>
+              <w:jc w:val="center"/>
+              <w:rPr>
+                <w:rFonts w:cs="Times New Roman"/>
+              </w:rPr>
+            </w:pPr>
+            <w:r>
+              <w:rPr>
+                <w:rFonts w:cs="Times New Roman"/>
+              </w:rPr>
+              <w:t>226</w:t>
+            </w:r>
+          </w:p>
+        </w:tc>
+        <w:tc>
+          <w:tcPr>
+            <w:tcW w:w="1695" w:type="dxa"/>
+          </w:tcPr>
+          <w:p>
+            <w:pPr>
+              <w:rPr>
+                <w:rFonts w:cs="Times New Roman"/>
+              </w:rPr>
+            </w:pPr>
+            <w:r>
+              <w:rPr>
+                <w:rFonts w:cs="Times New Roman"/>
+              </w:rPr>
+              <w:t>FPX_DBZ</w:t>
+            </w:r>
+          </w:p>
+        </w:tc>
+        <w:tc>
+          <w:tcPr>
+            <w:tcW w:w="596" w:type="dxa"/>
+          </w:tcPr>
+          <w:p>
+            <w:pPr>
+              <w:rPr>
+                <w:rFonts w:cs="Times New Roman"/>
+              </w:rPr>
+            </w:pPr>
+            <w:r>
+              <w:rPr>
+                <w:rFonts w:cs="Times New Roman"/>
+              </w:rPr>
+              <w:t>x</w:t>
+            </w:r>
+          </w:p>
+        </w:tc>
+        <w:tc>
+          <w:tcPr>
+            <w:tcW w:w="4583" w:type="dxa"/>
+          </w:tcPr>
+          <w:p>
+            <w:pPr>
+              <w:rPr>
+                <w:rFonts w:cs="Times New Roman"/>
+              </w:rPr>
+            </w:pPr>
+            <w:r>
+              <w:rPr>
+                <w:rFonts w:cs="Times New Roman"/>
+              </w:rPr>
+              <w:t>Floating point divide by zero</w:t>
+            </w:r>
+          </w:p>
+        </w:tc>
+        <w:tc>
+          <w:tcPr>
+            <w:tcW w:w="1047" w:type="dxa"/>
+          </w:tcPr>
+          <w:p>
+            <w:pPr>
+              <w:rPr>
+                <w:rFonts w:cs="Times New Roman"/>
+              </w:rPr>
+            </w:pPr>
+          </w:p>
+        </w:tc>
+      </w:tr>
+      <w:tr>
+        <w:tc>
+          <w:tcPr>
+            <w:tcW w:w="754" w:type="dxa"/>
+          </w:tcPr>
+          <w:p>
+            <w:pPr>
+              <w:jc w:val="center"/>
+              <w:rPr>
+                <w:rFonts w:cs="Times New Roman"/>
+              </w:rPr>
+            </w:pPr>
+            <w:r>
+              <w:rPr>
+                <w:rFonts w:cs="Times New Roman"/>
+              </w:rPr>
+              <w:t>227</w:t>
+            </w:r>
+          </w:p>
+        </w:tc>
+        <w:tc>
+          <w:tcPr>
+            <w:tcW w:w="1695" w:type="dxa"/>
+          </w:tcPr>
+          <w:p>
+            <w:pPr>
+              <w:rPr>
+                <w:rFonts w:cs="Times New Roman"/>
+              </w:rPr>
+            </w:pPr>
+            <w:r>
+              <w:rPr>
+                <w:rFonts w:cs="Times New Roman"/>
+              </w:rPr>
+              <w:t>FPX_OVER</w:t>
+            </w:r>
+          </w:p>
+        </w:tc>
+        <w:tc>
+          <w:tcPr>
+            <w:tcW w:w="596" w:type="dxa"/>
+          </w:tcPr>
+          <w:p>
+            <w:pPr>
+              <w:rPr>
+                <w:rFonts w:cs="Times New Roman"/>
+              </w:rPr>
+            </w:pPr>
+            <w:r>
+              <w:rPr>
+                <w:rFonts w:cs="Times New Roman"/>
+              </w:rPr>
+              <w:t>x</w:t>
+            </w:r>
+          </w:p>
+        </w:tc>
+        <w:tc>
+          <w:tcPr>
+            <w:tcW w:w="4583" w:type="dxa"/>
+          </w:tcPr>
+          <w:p>
+            <w:pPr>
+              <w:rPr>
+                <w:rFonts w:cs="Times New Roman"/>
+              </w:rPr>
+            </w:pPr>
+            <w:r>
+              <w:rPr>
+                <w:rFonts w:cs="Times New Roman"/>
+              </w:rPr>
+              <w:t>floating point overflow</w:t>
+            </w:r>
+          </w:p>
+        </w:tc>
+        <w:tc>
+          <w:tcPr>
+            <w:tcW w:w="1047" w:type="dxa"/>
+          </w:tcPr>
+          <w:p>
+            <w:pPr>
+              <w:rPr>
+                <w:rFonts w:cs="Times New Roman"/>
+              </w:rPr>
+            </w:pPr>
+          </w:p>
+        </w:tc>
+      </w:tr>
+      <w:tr>
+        <w:tc>
+          <w:tcPr>
+            <w:tcW w:w="754" w:type="dxa"/>
+          </w:tcPr>
+          <w:p>
+            <w:pPr>
+              <w:jc w:val="center"/>
+              <w:rPr>
+                <w:rFonts w:cs="Times New Roman"/>
+              </w:rPr>
+            </w:pPr>
+            <w:r>
+              <w:rPr>
+                <w:rFonts w:cs="Times New Roman"/>
+              </w:rPr>
+              <w:t>228</w:t>
+            </w:r>
+          </w:p>
+        </w:tc>
+        <w:tc>
+          <w:tcPr>
+            <w:tcW w:w="1695" w:type="dxa"/>
+          </w:tcPr>
+          <w:p>
+            <w:pPr>
+              <w:rPr>
+                <w:rFonts w:cs="Times New Roman"/>
+              </w:rPr>
+            </w:pPr>
+            <w:r>
+              <w:rPr>
+                <w:rFonts w:cs="Times New Roman"/>
+              </w:rPr>
+              <w:t>FPX_UNDER</w:t>
+            </w:r>
+          </w:p>
+        </w:tc>
+        <w:tc>
+          <w:tcPr>
+            <w:tcW w:w="596" w:type="dxa"/>
+          </w:tcPr>
+          <w:p>
+            <w:pPr>
+              <w:rPr>
+                <w:rFonts w:cs="Times New Roman"/>
+              </w:rPr>
+            </w:pPr>
+            <w:r>
+              <w:rPr>
+                <w:rFonts w:cs="Times New Roman"/>
+              </w:rPr>
+              <w:t>x</w:t>
+            </w:r>
+          </w:p>
+        </w:tc>
+        <w:tc>
+          <w:tcPr>
+            <w:tcW w:w="4583" w:type="dxa"/>
+          </w:tcPr>
+          <w:p>
+            <w:pPr>
+              <w:rPr>
+                <w:rFonts w:cs="Times New Roman"/>
+              </w:rPr>
+            </w:pPr>
+            <w:r>
+              <w:rPr>
+                <w:rFonts w:cs="Times New Roman"/>
+              </w:rPr>
+              <w:t>floating point underflow</w:t>
+            </w:r>
+          </w:p>
+        </w:tc>
+        <w:tc>
+          <w:tcPr>
+            <w:tcW w:w="1047" w:type="dxa"/>
+          </w:tcPr>
+          <w:p>
+            <w:pPr>
+              <w:rPr>
+                <w:rFonts w:cs="Times New Roman"/>
+              </w:rPr>
+            </w:pPr>
+          </w:p>
+        </w:tc>
+      </w:tr>
+      <w:tr>
+        <w:tc>
+          <w:tcPr>
+            <w:tcW w:w="754" w:type="dxa"/>
+          </w:tcPr>
+          <w:p>
+            <w:pPr>
+              <w:jc w:val="center"/>
+              <w:rPr>
+                <w:rFonts w:cs="Times New Roman"/>
+              </w:rPr>
+            </w:pPr>
+            <w:r>
+              <w:rPr>
+                <w:rFonts w:cs="Times New Roman"/>
+              </w:rPr>
+              <w:t>229</w:t>
+            </w:r>
+          </w:p>
+        </w:tc>
+        <w:tc>
+          <w:tcPr>
+            <w:tcW w:w="1695" w:type="dxa"/>
+          </w:tcPr>
+          <w:p>
+            <w:pPr>
+              <w:rPr>
+                <w:rFonts w:cs="Times New Roman"/>
+              </w:rPr>
+            </w:pPr>
+            <w:r>
+              <w:rPr>
+                <w:rFonts w:cs="Times New Roman"/>
+              </w:rPr>
+              <w:t>FPX_INEXACT</w:t>
+            </w:r>
+          </w:p>
+        </w:tc>
+        <w:tc>
+          <w:tcPr>
+            <w:tcW w:w="596" w:type="dxa"/>
+          </w:tcPr>
+          <w:p>
+            <w:pPr>
+              <w:rPr>
+                <w:rFonts w:cs="Times New Roman"/>
+              </w:rPr>
+            </w:pPr>
+            <w:r>
+              <w:rPr>
+                <w:rFonts w:cs="Times New Roman"/>
+              </w:rPr>
+              <w:t>x</w:t>
+            </w:r>
+          </w:p>
+        </w:tc>
+        <w:tc>
+          <w:tcPr>
+            <w:tcW w:w="4583" w:type="dxa"/>
+          </w:tcPr>
+          <w:p>
+            <w:pPr>
+              <w:rPr>
+                <w:rFonts w:cs="Times New Roman"/>
+              </w:rPr>
+            </w:pPr>
+            <w:r>
+              <w:rPr>
+                <w:rFonts w:cs="Times New Roman"/>
+              </w:rPr>
+              <w:t>floating point inexact</w:t>
+            </w:r>
+          </w:p>
+        </w:tc>
+        <w:tc>
+          <w:tcPr>
+            <w:tcW w:w="1047" w:type="dxa"/>
+          </w:tcPr>
+          <w:p>
+            <w:pPr>
+              <w:rPr>
+                <w:rFonts w:cs="Times New Roman"/>
+              </w:rPr>
+            </w:pPr>
+          </w:p>
+        </w:tc>
+      </w:tr>
+      <w:tr>
+        <w:tc>
+          <w:tcPr>
+            <w:tcW w:w="754" w:type="dxa"/>
+          </w:tcPr>
+          <w:p>
+            <w:pPr>
+              <w:jc w:val="center"/>
+              <w:rPr>
+                <w:rFonts w:cs="Times New Roman"/>
+              </w:rPr>
+            </w:pPr>
+            <w:r>
+              <w:rPr>
+                <w:rFonts w:cs="Times New Roman"/>
+              </w:rPr>
+              <w:t>231</w:t>
+            </w:r>
+          </w:p>
+        </w:tc>
+        <w:tc>
+          <w:tcPr>
+            <w:tcW w:w="1695" w:type="dxa"/>
+          </w:tcPr>
+          <w:p>
+            <w:pPr>
+              <w:rPr>
+                <w:rFonts w:cs="Times New Roman"/>
+              </w:rPr>
+            </w:pPr>
+            <w:r>
+              <w:rPr>
+                <w:rFonts w:cs="Times New Roman"/>
+              </w:rPr>
+              <w:t>FPX_SWT</w:t>
+            </w:r>
+          </w:p>
+        </w:tc>
+        <w:tc>
+          <w:tcPr>
+            <w:tcW w:w="596" w:type="dxa"/>
+          </w:tcPr>
+          <w:p>
+            <w:pPr>
+              <w:rPr>
+                <w:rFonts w:cs="Times New Roman"/>
+              </w:rPr>
+            </w:pPr>
+            <w:r>
+              <w:rPr>
+                <w:rFonts w:cs="Times New Roman"/>
+              </w:rPr>
+              <w:t>x</w:t>
+            </w:r>
+          </w:p>
+        </w:tc>
+        <w:tc>
+          <w:tcPr>
+            <w:tcW w:w="4583" w:type="dxa"/>
+          </w:tcPr>
+          <w:p>
+            <w:pPr>
+              <w:rPr>
+                <w:rFonts w:cs="Times New Roman"/>
+              </w:rPr>
+            </w:pPr>
+            <w:r>
+              <w:rPr>
+                <w:rFonts w:cs="Times New Roman"/>
+              </w:rPr>
+              <w:t>floating point software triggered</w:t>
+            </w:r>
+          </w:p>
+        </w:tc>
+        <w:tc>
+          <w:tcPr>
+            <w:tcW w:w="1047" w:type="dxa"/>
+          </w:tcPr>
+          <w:p>
+            <w:pPr>
+              <w:rPr>
+                <w:rFonts w:cs="Times New Roman"/>
+              </w:rPr>
+            </w:pPr>
+          </w:p>
+        </w:tc>
+      </w:tr>
+      <w:tr>
+        <w:tc>
+          <w:tcPr>
+            <w:tcW w:w="754" w:type="dxa"/>
+          </w:tcPr>
+          <w:p>
+            <w:pPr>
+              <w:jc w:val="center"/>
+              <w:rPr>
+                <w:rFonts w:cs="Times New Roman"/>
+              </w:rPr>
+            </w:pPr>
+            <w:r>
+              <w:rPr>
+                <w:rFonts w:cs="Times New Roman"/>
+              </w:rPr>
+              <w:t>239</w:t>
+            </w:r>
+          </w:p>
+        </w:tc>
+        <w:tc>
+          <w:tcPr>
+            <w:tcW w:w="1695" w:type="dxa"/>
+          </w:tcPr>
+          <w:p>
+            <w:pPr>
+              <w:rPr>
+                <w:rFonts w:cs="Times New Roman"/>
+              </w:rPr>
+            </w:pPr>
+          </w:p>
+        </w:tc>
+        <w:tc>
+          <w:tcPr>
+            <w:tcW w:w="596" w:type="dxa"/>
+          </w:tcPr>
+          <w:p>
+            <w:pPr>
+              <w:rPr>
+                <w:rFonts w:cs="Times New Roman"/>
+              </w:rPr>
+            </w:pPr>
+          </w:p>
+        </w:tc>
+        <w:tc>
+          <w:tcPr>
+            <w:tcW w:w="4583" w:type="dxa"/>
+          </w:tcPr>
+          <w:p>
+            <w:pPr>
+              <w:rPr>
+                <w:rFonts w:cs="Times New Roman"/>
+              </w:rPr>
+            </w:pPr>
+            <w:r>
+              <w:rPr>
+                <w:rFonts w:cs="Times New Roman"/>
+              </w:rPr>
+              <w:t>Software exception handling</w:t>
+            </w:r>
+          </w:p>
+        </w:tc>
+        <w:tc>
+          <w:tcPr>
+            <w:tcW w:w="1047" w:type="dxa"/>
+          </w:tcPr>
+          <w:p>
+            <w:pPr>
+              <w:rPr>
+                <w:rFonts w:cs="Times New Roman"/>
+              </w:rPr>
+            </w:pPr>
+          </w:p>
+        </w:tc>
+      </w:tr>
+      <w:tr>
+        <w:tc>
+          <w:tcPr>
+            <w:tcW w:w="754" w:type="dxa"/>
+          </w:tcPr>
+          <w:p>
+            <w:pPr>
+              <w:jc w:val="center"/>
+              <w:rPr>
+                <w:rFonts w:cs="Times New Roman"/>
+              </w:rPr>
+            </w:pPr>
+            <w:r>
+              <w:rPr>
+                <w:rFonts w:cs="Times New Roman"/>
+              </w:rPr>
+              <w:t>240</w:t>
+            </w:r>
+          </w:p>
+        </w:tc>
+        <w:tc>
+          <w:tcPr>
+            <w:tcW w:w="1695" w:type="dxa"/>
+          </w:tcPr>
+          <w:p>
+            <w:pPr>
+              <w:rPr>
+                <w:rFonts w:cs="Times New Roman"/>
+              </w:rPr>
+            </w:pPr>
+            <w:r>
+              <w:rPr>
+                <w:rFonts w:cs="Times New Roman"/>
+              </w:rPr>
+              <w:t>SYS</w:t>
+            </w:r>
+          </w:p>
+        </w:tc>
+        <w:tc>
+          <w:tcPr>
+            <w:tcW w:w="596" w:type="dxa"/>
+          </w:tcPr>
+          <w:p>
+            <w:pPr>
+              <w:rPr>
+                <w:rFonts w:cs="Times New Roman"/>
+              </w:rPr>
+            </w:pPr>
+          </w:p>
+        </w:tc>
+        <w:tc>
+          <w:tcPr>
+            <w:tcW w:w="4583" w:type="dxa"/>
+          </w:tcPr>
+          <w:p>
+            <w:pPr>
+              <w:rPr>
+                <w:rFonts w:cs="Times New Roman"/>
+              </w:rPr>
+            </w:pPr>
+            <w:r>
+              <w:rPr>
+                <w:rFonts w:cs="Times New Roman"/>
+              </w:rPr>
+              <w:t>Call operating system (FMTK)</w:t>
+            </w:r>
+          </w:p>
+        </w:tc>
+        <w:tc>
+          <w:tcPr>
+            <w:tcW w:w="1047" w:type="dxa"/>
+          </w:tcPr>
+          <w:p>
+            <w:pPr>
+              <w:rPr>
+                <w:rFonts w:cs="Times New Roman"/>
+              </w:rPr>
+            </w:pPr>
+          </w:p>
+        </w:tc>
+      </w:tr>
+      <w:tr>
+        <w:tc>
+          <w:tcPr>
+            <w:tcW w:w="754" w:type="dxa"/>
+          </w:tcPr>
+          <w:p>
+            <w:pPr>
+              <w:jc w:val="center"/>
+              <w:rPr>
+                <w:rFonts w:cs="Times New Roman"/>
+              </w:rPr>
+            </w:pPr>
+            <w:r>
+              <w:rPr>
+                <w:rFonts w:cs="Times New Roman"/>
+              </w:rPr>
+              <w:t>241</w:t>
+            </w:r>
+          </w:p>
+        </w:tc>
+        <w:tc>
+          <w:tcPr>
+            <w:tcW w:w="1695" w:type="dxa"/>
+          </w:tcPr>
+          <w:p>
+            <w:pPr>
+              <w:rPr>
+                <w:rFonts w:cs="Times New Roman"/>
+              </w:rPr>
+            </w:pPr>
+          </w:p>
+        </w:tc>
+        <w:tc>
+          <w:tcPr>
+            <w:tcW w:w="596" w:type="dxa"/>
+          </w:tcPr>
+          <w:p>
+            <w:pPr>
+              <w:rPr>
+                <w:rFonts w:cs="Times New Roman"/>
+              </w:rPr>
+            </w:pPr>
+          </w:p>
+        </w:tc>
+        <w:tc>
+          <w:tcPr>
+            <w:tcW w:w="4583" w:type="dxa"/>
+          </w:tcPr>
+          <w:p>
+            <w:pPr>
+              <w:rPr>
+                <w:rFonts w:cs="Times New Roman"/>
+              </w:rPr>
+            </w:pPr>
+            <w:r>
+              <w:rPr>
+                <w:rFonts w:cs="Times New Roman"/>
+              </w:rPr>
+              <w:t>FMTK Schedule interrupt</w:t>
+            </w:r>
+          </w:p>
+        </w:tc>
+        <w:tc>
+          <w:tcPr>
+            <w:tcW w:w="1047" w:type="dxa"/>
+          </w:tcPr>
+          <w:p>
+            <w:pPr>
+              <w:rPr>
+                <w:rFonts w:cs="Times New Roman"/>
+              </w:rPr>
+            </w:pPr>
+          </w:p>
+        </w:tc>
+      </w:tr>
+      <w:tr>
+        <w:tc>
+          <w:tcPr>
+            <w:tcW w:w="754" w:type="dxa"/>
+          </w:tcPr>
+          <w:p>
+            <w:pPr>
+              <w:jc w:val="center"/>
+              <w:rPr>
+                <w:rFonts w:cs="Times New Roman"/>
+              </w:rPr>
+            </w:pPr>
+            <w:r>
+              <w:rPr>
+                <w:rFonts w:cs="Times New Roman"/>
+              </w:rPr>
+              <w:t>242</w:t>
+            </w:r>
+          </w:p>
+        </w:tc>
+        <w:tc>
+          <w:tcPr>
+            <w:tcW w:w="1695" w:type="dxa"/>
+          </w:tcPr>
+          <w:p>
+            <w:pPr>
+              <w:rPr>
+                <w:rFonts w:cs="Times New Roman"/>
+              </w:rPr>
+            </w:pPr>
+            <w:r>
+              <w:rPr>
+                <w:rFonts w:cs="Times New Roman"/>
+              </w:rPr>
+              <w:t>TMR</w:t>
+            </w:r>
+          </w:p>
+        </w:tc>
+        <w:tc>
+          <w:tcPr>
+            <w:tcW w:w="596" w:type="dxa"/>
+          </w:tcPr>
+          <w:p>
+            <w:pPr>
+              <w:rPr>
+                <w:rFonts w:cs="Times New Roman"/>
+              </w:rPr>
+            </w:pPr>
+            <w:r>
+              <w:rPr>
+                <w:rFonts w:cs="Times New Roman"/>
+              </w:rPr>
+              <w:t>x</w:t>
+            </w:r>
+          </w:p>
+        </w:tc>
+        <w:tc>
+          <w:tcPr>
+            <w:tcW w:w="4583" w:type="dxa"/>
+          </w:tcPr>
+          <w:p>
+            <w:pPr>
+              <w:rPr>
+                <w:rFonts w:cs="Times New Roman"/>
+              </w:rPr>
+            </w:pPr>
+            <w:r>
+              <w:rPr>
+                <w:rFonts w:cs="Times New Roman"/>
+              </w:rPr>
+              <w:t>system timer interrupt</w:t>
+            </w:r>
+          </w:p>
+        </w:tc>
+        <w:tc>
+          <w:tcPr>
+            <w:tcW w:w="1047" w:type="dxa"/>
+          </w:tcPr>
+          <w:p>
+            <w:pPr>
+              <w:rPr>
+                <w:rFonts w:cs="Times New Roman"/>
+              </w:rPr>
+            </w:pPr>
+          </w:p>
+        </w:tc>
+      </w:tr>
+      <w:tr>
+        <w:tc>
+          <w:tcPr>
+            <w:tcW w:w="754" w:type="dxa"/>
+          </w:tcPr>
+          <w:p>
+            <w:pPr>
+              <w:jc w:val="center"/>
+              <w:rPr>
+                <w:rFonts w:cs="Times New Roman"/>
+              </w:rPr>
+            </w:pPr>
+            <w:r>
+              <w:rPr>
+                <w:rFonts w:cs="Times New Roman"/>
+              </w:rPr>
+              <w:t>243</w:t>
+            </w:r>
+          </w:p>
+        </w:tc>
+        <w:tc>
+          <w:tcPr>
+            <w:tcW w:w="1695" w:type="dxa"/>
+          </w:tcPr>
+          <w:p>
+            <w:pPr>
+              <w:rPr>
+                <w:rFonts w:cs="Times New Roman"/>
+              </w:rPr>
+            </w:pPr>
+            <w:r>
+              <w:rPr>
+                <w:rFonts w:cs="Times New Roman"/>
+              </w:rPr>
+              <w:t>GCI</w:t>
+            </w:r>
+          </w:p>
+        </w:tc>
+        <w:tc>
+          <w:tcPr>
+            <w:tcW w:w="596" w:type="dxa"/>
+          </w:tcPr>
+          <w:p>
+            <w:pPr>
+              <w:rPr>
+                <w:rFonts w:cs="Times New Roman"/>
+              </w:rPr>
+            </w:pPr>
+            <w:r>
+              <w:rPr>
+                <w:rFonts w:cs="Times New Roman"/>
+              </w:rPr>
+              <w:t>x</w:t>
+            </w:r>
+          </w:p>
+        </w:tc>
+        <w:tc>
+          <w:tcPr>
+            <w:tcW w:w="4583" w:type="dxa"/>
+          </w:tcPr>
+          <w:p>
+            <w:pPr>
+              <w:rPr>
+                <w:rFonts w:cs="Times New Roman"/>
+              </w:rPr>
+            </w:pPr>
+            <w:r>
+              <w:rPr>
+                <w:rFonts w:cs="Times New Roman"/>
+              </w:rPr>
+              <w:t>garbage collect interrupt</w:t>
+            </w:r>
+          </w:p>
+        </w:tc>
+        <w:tc>
+          <w:tcPr>
+            <w:tcW w:w="1047" w:type="dxa"/>
+          </w:tcPr>
+          <w:p>
+            <w:pPr>
+              <w:rPr>
+                <w:rFonts w:cs="Times New Roman"/>
+              </w:rPr>
+            </w:pPr>
+          </w:p>
+        </w:tc>
+      </w:tr>
+      <w:tr>
+        <w:tc>
+          <w:tcPr>
+            <w:tcW w:w="754" w:type="dxa"/>
+          </w:tcPr>
+          <w:p>
+            <w:pPr>
+              <w:jc w:val="center"/>
+              <w:rPr>
+                <w:rFonts w:cs="Times New Roman"/>
+              </w:rPr>
+            </w:pPr>
+            <w:r>
+              <w:rPr>
+                <w:rFonts w:cs="Times New Roman"/>
+              </w:rPr>
+              <w:t>253</w:t>
+            </w:r>
+          </w:p>
+        </w:tc>
+        <w:tc>
+          <w:tcPr>
+            <w:tcW w:w="1695" w:type="dxa"/>
+          </w:tcPr>
+          <w:p>
+            <w:pPr>
+              <w:rPr>
+                <w:rFonts w:cs="Times New Roman"/>
+              </w:rPr>
+            </w:pPr>
+            <w:r>
+              <w:rPr>
+                <w:rFonts w:cs="Times New Roman"/>
+              </w:rPr>
+              <w:t>RST</w:t>
+            </w:r>
+          </w:p>
+        </w:tc>
+        <w:tc>
+          <w:tcPr>
+            <w:tcW w:w="596" w:type="dxa"/>
+          </w:tcPr>
+          <w:p>
+            <w:pPr>
+              <w:rPr>
+                <w:rFonts w:cs="Times New Roman"/>
+              </w:rPr>
+            </w:pPr>
+            <w:r>
+              <w:rPr>
+                <w:rFonts w:cs="Times New Roman"/>
+              </w:rPr>
+              <w:t>x</w:t>
+            </w:r>
+          </w:p>
+        </w:tc>
+        <w:tc>
+          <w:tcPr>
+            <w:tcW w:w="4583" w:type="dxa"/>
+          </w:tcPr>
+          <w:p>
+            <w:pPr>
+              <w:rPr>
+                <w:rFonts w:cs="Times New Roman"/>
+              </w:rPr>
+            </w:pPr>
+            <w:r>
+              <w:rPr>
+                <w:rFonts w:cs="Times New Roman"/>
+              </w:rPr>
+              <w:t>reset</w:t>
+            </w:r>
+          </w:p>
+        </w:tc>
+        <w:tc>
+          <w:tcPr>
+            <w:tcW w:w="1047" w:type="dxa"/>
+          </w:tcPr>
+          <w:p>
+            <w:pPr>
+              <w:rPr>
+                <w:rFonts w:cs="Times New Roman"/>
+              </w:rPr>
+            </w:pPr>
+          </w:p>
+        </w:tc>
+      </w:tr>
+      <w:tr>
+        <w:tc>
+          <w:tcPr>
+            <w:tcW w:w="754" w:type="dxa"/>
+          </w:tcPr>
+          <w:p>
+            <w:pPr>
+              <w:jc w:val="center"/>
+              <w:rPr>
+                <w:rFonts w:cs="Times New Roman"/>
+              </w:rPr>
+            </w:pPr>
+            <w:r>
+              <w:rPr>
+                <w:rFonts w:cs="Times New Roman"/>
+              </w:rPr>
+              <w:t>254</w:t>
+            </w:r>
+          </w:p>
+        </w:tc>
+        <w:tc>
+          <w:tcPr>
+            <w:tcW w:w="1695" w:type="dxa"/>
+          </w:tcPr>
+          <w:p>
+            <w:pPr>
+              <w:rPr>
+                <w:rFonts w:cs="Times New Roman"/>
+              </w:rPr>
+            </w:pPr>
+            <w:r>
+              <w:rPr>
+                <w:rFonts w:cs="Times New Roman"/>
+              </w:rPr>
+              <w:t>NMI</w:t>
+            </w:r>
+          </w:p>
+        </w:tc>
+        <w:tc>
+          <w:tcPr>
+            <w:tcW w:w="596" w:type="dxa"/>
+          </w:tcPr>
+          <w:p>
+            <w:pPr>
+              <w:rPr>
+                <w:rFonts w:cs="Times New Roman"/>
+              </w:rPr>
+            </w:pPr>
+            <w:r>
+              <w:rPr>
+                <w:rFonts w:cs="Times New Roman"/>
+              </w:rPr>
+              <w:t>x</w:t>
+            </w:r>
+          </w:p>
+        </w:tc>
+        <w:tc>
+          <w:tcPr>
+            <w:tcW w:w="4583" w:type="dxa"/>
+          </w:tcPr>
+          <w:p>
+            <w:pPr>
+              <w:rPr>
+                <w:rFonts w:cs="Times New Roman"/>
+              </w:rPr>
+            </w:pPr>
+            <w:r>
+              <w:rPr>
+                <w:rFonts w:cs="Times New Roman"/>
+              </w:rPr>
+              <w:t>non-maskable interrupt</w:t>
+            </w:r>
+          </w:p>
+        </w:tc>
+        <w:tc>
+          <w:tcPr>
+            <w:tcW w:w="1047" w:type="dxa"/>
+          </w:tcPr>
+          <w:p>
+            <w:pPr>
+              <w:rPr>
+                <w:rFonts w:cs="Times New Roman"/>
+              </w:rPr>
+            </w:pPr>
+          </w:p>
+        </w:tc>
+      </w:tr>
+      <w:tr>
+        <w:tc>
+          <w:tcPr>
+            <w:tcW w:w="754" w:type="dxa"/>
+          </w:tcPr>
+          <w:p>
+            <w:pPr>
+              <w:jc w:val="center"/>
+              <w:rPr>
+                <w:rFonts w:cs="Times New Roman"/>
+              </w:rPr>
+            </w:pPr>
+            <w:r>
+              <w:rPr>
+                <w:rFonts w:cs="Times New Roman"/>
+              </w:rPr>
+              <w:t>255</w:t>
+            </w:r>
+          </w:p>
+        </w:tc>
+        <w:tc>
+          <w:tcPr>
+            <w:tcW w:w="1695" w:type="dxa"/>
+          </w:tcPr>
+          <w:p>
+            <w:pPr>
+              <w:rPr>
+                <w:rFonts w:cs="Times New Roman"/>
+              </w:rPr>
+            </w:pPr>
+            <w:r>
+              <w:rPr>
+                <w:rFonts w:cs="Times New Roman"/>
+              </w:rPr>
+              <w:t>PFI</w:t>
+            </w:r>
+          </w:p>
+        </w:tc>
+        <w:tc>
+          <w:tcPr>
+            <w:tcW w:w="596" w:type="dxa"/>
+          </w:tcPr>
+          <w:p>
+            <w:pPr>
+              <w:rPr>
+                <w:rFonts w:cs="Times New Roman"/>
+              </w:rPr>
+            </w:pPr>
+          </w:p>
+        </w:tc>
+        <w:tc>
+          <w:tcPr>
+            <w:tcW w:w="4583" w:type="dxa"/>
+          </w:tcPr>
+          <w:p>
+            <w:pPr>
+              <w:rPr>
+                <w:rFonts w:cs="Times New Roman"/>
+              </w:rPr>
+            </w:pPr>
+            <w:r>
+              <w:rPr>
+                <w:rFonts w:cs="Times New Roman"/>
+              </w:rPr>
+              <w:t>reserved for poll-for-interrupt instruction</w:t>
+            </w:r>
+          </w:p>
+        </w:tc>
+        <w:tc>
+          <w:tcPr>
+            <w:tcW w:w="1047" w:type="dxa"/>
+          </w:tcPr>
+          <w:p>
+            <w:pPr>
+              <w:rPr>
+                <w:rFonts w:cs="Times New Roman"/>
+              </w:rPr>
+            </w:pPr>
+          </w:p>
+        </w:tc>
+      </w:tr>
+    </w:tbl>
+    <w:p>
+      <w:pPr>
+        <w:rPr>
+          <w:rFonts w:cs="Times New Roman"/>
+        </w:rPr>
+      </w:pPr>
+    </w:p>
+    <w:p>
+      <w:pPr>
+        <w:pStyle w:val="Heading3"/>
+        <w:tabs>
+          <w:tab w:val="left" w:pos="896"/>
+        </w:tabs>
+      </w:pPr>
+      <w:r>
+        <w:t>DBG</w:t>
+      </w:r>
+    </w:p>
+    <w:p>
+      <w:pPr>
+        <w:ind w:left="720"/>
+      </w:pPr>
+      <w:r>
+        <w:t xml:space="preserve">A debug exception occurs if there is a match between a data or instruction address and an address in one of the debug </w:t>
+      </w:r>
+      <w:proofErr w:type="gramStart"/>
+      <w:r>
+        <w:t>address</w:t>
+      </w:r>
+      <w:proofErr w:type="gramEnd"/>
+      <w:r>
+        <w:t xml:space="preserve"> registers.</w:t>
+      </w:r>
+    </w:p>
+    <w:p>
+      <w:pPr>
+        <w:pStyle w:val="Heading3"/>
+        <w:tabs>
+          <w:tab w:val="left" w:pos="896"/>
+        </w:tabs>
+      </w:pPr>
+      <w:r>
+        <w:t>IADR</w:t>
+      </w:r>
+    </w:p>
+    <w:p>
+      <w:pPr>
+        <w:ind w:left="720"/>
+      </w:pPr>
+      <w:r>
+        <w:t>This exception is currently not implemented but reserved for the purpose of identifying bad instruction addresses. If the two least significant bits of the instruction address are non-zero then this exception will occur.</w:t>
+      </w:r>
+    </w:p>
+    <w:p>
+      <w:pPr>
+        <w:pStyle w:val="Heading3"/>
+        <w:tabs>
+          <w:tab w:val="left" w:pos="896"/>
+        </w:tabs>
+      </w:pPr>
+      <w:r>
+        <w:t>UNIMP</w:t>
+      </w:r>
+    </w:p>
+    <w:p>
+      <w:pPr>
+        <w:ind w:left="720"/>
+      </w:pPr>
+      <w:r>
+        <w:t>This exception occurs if an instruction is encountered that is not supported by the processor. It may also occur if there is an attempt to use an instruction in a mode that does not support it.</w:t>
+      </w:r>
+    </w:p>
+    <w:p>
+      <w:pPr>
+        <w:pStyle w:val="Heading3"/>
+        <w:tabs>
+          <w:tab w:val="left" w:pos="896"/>
+        </w:tabs>
+      </w:pPr>
+      <w:r>
+        <w:t>OFL</w:t>
+      </w:r>
+    </w:p>
+    <w:p>
+      <w:pPr>
+        <w:ind w:left="720"/>
+      </w:pPr>
+      <w:r>
+        <w:t>If an arithmetic operation overflows (multiply, add, or shift) and the overflow exception is enabled in the arithmetic exception enable register then an OFL exception will be triggered.</w:t>
+      </w:r>
+    </w:p>
+    <w:p>
+      <w:pPr>
+        <w:pStyle w:val="Heading3"/>
+        <w:tabs>
+          <w:tab w:val="left" w:pos="896"/>
+        </w:tabs>
+      </w:pPr>
+      <w:r>
+        <w:lastRenderedPageBreak/>
+        <w:t>KEY</w:t>
+      </w:r>
+    </w:p>
+    <w:p>
+      <w:pPr>
+        <w:ind w:left="720"/>
+      </w:pPr>
+      <w:r>
+        <w:t>This fault will occur if an attempt is made to access memory for which the app does not have the key.</w:t>
+      </w:r>
+    </w:p>
+    <w:p>
+      <w:pPr>
+        <w:pStyle w:val="Heading3"/>
+        <w:tabs>
+          <w:tab w:val="left" w:pos="896"/>
+        </w:tabs>
+      </w:pPr>
+      <w:r>
+        <w:t>FLT</w:t>
+      </w:r>
+    </w:p>
+    <w:p>
+      <w:pPr>
+        <w:ind w:left="720"/>
+      </w:pPr>
+      <w:r>
+        <w:t>A floating-point exception is triggered if an exceptional condition occurs in the floating-point unit and the exception is enabled. Please see the section on floating-point for more details.</w:t>
+      </w:r>
+    </w:p>
+    <w:p>
+      <w:pPr>
+        <w:pStyle w:val="Heading3"/>
+        <w:tabs>
+          <w:tab w:val="left" w:pos="896"/>
+        </w:tabs>
+      </w:pPr>
+      <w:r>
+        <w:t>DRF, DWF, EXF</w:t>
+      </w:r>
+    </w:p>
+    <w:p>
+      <w:pPr>
+        <w:ind w:left="720"/>
+      </w:pPr>
+      <w:r>
+        <w:t>Data read fault, data write fault, and execute fault are exceptions that are returned by the memory management unit when an attempt is made to access memory for which the corresponding access type is not allowed. For instance, if the memory page is marked as non-executable an attempt is made to load the instruction cache from the page then an execute fault EXF exception will occur.</w:t>
+      </w:r>
+    </w:p>
+    <w:p>
+      <w:pPr>
+        <w:pStyle w:val="Heading3"/>
+        <w:tabs>
+          <w:tab w:val="left" w:pos="896"/>
+        </w:tabs>
+      </w:pPr>
+      <w:r>
+        <w:t>CPF, DPF</w:t>
+      </w:r>
+    </w:p>
+    <w:p>
+      <w:pPr>
+        <w:ind w:left="720"/>
+      </w:pPr>
+      <w:r>
+        <w:t xml:space="preserve">The code page fault and data page fault exceptions are activated by the </w:t>
+      </w:r>
+      <w:proofErr w:type="spellStart"/>
+      <w:r>
+        <w:t>mmu</w:t>
+      </w:r>
+      <w:proofErr w:type="spellEnd"/>
+      <w:r>
+        <w:t xml:space="preserve"> if the page is not present in memory. Access may be allowed but simply unavailable. These faults are not currently implemented.</w:t>
+      </w:r>
+    </w:p>
+    <w:p>
+      <w:pPr>
+        <w:pStyle w:val="Heading3"/>
+        <w:tabs>
+          <w:tab w:val="left" w:pos="896"/>
+        </w:tabs>
+      </w:pPr>
+      <w:r>
+        <w:t>PRIV</w:t>
+      </w:r>
+    </w:p>
+    <w:p>
+      <w:pPr>
+        <w:ind w:left="720"/>
+      </w:pPr>
+      <w:r>
+        <w:t>Some instructions and CSR registers are legal to use only at a higher operating level. If an attempt is made to use the privileged instruction by a lower operating level, then a privilege violation exception may occur. For instance, attempting to use RTI instruction from user operating level.</w:t>
+      </w:r>
+    </w:p>
+    <w:p>
+      <w:pPr>
+        <w:pStyle w:val="Heading3"/>
+        <w:tabs>
+          <w:tab w:val="left" w:pos="896"/>
+        </w:tabs>
+      </w:pPr>
+      <w:r>
+        <w:t>STK</w:t>
+      </w:r>
+    </w:p>
+    <w:p>
+      <w:pPr>
+        <w:ind w:left="720"/>
+      </w:pPr>
+      <w:r>
+        <w:t xml:space="preserve">If the value loaded into one of the stack </w:t>
+      </w:r>
+      <w:proofErr w:type="gramStart"/>
+      <w:r>
+        <w:t>pointer</w:t>
+      </w:r>
+      <w:proofErr w:type="gramEnd"/>
+      <w:r>
+        <w:t xml:space="preserve"> registers (the stack pointer </w:t>
+      </w:r>
+      <w:proofErr w:type="spellStart"/>
+      <w:r>
+        <w:t>sp</w:t>
+      </w:r>
+      <w:proofErr w:type="spellEnd"/>
+      <w:r>
+        <w:t xml:space="preserve"> or frame pointer </w:t>
+      </w:r>
+      <w:proofErr w:type="spellStart"/>
+      <w:r>
+        <w:t>fp</w:t>
+      </w:r>
+      <w:proofErr w:type="spellEnd"/>
+      <w:r>
+        <w:t>) is outside of the bounds defined by the stack bounds registers, then a stack fault exception will be triggered.</w:t>
+      </w:r>
+    </w:p>
+    <w:p>
+      <w:pPr>
+        <w:pStyle w:val="Heading3"/>
+        <w:tabs>
+          <w:tab w:val="left" w:pos="896"/>
+        </w:tabs>
+      </w:pPr>
+      <w:r>
+        <w:t>DBE</w:t>
+      </w:r>
+      <w:r>
+        <w:tab/>
+      </w:r>
+    </w:p>
+    <w:p>
+      <w:pPr>
+        <w:ind w:left="720"/>
+        <w:rPr>
+          <w:rFonts w:cs="Times New Roman"/>
+        </w:rPr>
+      </w:pPr>
+      <w:r>
+        <w:rPr>
+          <w:rFonts w:cs="Times New Roman"/>
+        </w:rPr>
+        <w:t xml:space="preserve">A timeout signal is typically wired to the </w:t>
+      </w:r>
+      <w:proofErr w:type="spellStart"/>
+      <w:r>
+        <w:rPr>
+          <w:rFonts w:cs="Times New Roman"/>
+        </w:rPr>
+        <w:t>err_i</w:t>
+      </w:r>
+      <w:proofErr w:type="spellEnd"/>
+      <w:r>
+        <w:rPr>
+          <w:rFonts w:cs="Times New Roman"/>
+        </w:rPr>
+        <w:t xml:space="preserve"> input of the core and if the data memory does not respond with an </w:t>
+      </w:r>
+      <w:proofErr w:type="spellStart"/>
+      <w:r>
+        <w:rPr>
+          <w:rFonts w:cs="Times New Roman"/>
+        </w:rPr>
+        <w:t>ack_i</w:t>
+      </w:r>
+      <w:proofErr w:type="spellEnd"/>
+      <w:r>
+        <w:rPr>
+          <w:rFonts w:cs="Times New Roman"/>
+        </w:rPr>
+        <w:t xml:space="preserve"> signal fast enough an error will be triggered. This will happen most often when the core is attempting to access an unimplemented memory area for which no ack signal is generated. When the </w:t>
+      </w:r>
+      <w:proofErr w:type="spellStart"/>
+      <w:r>
+        <w:rPr>
+          <w:rFonts w:cs="Times New Roman"/>
+        </w:rPr>
+        <w:t>err_i</w:t>
+      </w:r>
+      <w:proofErr w:type="spellEnd"/>
+      <w:r>
+        <w:rPr>
+          <w:rFonts w:cs="Times New Roman"/>
+        </w:rPr>
+        <w:t xml:space="preserve"> input is activated during a data fetch, an exception is flagged in a result register for the instruction. The core will process the exception when the instruction commits. If the instruction does not commit (it could be a speculated load instruction) then the exception will not be processed.</w:t>
+      </w:r>
+    </w:p>
+    <w:p>
+      <w:pPr>
+        <w:pStyle w:val="Heading3"/>
+      </w:pPr>
+      <w:r>
+        <w:t>PMA</w:t>
+      </w:r>
+    </w:p>
+    <w:p>
+      <w:pPr>
+        <w:ind w:left="720"/>
+      </w:pPr>
+      <w:r>
+        <w:rPr>
+          <w:rFonts w:cs="Times New Roman"/>
+        </w:rPr>
+        <w:t xml:space="preserve">The addressed memory did not pass the physical memory attributes testing. For </w:t>
+      </w:r>
+      <w:proofErr w:type="gramStart"/>
+      <w:r>
+        <w:rPr>
+          <w:rFonts w:cs="Times New Roman"/>
+        </w:rPr>
+        <w:t>example</w:t>
+      </w:r>
+      <w:proofErr w:type="gramEnd"/>
+      <w:r>
+        <w:rPr>
+          <w:rFonts w:cs="Times New Roman"/>
+        </w:rPr>
+        <w:t xml:space="preserve"> a write operation attempted to a ROM address space.</w:t>
+      </w:r>
+    </w:p>
+    <w:p>
+      <w:pPr>
+        <w:pStyle w:val="Heading3"/>
+      </w:pPr>
+      <w:r>
+        <w:t>IBE</w:t>
+      </w:r>
+    </w:p>
+    <w:p>
+      <w:pPr>
+        <w:ind w:left="720"/>
+        <w:rPr>
+          <w:rFonts w:cs="Times New Roman"/>
+        </w:rPr>
+      </w:pPr>
+      <w:r>
+        <w:rPr>
+          <w:rFonts w:cs="Times New Roman"/>
+        </w:rPr>
+        <w:t xml:space="preserve">A timeout signal is typically wired to the </w:t>
+      </w:r>
+      <w:proofErr w:type="spellStart"/>
+      <w:r>
+        <w:rPr>
+          <w:rFonts w:cs="Times New Roman"/>
+        </w:rPr>
+        <w:t>err_i</w:t>
+      </w:r>
+      <w:proofErr w:type="spellEnd"/>
+      <w:r>
+        <w:rPr>
+          <w:rFonts w:cs="Times New Roman"/>
+        </w:rPr>
+        <w:t xml:space="preserve"> input of the core and if the instruction memory does not respond with an </w:t>
+      </w:r>
+      <w:proofErr w:type="spellStart"/>
+      <w:r>
+        <w:rPr>
+          <w:rFonts w:cs="Times New Roman"/>
+        </w:rPr>
+        <w:t>ack_i</w:t>
+      </w:r>
+      <w:proofErr w:type="spellEnd"/>
+      <w:r>
+        <w:rPr>
+          <w:rFonts w:cs="Times New Roman"/>
+        </w:rPr>
+        <w:t xml:space="preserve"> signal fast enough and error will be triggered. This will happen most often when the core is attempting to access an unimplemented memory area for which no ack signal is generated. When the </w:t>
+      </w:r>
+      <w:proofErr w:type="spellStart"/>
+      <w:r>
+        <w:rPr>
+          <w:rFonts w:cs="Times New Roman"/>
+        </w:rPr>
+        <w:t>err_i</w:t>
+      </w:r>
+      <w:proofErr w:type="spellEnd"/>
+      <w:r>
+        <w:rPr>
+          <w:rFonts w:cs="Times New Roman"/>
+        </w:rPr>
+        <w:t xml:space="preserve"> input is activated during an instruction fetch, a breakpoint instruction is loaded into the cache at the address of the error.</w:t>
+      </w:r>
+    </w:p>
+    <w:p>
+      <w:pPr>
+        <w:pStyle w:val="Heading3"/>
+      </w:pPr>
+      <w:r>
+        <w:lastRenderedPageBreak/>
+        <w:t>NMI</w:t>
+      </w:r>
+    </w:p>
+    <w:p>
+      <w:pPr>
+        <w:ind w:left="720"/>
+        <w:rPr>
+          <w:rFonts w:cs="Times New Roman"/>
+        </w:rPr>
+      </w:pPr>
+      <w:r>
+        <w:rPr>
+          <w:rFonts w:cs="Times New Roman"/>
+        </w:rPr>
+        <w:t>Non-maskable interrupt.</w:t>
+      </w:r>
+    </w:p>
+    <w:p>
+      <w:pPr>
+        <w:pStyle w:val="Heading3"/>
+      </w:pPr>
+      <w:r>
+        <w:t>BT</w:t>
+      </w:r>
+    </w:p>
+    <w:p>
+      <w:pPr>
+        <w:ind w:left="720"/>
+      </w:pPr>
+      <w:r>
+        <w:t>The core will generate the BT (branch target) exception if a branch instruction points back to itself. Branch instructions in this sense include jump (JMP) and call (CALL) instructions.</w:t>
+      </w:r>
+    </w:p>
+    <w:p>
+      <w:pPr>
+        <w:pStyle w:val="ListParagraph"/>
+        <w:rPr>
+          <w:rFonts w:cs="Times New Roman"/>
+        </w:rPr>
+      </w:pPr>
+    </w:p>
+    <w:p>
+      <w:pPr>
+        <w:rPr>
           <w:rFonts w:eastAsiaTheme="majorEastAsia" w:cstheme="majorBidi"/>
           <w:color w:val="2F5496" w:themeColor="accent1" w:themeShade="BF"/>
           <w:sz w:val="32"/>
@@ -6924,22 +15410,22 @@
       <w:pPr>
         <w:pStyle w:val="Heading1"/>
       </w:pPr>
-      <w:bookmarkStart w:id="19" w:name="_Toc71527111"/>
+      <w:bookmarkStart w:id="20" w:name="_Toc71527111"/>
       <w:r>
         <w:lastRenderedPageBreak/>
         <w:t>Memory Management Unit - MMU</w:t>
       </w:r>
-      <w:bookmarkEnd w:id="19"/>
+      <w:bookmarkEnd w:id="20"/>
     </w:p>
     <w:p>
       <w:pPr>
         <w:pStyle w:val="Heading2"/>
       </w:pPr>
-      <w:bookmarkStart w:id="20" w:name="_Toc71527112"/>
+      <w:bookmarkStart w:id="21" w:name="_Toc71527112"/>
       <w:r>
         <w:t>Introduction</w:t>
       </w:r>
-      <w:bookmarkEnd w:id="20"/>
+      <w:bookmarkEnd w:id="21"/>
     </w:p>
     <w:p>
       <w:pPr>
@@ -6969,11 +15455,11 @@
       <w:pPr>
         <w:pStyle w:val="Heading2"/>
       </w:pPr>
-      <w:bookmarkStart w:id="21" w:name="_Toc71527113"/>
+      <w:bookmarkStart w:id="22" w:name="_Toc71527113"/>
       <w:r>
         <w:t>Base Registers</w:t>
       </w:r>
-      <w:bookmarkEnd w:id="21"/>
+      <w:bookmarkEnd w:id="22"/>
     </w:p>
     <w:p>
       <w:pPr>
@@ -7202,11 +15688,11 @@
       <w:pPr>
         <w:pStyle w:val="Heading3"/>
       </w:pPr>
-      <w:bookmarkStart w:id="22" w:name="_Toc71527114"/>
+      <w:bookmarkStart w:id="23" w:name="_Toc71527114"/>
       <w:r>
         <w:t>Base Register Format</w:t>
       </w:r>
-      <w:bookmarkEnd w:id="22"/>
+      <w:bookmarkEnd w:id="23"/>
     </w:p>
     <w:tbl>
       <w:tblPr>
@@ -7328,34 +15814,10 @@
       <w:pPr>
         <w:pStyle w:val="Heading3"/>
       </w:pPr>
-      <w:bookmarkStart w:id="23" w:name="_Toc71527115"/>
+      <w:bookmarkStart w:id="24" w:name="_Toc71527115"/>
       <w:r>
         <w:lastRenderedPageBreak/>
         <w:t>Base Register Access</w:t>
-      </w:r>
-      <w:bookmarkEnd w:id="23"/>
-    </w:p>
-    <w:p>
-      <w:pPr>
-        <w:ind w:left="720"/>
-      </w:pPr>
-      <w:r>
-        <w:t xml:space="preserve">Base registers may be read and altered using the </w:t>
-      </w:r>
-      <w:r>
-        <w:t>MVBASE</w:t>
-      </w:r>
-      <w:r>
-        <w:t xml:space="preserve"> instruction. The MVBASE instruction works in an indirect fashion as described in the text.</w:t>
-      </w:r>
-    </w:p>
-    <w:p>
-      <w:pPr>
-        <w:pStyle w:val="Heading2"/>
-      </w:pPr>
-      <w:bookmarkStart w:id="24" w:name="_Toc71527116"/>
-      <w:r>
-        <w:t>Linear Address Generation</w:t>
       </w:r>
       <w:bookmarkEnd w:id="24"/>
     </w:p>
@@ -7364,30 +15826,22 @@
         <w:ind w:left="720"/>
       </w:pPr>
       <w:r>
-        <w:t>The base address value contained in the upper 60 bits of a base register is shifted left 14 bits before being added to the virtual address. This gives potentially a 74-bit address space.</w:t>
-      </w:r>
-    </w:p>
-    <w:p>
-      <w:pPr>
-        <w:ind w:left="720"/>
-      </w:pPr>
-      <w:r>
-        <w:t xml:space="preserve">Note there is no limit or bound register. Access is limited by what is mapped into the segment. </w:t>
-      </w:r>
-      <w:r>
-        <w:t xml:space="preserve">Unmapped page addresses result in a page fault exception. </w:t>
-      </w:r>
-      <w:r>
-        <w:t>Pages that are inaccessible use the reserved page number of all ones.</w:t>
+        <w:t xml:space="preserve">Base registers may be read and altered using the </w:t>
+      </w:r>
+      <w:r>
+        <w:t>MVBASE</w:t>
+      </w:r>
+      <w:r>
+        <w:t xml:space="preserve"> instruction. The MVBASE instruction works in an indirect fashion as described in the text.</w:t>
       </w:r>
     </w:p>
     <w:p>
       <w:pPr>
         <w:pStyle w:val="Heading2"/>
       </w:pPr>
-      <w:bookmarkStart w:id="25" w:name="_Toc71527117"/>
-      <w:r>
-        <w:t>The Page Map</w:t>
+      <w:bookmarkStart w:id="25" w:name="_Toc71527116"/>
+      <w:r>
+        <w:t>Linear Address Generation</w:t>
       </w:r>
       <w:bookmarkEnd w:id="25"/>
     </w:p>
@@ -7396,15 +15850,7 @@
         <w:ind w:left="720"/>
       </w:pPr>
       <w:r>
-        <w:t>The page directly maps virtual address pages to physical ones. The page map is a dedicated memory internal to the processing core accessible with the custom ‘</w:t>
-      </w:r>
-      <w:proofErr w:type="spellStart"/>
-      <w:r>
-        <w:t>mvmap</w:t>
-      </w:r>
-      <w:proofErr w:type="spellEnd"/>
-      <w:r>
-        <w:t xml:space="preserve">’ instruction. It is similar in operation to a TLB but is much simpler. TLB’s cache address translations and create TLB miss exceptions. Page walks of mapping tables are required to update the TLB on a miss. There are no exceptions associated with the page mapping table. </w:t>
+        <w:t>The base address value contained in the upper 60 bits of a base register is shifted left 14 bits before being added to the virtual address. This gives potentially a 74-bit address space.</w:t>
       </w:r>
     </w:p>
     <w:p>
@@ -7412,14 +15858,54 @@
         <w:ind w:left="720"/>
       </w:pPr>
       <w:r>
-        <w:t>In addition to based addresses, memory is divided up into 16kB pages which are mapped. There are 32 memory maps available. A memory map represents an address space; a five-bit address space identifier is in use. Address spaces will need to be shared if more than 32 apps are running in the system. The desire is to keep the mapping tables small so they may fit into a small number of standard memory blocks. For instance, for the sample system there are 4096 pages required to map the 256MB address space. Any individual app is limited to maximum of 64MB (one quarter of the memory available). The virtual page number is used to lookup the physical page in the page mapping table. Addresses with the top eight bits set are not mapped to allow access to the system ROM. Pages that are inaccessible use the reserved physical page number of all ones.</w:t>
-      </w:r>
+        <w:t xml:space="preserve">Note there is no limit or bound register. Access is limited by what is mapped into the segment. </w:t>
+      </w:r>
+      <w:r>
+        <w:t xml:space="preserve">Unmapped page addresses result in a page fault exception. </w:t>
+      </w:r>
+      <w:r>
+        <w:t>Pages that are inaccessible use the reserved page number of all ones.</w:t>
+      </w:r>
+    </w:p>
+    <w:p>
+      <w:pPr>
+        <w:pStyle w:val="Heading2"/>
+      </w:pPr>
+      <w:bookmarkStart w:id="26" w:name="_Toc71527117"/>
+      <w:r>
+        <w:t>The Page Map</w:t>
+      </w:r>
+      <w:bookmarkEnd w:id="26"/>
     </w:p>
     <w:p>
       <w:pPr>
         <w:ind w:left="720"/>
       </w:pPr>
       <w:r>
+        <w:t>The page directly maps virtual address pages to physical ones. The page map is a dedicated memory internal to the processing core accessible with the custom ‘</w:t>
+      </w:r>
+      <w:proofErr w:type="spellStart"/>
+      <w:r>
+        <w:t>mvmap</w:t>
+      </w:r>
+      <w:proofErr w:type="spellEnd"/>
+      <w:r>
+        <w:t xml:space="preserve">’ instruction. It is similar in operation to a TLB but is much simpler. TLB’s cache address translations and create TLB miss exceptions. Page walks of mapping tables are required to update the TLB on a miss. There are no exceptions associated with the page mapping table. </w:t>
+      </w:r>
+    </w:p>
+    <w:p>
+      <w:pPr>
+        <w:ind w:left="720"/>
+      </w:pPr>
+      <w:r>
+        <w:t>In addition to based addresses, memory is divided up into 16kB pages which are mapped. There are 32 memory maps available. A memory map represents an address space; a five-bit address space identifier is in use. Address spaces will need to be shared if more than 32 apps are running in the system. The desire is to keep the mapping tables small so they may fit into a small number of standard memory blocks. For instance, for the sample system there are 4096 pages required to map the 256MB address space. Any individual app is limited to maximum of 64MB (one quarter of the memory available). The virtual page number is used to lookup the physical page in the page mapping table. Addresses with the top eight bits set are not mapped to allow access to the system ROM. Pages that are inaccessible use the reserved physical page number of all ones.</w:t>
+      </w:r>
+    </w:p>
+    <w:p>
+      <w:pPr>
+        <w:ind w:left="720"/>
+      </w:pPr>
+      <w:r>
         <w:t>The page mapping table is indexed by the ASID and the virtual page number to determine the physical page. The ‘</w:t>
       </w:r>
       <w:proofErr w:type="spellStart"/>
@@ -7435,11 +15921,11 @@
       <w:pPr>
         <w:pStyle w:val="Heading3"/>
       </w:pPr>
-      <w:bookmarkStart w:id="26" w:name="_Toc71527118"/>
+      <w:bookmarkStart w:id="27" w:name="_Toc71527118"/>
       <w:r>
         <w:t>Page Map Entry Layout</w:t>
       </w:r>
-      <w:bookmarkEnd w:id="26"/>
+      <w:bookmarkEnd w:id="27"/>
     </w:p>
     <w:tbl>
       <w:tblPr>
@@ -9131,11 +17617,11 @@
       <w:pPr>
         <w:pStyle w:val="Heading3"/>
       </w:pPr>
-      <w:bookmarkStart w:id="27" w:name="_Toc71527119"/>
+      <w:bookmarkStart w:id="28" w:name="_Toc71527119"/>
       <w:r>
         <w:t>The 16kB Page</w:t>
       </w:r>
-      <w:bookmarkEnd w:id="27"/>
+      <w:bookmarkEnd w:id="28"/>
     </w:p>
     <w:p>
       <w:pPr>
@@ -9179,11 +17665,11 @@
       <w:pPr>
         <w:pStyle w:val="Heading3"/>
       </w:pPr>
-      <w:bookmarkStart w:id="28" w:name="_Toc71527120"/>
+      <w:bookmarkStart w:id="29" w:name="_Toc71527120"/>
       <w:r>
         <w:t>The MVMAP Instruction</w:t>
       </w:r>
-      <w:bookmarkEnd w:id="28"/>
+      <w:bookmarkEnd w:id="29"/>
     </w:p>
     <w:p>
       <w:pPr>
@@ -9355,21 +17841,21 @@
       <w:pPr>
         <w:pStyle w:val="Heading2"/>
       </w:pPr>
-      <w:bookmarkStart w:id="29" w:name="_Toc71527121"/>
+      <w:bookmarkStart w:id="30" w:name="_Toc71527121"/>
       <w:r>
         <w:t>TLB – Translation Lookaside Buffer</w:t>
       </w:r>
-      <w:bookmarkEnd w:id="29"/>
+      <w:bookmarkEnd w:id="30"/>
     </w:p>
     <w:p>
       <w:pPr>
         <w:pStyle w:val="Heading3"/>
       </w:pPr>
-      <w:bookmarkStart w:id="30" w:name="_Toc71527122"/>
+      <w:bookmarkStart w:id="31" w:name="_Toc71527122"/>
       <w:r>
         <w:t>Overview</w:t>
       </w:r>
-      <w:bookmarkEnd w:id="30"/>
+      <w:bookmarkEnd w:id="31"/>
     </w:p>
     <w:p>
       <w:pPr>
@@ -9384,36 +17870,9 @@
       <w:pPr>
         <w:pStyle w:val="Heading3"/>
       </w:pPr>
-      <w:bookmarkStart w:id="31" w:name="_Toc71527123"/>
+      <w:bookmarkStart w:id="32" w:name="_Toc71527123"/>
       <w:r>
         <w:t>Size / Organization</w:t>
-      </w:r>
-      <w:bookmarkEnd w:id="31"/>
-    </w:p>
-    <w:p>
-      <w:pPr>
-        <w:ind w:left="720"/>
-      </w:pPr>
-      <w:r>
-        <w:t>The TLB has 1024 entries per set. The size was chosen as it is the size of one block ram for 32-bit data in the FPGA. This is quite a large TLB. Many systems use smaller TLBs. There is not really a need for such a large one, however it is available.</w:t>
-      </w:r>
-    </w:p>
-    <w:p>
-      <w:pPr>
-        <w:ind w:left="720"/>
-      </w:pPr>
-      <w:r>
-        <w:t>The TLB is organized as a four-way set associative cache.</w:t>
-      </w:r>
-    </w:p>
-    <w:p>
-      <w:pPr>
-        <w:pStyle w:val="Heading3"/>
-      </w:pPr>
-      <w:bookmarkStart w:id="32" w:name="_Toc71527124"/>
-      <w:r>
-        <w:lastRenderedPageBreak/>
-        <w:t>What is Translated</w:t>
       </w:r>
       <w:bookmarkEnd w:id="32"/>
     </w:p>
@@ -9422,26 +17881,25 @@
         <w:ind w:left="720"/>
       </w:pPr>
       <w:r>
-        <w:t xml:space="preserve">The TLB processes all user mode addresses including both instruction and data addresses. It is known as a </w:t>
-      </w:r>
-      <w:r>
-        <w:rPr>
-          <w:i/>
-          <w:iCs/>
-        </w:rPr>
-        <w:t>unified</w:t>
-      </w:r>
-      <w:r>
-        <w:t xml:space="preserve"> TLB. Addresses in other modes of operation are not translated. Additionally, addresses with the top forty bits set are not translated to allow access to the BIOS and system rom.</w:t>
+        <w:t>The TLB has 1024 entries per set. The size was chosen as it is the size of one block ram for 32-bit data in the FPGA. This is quite a large TLB. Many systems use smaller TLBs. There is not really a need for such a large one, however it is available.</w:t>
+      </w:r>
+    </w:p>
+    <w:p>
+      <w:pPr>
+        <w:ind w:left="720"/>
+      </w:pPr>
+      <w:r>
+        <w:t>The TLB is organized as a four-way set associative cache.</w:t>
       </w:r>
     </w:p>
     <w:p>
       <w:pPr>
         <w:pStyle w:val="Heading3"/>
       </w:pPr>
-      <w:bookmarkStart w:id="33" w:name="_Toc71527125"/>
-      <w:r>
-        <w:t>Page Size</w:t>
+      <w:bookmarkStart w:id="33" w:name="_Toc71527124"/>
+      <w:r>
+        <w:lastRenderedPageBreak/>
+        <w:t>What is Translated</w:t>
       </w:r>
       <w:bookmarkEnd w:id="33"/>
     </w:p>
@@ -9450,36 +17908,64 @@
         <w:ind w:left="720"/>
       </w:pPr>
       <w:r>
-        <w:t xml:space="preserve">Because the TLB caches address translations it can get away with a much smaller page size than the page map can for a larger memory system. 4kB is a common size for many systems. In this case the TLB uses 16kB pages to match the size of pages for keyed memory and segmentation. For a </w:t>
-      </w:r>
-      <w:r>
-        <w:t>512</w:t>
-      </w:r>
-      <w:r>
-        <w:t xml:space="preserve">MB system (the size of the memory in the test system) there are </w:t>
-      </w:r>
-      <w:r>
-        <w:t>32</w:t>
-      </w:r>
-      <w:r>
-        <w:t>,</w:t>
-      </w:r>
-      <w:r>
-        <w:t>768</w:t>
-      </w:r>
-      <w:r>
-        <w:t xml:space="preserve"> 16kB pages.</w:t>
+        <w:t xml:space="preserve">The TLB processes all user mode addresses including both instruction and data addresses. It is known as a </w:t>
+      </w:r>
+      <w:r>
+        <w:rPr>
+          <w:i/>
+          <w:iCs/>
+        </w:rPr>
+        <w:t>unified</w:t>
+      </w:r>
+      <w:r>
+        <w:t xml:space="preserve"> TLB. Addresses in other modes of operation are not translated. Additionally, addresses with the top forty bits set are not translated to allow access to the BIOS and system rom.</w:t>
       </w:r>
     </w:p>
     <w:p>
       <w:pPr>
         <w:pStyle w:val="Heading3"/>
       </w:pPr>
-      <w:bookmarkStart w:id="34" w:name="_Toc71527126"/>
+      <w:bookmarkStart w:id="34" w:name="_Toc71527125"/>
+      <w:r>
+        <w:t>Page Size</w:t>
+      </w:r>
+      <w:bookmarkEnd w:id="34"/>
+    </w:p>
+    <w:p>
+      <w:pPr>
+        <w:ind w:left="720"/>
+      </w:pPr>
+      <w:r>
+        <w:t xml:space="preserve">Because the TLB caches address translations it can get away with a much smaller page size than the page map can for a larger memory system. 4kB is a common size for many systems. In this case the TLB uses 16kB pages to match the size of pages for keyed memory and segmentation. For a </w:t>
+      </w:r>
+      <w:r>
+        <w:t>512</w:t>
+      </w:r>
+      <w:r>
+        <w:t xml:space="preserve">MB system (the size of the memory in the test system) there are </w:t>
+      </w:r>
+      <w:r>
+        <w:t>32</w:t>
+      </w:r>
+      <w:r>
+        <w:t>,</w:t>
+      </w:r>
+      <w:r>
+        <w:t>768</w:t>
+      </w:r>
+      <w:r>
+        <w:t xml:space="preserve"> 16kB pages.</w:t>
+      </w:r>
+    </w:p>
+    <w:p>
+      <w:pPr>
+        <w:pStyle w:val="Heading3"/>
+      </w:pPr>
+      <w:bookmarkStart w:id="35" w:name="_Toc71527126"/>
       <w:r>
         <w:t>Management</w:t>
       </w:r>
-      <w:bookmarkEnd w:id="34"/>
+      <w:bookmarkEnd w:id="35"/>
     </w:p>
     <w:p>
       <w:pPr>
@@ -9512,11 +17998,11 @@
       <w:pPr>
         <w:pStyle w:val="Heading3"/>
       </w:pPr>
-      <w:bookmarkStart w:id="35" w:name="_Toc71527127"/>
+      <w:bookmarkStart w:id="36" w:name="_Toc71527127"/>
       <w:r>
         <w:t>Flushing the TLB</w:t>
       </w:r>
-      <w:bookmarkEnd w:id="35"/>
+      <w:bookmarkEnd w:id="36"/>
     </w:p>
     <w:p>
       <w:pPr>
@@ -9546,51 +18032,19 @@
       <w:pPr>
         <w:pStyle w:val="Heading2"/>
       </w:pPr>
-      <w:bookmarkStart w:id="36" w:name="_Toc71527128"/>
+      <w:bookmarkStart w:id="37" w:name="_Toc71527128"/>
       <w:r>
         <w:t>PAM – Page Allocation Map</w:t>
       </w:r>
-      <w:bookmarkEnd w:id="36"/>
+      <w:bookmarkEnd w:id="37"/>
     </w:p>
     <w:p>
       <w:pPr>
         <w:pStyle w:val="Heading3"/>
       </w:pPr>
-      <w:bookmarkStart w:id="37" w:name="_Toc71527129"/>
+      <w:bookmarkStart w:id="38" w:name="_Toc71527129"/>
       <w:r>
         <w:t>Overview</w:t>
-      </w:r>
-      <w:bookmarkEnd w:id="37"/>
-    </w:p>
-    <w:p>
-      <w:pPr>
-        <w:ind w:left="720"/>
-      </w:pPr>
-      <w:r>
-        <w:t>Memory is organized into 32,768  16kB pages.</w:t>
-      </w:r>
-    </w:p>
-    <w:p>
-      <w:pPr>
-        <w:ind w:left="720"/>
-      </w:pPr>
-      <w:r>
-        <w:t>The PAM is a software structure made up o</w:t>
-      </w:r>
-      <w:r>
-        <w:t>f 32,768</w:t>
-      </w:r>
-      <w:r>
-        <w:t xml:space="preserve"> bit-pairs stored in memory. There is a bit pair for each possible physical memory page. The PAM is used by software to manage the allocation of physical pages of memory.</w:t>
-      </w:r>
-    </w:p>
-    <w:p>
-      <w:pPr>
-        <w:pStyle w:val="Heading3"/>
-      </w:pPr>
-      <w:bookmarkStart w:id="38" w:name="_Toc71527130"/>
-      <w:r>
-        <w:t>Memory Usage</w:t>
       </w:r>
       <w:bookmarkEnd w:id="38"/>
     </w:p>
@@ -9599,24 +18053,56 @@
         <w:ind w:left="720"/>
       </w:pPr>
       <w:r>
-        <w:t xml:space="preserve">Total memory used by the PAM is </w:t>
-      </w:r>
-      <w:r>
-        <w:t>8</w:t>
-      </w:r>
-      <w:r>
-        <w:t>kB.</w:t>
+        <w:t>Memory is organized into 32,768  16kB pages.</w:t>
+      </w:r>
+    </w:p>
+    <w:p>
+      <w:pPr>
+        <w:ind w:left="720"/>
+      </w:pPr>
+      <w:r>
+        <w:t>The PAM is a software structure made up o</w:t>
+      </w:r>
+      <w:r>
+        <w:t>f 32,768</w:t>
+      </w:r>
+      <w:r>
+        <w:t xml:space="preserve"> bit-pairs stored in memory. There is a bit pair for each possible physical memory page. The PAM is used by software to manage the allocation of physical pages of memory.</w:t>
       </w:r>
     </w:p>
     <w:p>
       <w:pPr>
         <w:pStyle w:val="Heading3"/>
       </w:pPr>
-      <w:bookmarkStart w:id="39" w:name="_Toc71527131"/>
+      <w:bookmarkStart w:id="39" w:name="_Toc71527130"/>
+      <w:r>
+        <w:t>Memory Usage</w:t>
+      </w:r>
+      <w:bookmarkEnd w:id="39"/>
+    </w:p>
+    <w:p>
+      <w:pPr>
+        <w:ind w:left="720"/>
+      </w:pPr>
+      <w:r>
+        <w:t xml:space="preserve">Total memory used by the PAM is </w:t>
+      </w:r>
+      <w:r>
+        <w:t>8</w:t>
+      </w:r>
+      <w:r>
+        <w:t>kB.</w:t>
+      </w:r>
+    </w:p>
+    <w:p>
+      <w:pPr>
+        <w:pStyle w:val="Heading3"/>
+      </w:pPr>
+      <w:bookmarkStart w:id="40" w:name="_Toc71527131"/>
       <w:r>
         <w:t>Organization</w:t>
       </w:r>
-      <w:bookmarkEnd w:id="39"/>
+      <w:bookmarkEnd w:id="40"/>
     </w:p>
     <w:p>
       <w:pPr>
@@ -9778,21 +18264,21 @@
       <w:pPr>
         <w:pStyle w:val="Heading2"/>
       </w:pPr>
-      <w:bookmarkStart w:id="40" w:name="_Toc71527132"/>
+      <w:bookmarkStart w:id="41" w:name="_Toc71527132"/>
       <w:r>
         <w:t>PMA - Physical Memory Attributes Checker</w:t>
       </w:r>
-      <w:bookmarkEnd w:id="40"/>
+      <w:bookmarkEnd w:id="41"/>
     </w:p>
     <w:p>
       <w:pPr>
         <w:pStyle w:val="Heading3"/>
       </w:pPr>
-      <w:bookmarkStart w:id="41" w:name="_Toc71527133"/>
+      <w:bookmarkStart w:id="42" w:name="_Toc71527133"/>
       <w:r>
         <w:t>Overview</w:t>
       </w:r>
-      <w:bookmarkEnd w:id="41"/>
+      <w:bookmarkEnd w:id="42"/>
     </w:p>
     <w:p>
       <w:pPr>
@@ -9848,11 +18334,11 @@
       <w:pPr>
         <w:pStyle w:val="Heading3"/>
       </w:pPr>
-      <w:bookmarkStart w:id="42" w:name="_Toc71527134"/>
+      <w:bookmarkStart w:id="43" w:name="_Toc71527134"/>
       <w:r>
         <w:t>Register Description</w:t>
       </w:r>
-      <w:bookmarkEnd w:id="42"/>
+      <w:bookmarkEnd w:id="43"/>
     </w:p>
     <w:tbl>
       <w:tblPr>
@@ -10628,11 +19114,11 @@
       <w:pPr>
         <w:pStyle w:val="Heading3"/>
       </w:pPr>
-      <w:bookmarkStart w:id="43" w:name="_Toc71527135"/>
+      <w:bookmarkStart w:id="44" w:name="_Toc71527135"/>
       <w:r>
         <w:t>Attributes</w:t>
       </w:r>
-      <w:bookmarkEnd w:id="43"/>
+      <w:bookmarkEnd w:id="44"/>
     </w:p>
     <w:tbl>
       <w:tblPr>
@@ -11387,7 +19873,7 @@
       <w:pPr>
         <w:pStyle w:val="Heading2"/>
       </w:pPr>
-      <w:bookmarkStart w:id="44" w:name="_Toc71527136"/>
+      <w:bookmarkStart w:id="45" w:name="_Toc71527136"/>
       <w:r>
         <w:lastRenderedPageBreak/>
         <w:t xml:space="preserve">Key </w:t>
@@ -11395,17 +19881,17 @@
       <w:r>
         <w:t>Cache</w:t>
       </w:r>
-      <w:bookmarkEnd w:id="44"/>
+      <w:bookmarkEnd w:id="45"/>
     </w:p>
     <w:p>
       <w:pPr>
         <w:pStyle w:val="Heading3"/>
       </w:pPr>
-      <w:bookmarkStart w:id="45" w:name="_Toc71527137"/>
+      <w:bookmarkStart w:id="46" w:name="_Toc71527137"/>
       <w:r>
         <w:t>Overview</w:t>
       </w:r>
-      <w:bookmarkEnd w:id="45"/>
+      <w:bookmarkEnd w:id="46"/>
     </w:p>
     <w:p>
       <w:pPr>
@@ -11489,21 +19975,21 @@
       <w:pPr>
         <w:pStyle w:val="Heading2"/>
       </w:pPr>
-      <w:bookmarkStart w:id="46" w:name="_Toc71527138"/>
+      <w:bookmarkStart w:id="47" w:name="_Toc71527138"/>
       <w:r>
         <w:t>Card Memory</w:t>
       </w:r>
-      <w:bookmarkEnd w:id="46"/>
+      <w:bookmarkEnd w:id="47"/>
     </w:p>
     <w:p>
       <w:pPr>
         <w:pStyle w:val="Heading3"/>
       </w:pPr>
-      <w:bookmarkStart w:id="47" w:name="_Toc71527139"/>
+      <w:bookmarkStart w:id="48" w:name="_Toc71527139"/>
       <w:r>
         <w:t>Overview</w:t>
       </w:r>
-      <w:bookmarkEnd w:id="47"/>
+      <w:bookmarkEnd w:id="48"/>
     </w:p>
     <w:p>
       <w:pPr>
@@ -11541,11 +20027,11 @@
       <w:pPr>
         <w:pStyle w:val="Heading3"/>
       </w:pPr>
-      <w:bookmarkStart w:id="48" w:name="_Toc71527140"/>
+      <w:bookmarkStart w:id="49" w:name="_Toc71527140"/>
       <w:r>
         <w:t>Organization</w:t>
       </w:r>
-      <w:bookmarkEnd w:id="48"/>
+      <w:bookmarkEnd w:id="49"/>
     </w:p>
     <w:p>
       <w:pPr>
@@ -11833,27 +20319,9 @@
       <w:pPr>
         <w:pStyle w:val="Heading3"/>
       </w:pPr>
-      <w:bookmarkStart w:id="49" w:name="_Toc71527141"/>
+      <w:bookmarkStart w:id="50" w:name="_Toc71527141"/>
       <w:r>
         <w:t>Location</w:t>
-      </w:r>
-      <w:bookmarkEnd w:id="49"/>
-    </w:p>
-    <w:p>
-      <w:pPr>
-        <w:ind w:left="720"/>
-      </w:pPr>
-      <w:r>
-        <w:t>Card memory must be based at physical address zero, extending up to the amount of card memory required. This is so that the address calculation of the memory update may be done with a simple right-shift operation.</w:t>
-      </w:r>
-    </w:p>
-    <w:p>
-      <w:pPr>
-        <w:pStyle w:val="Heading3"/>
-      </w:pPr>
-      <w:bookmarkStart w:id="50" w:name="_Toc71527142"/>
-      <w:r>
-        <w:t>Operation</w:t>
       </w:r>
       <w:bookmarkEnd w:id="50"/>
     </w:p>
@@ -11862,32 +20330,50 @@
         <w:ind w:left="720"/>
       </w:pPr>
       <w:r>
-        <w:t xml:space="preserve">As a program progresses it writes pointer values to memory using the </w:t>
-      </w:r>
-      <w:r>
-        <w:t>write barrier</w:t>
-      </w:r>
-      <w:r>
-        <w:t>. Storing a pointer triggers an update to all the layers of card memory corresponding to the main memory location written. A b</w:t>
-      </w:r>
-      <w:r>
-        <w:t>y</w:t>
-      </w:r>
-      <w:r>
-        <w:t>t</w:t>
-      </w:r>
-      <w:r>
-        <w:t>e</w:t>
-      </w:r>
-      <w:r>
-        <w:t xml:space="preserve"> is set in each layer of the card memory system corresponding to the memory location of the pointer store.</w:t>
-      </w:r>
+        <w:t>Card memory must be based at physical address zero, extending up to the amount of card memory required. This is so that the address calculation of the memory update may be done with a simple right-shift operation.</w:t>
+      </w:r>
+    </w:p>
+    <w:p>
+      <w:pPr>
+        <w:pStyle w:val="Heading3"/>
+      </w:pPr>
+      <w:bookmarkStart w:id="51" w:name="_Toc71527142"/>
+      <w:r>
+        <w:t>Operation</w:t>
+      </w:r>
+      <w:bookmarkEnd w:id="51"/>
     </w:p>
     <w:p>
       <w:pPr>
         <w:ind w:left="720"/>
       </w:pPr>
       <w:r>
+        <w:t xml:space="preserve">As a program progresses it writes pointer values to memory using the </w:t>
+      </w:r>
+      <w:r>
+        <w:t>write barrier</w:t>
+      </w:r>
+      <w:r>
+        <w:t>. Storing a pointer triggers an update to all the layers of card memory corresponding to the main memory location written. A b</w:t>
+      </w:r>
+      <w:r>
+        <w:t>y</w:t>
+      </w:r>
+      <w:r>
+        <w:t>t</w:t>
+      </w:r>
+      <w:r>
+        <w:t>e</w:t>
+      </w:r>
+      <w:r>
+        <w:t xml:space="preserve"> is set in each layer of the card memory system corresponding to the memory location of the pointer store.</w:t>
+      </w:r>
+    </w:p>
+    <w:p>
+      <w:pPr>
+        <w:ind w:left="720"/>
+      </w:pPr>
+      <w:r>
         <w:lastRenderedPageBreak/>
         <w:t>The garbage collection system can very quickly determine where pointer stores have occurred and skip over memory that has not been modified.</w:t>
       </w:r>
@@ -11896,11 +20382,11 @@
       <w:pPr>
         <w:pStyle w:val="Heading3"/>
       </w:pPr>
-      <w:bookmarkStart w:id="51" w:name="_Toc71527143"/>
+      <w:bookmarkStart w:id="52" w:name="_Toc71527143"/>
       <w:r>
         <w:t>Sample Write Barrier</w:t>
       </w:r>
-      <w:bookmarkEnd w:id="51"/>
+      <w:bookmarkEnd w:id="52"/>
     </w:p>
     <w:p>
       <w:pPr>
@@ -12177,11 +20663,11 @@
       <w:pPr>
         <w:pStyle w:val="Heading2"/>
       </w:pPr>
-      <w:bookmarkStart w:id="52" w:name="_Toc71527144"/>
+      <w:bookmarkStart w:id="53" w:name="_Toc71527144"/>
       <w:r>
         <w:t>System Memory Map</w:t>
       </w:r>
-      <w:bookmarkEnd w:id="52"/>
+      <w:bookmarkEnd w:id="53"/>
     </w:p>
     <w:p>
       <w:pPr>
@@ -12707,7 +21193,7 @@
     <w:lsdException w:name="Table Web 2" w:semiHidden="1" w:unhideWhenUsed="1"/>
     <w:lsdException w:name="Table Web 3" w:semiHidden="1" w:unhideWhenUsed="1"/>
     <w:lsdException w:name="Balloon Text" w:semiHidden="1" w:unhideWhenUsed="1"/>
-    <w:lsdException w:name="Table Grid" w:uiPriority="39"/>
+    <w:lsdException w:name="Table Grid" w:uiPriority="1"/>
     <w:lsdException w:name="Table Theme" w:semiHidden="1" w:unhideWhenUsed="1"/>
     <w:lsdException w:name="Placeholder Text" w:semiHidden="1"/>
     <w:lsdException w:name="No Spacing" w:uiPriority="1" w:qFormat="1"/>
@@ -13009,7 +21495,6 @@
     <w:next w:val="Normal"/>
     <w:link w:val="Heading4Char"/>
     <w:uiPriority w:val="9"/>
-    <w:semiHidden/>
     <w:unhideWhenUsed/>
     <w:qFormat/>
     <w:rsid w:val="007E3D06"/>
@@ -13129,7 +21614,7 @@
   <w:style w:type="table" w:styleId="TableGrid">
     <w:name w:val="Table Grid"/>
     <w:basedOn w:val="TableNormal"/>
-    <w:uiPriority w:val="39"/>
+    <w:uiPriority w:val="1"/>
     <w:rsid w:val="00011735"/>
     <w:pPr>
       <w:spacing w:after="0" w:line="240" w:lineRule="auto"/>
@@ -13290,7 +21775,6 @@
     <w:basedOn w:val="DefaultParagraphFont"/>
     <w:link w:val="Heading4"/>
     <w:uiPriority w:val="9"/>
-    <w:semiHidden/>
     <w:rsid w:val="007E3D06"/>
     <w:rPr>
       <w:rFonts w:asciiTheme="majorHAnsi" w:eastAsiaTheme="majorEastAsia" w:hAnsiTheme="majorHAnsi" w:cstheme="majorBidi"/>

--- a/v1/doc/ANY-1 Reference Guide.docx
+++ b/v1/doc/ANY-1 Reference Guide.docx
@@ -1309,7 +1309,7 @@
                 <w:noProof/>
                 <w:webHidden/>
               </w:rPr>
-              <w:t>6</w:t>
+              <w:t>7</w:t>
             </w:r>
             <w:r>
               <w:rPr>
@@ -1379,7 +1379,7 @@
                 <w:noProof/>
                 <w:webHidden/>
               </w:rPr>
-              <w:t>6</w:t>
+              <w:t>7</w:t>
             </w:r>
             <w:r>
               <w:rPr>
@@ -1449,7 +1449,7 @@
                 <w:noProof/>
                 <w:webHidden/>
               </w:rPr>
-              <w:t>7</w:t>
+              <w:t>13</w:t>
             </w:r>
             <w:r>
               <w:rPr>
@@ -1519,7 +1519,7 @@
                 <w:noProof/>
                 <w:webHidden/>
               </w:rPr>
-              <w:t>7</w:t>
+              <w:t>13</w:t>
             </w:r>
             <w:r>
               <w:rPr>
@@ -1589,7 +1589,7 @@
                 <w:noProof/>
                 <w:webHidden/>
               </w:rPr>
-              <w:t>7</w:t>
+              <w:t>13</w:t>
             </w:r>
             <w:r>
               <w:rPr>
@@ -1659,7 +1659,7 @@
                 <w:noProof/>
                 <w:webHidden/>
               </w:rPr>
-              <w:t>7</w:t>
+              <w:t>13</w:t>
             </w:r>
             <w:r>
               <w:rPr>
@@ -1729,7 +1729,7 @@
                 <w:noProof/>
                 <w:webHidden/>
               </w:rPr>
-              <w:t>8</w:t>
+              <w:t>14</w:t>
             </w:r>
             <w:r>
               <w:rPr>
@@ -1799,7 +1799,7 @@
                 <w:noProof/>
                 <w:webHidden/>
               </w:rPr>
-              <w:t>8</w:t>
+              <w:t>14</w:t>
             </w:r>
             <w:r>
               <w:rPr>
@@ -1869,7 +1869,7 @@
                 <w:noProof/>
                 <w:webHidden/>
               </w:rPr>
-              <w:t>8</w:t>
+              <w:t>14</w:t>
             </w:r>
             <w:r>
               <w:rPr>
@@ -1939,7 +1939,7 @@
                 <w:noProof/>
                 <w:webHidden/>
               </w:rPr>
-              <w:t>8</w:t>
+              <w:t>14</w:t>
             </w:r>
             <w:r>
               <w:rPr>
@@ -2009,7 +2009,7 @@
                 <w:noProof/>
                 <w:webHidden/>
               </w:rPr>
-              <w:t>9</w:t>
+              <w:t>15</w:t>
             </w:r>
             <w:r>
               <w:rPr>
@@ -2079,7 +2079,7 @@
                 <w:noProof/>
                 <w:webHidden/>
               </w:rPr>
-              <w:t>9</w:t>
+              <w:t>15</w:t>
             </w:r>
             <w:r>
               <w:rPr>
@@ -2149,7 +2149,7 @@
                 <w:noProof/>
                 <w:webHidden/>
               </w:rPr>
-              <w:t>9</w:t>
+              <w:t>15</w:t>
             </w:r>
             <w:r>
               <w:rPr>
@@ -2219,7 +2219,7 @@
                 <w:noProof/>
                 <w:webHidden/>
               </w:rPr>
-              <w:t>9</w:t>
+              <w:t>15</w:t>
             </w:r>
             <w:r>
               <w:rPr>
@@ -2289,7 +2289,7 @@
                 <w:noProof/>
                 <w:webHidden/>
               </w:rPr>
-              <w:t>9</w:t>
+              <w:t>15</w:t>
             </w:r>
             <w:r>
               <w:rPr>
@@ -2359,7 +2359,7 @@
                 <w:noProof/>
                 <w:webHidden/>
               </w:rPr>
-              <w:t>10</w:t>
+              <w:t>16</w:t>
             </w:r>
             <w:r>
               <w:rPr>
@@ -2429,7 +2429,7 @@
                 <w:noProof/>
                 <w:webHidden/>
               </w:rPr>
-              <w:t>10</w:t>
+              <w:t>16</w:t>
             </w:r>
             <w:r>
               <w:rPr>
@@ -2499,7 +2499,7 @@
                 <w:noProof/>
                 <w:webHidden/>
               </w:rPr>
-              <w:t>10</w:t>
+              <w:t>16</w:t>
             </w:r>
             <w:r>
               <w:rPr>
@@ -2569,7 +2569,7 @@
                 <w:noProof/>
                 <w:webHidden/>
               </w:rPr>
-              <w:t>10</w:t>
+              <w:t>16</w:t>
             </w:r>
             <w:r>
               <w:rPr>
@@ -2639,7 +2639,7 @@
                 <w:noProof/>
                 <w:webHidden/>
               </w:rPr>
-              <w:t>10</w:t>
+              <w:t>16</w:t>
             </w:r>
             <w:r>
               <w:rPr>
@@ -2709,7 +2709,7 @@
                 <w:noProof/>
                 <w:webHidden/>
               </w:rPr>
-              <w:t>10</w:t>
+              <w:t>16</w:t>
             </w:r>
             <w:r>
               <w:rPr>
@@ -2779,7 +2779,7 @@
                 <w:noProof/>
                 <w:webHidden/>
               </w:rPr>
-              <w:t>10</w:t>
+              <w:t>16</w:t>
             </w:r>
             <w:r>
               <w:rPr>
@@ -2849,7 +2849,7 @@
                 <w:noProof/>
                 <w:webHidden/>
               </w:rPr>
-              <w:t>10</w:t>
+              <w:t>16</w:t>
             </w:r>
             <w:r>
               <w:rPr>
@@ -2919,7 +2919,7 @@
                 <w:noProof/>
                 <w:webHidden/>
               </w:rPr>
-              <w:t>11</w:t>
+              <w:t>17</w:t>
             </w:r>
             <w:r>
               <w:rPr>
@@ -2989,7 +2989,7 @@
                 <w:noProof/>
                 <w:webHidden/>
               </w:rPr>
-              <w:t>11</w:t>
+              <w:t>17</w:t>
             </w:r>
             <w:r>
               <w:rPr>
@@ -3059,7 +3059,7 @@
                 <w:noProof/>
                 <w:webHidden/>
               </w:rPr>
-              <w:t>11</w:t>
+              <w:t>17</w:t>
             </w:r>
             <w:r>
               <w:rPr>
@@ -3129,7 +3129,7 @@
                 <w:noProof/>
                 <w:webHidden/>
               </w:rPr>
-              <w:t>11</w:t>
+              <w:t>17</w:t>
             </w:r>
             <w:r>
               <w:rPr>
@@ -3199,7 +3199,7 @@
                 <w:noProof/>
                 <w:webHidden/>
               </w:rPr>
-              <w:t>12</w:t>
+              <w:t>18</w:t>
             </w:r>
             <w:r>
               <w:rPr>
@@ -3269,7 +3269,7 @@
                 <w:noProof/>
                 <w:webHidden/>
               </w:rPr>
-              <w:t>12</w:t>
+              <w:t>18</w:t>
             </w:r>
             <w:r>
               <w:rPr>
@@ -3339,7 +3339,7 @@
                 <w:noProof/>
                 <w:webHidden/>
               </w:rPr>
-              <w:t>12</w:t>
+              <w:t>18</w:t>
             </w:r>
             <w:r>
               <w:rPr>
@@ -3409,7 +3409,7 @@
                 <w:noProof/>
                 <w:webHidden/>
               </w:rPr>
-              <w:t>12</w:t>
+              <w:t>18</w:t>
             </w:r>
             <w:r>
               <w:rPr>
@@ -3479,7 +3479,7 @@
                 <w:noProof/>
                 <w:webHidden/>
               </w:rPr>
-              <w:t>12</w:t>
+              <w:t>18</w:t>
             </w:r>
             <w:r>
               <w:rPr>
@@ -3549,7 +3549,7 @@
                 <w:noProof/>
                 <w:webHidden/>
               </w:rPr>
-              <w:t>12</w:t>
+              <w:t>18</w:t>
             </w:r>
             <w:r>
               <w:rPr>
@@ -3619,7 +3619,7 @@
                 <w:noProof/>
                 <w:webHidden/>
               </w:rPr>
-              <w:t>12</w:t>
+              <w:t>18</w:t>
             </w:r>
             <w:r>
               <w:rPr>
@@ -3689,7 +3689,7 @@
                 <w:noProof/>
                 <w:webHidden/>
               </w:rPr>
-              <w:t>13</w:t>
+              <w:t>19</w:t>
             </w:r>
             <w:r>
               <w:rPr>
@@ -3759,7 +3759,7 @@
                 <w:noProof/>
                 <w:webHidden/>
               </w:rPr>
-              <w:t>13</w:t>
+              <w:t>19</w:t>
             </w:r>
             <w:r>
               <w:rPr>
@@ -6057,6 +6057,991 @@
       </w:pPr>
       <w:bookmarkStart w:id="13" w:name="_Toc71527105"/>
       <w:r>
+        <w:t>Control Register Zero (CSR #</w:t>
+      </w:r>
+      <w:r>
+        <w:t>0x</w:t>
+      </w:r>
+      <w:r>
+        <w:t>3000)</w:t>
+      </w:r>
+    </w:p>
+    <w:p>
+      <w:pPr>
+        <w:spacing w:line="360" w:lineRule="auto"/>
+        <w:ind w:left="720"/>
+        <w:rPr>
+          <w:rFonts w:cs="Times New Roman"/>
+        </w:rPr>
+      </w:pPr>
+      <w:r>
+        <w:rPr>
+          <w:rFonts w:cs="Times New Roman"/>
+        </w:rPr>
+        <w:t xml:space="preserve">This register contains </w:t>
+      </w:r>
+      <w:r>
+        <w:rPr>
+          <w:rFonts w:cs="Times New Roman"/>
+        </w:rPr>
+        <w:t xml:space="preserve">miscellaneous control bits including </w:t>
+      </w:r>
+      <w:r>
+        <w:rPr>
+          <w:rFonts w:cs="Times New Roman"/>
+        </w:rPr>
+        <w:t>a bit to enable protected mode.</w:t>
+      </w:r>
+    </w:p>
+    <w:tbl>
+      <w:tblPr>
+        <w:tblStyle w:val="TableGrid"/>
+        <w:tblW w:w="8631" w:type="dxa"/>
+        <w:tblInd w:w="720" w:type="dxa"/>
+        <w:tblLook w:val="04A0" w:firstRow="1" w:lastRow="0" w:firstColumn="1" w:lastColumn="0" w:noHBand="0" w:noVBand="1"/>
+      </w:tblPr>
+      <w:tblGrid>
+        <w:gridCol w:w="961"/>
+        <w:gridCol w:w="1149"/>
+        <w:gridCol w:w="6521"/>
+      </w:tblGrid>
+      <w:tr>
+        <w:tc>
+          <w:tcPr>
+            <w:tcW w:w="961" w:type="dxa"/>
+            <w:shd w:val="clear" w:color="auto" w:fill="262626" w:themeFill="text1" w:themeFillTint="D9"/>
+          </w:tcPr>
+          <w:p>
+            <w:pPr>
+              <w:jc w:val="center"/>
+              <w:rPr>
+                <w:rFonts w:cs="Times New Roman"/>
+                <w:color w:val="FFFFFF" w:themeColor="background1"/>
+              </w:rPr>
+            </w:pPr>
+            <w:r>
+              <w:rPr>
+                <w:rFonts w:cs="Times New Roman"/>
+                <w:color w:val="FFFFFF" w:themeColor="background1"/>
+              </w:rPr>
+              <w:t>Bit</w:t>
+            </w:r>
+          </w:p>
+        </w:tc>
+        <w:tc>
+          <w:tcPr>
+            <w:tcW w:w="1149" w:type="dxa"/>
+            <w:shd w:val="clear" w:color="auto" w:fill="262626" w:themeFill="text1" w:themeFillTint="D9"/>
+          </w:tcPr>
+          <w:p>
+            <w:pPr>
+              <w:rPr>
+                <w:rFonts w:cs="Times New Roman"/>
+                <w:color w:val="FFFFFF" w:themeColor="background1"/>
+              </w:rPr>
+            </w:pPr>
+          </w:p>
+        </w:tc>
+        <w:tc>
+          <w:tcPr>
+            <w:tcW w:w="6521" w:type="dxa"/>
+            <w:shd w:val="clear" w:color="auto" w:fill="262626" w:themeFill="text1" w:themeFillTint="D9"/>
+          </w:tcPr>
+          <w:p>
+            <w:pPr>
+              <w:rPr>
+                <w:rFonts w:cs="Times New Roman"/>
+                <w:color w:val="FFFFFF" w:themeColor="background1"/>
+              </w:rPr>
+            </w:pPr>
+            <w:r>
+              <w:rPr>
+                <w:rFonts w:cs="Times New Roman"/>
+                <w:color w:val="FFFFFF" w:themeColor="background1"/>
+              </w:rPr>
+              <w:t>Description</w:t>
+            </w:r>
+          </w:p>
+        </w:tc>
+      </w:tr>
+      <w:tr>
+        <w:tc>
+          <w:tcPr>
+            <w:tcW w:w="961" w:type="dxa"/>
+          </w:tcPr>
+          <w:p>
+            <w:pPr>
+              <w:jc w:val="center"/>
+              <w:rPr>
+                <w:rFonts w:cs="Times New Roman"/>
+              </w:rPr>
+            </w:pPr>
+            <w:r>
+              <w:rPr>
+                <w:rFonts w:cs="Times New Roman"/>
+              </w:rPr>
+              <w:t>0</w:t>
+            </w:r>
+          </w:p>
+        </w:tc>
+        <w:tc>
+          <w:tcPr>
+            <w:tcW w:w="1149" w:type="dxa"/>
+          </w:tcPr>
+          <w:p>
+            <w:pPr>
+              <w:rPr>
+                <w:rFonts w:cs="Times New Roman"/>
+              </w:rPr>
+            </w:pPr>
+            <w:r>
+              <w:rPr>
+                <w:rFonts w:cs="Times New Roman"/>
+              </w:rPr>
+              <w:t>Pe</w:t>
+            </w:r>
+          </w:p>
+        </w:tc>
+        <w:tc>
+          <w:tcPr>
+            <w:tcW w:w="6521" w:type="dxa"/>
+          </w:tcPr>
+          <w:p>
+            <w:pPr>
+              <w:rPr>
+                <w:rFonts w:cs="Times New Roman"/>
+              </w:rPr>
+            </w:pPr>
+            <w:r>
+              <w:rPr>
+                <w:rFonts w:cs="Times New Roman"/>
+              </w:rPr>
+              <w:t>Protected Mode Enable: 1 = enabled, 0 = disabled</w:t>
+            </w:r>
+          </w:p>
+        </w:tc>
+      </w:tr>
+      <w:tr>
+        <w:tc>
+          <w:tcPr>
+            <w:tcW w:w="961" w:type="dxa"/>
+          </w:tcPr>
+          <w:p>
+            <w:pPr>
+              <w:jc w:val="center"/>
+              <w:rPr>
+                <w:rFonts w:cs="Times New Roman"/>
+              </w:rPr>
+            </w:pPr>
+            <w:r>
+              <w:rPr>
+                <w:rFonts w:cs="Times New Roman"/>
+              </w:rPr>
+              <w:t>8 to 13</w:t>
+            </w:r>
+          </w:p>
+        </w:tc>
+        <w:tc>
+          <w:tcPr>
+            <w:tcW w:w="1149" w:type="dxa"/>
+          </w:tcPr>
+          <w:p>
+            <w:pPr>
+              <w:rPr>
+                <w:rFonts w:cs="Times New Roman"/>
+              </w:rPr>
+            </w:pPr>
+          </w:p>
+        </w:tc>
+        <w:tc>
+          <w:tcPr>
+            <w:tcW w:w="6521" w:type="dxa"/>
+          </w:tcPr>
+          <w:p>
+            <w:pPr>
+              <w:rPr>
+                <w:rFonts w:cs="Times New Roman"/>
+              </w:rPr>
+            </w:pPr>
+          </w:p>
+        </w:tc>
+      </w:tr>
+      <w:tr>
+        <w:tc>
+          <w:tcPr>
+            <w:tcW w:w="961" w:type="dxa"/>
+          </w:tcPr>
+          <w:p>
+            <w:pPr>
+              <w:jc w:val="center"/>
+              <w:rPr>
+                <w:rFonts w:cs="Times New Roman"/>
+              </w:rPr>
+            </w:pPr>
+            <w:r>
+              <w:rPr>
+                <w:rFonts w:cs="Times New Roman"/>
+              </w:rPr>
+              <w:t>16</w:t>
+            </w:r>
+          </w:p>
+        </w:tc>
+        <w:tc>
+          <w:tcPr>
+            <w:tcW w:w="1149" w:type="dxa"/>
+          </w:tcPr>
+          <w:p>
+            <w:pPr>
+              <w:rPr>
+                <w:rFonts w:cs="Times New Roman"/>
+              </w:rPr>
+            </w:pPr>
+          </w:p>
+        </w:tc>
+        <w:tc>
+          <w:tcPr>
+            <w:tcW w:w="6521" w:type="dxa"/>
+          </w:tcPr>
+          <w:p>
+            <w:pPr>
+              <w:rPr>
+                <w:rFonts w:cs="Times New Roman"/>
+              </w:rPr>
+            </w:pPr>
+          </w:p>
+        </w:tc>
+      </w:tr>
+      <w:tr>
+        <w:tc>
+          <w:tcPr>
+            <w:tcW w:w="961" w:type="dxa"/>
+          </w:tcPr>
+          <w:p>
+            <w:pPr>
+              <w:jc w:val="center"/>
+              <w:rPr>
+                <w:rFonts w:cs="Times New Roman"/>
+              </w:rPr>
+            </w:pPr>
+            <w:r>
+              <w:rPr>
+                <w:rFonts w:cs="Times New Roman"/>
+              </w:rPr>
+              <w:t>29</w:t>
+            </w:r>
+          </w:p>
+        </w:tc>
+        <w:tc>
+          <w:tcPr>
+            <w:tcW w:w="1149" w:type="dxa"/>
+          </w:tcPr>
+          <w:p>
+            <w:pPr>
+              <w:rPr>
+                <w:rFonts w:cs="Times New Roman"/>
+              </w:rPr>
+            </w:pPr>
+            <w:r>
+              <w:rPr>
+                <w:rFonts w:cs="Times New Roman"/>
+              </w:rPr>
+              <w:t>RASE</w:t>
+            </w:r>
+          </w:p>
+        </w:tc>
+        <w:tc>
+          <w:tcPr>
+            <w:tcW w:w="6521" w:type="dxa"/>
+          </w:tcPr>
+          <w:p>
+            <w:pPr>
+              <w:rPr>
+                <w:rFonts w:cs="Times New Roman"/>
+              </w:rPr>
+            </w:pPr>
+            <w:r>
+              <w:rPr>
+                <w:rFonts w:cs="Times New Roman"/>
+              </w:rPr>
+              <w:t>return address stack predictor enable 1=enabled, 0 = disabled</w:t>
+            </w:r>
+          </w:p>
+        </w:tc>
+      </w:tr>
+      <w:tr>
+        <w:tc>
+          <w:tcPr>
+            <w:tcW w:w="961" w:type="dxa"/>
+          </w:tcPr>
+          <w:p>
+            <w:pPr>
+              <w:jc w:val="center"/>
+              <w:rPr>
+                <w:rFonts w:cs="Times New Roman"/>
+              </w:rPr>
+            </w:pPr>
+            <w:r>
+              <w:rPr>
+                <w:rFonts w:cs="Times New Roman"/>
+              </w:rPr>
+              <w:t>30</w:t>
+            </w:r>
+          </w:p>
+        </w:tc>
+        <w:tc>
+          <w:tcPr>
+            <w:tcW w:w="1149" w:type="dxa"/>
+          </w:tcPr>
+          <w:p>
+            <w:pPr>
+              <w:rPr>
+                <w:rFonts w:cs="Times New Roman"/>
+              </w:rPr>
+            </w:pPr>
+            <w:r>
+              <w:rPr>
+                <w:rFonts w:cs="Times New Roman"/>
+              </w:rPr>
+              <w:t>DCE</w:t>
+            </w:r>
+          </w:p>
+        </w:tc>
+        <w:tc>
+          <w:tcPr>
+            <w:tcW w:w="6521" w:type="dxa"/>
+          </w:tcPr>
+          <w:p>
+            <w:pPr>
+              <w:rPr>
+                <w:rFonts w:cs="Times New Roman"/>
+              </w:rPr>
+            </w:pPr>
+            <w:r>
+              <w:rPr>
+                <w:rFonts w:cs="Times New Roman"/>
+              </w:rPr>
+              <w:t xml:space="preserve">data </w:t>
+            </w:r>
+            <w:proofErr w:type="gramStart"/>
+            <w:r>
+              <w:rPr>
+                <w:rFonts w:cs="Times New Roman"/>
+              </w:rPr>
+              <w:t>cache</w:t>
+            </w:r>
+            <w:proofErr w:type="gramEnd"/>
+            <w:r>
+              <w:rPr>
+                <w:rFonts w:cs="Times New Roman"/>
+              </w:rPr>
+              <w:t xml:space="preserve"> enable: 1=enabled, 0 = disabled</w:t>
+            </w:r>
+          </w:p>
+        </w:tc>
+      </w:tr>
+      <w:tr>
+        <w:tc>
+          <w:tcPr>
+            <w:tcW w:w="961" w:type="dxa"/>
+          </w:tcPr>
+          <w:p>
+            <w:pPr>
+              <w:jc w:val="center"/>
+              <w:rPr>
+                <w:rFonts w:cs="Times New Roman"/>
+              </w:rPr>
+            </w:pPr>
+          </w:p>
+        </w:tc>
+        <w:tc>
+          <w:tcPr>
+            <w:tcW w:w="1149" w:type="dxa"/>
+          </w:tcPr>
+          <w:p>
+            <w:pPr>
+              <w:rPr>
+                <w:rFonts w:cs="Times New Roman"/>
+              </w:rPr>
+            </w:pPr>
+          </w:p>
+        </w:tc>
+        <w:tc>
+          <w:tcPr>
+            <w:tcW w:w="6521" w:type="dxa"/>
+          </w:tcPr>
+          <w:p>
+            <w:pPr>
+              <w:rPr>
+                <w:rFonts w:cs="Times New Roman"/>
+              </w:rPr>
+            </w:pPr>
+          </w:p>
+        </w:tc>
+      </w:tr>
+      <w:tr>
+        <w:tc>
+          <w:tcPr>
+            <w:tcW w:w="961" w:type="dxa"/>
+          </w:tcPr>
+          <w:p>
+            <w:pPr>
+              <w:jc w:val="center"/>
+              <w:rPr>
+                <w:rFonts w:cs="Times New Roman"/>
+              </w:rPr>
+            </w:pPr>
+            <w:r>
+              <w:rPr>
+                <w:rFonts w:cs="Times New Roman"/>
+              </w:rPr>
+              <w:t>32</w:t>
+            </w:r>
+          </w:p>
+        </w:tc>
+        <w:tc>
+          <w:tcPr>
+            <w:tcW w:w="1149" w:type="dxa"/>
+          </w:tcPr>
+          <w:p>
+            <w:pPr>
+              <w:rPr>
+                <w:rFonts w:cs="Times New Roman"/>
+              </w:rPr>
+            </w:pPr>
+            <w:r>
+              <w:rPr>
+                <w:rFonts w:cs="Times New Roman"/>
+              </w:rPr>
+              <w:t>BPE</w:t>
+            </w:r>
+          </w:p>
+        </w:tc>
+        <w:tc>
+          <w:tcPr>
+            <w:tcW w:w="6521" w:type="dxa"/>
+          </w:tcPr>
+          <w:p>
+            <w:pPr>
+              <w:rPr>
+                <w:rFonts w:cs="Times New Roman"/>
+              </w:rPr>
+            </w:pPr>
+            <w:r>
+              <w:rPr>
+                <w:rFonts w:cs="Times New Roman"/>
+              </w:rPr>
+              <w:t xml:space="preserve">branch </w:t>
+            </w:r>
+            <w:proofErr w:type="gramStart"/>
+            <w:r>
+              <w:rPr>
+                <w:rFonts w:cs="Times New Roman"/>
+              </w:rPr>
+              <w:t>predictor</w:t>
+            </w:r>
+            <w:proofErr w:type="gramEnd"/>
+            <w:r>
+              <w:rPr>
+                <w:rFonts w:cs="Times New Roman"/>
+              </w:rPr>
+              <w:t xml:space="preserve"> enable: 1=enabled, 0=disabled</w:t>
+            </w:r>
+          </w:p>
+        </w:tc>
+      </w:tr>
+      <w:tr>
+        <w:tc>
+          <w:tcPr>
+            <w:tcW w:w="961" w:type="dxa"/>
+          </w:tcPr>
+          <w:p>
+            <w:pPr>
+              <w:jc w:val="center"/>
+              <w:rPr>
+                <w:rFonts w:cs="Times New Roman"/>
+              </w:rPr>
+            </w:pPr>
+            <w:r>
+              <w:rPr>
+                <w:rFonts w:cs="Times New Roman"/>
+              </w:rPr>
+              <w:t>33</w:t>
+            </w:r>
+          </w:p>
+        </w:tc>
+        <w:tc>
+          <w:tcPr>
+            <w:tcW w:w="1149" w:type="dxa"/>
+          </w:tcPr>
+          <w:p>
+            <w:pPr>
+              <w:rPr>
+                <w:rFonts w:cs="Times New Roman"/>
+              </w:rPr>
+            </w:pPr>
+            <w:r>
+              <w:rPr>
+                <w:rFonts w:cs="Times New Roman"/>
+              </w:rPr>
+              <w:t>BTBE</w:t>
+            </w:r>
+          </w:p>
+        </w:tc>
+        <w:tc>
+          <w:tcPr>
+            <w:tcW w:w="6521" w:type="dxa"/>
+          </w:tcPr>
+          <w:p>
+            <w:pPr>
+              <w:rPr>
+                <w:rFonts w:cs="Times New Roman"/>
+              </w:rPr>
+            </w:pPr>
+            <w:r>
+              <w:rPr>
+                <w:rFonts w:cs="Times New Roman"/>
+              </w:rPr>
+              <w:t>branch target buffer enable 1=enabled, 0=disabled</w:t>
+            </w:r>
+          </w:p>
+        </w:tc>
+      </w:tr>
+      <w:tr>
+        <w:tc>
+          <w:tcPr>
+            <w:tcW w:w="961" w:type="dxa"/>
+          </w:tcPr>
+          <w:p>
+            <w:pPr>
+              <w:jc w:val="center"/>
+              <w:rPr>
+                <w:rFonts w:cs="Times New Roman"/>
+              </w:rPr>
+            </w:pPr>
+            <w:r>
+              <w:rPr>
+                <w:rFonts w:cs="Times New Roman"/>
+              </w:rPr>
+              <w:t>34</w:t>
+            </w:r>
+          </w:p>
+        </w:tc>
+        <w:tc>
+          <w:tcPr>
+            <w:tcW w:w="1149" w:type="dxa"/>
+          </w:tcPr>
+          <w:p>
+            <w:pPr>
+              <w:rPr>
+                <w:rFonts w:cs="Times New Roman"/>
+              </w:rPr>
+            </w:pPr>
+            <w:r>
+              <w:rPr>
+                <w:rFonts w:cs="Times New Roman"/>
+              </w:rPr>
+              <w:t>WBM</w:t>
+            </w:r>
+          </w:p>
+        </w:tc>
+        <w:tc>
+          <w:tcPr>
+            <w:tcW w:w="6521" w:type="dxa"/>
+          </w:tcPr>
+          <w:p>
+            <w:pPr>
+              <w:rPr>
+                <w:rFonts w:cs="Times New Roman"/>
+              </w:rPr>
+            </w:pPr>
+            <w:r>
+              <w:rPr>
+                <w:rFonts w:cs="Times New Roman"/>
+              </w:rPr>
+              <w:t>write buffer merging enable: 1 = enabled, 0 = disabled</w:t>
+            </w:r>
+          </w:p>
+        </w:tc>
+      </w:tr>
+      <w:tr>
+        <w:tc>
+          <w:tcPr>
+            <w:tcW w:w="961" w:type="dxa"/>
+          </w:tcPr>
+          <w:p>
+            <w:pPr>
+              <w:jc w:val="center"/>
+              <w:rPr>
+                <w:rFonts w:cs="Times New Roman"/>
+              </w:rPr>
+            </w:pPr>
+            <w:r>
+              <w:rPr>
+                <w:rFonts w:cs="Times New Roman"/>
+              </w:rPr>
+              <w:t>35</w:t>
+            </w:r>
+          </w:p>
+        </w:tc>
+        <w:tc>
+          <w:tcPr>
+            <w:tcW w:w="1149" w:type="dxa"/>
+          </w:tcPr>
+          <w:p>
+            <w:pPr>
+              <w:rPr>
+                <w:rFonts w:cs="Times New Roman"/>
+              </w:rPr>
+            </w:pPr>
+            <w:r>
+              <w:rPr>
+                <w:rFonts w:cs="Times New Roman"/>
+              </w:rPr>
+              <w:t>SPLE</w:t>
+            </w:r>
+          </w:p>
+        </w:tc>
+        <w:tc>
+          <w:tcPr>
+            <w:tcW w:w="6521" w:type="dxa"/>
+          </w:tcPr>
+          <w:p>
+            <w:pPr>
+              <w:rPr>
+                <w:rFonts w:cs="Times New Roman"/>
+              </w:rPr>
+            </w:pPr>
+            <w:r>
+              <w:rPr>
+                <w:rFonts w:cs="Times New Roman"/>
+              </w:rPr>
+              <w:t xml:space="preserve">speculative </w:t>
+            </w:r>
+            <w:proofErr w:type="gramStart"/>
+            <w:r>
+              <w:rPr>
+                <w:rFonts w:cs="Times New Roman"/>
+              </w:rPr>
+              <w:t>load</w:t>
+            </w:r>
+            <w:proofErr w:type="gramEnd"/>
+            <w:r>
+              <w:rPr>
+                <w:rFonts w:cs="Times New Roman"/>
+              </w:rPr>
+              <w:t xml:space="preserve"> enable (1 = enable, 0 = disable) (0 default)</w:t>
+            </w:r>
+          </w:p>
+        </w:tc>
+      </w:tr>
+      <w:tr>
+        <w:tc>
+          <w:tcPr>
+            <w:tcW w:w="961" w:type="dxa"/>
+          </w:tcPr>
+          <w:p>
+            <w:pPr>
+              <w:jc w:val="center"/>
+              <w:rPr>
+                <w:rFonts w:cs="Times New Roman"/>
+              </w:rPr>
+            </w:pPr>
+            <w:r>
+              <w:rPr>
+                <w:rFonts w:cs="Times New Roman"/>
+              </w:rPr>
+              <w:t>36</w:t>
+            </w:r>
+          </w:p>
+        </w:tc>
+        <w:tc>
+          <w:tcPr>
+            <w:tcW w:w="1149" w:type="dxa"/>
+          </w:tcPr>
+          <w:p>
+            <w:pPr>
+              <w:rPr>
+                <w:rFonts w:cs="Times New Roman"/>
+              </w:rPr>
+            </w:pPr>
+          </w:p>
+        </w:tc>
+        <w:tc>
+          <w:tcPr>
+            <w:tcW w:w="6521" w:type="dxa"/>
+          </w:tcPr>
+          <w:p>
+            <w:pPr>
+              <w:rPr>
+                <w:rFonts w:cs="Times New Roman"/>
+              </w:rPr>
+            </w:pPr>
+          </w:p>
+        </w:tc>
+      </w:tr>
+      <w:tr>
+        <w:tc>
+          <w:tcPr>
+            <w:tcW w:w="961" w:type="dxa"/>
+          </w:tcPr>
+          <w:p>
+            <w:pPr>
+              <w:jc w:val="center"/>
+              <w:rPr>
+                <w:rFonts w:cs="Times New Roman"/>
+              </w:rPr>
+            </w:pPr>
+            <w:r>
+              <w:rPr>
+                <w:rFonts w:cs="Times New Roman"/>
+              </w:rPr>
+              <w:t>63</w:t>
+            </w:r>
+          </w:p>
+        </w:tc>
+        <w:tc>
+          <w:tcPr>
+            <w:tcW w:w="1149" w:type="dxa"/>
+          </w:tcPr>
+          <w:p>
+            <w:pPr>
+              <w:rPr>
+                <w:rFonts w:cs="Times New Roman"/>
+              </w:rPr>
+            </w:pPr>
+            <w:r>
+              <w:rPr>
+                <w:rFonts w:cs="Times New Roman"/>
+              </w:rPr>
+              <w:t>D</w:t>
+            </w:r>
+          </w:p>
+        </w:tc>
+        <w:tc>
+          <w:tcPr>
+            <w:tcW w:w="6521" w:type="dxa"/>
+          </w:tcPr>
+          <w:p>
+            <w:pPr>
+              <w:rPr>
+                <w:rFonts w:cs="Times New Roman"/>
+              </w:rPr>
+            </w:pPr>
+            <w:r>
+              <w:rPr>
+                <w:rFonts w:cs="Times New Roman"/>
+              </w:rPr>
+              <w:t>debug mode status. this bit is set during an interrupt routine if the processor was in debug mode when the interrupt occurred.</w:t>
+            </w:r>
+          </w:p>
+        </w:tc>
+      </w:tr>
+    </w:tbl>
+    <w:p>
+      <w:pPr>
+        <w:spacing w:after="0" w:line="240" w:lineRule="auto"/>
+        <w:ind w:left="720"/>
+        <w:rPr>
+          <w:rFonts w:cs="Times New Roman"/>
+        </w:rPr>
+      </w:pPr>
+    </w:p>
+    <w:p>
+      <w:pPr>
+        <w:spacing w:after="0" w:line="240" w:lineRule="auto"/>
+        <w:ind w:left="720"/>
+        <w:rPr>
+          <w:rFonts w:cs="Times New Roman"/>
+        </w:rPr>
+      </w:pPr>
+      <w:r>
+        <w:rPr>
+          <w:rFonts w:cs="Times New Roman"/>
+        </w:rPr>
+        <w:t>This register supports bit set / clear CSR instructions.</w:t>
+      </w:r>
+    </w:p>
+    <w:p>
+      <w:pPr>
+        <w:spacing w:after="0" w:line="240" w:lineRule="auto"/>
+        <w:ind w:left="720"/>
+        <w:rPr>
+          <w:rFonts w:cs="Times New Roman"/>
+        </w:rPr>
+      </w:pPr>
+    </w:p>
+    <w:p>
+      <w:pPr>
+        <w:spacing w:after="0" w:line="240" w:lineRule="auto"/>
+        <w:ind w:left="720"/>
+        <w:rPr>
+          <w:rFonts w:cs="Times New Roman"/>
+        </w:rPr>
+      </w:pPr>
+      <w:r>
+        <w:rPr>
+          <w:rFonts w:cs="Times New Roman"/>
+        </w:rPr>
+        <w:t>DCE</w:t>
+      </w:r>
+    </w:p>
+    <w:p>
+      <w:pPr>
+        <w:spacing w:after="0" w:line="240" w:lineRule="auto"/>
+        <w:ind w:left="1440"/>
+        <w:rPr>
+          <w:rFonts w:cs="Times New Roman"/>
+        </w:rPr>
+      </w:pPr>
+      <w:r>
+        <w:rPr>
+          <w:rFonts w:cs="Times New Roman"/>
+        </w:rPr>
+        <w:t xml:space="preserve">Disabling the data cache is useful for some codes with large data sets to prevent cache loading of values that are used infrequently. </w:t>
+      </w:r>
+      <w:r>
+        <w:rPr>
+          <w:rFonts w:cs="Times New Roman"/>
+        </w:rPr>
+        <w:t xml:space="preserve">Disabling the data cache may reduce security risks for some kinds of attacks. </w:t>
+      </w:r>
+      <w:r>
+        <w:rPr>
+          <w:rFonts w:cs="Times New Roman"/>
+        </w:rPr>
+        <w:t>The instruction cache may not be disabled.</w:t>
+      </w:r>
+      <w:r>
+        <w:rPr>
+          <w:rFonts w:cs="Times New Roman"/>
+        </w:rPr>
+        <w:t xml:space="preserve"> Enabling / disabling the data cache is also available via the cache instruction.</w:t>
+      </w:r>
+    </w:p>
+    <w:p>
+      <w:pPr>
+        <w:spacing w:after="0" w:line="240" w:lineRule="auto"/>
+        <w:ind w:left="720"/>
+        <w:rPr>
+          <w:rFonts w:cs="Times New Roman"/>
+        </w:rPr>
+      </w:pPr>
+      <w:r>
+        <w:rPr>
+          <w:rFonts w:cs="Times New Roman"/>
+        </w:rPr>
+        <w:t>BPE</w:t>
+      </w:r>
+    </w:p>
+    <w:p>
+      <w:pPr>
+        <w:spacing w:after="0" w:line="240" w:lineRule="auto"/>
+        <w:ind w:left="1440"/>
+        <w:rPr>
+          <w:rFonts w:cs="Times New Roman"/>
+        </w:rPr>
+      </w:pPr>
+      <w:r>
+        <w:rPr>
+          <w:rFonts w:cs="Times New Roman"/>
+        </w:rPr>
+        <w:t xml:space="preserve">Disabling branch prediction will significantly affect the cores performance but may be useful for debugging. Disabling branch prediction causes all branches to be predicted as </w:t>
+      </w:r>
+      <w:proofErr w:type="gramStart"/>
+      <w:r>
+        <w:rPr>
+          <w:rFonts w:cs="Times New Roman"/>
+        </w:rPr>
+        <w:t>not-taken</w:t>
+      </w:r>
+      <w:proofErr w:type="gramEnd"/>
+      <w:r>
+        <w:rPr>
+          <w:rFonts w:cs="Times New Roman"/>
+        </w:rPr>
+        <w:t>.</w:t>
+      </w:r>
+      <w:r>
+        <w:rPr>
+          <w:rFonts w:cs="Times New Roman"/>
+        </w:rPr>
+        <w:t xml:space="preserve"> No entries will be updated in the branch history table if the branch predictor is disabled.</w:t>
+      </w:r>
+    </w:p>
+    <w:p>
+      <w:pPr>
+        <w:spacing w:after="0" w:line="240" w:lineRule="auto"/>
+        <w:ind w:left="1440"/>
+        <w:rPr>
+          <w:rFonts w:cs="Times New Roman"/>
+        </w:rPr>
+      </w:pPr>
+    </w:p>
+    <w:p>
+      <w:pPr>
+        <w:spacing w:after="0" w:line="240" w:lineRule="auto"/>
+        <w:ind w:left="720"/>
+        <w:rPr>
+          <w:rFonts w:cs="Times New Roman"/>
+        </w:rPr>
+      </w:pPr>
+      <w:r>
+        <w:rPr>
+          <w:rFonts w:cs="Times New Roman"/>
+        </w:rPr>
+        <w:t>WBM bit</w:t>
+      </w:r>
+    </w:p>
+    <w:p>
+      <w:pPr>
+        <w:spacing w:after="0" w:line="240" w:lineRule="auto"/>
+        <w:ind w:left="1440"/>
+        <w:rPr>
+          <w:rFonts w:cs="Times New Roman"/>
+        </w:rPr>
+      </w:pPr>
+      <w:r>
+        <w:rPr>
+          <w:rFonts w:cs="Times New Roman"/>
+        </w:rPr>
+        <w:t>Merging of values stored to memory may be disabled by setting this bit. On reset write buffer merging is disabled because it is likely desirable to setup I/O devices. Many I/O devices require updates to individual bytes by separate store instructions. (Write buffer merging is not currently implemented).</w:t>
+      </w:r>
+    </w:p>
+    <w:p>
+      <w:pPr>
+        <w:spacing w:after="0" w:line="240" w:lineRule="auto"/>
+        <w:ind w:left="720"/>
+        <w:rPr>
+          <w:rFonts w:cs="Times New Roman"/>
+        </w:rPr>
+      </w:pPr>
+      <w:r>
+        <w:rPr>
+          <w:rFonts w:cs="Times New Roman"/>
+        </w:rPr>
+        <w:t>SPLE</w:t>
+      </w:r>
+    </w:p>
+    <w:p>
+      <w:pPr>
+        <w:spacing w:after="0" w:line="240" w:lineRule="auto"/>
+        <w:ind w:left="1440"/>
+        <w:rPr>
+          <w:rFonts w:cs="Times New Roman"/>
+        </w:rPr>
+      </w:pPr>
+      <w:r>
+        <w:rPr>
+          <w:rFonts w:cs="Times New Roman"/>
+        </w:rPr>
+        <w:t>Enabling speculative loads give the processor better performance at an increased security risk to meltdown attacks.</w:t>
+      </w:r>
+    </w:p>
+    <w:p>
+      <w:pPr>
+        <w:pStyle w:val="Heading3"/>
+      </w:pPr>
+      <w:r>
         <w:t>M_BADADDR (CSR 0x3007)</w:t>
       </w:r>
       <w:bookmarkEnd w:id="13"/>
@@ -6110,7 +7095,6 @@
       </w:pPr>
       <w:bookmarkStart w:id="15" w:name="_Toc71527107"/>
       <w:r>
-        <w:lastRenderedPageBreak/>
         <w:t>M_</w:t>
       </w:r>
       <w:r>
@@ -6314,6 +7298,7 @@
         <w:rPr>
           <w:rFonts w:cs="Times New Roman"/>
         </w:rPr>
+        <w:lastRenderedPageBreak/>
         <w:t>M_PM_STACK (0x3040)</w:t>
       </w:r>
     </w:p>
@@ -7650,7 +8635,6 @@
               <w:rPr>
                 <w:rFonts w:cs="Times New Roman"/>
               </w:rPr>
-              <w:lastRenderedPageBreak/>
               <w:t>1</w:t>
             </w:r>
           </w:p>
@@ -7927,25 +8911,7 @@
         <w:rPr>
           <w:rFonts w:cs="Times New Roman"/>
         </w:rPr>
-        <w:t>D_</w:t>
-      </w:r>
-      <w:r>
-        <w:rPr>
-          <w:rFonts w:cs="Times New Roman"/>
-        </w:rPr>
-        <w:t>TIME (0x</w:t>
-      </w:r>
-      <w:r>
-        <w:rPr>
-          <w:rFonts w:cs="Times New Roman"/>
-        </w:rPr>
-        <w:t>?</w:t>
-      </w:r>
-      <w:r>
-        <w:rPr>
-          <w:rFonts w:cs="Times New Roman"/>
-        </w:rPr>
-        <w:t>FE0)</w:t>
+        <w:t>D_TIME (0x?FE0)</w:t>
       </w:r>
     </w:p>
     <w:p>
@@ -7953,13 +8919,11 @@
         <w:ind w:left="720"/>
       </w:pPr>
       <w:r>
-        <w:t xml:space="preserve">The TIME register corresponds to the wall clock real time. This register can be used to compute the current time based on a known reference point. The register value will typically be a fixed number of seconds offset from the real wall clock time. The lower </w:t>
-      </w:r>
-      <w:r>
-        <w:t>32</w:t>
-      </w:r>
-      <w:r>
-        <w:t xml:space="preserve"> bits of the register are driven by the </w:t>
+        <w:t xml:space="preserve">The TIME register corresponds to the wall clock real time. This register can be used to compute the current time based on a known reference point. The register value will typically be a fixed number of seconds offset from the real wall clock time. The lower 32 bits of the register are </w:t>
+      </w:r>
+      <w:r>
+        <w:lastRenderedPageBreak/>
+        <w:t xml:space="preserve">driven by the </w:t>
       </w:r>
       <w:proofErr w:type="spellStart"/>
       <w:r>
@@ -7975,19 +8939,7 @@
       </w:r>
       <w:proofErr w:type="spellEnd"/>
       <w:r>
-        <w:t xml:space="preserve"> input is a fixed frequency used for timing that cannot be less than 10MHz. The low order </w:t>
-      </w:r>
-      <w:r>
-        <w:t>32</w:t>
-      </w:r>
-      <w:r>
-        <w:t xml:space="preserve"> bits represent the fraction of one second. The upper </w:t>
-      </w:r>
-      <w:r>
-        <w:t>32</w:t>
-      </w:r>
-      <w:r>
-        <w:t xml:space="preserve"> bits represent seconds passed. For example, if the </w:t>
+        <w:t xml:space="preserve"> input is a fixed frequency used for timing that cannot be less than 10MHz. The low order 32 bits represent the fraction of one second. The upper 32 bits represent seconds passed. For example, if the </w:t>
       </w:r>
       <w:proofErr w:type="spellStart"/>
       <w:r>
@@ -7995,31 +8947,7 @@
       </w:r>
       <w:proofErr w:type="spellEnd"/>
       <w:r>
-        <w:t xml:space="preserve"> frequency is 100MHz the low order </w:t>
-      </w:r>
-      <w:r>
-        <w:t>32</w:t>
-      </w:r>
-      <w:r>
-        <w:t xml:space="preserve"> bits should count from 0 to 99,999,999 then cycle back to 0 again. When the low order </w:t>
-      </w:r>
-      <w:r>
-        <w:t>32</w:t>
-      </w:r>
-      <w:r>
-        <w:t xml:space="preserve"> bits cycle back to 0 again, the upper </w:t>
-      </w:r>
-      <w:r>
-        <w:t>32</w:t>
-      </w:r>
-      <w:r>
-        <w:t xml:space="preserve"> bits of the register is incremented. The upper </w:t>
-      </w:r>
-      <w:r>
-        <w:t>32</w:t>
-      </w:r>
-      <w:r>
-        <w:t xml:space="preserve"> bits of the register represent the number of seconds passed since an arbitrary point in the past.</w:t>
+        <w:t xml:space="preserve"> frequency is 100MHz the low order 32 bits should count from 0 to 99,999,999 then cycle back to 0 again. When the low order 32 bits cycle back to 0 again, the upper 32 bits of the register is incremented. The upper 32 bits of the register represent the number of seconds passed since an arbitrary point in the past.</w:t>
       </w:r>
     </w:p>
     <w:p>
@@ -8059,6 +8987,460 @@
           <w:rFonts w:cs="Times New Roman"/>
         </w:rPr>
         <w:lastRenderedPageBreak/>
+        <w:t>Tags</w:t>
+      </w:r>
+    </w:p>
+    <w:p>
+      <w:pPr>
+        <w:ind w:left="720"/>
+      </w:pPr>
+      <w:r>
+        <w:t xml:space="preserve">Instructions are tagged with a </w:t>
+      </w:r>
+      <w:proofErr w:type="gramStart"/>
+      <w:r>
+        <w:t>four bit</w:t>
+      </w:r>
+      <w:proofErr w:type="gramEnd"/>
+      <w:r>
+        <w:t xml:space="preserve"> value in bits 60 to 63 to help determine the operation of the instruction.</w:t>
+      </w:r>
+    </w:p>
+    <w:tbl>
+      <w:tblPr>
+        <w:tblStyle w:val="TableGrid"/>
+        <w:tblW w:w="0" w:type="auto"/>
+        <w:tblInd w:w="607" w:type="dxa"/>
+        <w:tblLook w:val="04A0" w:firstRow="1" w:lastRow="0" w:firstColumn="1" w:lastColumn="0" w:noHBand="0" w:noVBand="1"/>
+      </w:tblPr>
+      <w:tblGrid>
+        <w:gridCol w:w="1129"/>
+        <w:gridCol w:w="2127"/>
+        <w:gridCol w:w="2551"/>
+      </w:tblGrid>
+      <w:tr>
+        <w:tc>
+          <w:tcPr>
+            <w:tcW w:w="1129" w:type="dxa"/>
+            <w:shd w:val="clear" w:color="auto" w:fill="404040" w:themeFill="text1" w:themeFillTint="BF"/>
+          </w:tcPr>
+          <w:p>
+            <w:pPr>
+              <w:rPr>
+                <w:color w:val="FFFFFF" w:themeColor="background1"/>
+              </w:rPr>
+            </w:pPr>
+            <w:r>
+              <w:rPr>
+                <w:color w:val="FFFFFF" w:themeColor="background1"/>
+              </w:rPr>
+              <w:t>Tag</w:t>
+            </w:r>
+          </w:p>
+        </w:tc>
+        <w:tc>
+          <w:tcPr>
+            <w:tcW w:w="2127" w:type="dxa"/>
+            <w:shd w:val="clear" w:color="auto" w:fill="404040" w:themeFill="text1" w:themeFillTint="BF"/>
+          </w:tcPr>
+          <w:p>
+            <w:pPr>
+              <w:rPr>
+                <w:color w:val="FFFFFF" w:themeColor="background1"/>
+              </w:rPr>
+            </w:pPr>
+            <w:r>
+              <w:rPr>
+                <w:color w:val="FFFFFF" w:themeColor="background1"/>
+              </w:rPr>
+              <w:t>Meaning</w:t>
+            </w:r>
+          </w:p>
+        </w:tc>
+        <w:tc>
+          <w:tcPr>
+            <w:tcW w:w="2551" w:type="dxa"/>
+            <w:shd w:val="clear" w:color="auto" w:fill="404040" w:themeFill="text1" w:themeFillTint="BF"/>
+          </w:tcPr>
+          <w:p>
+            <w:pPr>
+              <w:rPr>
+                <w:color w:val="FFFFFF" w:themeColor="background1"/>
+              </w:rPr>
+            </w:pPr>
+          </w:p>
+        </w:tc>
+      </w:tr>
+      <w:tr>
+        <w:tc>
+          <w:tcPr>
+            <w:tcW w:w="1129" w:type="dxa"/>
+          </w:tcPr>
+          <w:p>
+            <w:r>
+              <w:t>0000</w:t>
+            </w:r>
+          </w:p>
+        </w:tc>
+        <w:tc>
+          <w:tcPr>
+            <w:tcW w:w="2127" w:type="dxa"/>
+          </w:tcPr>
+          <w:p>
+            <w:r>
+              <w:t>pointer</w:t>
+            </w:r>
+          </w:p>
+        </w:tc>
+        <w:tc>
+          <w:tcPr>
+            <w:tcW w:w="2551" w:type="dxa"/>
+          </w:tcPr>
+          <w:p/>
+        </w:tc>
+      </w:tr>
+      <w:tr>
+        <w:tc>
+          <w:tcPr>
+            <w:tcW w:w="1129" w:type="dxa"/>
+          </w:tcPr>
+          <w:p>
+            <w:r>
+              <w:t>000</w:t>
+            </w:r>
+            <w:r>
+              <w:t>1</w:t>
+            </w:r>
+          </w:p>
+        </w:tc>
+        <w:tc>
+          <w:tcPr>
+            <w:tcW w:w="2127" w:type="dxa"/>
+          </w:tcPr>
+          <w:p>
+            <w:r>
+              <w:t>integer</w:t>
+            </w:r>
+          </w:p>
+        </w:tc>
+        <w:tc>
+          <w:tcPr>
+            <w:tcW w:w="2551" w:type="dxa"/>
+          </w:tcPr>
+          <w:p/>
+        </w:tc>
+      </w:tr>
+      <w:tr>
+        <w:tc>
+          <w:tcPr>
+            <w:tcW w:w="1129" w:type="dxa"/>
+          </w:tcPr>
+          <w:p>
+            <w:r>
+              <w:t>0010</w:t>
+            </w:r>
+          </w:p>
+        </w:tc>
+        <w:tc>
+          <w:tcPr>
+            <w:tcW w:w="2127" w:type="dxa"/>
+          </w:tcPr>
+          <w:p>
+            <w:r>
+              <w:t>float</w:t>
+            </w:r>
+          </w:p>
+        </w:tc>
+        <w:tc>
+          <w:tcPr>
+            <w:tcW w:w="2551" w:type="dxa"/>
+          </w:tcPr>
+          <w:p/>
+        </w:tc>
+      </w:tr>
+      <w:tr>
+        <w:tc>
+          <w:tcPr>
+            <w:tcW w:w="1129" w:type="dxa"/>
+          </w:tcPr>
+          <w:p>
+            <w:r>
+              <w:t>0011</w:t>
+            </w:r>
+          </w:p>
+        </w:tc>
+        <w:tc>
+          <w:tcPr>
+            <w:tcW w:w="2127" w:type="dxa"/>
+          </w:tcPr>
+          <w:p>
+            <w:proofErr w:type="gramStart"/>
+            <w:r>
+              <w:t>120 bit</w:t>
+            </w:r>
+            <w:proofErr w:type="gramEnd"/>
+            <w:r>
+              <w:t xml:space="preserve"> float</w:t>
+            </w:r>
+          </w:p>
+        </w:tc>
+        <w:tc>
+          <w:tcPr>
+            <w:tcW w:w="2551" w:type="dxa"/>
+          </w:tcPr>
+          <w:p/>
+        </w:tc>
+      </w:tr>
+      <w:tr>
+        <w:tc>
+          <w:tcPr>
+            <w:tcW w:w="1129" w:type="dxa"/>
+          </w:tcPr>
+          <w:p>
+            <w:r>
+              <w:t>0100</w:t>
+            </w:r>
+          </w:p>
+        </w:tc>
+        <w:tc>
+          <w:tcPr>
+            <w:tcW w:w="2127" w:type="dxa"/>
+          </w:tcPr>
+          <w:p>
+            <w:r>
+              <w:t>decimal float</w:t>
+            </w:r>
+          </w:p>
+        </w:tc>
+        <w:tc>
+          <w:tcPr>
+            <w:tcW w:w="2551" w:type="dxa"/>
+          </w:tcPr>
+          <w:p/>
+        </w:tc>
+      </w:tr>
+      <w:tr>
+        <w:tc>
+          <w:tcPr>
+            <w:tcW w:w="1129" w:type="dxa"/>
+          </w:tcPr>
+          <w:p>
+            <w:r>
+              <w:t>0101</w:t>
+            </w:r>
+          </w:p>
+        </w:tc>
+        <w:tc>
+          <w:tcPr>
+            <w:tcW w:w="2127" w:type="dxa"/>
+          </w:tcPr>
+          <w:p>
+            <w:proofErr w:type="gramStart"/>
+            <w:r>
+              <w:t>120 bit</w:t>
+            </w:r>
+            <w:proofErr w:type="gramEnd"/>
+            <w:r>
+              <w:t xml:space="preserve"> decimal float</w:t>
+            </w:r>
+          </w:p>
+        </w:tc>
+        <w:tc>
+          <w:tcPr>
+            <w:tcW w:w="2551" w:type="dxa"/>
+          </w:tcPr>
+          <w:p/>
+        </w:tc>
+      </w:tr>
+      <w:tr>
+        <w:tc>
+          <w:tcPr>
+            <w:tcW w:w="1129" w:type="dxa"/>
+          </w:tcPr>
+          <w:p>
+            <w:r>
+              <w:t>0110</w:t>
+            </w:r>
+          </w:p>
+        </w:tc>
+        <w:tc>
+          <w:tcPr>
+            <w:tcW w:w="2127" w:type="dxa"/>
+          </w:tcPr>
+          <w:p>
+            <w:r>
+              <w:t>posit</w:t>
+            </w:r>
+          </w:p>
+        </w:tc>
+        <w:tc>
+          <w:tcPr>
+            <w:tcW w:w="2551" w:type="dxa"/>
+          </w:tcPr>
+          <w:p/>
+        </w:tc>
+      </w:tr>
+      <w:tr>
+        <w:tc>
+          <w:tcPr>
+            <w:tcW w:w="1129" w:type="dxa"/>
+          </w:tcPr>
+          <w:p>
+            <w:r>
+              <w:t>0111</w:t>
+            </w:r>
+          </w:p>
+        </w:tc>
+        <w:tc>
+          <w:tcPr>
+            <w:tcW w:w="2127" w:type="dxa"/>
+          </w:tcPr>
+          <w:p>
+            <w:r>
+              <w:t>Boolean</w:t>
+            </w:r>
+          </w:p>
+        </w:tc>
+        <w:tc>
+          <w:tcPr>
+            <w:tcW w:w="2551" w:type="dxa"/>
+          </w:tcPr>
+          <w:p/>
+        </w:tc>
+      </w:tr>
+      <w:tr>
+        <w:tc>
+          <w:tcPr>
+            <w:tcW w:w="1129" w:type="dxa"/>
+          </w:tcPr>
+          <w:p>
+            <w:r>
+              <w:t>1000</w:t>
+            </w:r>
+          </w:p>
+        </w:tc>
+        <w:tc>
+          <w:tcPr>
+            <w:tcW w:w="2127" w:type="dxa"/>
+          </w:tcPr>
+          <w:p>
+            <w:r>
+              <w:t>UTF20 string</w:t>
+            </w:r>
+          </w:p>
+        </w:tc>
+        <w:tc>
+          <w:tcPr>
+            <w:tcW w:w="2551" w:type="dxa"/>
+          </w:tcPr>
+          <w:p>
+            <w:r>
+              <w:t>three UTF20 characters</w:t>
+            </w:r>
+          </w:p>
+        </w:tc>
+      </w:tr>
+      <w:tr>
+        <w:tc>
+          <w:tcPr>
+            <w:tcW w:w="1129" w:type="dxa"/>
+          </w:tcPr>
+          <w:p>
+            <w:r>
+              <w:t>1001</w:t>
+            </w:r>
+          </w:p>
+        </w:tc>
+        <w:tc>
+          <w:tcPr>
+            <w:tcW w:w="2127" w:type="dxa"/>
+          </w:tcPr>
+          <w:p>
+            <w:r>
+              <w:t>UTF10 string</w:t>
+            </w:r>
+          </w:p>
+        </w:tc>
+        <w:tc>
+          <w:tcPr>
+            <w:tcW w:w="2551" w:type="dxa"/>
+          </w:tcPr>
+          <w:p>
+            <w:r>
+              <w:t>six UTF10 characters</w:t>
+            </w:r>
+          </w:p>
+        </w:tc>
+      </w:tr>
+      <w:tr>
+        <w:tc>
+          <w:tcPr>
+            <w:tcW w:w="1129" w:type="dxa"/>
+          </w:tcPr>
+          <w:p>
+            <w:r>
+              <w:t>…</w:t>
+            </w:r>
+          </w:p>
+        </w:tc>
+        <w:tc>
+          <w:tcPr>
+            <w:tcW w:w="2127" w:type="dxa"/>
+          </w:tcPr>
+          <w:p>
+            <w:r>
+              <w:t>reserved</w:t>
+            </w:r>
+          </w:p>
+        </w:tc>
+        <w:tc>
+          <w:tcPr>
+            <w:tcW w:w="2551" w:type="dxa"/>
+          </w:tcPr>
+          <w:p/>
+        </w:tc>
+      </w:tr>
+      <w:tr>
+        <w:tc>
+          <w:tcPr>
+            <w:tcW w:w="1129" w:type="dxa"/>
+          </w:tcPr>
+          <w:p>
+            <w:r>
+              <w:t>1111</w:t>
+            </w:r>
+          </w:p>
+        </w:tc>
+        <w:tc>
+          <w:tcPr>
+            <w:tcW w:w="2127" w:type="dxa"/>
+          </w:tcPr>
+          <w:p>
+            <w:r>
+              <w:t>unknown</w:t>
+            </w:r>
+          </w:p>
+        </w:tc>
+        <w:tc>
+          <w:tcPr>
+            <w:tcW w:w="2551" w:type="dxa"/>
+          </w:tcPr>
+          <w:p/>
+        </w:tc>
+      </w:tr>
+    </w:tbl>
+    <w:p/>
+    <w:p>
+      <w:pPr>
+        <w:pStyle w:val="Heading2"/>
+        <w:rPr>
+          <w:rFonts w:cs="Times New Roman"/>
+        </w:rPr>
+      </w:pPr>
+      <w:r>
+        <w:rPr>
+          <w:rFonts w:cs="Times New Roman"/>
+        </w:rPr>
         <w:t xml:space="preserve">Operating </w:t>
       </w:r>
       <w:r>
@@ -8647,6 +10029,7 @@
         <w:rPr>
           <w:rFonts w:cs="Times New Roman"/>
         </w:rPr>
+        <w:lastRenderedPageBreak/>
         <w:br w:type="page"/>
       </w:r>
     </w:p>
@@ -21193,7 +22576,7 @@
     <w:lsdException w:name="Table Web 2" w:semiHidden="1" w:unhideWhenUsed="1"/>
     <w:lsdException w:name="Table Web 3" w:semiHidden="1" w:unhideWhenUsed="1"/>
     <w:lsdException w:name="Balloon Text" w:semiHidden="1" w:unhideWhenUsed="1"/>
-    <w:lsdException w:name="Table Grid" w:uiPriority="1"/>
+    <w:lsdException w:name="Table Grid" w:uiPriority="39"/>
     <w:lsdException w:name="Table Theme" w:semiHidden="1" w:unhideWhenUsed="1"/>
     <w:lsdException w:name="Placeholder Text" w:semiHidden="1"/>
     <w:lsdException w:name="No Spacing" w:uiPriority="1" w:qFormat="1"/>
@@ -21614,7 +22997,7 @@
   <w:style w:type="table" w:styleId="TableGrid">
     <w:name w:val="Table Grid"/>
     <w:basedOn w:val="TableNormal"/>
-    <w:uiPriority w:val="1"/>
+    <w:uiPriority w:val="39"/>
     <w:rsid w:val="00011735"/>
     <w:pPr>
       <w:spacing w:after="0" w:line="240" w:lineRule="auto"/>
